--- a/FIXML 1.2/FIXML Technical Standard Version 1.2 Proposal.docx
+++ b/FIXML 1.2/FIXML Technical Standard Version 1.2 Proposal.docx
@@ -410,8 +410,6 @@
       <w:bookmarkEnd w:id="4"/>
     </w:p>
     <w:p/>
-    <w:bookmarkStart w:id="5" w:name="_GoBack"/>
-    <w:bookmarkEnd w:id="5"/>
     <w:p>
       <w:pPr>
         <w:pStyle w:val="TOC1"/>
@@ -2426,16 +2424,16 @@
       <w:r>
         <w:br w:type="page"/>
       </w:r>
-      <w:bookmarkStart w:id="6" w:name="_Toc105492366"/>
-      <w:bookmarkStart w:id="7" w:name="_Toc116820695"/>
-      <w:bookmarkStart w:id="8" w:name="_Toc425513066"/>
+      <w:bookmarkStart w:id="5" w:name="_Toc105492366"/>
+      <w:bookmarkStart w:id="6" w:name="_Toc116820695"/>
+      <w:bookmarkStart w:id="7" w:name="_Toc425513066"/>
       <w:r>
         <w:lastRenderedPageBreak/>
         <w:t>Document History</w:t>
       </w:r>
+      <w:bookmarkEnd w:id="5"/>
       <w:bookmarkEnd w:id="6"/>
       <w:bookmarkEnd w:id="7"/>
-      <w:bookmarkEnd w:id="8"/>
     </w:p>
     <w:tbl>
       <w:tblPr>
@@ -2792,6 +2790,11 @@
             <w:pPr>
               <w:pStyle w:val="BodyText"/>
             </w:pPr>
+            <w:ins w:id="8" w:author="Jim Northey" w:date="2015-08-07T15:50:00Z">
+              <w:r>
+                <w:t>August 7, 2015</w:t>
+              </w:r>
+            </w:ins>
           </w:p>
         </w:tc>
         <w:tc>
@@ -2802,6 +2805,11 @@
             <w:pPr>
               <w:pStyle w:val="BodyText"/>
             </w:pPr>
+            <w:ins w:id="9" w:author="Jim Northey" w:date="2015-08-07T15:50:00Z">
+              <w:r>
+                <w:t>Jim Northey</w:t>
+              </w:r>
+            </w:ins>
           </w:p>
         </w:tc>
         <w:tc>
@@ -2812,6 +2820,28 @@
             <w:pPr>
               <w:pStyle w:val="BodyText"/>
             </w:pPr>
+            <w:ins w:id="10" w:author="Jim Northey" w:date="2015-08-07T15:50:00Z">
+              <w:r>
+                <w:t xml:space="preserve">Added content to </w:t>
+              </w:r>
+            </w:ins>
+            <w:ins w:id="11" w:author="Jim Northey" w:date="2015-08-07T15:51:00Z">
+              <w:r>
+                <w:t>discussion</w:t>
+              </w:r>
+            </w:ins>
+            <w:ins w:id="12" w:author="Jim Northey" w:date="2015-08-07T15:50:00Z">
+              <w:r>
+                <w:t xml:space="preserve"> </w:t>
+              </w:r>
+            </w:ins>
+            <w:ins w:id="13" w:author="Jim Northey" w:date="2015-08-07T15:51:00Z">
+              <w:r>
+                <w:t>section and other minor edits.</w:t>
+              </w:r>
+            </w:ins>
+            <w:bookmarkStart w:id="14" w:name="_GoBack"/>
+            <w:bookmarkEnd w:id="14"/>
           </w:p>
         </w:tc>
       </w:tr>
@@ -3546,12 +3576,12 @@
       <w:r>
         <w:br w:type="page"/>
       </w:r>
-      <w:bookmarkStart w:id="9" w:name="_Toc425513067"/>
+      <w:bookmarkStart w:id="15" w:name="_Toc425513067"/>
       <w:r>
         <w:lastRenderedPageBreak/>
         <w:t>Introduction</w:t>
       </w:r>
-      <w:bookmarkEnd w:id="9"/>
+      <w:bookmarkEnd w:id="15"/>
     </w:p>
     <w:p>
       <w:r>
@@ -3562,11 +3592,11 @@
       <w:pPr>
         <w:pStyle w:val="Heading2"/>
       </w:pPr>
-      <w:bookmarkStart w:id="10" w:name="_Toc425513068"/>
+      <w:bookmarkStart w:id="16" w:name="_Toc425513068"/>
       <w:r>
         <w:t>Authors</w:t>
       </w:r>
-      <w:bookmarkEnd w:id="10"/>
+      <w:bookmarkEnd w:id="16"/>
     </w:p>
     <w:tbl>
       <w:tblPr>
@@ -3910,14 +3940,14 @@
       <w:pPr>
         <w:pStyle w:val="Heading1"/>
       </w:pPr>
-      <w:bookmarkStart w:id="11" w:name="_Toc425513069"/>
+      <w:bookmarkStart w:id="17" w:name="_Toc425513069"/>
       <w:r>
         <w:t xml:space="preserve">Business </w:t>
       </w:r>
       <w:r>
         <w:t>Requirements</w:t>
       </w:r>
-      <w:bookmarkEnd w:id="11"/>
+      <w:bookmarkEnd w:id="17"/>
     </w:p>
     <w:p>
       <w:pPr>
@@ -4058,11 +4088,11 @@
       <w:pPr>
         <w:pStyle w:val="Heading2"/>
       </w:pPr>
-      <w:bookmarkStart w:id="12" w:name="_Toc425513070"/>
+      <w:bookmarkStart w:id="18" w:name="_Toc425513070"/>
       <w:r>
         <w:t>New Requirements</w:t>
       </w:r>
-      <w:bookmarkEnd w:id="12"/>
+      <w:bookmarkEnd w:id="18"/>
     </w:p>
     <w:p>
       <w:pPr>
@@ -4135,11 +4165,11 @@
       <w:pPr>
         <w:pStyle w:val="Heading1"/>
       </w:pPr>
-      <w:bookmarkStart w:id="13" w:name="_Toc425513071"/>
+      <w:bookmarkStart w:id="19" w:name="_Toc425513071"/>
       <w:r>
         <w:t>Issues and Discussion Points</w:t>
       </w:r>
-      <w:bookmarkEnd w:id="13"/>
+      <w:bookmarkEnd w:id="19"/>
     </w:p>
     <w:p>
       <w:r>
@@ -4211,73 +4241,169 @@
       <w:pPr>
         <w:pStyle w:val="Heading2"/>
       </w:pPr>
-      <w:bookmarkStart w:id="14" w:name="_Toc425513072"/>
+      <w:bookmarkStart w:id="20" w:name="_Toc425513072"/>
       <w:r>
         <w:t>Should base64binary encoding be used?</w:t>
       </w:r>
-      <w:bookmarkEnd w:id="14"/>
+      <w:bookmarkEnd w:id="20"/>
+    </w:p>
+    <w:p>
+      <w:ins w:id="21" w:author="Jim Northey" w:date="2015-08-07T15:37:00Z">
+        <w:r>
+          <w:t xml:space="preserve">The use of base64binary encoding is a widely used technique for capturing large quantities of information within an XML document. </w:t>
+        </w:r>
+      </w:ins>
+      <w:ins w:id="22" w:author="Jim Northey" w:date="2015-08-07T15:38:00Z">
+        <w:r>
+          <w:t>Base64Binary is used within FpML.</w:t>
+        </w:r>
+      </w:ins>
+      <w:ins w:id="23" w:author="Jim Northey" w:date="2015-08-07T15:39:00Z">
+        <w:r>
+          <w:t xml:space="preserve"> A potential drawback is that the requirement to use base64binary will require a conversion routine when transforming between FIXML and other FIX encoding types that are not using base64binary encoding.</w:t>
+        </w:r>
+      </w:ins>
     </w:p>
     <w:p/>
+    <w:p>
+      <w:pPr>
+        <w:pStyle w:val="Heading2"/>
+      </w:pPr>
+      <w:bookmarkStart w:id="24" w:name="_Toc425513073"/>
+      <w:r>
+        <w:t>Should encoded data be stored in elements or attributes?</w:t>
+      </w:r>
+      <w:bookmarkEnd w:id="24"/>
+    </w:p>
+    <w:p>
+      <w:ins w:id="25" w:author="Jim Northey" w:date="2015-08-07T15:40:00Z">
+        <w:r>
+          <w:t xml:space="preserve">The current proposal specifies storing encoded data fields within elements as opposed to attributes. This breaks the rule within FIXML regarding fields being stored in attributes. </w:t>
+        </w:r>
+      </w:ins>
+      <w:ins w:id="26" w:author="Jim Northey" w:date="2015-08-07T15:41:00Z">
+        <w:r>
+          <w:t>The use of elements is recommended given the likely size of some Encoded Data fields.</w:t>
+        </w:r>
+      </w:ins>
+    </w:p>
     <w:p/>
     <w:p>
       <w:pPr>
         <w:pStyle w:val="Heading2"/>
       </w:pPr>
-      <w:bookmarkStart w:id="15" w:name="_Toc425513073"/>
-      <w:r>
-        <w:t>Should encoded data be stored in elements or attributes?</w:t>
-      </w:r>
-      <w:bookmarkEnd w:id="15"/>
+      <w:bookmarkStart w:id="27" w:name="_Toc425513074"/>
+      <w:r>
+        <w:t>Should the length field be included in FIXML?</w:t>
+      </w:r>
+      <w:bookmarkEnd w:id="27"/>
+    </w:p>
+    <w:p>
+      <w:r>
+        <w:t xml:space="preserve">In XML, the length attribute is not required for low level data parsing as it is in the FIX tag=value encoding.  </w:t>
+      </w:r>
+      <w:r>
+        <w:t>The length value is not needed in FIXML to determine the field termination as it is enclosed within XML tags.</w:t>
+      </w:r>
+      <w:ins w:id="28" w:author="Jim Northey" w:date="2015-08-07T15:42:00Z">
+        <w:r>
+          <w:t xml:space="preserve"> However, the use of the Length field can help support a mechanical translation between FIXML and other FIX encodings by the presence of the encoded field. </w:t>
+        </w:r>
+      </w:ins>
+      <w:del w:id="29" w:author="Jim Northey" w:date="2015-08-07T15:42:00Z">
+        <w:r>
+          <w:delText xml:space="preserve">  </w:delText>
+        </w:r>
+      </w:del>
+    </w:p>
+    <w:p>
+      <w:r>
+        <w:rPr>
+          <w:highlight w:val="yellow"/>
+        </w:rPr>
+        <w:t xml:space="preserve">Question – does the length value include the mandatory &lt;SOH&gt; character at the end of the field in tag=value encoding? </w:t>
+      </w:r>
+      <w:ins w:id="30" w:author="Jim Northey" w:date="2015-08-07T15:43:00Z">
+        <w:r>
+          <w:rPr>
+            <w:highlight w:val="yellow"/>
+          </w:rPr>
+          <w:t>The length does not include the &lt;SOH&gt;</w:t>
+        </w:r>
+      </w:ins>
+      <w:r>
+        <w:rPr>
+          <w:highlight w:val="yellow"/>
+        </w:rPr>
+        <w:t xml:space="preserve"> Would it be a different value in FIXML?</w:t>
+      </w:r>
     </w:p>
     <w:p/>
+    <w:p>
+      <w:pPr>
+        <w:pStyle w:val="Heading2"/>
+        <w:rPr>
+          <w:ins w:id="31" w:author="Jim Northey" w:date="2015-08-07T15:43:00Z"/>
+        </w:rPr>
+      </w:pPr>
+      <w:bookmarkStart w:id="32" w:name="_Toc425513075"/>
+      <w:r>
+        <w:t>Should the encoded data fields be extended to include an IETF standard content type?</w:t>
+      </w:r>
+      <w:bookmarkEnd w:id="32"/>
+    </w:p>
+    <w:p>
+      <w:pPr>
+        <w:rPr>
+          <w:ins w:id="33" w:author="Jim Northey" w:date="2015-08-07T15:45:00Z"/>
+        </w:rPr>
+        <w:pPrChange w:id="34" w:author="Jim Northey" w:date="2015-08-07T15:43:00Z">
+          <w:pPr>
+            <w:pStyle w:val="Heading2"/>
+          </w:pPr>
+        </w:pPrChange>
+      </w:pPr>
+      <w:ins w:id="35" w:author="Jim Northey" w:date="2015-08-07T15:43:00Z">
+        <w:r>
+          <w:t xml:space="preserve">The current proposal raises the possibility of using an extension to XML that specifies a mime type. </w:t>
+        </w:r>
+      </w:ins>
+      <w:ins w:id="36" w:author="Jim Northey" w:date="2015-08-07T15:45:00Z">
+        <w:r>
+          <w:t>The advantage of this is to provide meta data for message consumers to be able to more intelligently process payload.</w:t>
+        </w:r>
+      </w:ins>
+    </w:p>
+    <w:p>
+      <w:pPr>
+        <w:rPr>
+          <w:rPrChange w:id="37" w:author="Jim Northey" w:date="2015-08-07T15:43:00Z">
+            <w:rPr/>
+          </w:rPrChange>
+        </w:rPr>
+        <w:pPrChange w:id="38" w:author="Jim Northey" w:date="2015-08-07T15:43:00Z">
+          <w:pPr>
+            <w:pStyle w:val="Heading2"/>
+          </w:pPr>
+        </w:pPrChange>
+      </w:pPr>
+      <w:ins w:id="39" w:author="Jim Northey" w:date="2015-08-07T15:46:00Z">
+        <w:r>
+          <w:lastRenderedPageBreak/>
+          <w:t>While this does not sound like a bad approach, there is no equivalent mechanism available in other FIX encodings, such as FIX tag=value.</w:t>
+        </w:r>
+      </w:ins>
+    </w:p>
     <w:p/>
     <w:p>
       <w:pPr>
         <w:pStyle w:val="Heading2"/>
       </w:pPr>
-      <w:bookmarkStart w:id="16" w:name="_Toc425513074"/>
-      <w:r>
-        <w:t>Should the length field be included in FIXML?</w:t>
-      </w:r>
-      <w:bookmarkEnd w:id="16"/>
-    </w:p>
-    <w:p>
-      <w:r>
-        <w:t xml:space="preserve">In XML, the length attribute is not required for low level data parsing as it is in the FIX tag=value encoding.  </w:t>
-      </w:r>
-      <w:r>
-        <w:t xml:space="preserve">The length value is not needed in FIXML to determine the field termination as it is enclosed within XML tags.  </w:t>
-      </w:r>
-    </w:p>
-    <w:p>
-      <w:r>
-        <w:rPr>
-          <w:highlight w:val="yellow"/>
-        </w:rPr>
-        <w:t>Question – does the length value include the mandatory &lt;SOH&gt; character at the end of the field in tag=value encoding?  Would it be a different value in FIXML?</w:t>
-      </w:r>
-    </w:p>
-    <w:p/>
-    <w:p>
-      <w:pPr>
-        <w:pStyle w:val="Heading2"/>
-      </w:pPr>
-      <w:bookmarkStart w:id="17" w:name="_Toc425513075"/>
-      <w:r>
-        <w:t>Should the encoded data fields be extended to include an IETF standard content type?</w:t>
-      </w:r>
-      <w:bookmarkEnd w:id="17"/>
-    </w:p>
-    <w:p/>
-    <w:p>
-      <w:pPr>
-        <w:pStyle w:val="Heading2"/>
-      </w:pPr>
-      <w:bookmarkStart w:id="18" w:name="_Toc425513076"/>
+      <w:bookmarkStart w:id="40" w:name="_Toc425513076"/>
       <w:r>
         <w:t>Are current FIXML fields of type data affected by these changes?</w:t>
       </w:r>
-      <w:bookmarkEnd w:id="18"/>
+      <w:bookmarkEnd w:id="40"/>
     </w:p>
     <w:p>
       <w:r>
@@ -4292,6 +4418,21 @@
       <w:r>
         <w:t xml:space="preserve">The table below lists all fields of type data and indicates whether or not these fields are included in FIXML. </w:t>
       </w:r>
+      <w:ins w:id="41" w:author="Jim Northey" w:date="2015-08-07T15:45:00Z">
+        <w:r>
+          <w:t>The encoded</w:t>
+        </w:r>
+      </w:ins>
+      <w:ins w:id="42" w:author="Jim Northey" w:date="2015-08-07T15:44:00Z">
+        <w:r>
+          <w:t xml:space="preserve"> data and length fields currently included in FIXML </w:t>
+        </w:r>
+      </w:ins>
+      <w:ins w:id="43" w:author="Jim Northey" w:date="2015-08-07T15:45:00Z">
+        <w:r>
+          <w:t>were the result of errors in the FIX Repository. The potential does exist that implementations may have used these fields.</w:t>
+        </w:r>
+      </w:ins>
     </w:p>
     <w:p/>
     <w:p>
@@ -4346,7 +4487,6 @@
           </w:tcPr>
           <w:p>
             <w:r>
-              <w:lastRenderedPageBreak/>
               <w:t>Fields that are currently included in FIXML</w:t>
             </w:r>
           </w:p>
@@ -5229,11 +5369,11 @@
         <w:pStyle w:val="Heading1"/>
         <w:keepLines/>
       </w:pPr>
-      <w:bookmarkStart w:id="19" w:name="_Toc425513077"/>
+      <w:bookmarkStart w:id="44" w:name="_Toc425513077"/>
       <w:r>
         <w:t>References</w:t>
       </w:r>
-      <w:bookmarkEnd w:id="19"/>
+      <w:bookmarkEnd w:id="44"/>
     </w:p>
     <w:tbl>
       <w:tblPr>
@@ -5587,14 +5727,14 @@
         <w:pStyle w:val="Heading1"/>
         <w:keepLines/>
       </w:pPr>
-      <w:bookmarkStart w:id="20" w:name="_Toc425513078"/>
+      <w:bookmarkStart w:id="45" w:name="_Toc425513078"/>
       <w:r>
         <w:t xml:space="preserve">Relevant and Related </w:t>
       </w:r>
       <w:r>
         <w:t>Standards</w:t>
       </w:r>
-      <w:bookmarkEnd w:id="20"/>
+      <w:bookmarkEnd w:id="45"/>
     </w:p>
     <w:tbl>
       <w:tblPr>
@@ -5998,11 +6138,11 @@
       <w:pPr>
         <w:pStyle w:val="Heading1"/>
       </w:pPr>
-      <w:bookmarkStart w:id="21" w:name="_Toc425513079"/>
+      <w:bookmarkStart w:id="46" w:name="_Toc425513079"/>
       <w:r>
         <w:t>Intellectual Property Disclosure</w:t>
       </w:r>
-      <w:bookmarkEnd w:id="21"/>
+      <w:bookmarkEnd w:id="46"/>
     </w:p>
     <w:p>
       <w:r>
@@ -6014,11 +6154,11 @@
       <w:pPr>
         <w:pStyle w:val="Heading1"/>
       </w:pPr>
-      <w:bookmarkStart w:id="22" w:name="_Toc425513080"/>
+      <w:bookmarkStart w:id="47" w:name="_Toc425513080"/>
       <w:r>
         <w:t>Definitions</w:t>
       </w:r>
-      <w:bookmarkEnd w:id="22"/>
+      <w:bookmarkEnd w:id="47"/>
     </w:p>
     <w:tbl>
       <w:tblPr>
@@ -6165,32 +6305,39 @@
       <w:pPr>
         <w:pStyle w:val="Heading1"/>
       </w:pPr>
-      <w:bookmarkStart w:id="23" w:name="_Toc425513081"/>
-      <w:r>
-        <w:lastRenderedPageBreak/>
+      <w:bookmarkStart w:id="48" w:name="_Toc425513081"/>
+      <w:r>
         <w:t>FIXML Support for Encoded Data Fields</w:t>
       </w:r>
-      <w:bookmarkEnd w:id="23"/>
+      <w:bookmarkEnd w:id="48"/>
     </w:p>
     <w:p>
       <w:pPr>
         <w:pStyle w:val="Heading2"/>
       </w:pPr>
-      <w:bookmarkStart w:id="24" w:name="_Toc425513082"/>
+      <w:bookmarkStart w:id="49" w:name="_Toc425513082"/>
       <w:r>
         <w:t xml:space="preserve">Change of </w:t>
       </w:r>
       <w:r>
         <w:t>data XML datatype (xs:base64Binary)</w:t>
       </w:r>
-      <w:bookmarkEnd w:id="24"/>
+      <w:bookmarkEnd w:id="49"/>
     </w:p>
     <w:p>
       <w:r>
         <w:t>This proposal is recommending the change of the xml datatype attribute of the FIX data datatype to be changed from xs:string to xs:base64Binary.</w:t>
       </w:r>
       <w:r>
-        <w:t xml:space="preserve">  The table below lists the current information in the FIX Repository for the datatype of data and the recommended changes to the datatype metadata.  The XML base type is recommended to change from xs:string to xs:base64Binary.  The recommendation is to identify this datatype as an XML builtin datatype (set value = "1").  The data type description is also recommended to be replaced with a description that indicates all fields of type data are to be encoded using the base64Binary encoding.  </w:t>
+        <w:t xml:space="preserve"> </w:t>
+      </w:r>
+      <w:del w:id="50" w:author="Jim Northey" w:date="2015-08-07T15:47:00Z">
+        <w:r>
+          <w:delText xml:space="preserve"> </w:delText>
+        </w:r>
+      </w:del>
+      <w:r>
+        <w:t xml:space="preserve">The table below lists the current information in the FIX Repository for the datatype of data and the recommended changes to the datatype metadata.  The XML base type is recommended to change from xs:string to xs:base64Binary.  The recommendation is to identify this datatype as an XML builtin datatype (set value = "1").  The data type description is also recommended to be replaced with a description that indicates all fields of type data are to be encoded using the base64Binary encoding.  </w:t>
       </w:r>
     </w:p>
     <w:p/>
@@ -6360,12 +6507,12 @@
             <w:tcW w:w="7578" w:type="dxa"/>
           </w:tcPr>
           <w:p>
-            <w:del w:id="25" w:author="Rich Shriver" w:date="2015-05-25T09:38:00Z">
+            <w:del w:id="51" w:author="Rich Shriver" w:date="2015-05-25T09:38:00Z">
               <w:r>
                 <w:delText>0</w:delText>
               </w:r>
             </w:del>
-            <w:ins w:id="26" w:author="Rich Shriver" w:date="2015-05-25T09:38:00Z">
+            <w:ins w:id="52" w:author="Rich Shriver" w:date="2015-05-25T09:38:00Z">
               <w:r>
                 <w:t>1 (builtin)</w:t>
               </w:r>
@@ -6398,12 +6545,12 @@
             <w:tcW w:w="7578" w:type="dxa"/>
           </w:tcPr>
           <w:p>
-            <w:del w:id="27" w:author="Rich Shriver" w:date="2015-05-25T09:37:00Z">
+            <w:del w:id="53" w:author="Rich Shriver" w:date="2015-05-25T09:37:00Z">
               <w:r>
                 <w:delText>xs:string</w:delText>
               </w:r>
             </w:del>
-            <w:ins w:id="28" w:author="Rich Shriver" w:date="2015-05-25T09:37:00Z">
+            <w:ins w:id="54" w:author="Rich Shriver" w:date="2015-05-25T09:37:00Z">
               <w:r>
                 <w:t>xs:base64Binary</w:t>
               </w:r>
@@ -6512,7 +6659,7 @@
           <w:p>
             <w:pPr>
               <w:rPr>
-                <w:del w:id="29" w:author="Rich Shriver" w:date="2015-05-25T09:48:00Z"/>
+                <w:del w:id="55" w:author="Rich Shriver" w:date="2015-05-25T09:48:00Z"/>
                 <w:rFonts w:ascii="Arial" w:hAnsi="Arial" w:cs="Arial"/>
                 <w:color w:val="000000"/>
                 <w:sz w:val="20"/>
@@ -6520,7 +6667,7 @@
                 <w:lang w:eastAsia="en-GB"/>
               </w:rPr>
             </w:pPr>
-            <w:del w:id="30" w:author="Rich Shriver" w:date="2015-05-25T09:48:00Z">
+            <w:del w:id="56" w:author="Rich Shriver" w:date="2015-05-25T09:48:00Z">
               <w:r>
                 <w:rPr>
                   <w:rFonts w:ascii="Arial" w:hAnsi="Arial" w:cs="Arial"/>
@@ -6536,7 +6683,7 @@
           <w:p>
             <w:pPr>
               <w:rPr>
-                <w:del w:id="31" w:author="Rich Shriver" w:date="2015-05-25T09:48:00Z"/>
+                <w:del w:id="57" w:author="Rich Shriver" w:date="2015-05-25T09:48:00Z"/>
                 <w:rFonts w:ascii="Arial" w:hAnsi="Arial" w:cs="Arial"/>
                 <w:color w:val="000000"/>
                 <w:sz w:val="20"/>
@@ -6544,7 +6691,7 @@
                 <w:lang w:eastAsia="en-GB"/>
               </w:rPr>
             </w:pPr>
-            <w:del w:id="32" w:author="Rich Shriver" w:date="2015-05-25T09:48:00Z">
+            <w:del w:id="58" w:author="Rich Shriver" w:date="2015-05-25T09:48:00Z">
               <w:r>
                 <w:rPr>
                   <w:rFonts w:ascii="Arial" w:hAnsi="Arial" w:cs="Arial"/>
@@ -6558,7 +6705,7 @@
             </w:del>
           </w:p>
           <w:p>
-            <w:ins w:id="33" w:author="Rich Shriver" w:date="2015-05-25T09:43:00Z">
+            <w:ins w:id="59" w:author="Rich Shriver" w:date="2015-05-25T09:43:00Z">
               <w:r>
                 <w:rPr>
                   <w:rFonts w:ascii="Arial" w:hAnsi="Arial" w:cs="Arial"/>
@@ -6571,7 +6718,7 @@
                 <w:t xml:space="preserve">In FIXML, all data type fields are </w:t>
               </w:r>
             </w:ins>
-            <w:ins w:id="34" w:author="Rich Shriver" w:date="2015-07-06T15:49:00Z">
+            <w:ins w:id="60" w:author="Rich Shriver" w:date="2015-07-06T15:49:00Z">
               <w:r>
                 <w:rPr>
                   <w:rFonts w:ascii="Arial" w:hAnsi="Arial" w:cs="Arial"/>
@@ -6584,7 +6731,7 @@
                 <w:t xml:space="preserve">encoded </w:t>
               </w:r>
             </w:ins>
-            <w:ins w:id="35" w:author="Rich Shriver" w:date="2015-05-25T09:43:00Z">
+            <w:ins w:id="61" w:author="Rich Shriver" w:date="2015-05-25T09:43:00Z">
               <w:r>
                 <w:rPr>
                   <w:rFonts w:ascii="Arial" w:hAnsi="Arial" w:cs="Arial"/>
@@ -6607,11 +6754,12 @@
       <w:pPr>
         <w:pStyle w:val="Heading2"/>
       </w:pPr>
-      <w:bookmarkStart w:id="36" w:name="_Toc425513083"/>
-      <w:r>
+      <w:bookmarkStart w:id="62" w:name="_Toc425513083"/>
+      <w:r>
+        <w:lastRenderedPageBreak/>
         <w:t>FIXML patterns for data and optional Length fields</w:t>
       </w:r>
-      <w:bookmarkEnd w:id="36"/>
+      <w:bookmarkEnd w:id="62"/>
     </w:p>
     <w:p>
       <w:pPr>
@@ -6626,7 +6774,6 @@
         <w:pStyle w:val="BodyText"/>
       </w:pPr>
       <w:r>
-        <w:lastRenderedPageBreak/>
         <w:t xml:space="preserve">This proposal is recommends the following FIXML implementations: </w:t>
       </w:r>
     </w:p>
@@ -6711,7 +6858,7 @@
       <w:pPr>
         <w:pStyle w:val="Heading3"/>
       </w:pPr>
-      <w:bookmarkStart w:id="37" w:name="_Toc425513084"/>
+      <w:bookmarkStart w:id="63" w:name="_Toc425513084"/>
       <w:r>
         <w:t xml:space="preserve">Field references (for </w:t>
       </w:r>
@@ -6727,7 +6874,7 @@
       <w:r>
         <w:t>s</w:t>
       </w:r>
-      <w:bookmarkEnd w:id="37"/>
+      <w:bookmarkEnd w:id="63"/>
     </w:p>
     <w:p>
       <w:pPr>
@@ -7366,6 +7513,7 @@
         <w:pStyle w:val="BodyText"/>
       </w:pPr>
       <w:r>
+        <w:lastRenderedPageBreak/>
         <w:t xml:space="preserve">This element is </w:t>
       </w:r>
       <w:r>
@@ -7381,14 +7529,14 @@
       <w:pPr>
         <w:pStyle w:val="Heading3"/>
       </w:pPr>
-      <w:bookmarkStart w:id="38" w:name="_Toc425513085"/>
+      <w:bookmarkStart w:id="64" w:name="_Toc425513085"/>
       <w:r>
         <w:t xml:space="preserve">Fields of type data defined as </w:t>
       </w:r>
       <w:r>
         <w:t>complexType</w:t>
       </w:r>
-      <w:bookmarkEnd w:id="38"/>
+      <w:bookmarkEnd w:id="64"/>
       <w:r>
         <w:t xml:space="preserve"> </w:t>
       </w:r>
@@ -7419,7 +7567,6 @@
         </w:numPr>
       </w:pPr>
       <w:r>
-        <w:lastRenderedPageBreak/>
         <w:t>The name attribute</w:t>
       </w:r>
       <w:r>
@@ -8562,7 +8709,7 @@
         </w:rPr>
         <w:t>=</w:t>
       </w:r>
-      <w:commentRangeStart w:id="39"/>
+      <w:commentRangeStart w:id="65"/>
       <w:r>
         <w:rPr>
           <w:rFonts w:ascii="Arial" w:hAnsi="Arial" w:cs="Arial"/>
@@ -8596,14 +8743,14 @@
         </w:rPr>
         <w:t>"</w:t>
       </w:r>
-      <w:commentRangeEnd w:id="39"/>
+      <w:commentRangeEnd w:id="65"/>
       <w:r>
         <w:rPr>
           <w:rStyle w:val="CommentReference"/>
           <w:color w:val="000000"/>
           <w:lang w:eastAsia="ja-JP"/>
         </w:rPr>
-        <w:commentReference w:id="39"/>
+        <w:commentReference w:id="65"/>
       </w:r>
       <w:r>
         <w:rPr>
@@ -9003,7 +9150,15 @@
     </w:p>
     <w:p>
       <w:r>
-        <w:t>FIX tag=value requires the inclusion of a length field so that a decoder can determine how many bytes to read for an encoded data field. XML, because of its more robust encoding, does not require this length field. A strong argument can be made for the exclusion of the length field from the encoding. As of this first draft the Length field associated with the encoded data field is included as an optional attribute on the encoded data element.</w:t>
+        <w:t xml:space="preserve">FIX tag=value requires the inclusion of a length field so that a decoder can determine how many bytes to read for an encoded data field. XML, because of its more robust encoding, does not require this length field. A strong argument can be made for the exclusion of the length field from the </w:t>
+      </w:r>
+      <w:ins w:id="66" w:author="Jim Northey" w:date="2015-08-07T15:50:00Z">
+        <w:r>
+          <w:t xml:space="preserve">FIXML </w:t>
+        </w:r>
+      </w:ins>
+      <w:r>
+        <w:t>encoding. As of this first draft the Length field associated with the encoded data field is included as an optional attribute on the encoded data element.</w:t>
       </w:r>
     </w:p>
     <w:p>
@@ -9027,6 +9182,7 @@
         </w:numPr>
       </w:pPr>
       <w:r>
+        <w:lastRenderedPageBreak/>
         <w:t xml:space="preserve">The </w:t>
       </w:r>
       <w:r>
@@ -9221,7 +9377,6 @@
     <w:p/>
     <w:p>
       <w:r>
-        <w:lastRenderedPageBreak/>
         <w:t>This attribute is included in FIXML when the notReqXML attribute of the field is set to "0" and the associatedDataTag of the Length field is set to the tag value for the corresponding data field.</w:t>
       </w:r>
     </w:p>
@@ -9446,7 +9601,7 @@
     </w:p>
     <w:p/>
     <w:p>
-      <w:commentRangeStart w:id="40"/>
+      <w:commentRangeStart w:id="67"/>
       <w:r>
         <w:rPr>
           <w:rFonts w:ascii="Arial" w:hAnsi="Arial" w:cs="Arial"/>
@@ -9491,14 +9646,14 @@
         </w:rPr>
         <w:t>"</w:t>
       </w:r>
-      <w:commentRangeEnd w:id="40"/>
+      <w:commentRangeEnd w:id="67"/>
       <w:r>
         <w:rPr>
           <w:rStyle w:val="CommentReference"/>
           <w:color w:val="000000"/>
           <w:lang w:eastAsia="ja-JP"/>
         </w:rPr>
-        <w:commentReference w:id="40"/>
+        <w:commentReference w:id="67"/>
       </w:r>
     </w:p>
     <w:p/>
@@ -9510,11 +9665,11 @@
           <w:numId w:val="12"/>
         </w:numPr>
       </w:pPr>
-      <w:bookmarkStart w:id="41" w:name="_Toc425513086"/>
+      <w:bookmarkStart w:id="68" w:name="_Toc425513086"/>
       <w:r>
         <w:t>Fields of type Length defined as simpleType</w:t>
       </w:r>
-      <w:bookmarkEnd w:id="41"/>
+      <w:bookmarkEnd w:id="68"/>
       <w:r>
         <w:t xml:space="preserve"> </w:t>
       </w:r>
@@ -10281,6 +10436,7 @@
           <w:highlight w:val="white"/>
           <w:lang w:eastAsia="en-GB"/>
         </w:rPr>
+        <w:lastRenderedPageBreak/>
         <w:tab/>
       </w:r>
       <w:r>
@@ -10525,12 +10681,11 @@
       <w:pPr>
         <w:pStyle w:val="Heading3"/>
       </w:pPr>
-      <w:bookmarkStart w:id="42" w:name="_Toc425513087"/>
-      <w:r>
-        <w:lastRenderedPageBreak/>
+      <w:bookmarkStart w:id="69" w:name="_Toc425513087"/>
+      <w:r>
         <w:t>Field references (for Length fields) are not included as attributes</w:t>
       </w:r>
-      <w:bookmarkEnd w:id="42"/>
+      <w:bookmarkEnd w:id="69"/>
     </w:p>
     <w:p>
       <w:r>
@@ -10547,7 +10702,7 @@
           <w:numId w:val="0"/>
         </w:numPr>
       </w:pPr>
-      <w:bookmarkStart w:id="43" w:name="_Toc425513088"/>
+      <w:bookmarkStart w:id="70" w:name="_Toc425513088"/>
       <w:r>
         <w:t xml:space="preserve">Appendix </w:t>
       </w:r>
@@ -10557,7 +10712,7 @@
       <w:r>
         <w:t xml:space="preserve"> - Usage Examples</w:t>
       </w:r>
-      <w:bookmarkEnd w:id="43"/>
+      <w:bookmarkEnd w:id="70"/>
     </w:p>
     <w:p>
       <w:pPr>
@@ -11961,6 +12116,7 @@
           <w:highlight w:val="white"/>
           <w:lang w:eastAsia="en-GB"/>
         </w:rPr>
+        <w:lastRenderedPageBreak/>
         <w:t>R75o18hp/PjxMuzLJt4Doc81+4NfjF/wS/8A24PF3/BM/wANfGTwT4x/ZN/bI8U3eu/FbxB4ksdR</w:t>
       </w:r>
     </w:p>
@@ -12221,7 +12377,6 @@
           <w:highlight w:val="white"/>
           <w:lang w:eastAsia="en-GB"/>
         </w:rPr>
-        <w:lastRenderedPageBreak/>
         <w:t>vvC3iOy8H694E8O2ema7Ppk0em6jPEkfmxQ3BURyOmDuVWJXHIFN+G/wd8XWP/ByF8RvHM3hXxHD</w:t>
       </w:r>
     </w:p>
@@ -12832,11 +12987,11 @@
           <w:numId w:val="0"/>
         </w:numPr>
       </w:pPr>
-      <w:bookmarkStart w:id="44" w:name="_Toc425513089"/>
+      <w:bookmarkStart w:id="71" w:name="_Toc425513089"/>
       <w:r>
         <w:t>Appendix B – Compliance Strategy</w:t>
       </w:r>
-      <w:bookmarkEnd w:id="44"/>
+      <w:bookmarkEnd w:id="71"/>
     </w:p>
     <w:p>
       <w:pPr>
@@ -12871,7 +13026,7 @@
 
 <file path=word/comments.xml><?xml version="1.0" encoding="utf-8"?>
 <w:comments xmlns:wpc="http://schemas.microsoft.com/office/word/2010/wordprocessingCanvas" xmlns:mc="http://schemas.openxmlformats.org/markup-compatibility/2006" xmlns:o="urn:schemas-microsoft-com:office:office" xmlns:r="http://schemas.openxmlformats.org/officeDocument/2006/relationships" xmlns:m="http://schemas.openxmlformats.org/officeDocument/2006/math" xmlns:v="urn:schemas-microsoft-com:vml" xmlns:wp14="http://schemas.microsoft.com/office/word/2010/wordprocessingDrawing" xmlns:wp="http://schemas.openxmlformats.org/drawingml/2006/wordprocessingDrawing" xmlns:w10="urn:schemas-microsoft-com:office:word" xmlns:w="http://schemas.openxmlformats.org/wordprocessingml/2006/main" xmlns:w14="http://schemas.microsoft.com/office/word/2010/wordml" xmlns:w15="http://schemas.microsoft.com/office/word/2012/wordml" xmlns:wpg="http://schemas.microsoft.com/office/word/2010/wordprocessingGroup" xmlns:wpi="http://schemas.microsoft.com/office/word/2010/wordprocessingInk" xmlns:wne="http://schemas.microsoft.com/office/word/2006/wordml" xmlns:wps="http://schemas.microsoft.com/office/word/2010/wordprocessingShape" mc:Ignorable="w14 w15 wp14">
-  <w:comment w:id="39" w:author="Rich Shriver" w:date="2015-06-24T10:54:00Z" w:initials="RS">
+  <w:comment w:id="65" w:author="Rich Shriver" w:date="2015-06-24T10:54:00Z" w:initials="RS">
     <w:p>
       <w:pPr>
         <w:pStyle w:val="CommentText"/>
@@ -12890,7 +13045,7 @@
       </w:r>
     </w:p>
   </w:comment>
-  <w:comment w:id="40" w:author="Rich Shriver" w:date="2015-07-06T14:03:00Z" w:initials="RS">
+  <w:comment w:id="67" w:author="Rich Shriver" w:date="2015-07-06T14:03:00Z" w:initials="RS">
     <w:p>
       <w:pPr>
         <w:pStyle w:val="CommentText"/>
@@ -13277,7 +13432,7 @@
       <w:rPr>
         <w:noProof/>
       </w:rPr>
-      <w:t>3</w:t>
+      <w:t>15</w:t>
     </w:r>
     <w:r>
       <w:rPr>
@@ -15628,6 +15783,9 @@
 
 <file path=word/people.xml><?xml version="1.0" encoding="utf-8"?>
 <w15:people xmlns:wpc="http://schemas.microsoft.com/office/word/2010/wordprocessingCanvas" xmlns:mc="http://schemas.openxmlformats.org/markup-compatibility/2006" xmlns:o="urn:schemas-microsoft-com:office:office" xmlns:r="http://schemas.openxmlformats.org/officeDocument/2006/relationships" xmlns:m="http://schemas.openxmlformats.org/officeDocument/2006/math" xmlns:v="urn:schemas-microsoft-com:vml" xmlns:wp14="http://schemas.microsoft.com/office/word/2010/wordprocessingDrawing" xmlns:wp="http://schemas.openxmlformats.org/drawingml/2006/wordprocessingDrawing" xmlns:w10="urn:schemas-microsoft-com:office:word" xmlns:w="http://schemas.openxmlformats.org/wordprocessingml/2006/main" xmlns:w14="http://schemas.microsoft.com/office/word/2010/wordml" xmlns:w15="http://schemas.microsoft.com/office/word/2012/wordml" xmlns:wpg="http://schemas.microsoft.com/office/word/2010/wordprocessingGroup" xmlns:wpi="http://schemas.microsoft.com/office/word/2010/wordprocessingInk" xmlns:wne="http://schemas.microsoft.com/office/word/2006/wordml" xmlns:wps="http://schemas.microsoft.com/office/word/2010/wordprocessingShape" mc:Ignorable="w14 w15 wp14">
+  <w15:person w15:author="Jim Northey">
+    <w15:presenceInfo w15:providerId="None" w15:userId="Jim Northey"/>
+  </w15:person>
   <w15:person w15:author="Rich Shriver">
     <w15:presenceInfo w15:providerId="Windows Live" w15:userId="814d9eabfa1c66cd"/>
   </w15:person>
@@ -16799,7 +16957,7 @@
 </file>
 
 <file path=customXml/itemProps1.xml><?xml version="1.0" encoding="utf-8"?>
-<ds:datastoreItem xmlns:ds="http://schemas.openxmlformats.org/officeDocument/2006/customXml" ds:itemID="{9881163A-3D1B-40A6-BA68-1AF9F47D6C74}">
+<ds:datastoreItem xmlns:ds="http://schemas.openxmlformats.org/officeDocument/2006/customXml" ds:itemID="{7EB713D4-6E99-43E4-AB4E-9CD212B75DC8}">
   <ds:schemaRefs>
     <ds:schemaRef ds:uri="http://schemas.openxmlformats.org/officeDocument/2006/bibliography"/>
   </ds:schemaRefs>

--- a/FIXML 1.2/FIXML Technical Standard Version 1.2 Proposal.docx
+++ b/FIXML 1.2/FIXML Technical Standard Version 1.2 Proposal.docx
@@ -108,14 +108,32 @@
         </w:rPr>
       </w:pPr>
       <w:bookmarkStart w:id="0" w:name="DocTitle"/>
+      <w:del w:id="1" w:author="Rich Shriver" w:date="2015-08-28T05:36:00Z">
+        <w:r>
+          <w:rPr>
+            <w:sz w:val="40"/>
+            <w:szCs w:val="40"/>
+          </w:rPr>
+          <w:delText xml:space="preserve">Support for Encoded Data Fields in </w:delText>
+        </w:r>
+      </w:del>
       <w:r>
         <w:rPr>
           <w:sz w:val="40"/>
           <w:szCs w:val="40"/>
         </w:rPr>
-        <w:t>Support for Encoded Data Fields in FIXML</w:t>
+        <w:t>FIXML</w:t>
       </w:r>
       <w:bookmarkEnd w:id="0"/>
+      <w:ins w:id="2" w:author="Rich Shriver" w:date="2015-08-28T05:36:00Z">
+        <w:r>
+          <w:rPr>
+            <w:sz w:val="40"/>
+            <w:szCs w:val="40"/>
+          </w:rPr>
+          <w:t xml:space="preserve"> Technical Standard Version 1.2</w:t>
+        </w:r>
+      </w:ins>
     </w:p>
     <w:p/>
     <w:p/>
@@ -134,7 +152,7 @@
           <w:szCs w:val="24"/>
         </w:rPr>
       </w:pPr>
-      <w:bookmarkStart w:id="1" w:name="RevDate"/>
+      <w:bookmarkStart w:id="3" w:name="RevDate"/>
       <w:r>
         <w:rPr>
           <w:sz w:val="24"/>
@@ -163,7 +181,7 @@
         </w:rPr>
         <w:t>15</w:t>
       </w:r>
-      <w:bookmarkEnd w:id="1"/>
+      <w:bookmarkEnd w:id="3"/>
     </w:p>
     <w:p>
       <w:pPr>
@@ -173,7 +191,7 @@
           <w:szCs w:val="24"/>
         </w:rPr>
       </w:pPr>
-      <w:bookmarkStart w:id="2" w:name="RevNum"/>
+      <w:bookmarkStart w:id="4" w:name="RevNum"/>
       <w:r>
         <w:rPr>
           <w:sz w:val="24"/>
@@ -181,7 +199,7 @@
         </w:rPr>
         <w:t>Rev.0</w:t>
       </w:r>
-      <w:bookmarkEnd w:id="2"/>
+      <w:bookmarkEnd w:id="4"/>
     </w:p>
     <w:p>
       <w:pPr>
@@ -226,7 +244,7 @@
           <w:u w:val="single"/>
         </w:rPr>
       </w:pPr>
-      <w:bookmarkStart w:id="3" w:name="_Toc105491794"/>
+      <w:bookmarkStart w:id="5" w:name="_Toc105491794"/>
       <w:r>
         <w:rPr>
           <w:u w:val="single"/>
@@ -234,7 +252,7 @@
         <w:lastRenderedPageBreak/>
         <w:t>DISCLAIMER</w:t>
       </w:r>
-      <w:bookmarkEnd w:id="3"/>
+      <w:bookmarkEnd w:id="5"/>
     </w:p>
     <w:p>
       <w:pPr>
@@ -402,12 +420,12 @@
       <w:r>
         <w:br w:type="page"/>
       </w:r>
-      <w:bookmarkStart w:id="4" w:name="_Toc105491795"/>
+      <w:bookmarkStart w:id="6" w:name="_Toc105491795"/>
       <w:r>
         <w:lastRenderedPageBreak/>
         <w:t>Table of Contents</w:t>
       </w:r>
-      <w:bookmarkEnd w:id="4"/>
+      <w:bookmarkEnd w:id="6"/>
     </w:p>
     <w:p/>
     <w:p>
@@ -417,6 +435,7 @@
           <w:tab w:val="right" w:leader="dot" w:pos="9350"/>
         </w:tabs>
         <w:rPr>
+          <w:ins w:id="7" w:author="Rich Shriver" w:date="2015-08-28T09:39:00Z"/>
           <w:rFonts w:eastAsiaTheme="minorEastAsia" w:cstheme="minorBidi"/>
           <w:noProof/>
           <w:szCs w:val="22"/>
@@ -431,12 +450,52 @@
       <w:r>
         <w:fldChar w:fldCharType="separate"/>
       </w:r>
-      <w:hyperlink w:anchor="_Toc425513066" w:history="1">
+      <w:ins w:id="8" w:author="Rich Shriver" w:date="2015-08-28T09:39:00Z">
         <w:r>
           <w:rPr>
             <w:rStyle w:val="Hyperlink"/>
             <w:noProof/>
           </w:rPr>
+          <w:fldChar w:fldCharType="begin"/>
+        </w:r>
+        <w:r>
+          <w:rPr>
+            <w:rStyle w:val="Hyperlink"/>
+            <w:noProof/>
+          </w:rPr>
+          <w:instrText xml:space="preserve"> </w:instrText>
+        </w:r>
+        <w:r>
+          <w:rPr>
+            <w:noProof/>
+          </w:rPr>
+          <w:instrText>HYPERLINK \l "_Toc428518073"</w:instrText>
+        </w:r>
+        <w:r>
+          <w:rPr>
+            <w:rStyle w:val="Hyperlink"/>
+            <w:noProof/>
+          </w:rPr>
+          <w:instrText xml:space="preserve"> </w:instrText>
+        </w:r>
+        <w:r>
+          <w:rPr>
+            <w:rStyle w:val="Hyperlink"/>
+            <w:noProof/>
+          </w:rPr>
+        </w:r>
+        <w:r>
+          <w:rPr>
+            <w:rStyle w:val="Hyperlink"/>
+            <w:noProof/>
+          </w:rPr>
+          <w:fldChar w:fldCharType="separate"/>
+        </w:r>
+        <w:r>
+          <w:rPr>
+            <w:rStyle w:val="Hyperlink"/>
+            <w:noProof/>
+          </w:rPr>
           <w:t>Document History</w:t>
         </w:r>
         <w:r>
@@ -458,7 +517,7 @@
             <w:noProof/>
             <w:webHidden/>
           </w:rPr>
-          <w:instrText xml:space="preserve"> PAGEREF _Toc425513066 \h </w:instrText>
+          <w:instrText xml:space="preserve"> PAGEREF _Toc428518073 \h </w:instrText>
         </w:r>
         <w:r>
           <w:rPr>
@@ -466,28 +525,37 @@
             <w:webHidden/>
           </w:rPr>
         </w:r>
+      </w:ins>
+      <w:r>
+        <w:rPr>
+          <w:noProof/>
+          <w:webHidden/>
+        </w:rPr>
+        <w:fldChar w:fldCharType="separate"/>
+      </w:r>
+      <w:ins w:id="9" w:author="Rich Shriver" w:date="2015-08-28T09:39:00Z">
         <w:r>
           <w:rPr>
             <w:noProof/>
             <w:webHidden/>
           </w:rPr>
-          <w:fldChar w:fldCharType="separate"/>
+          <w:t>5</w:t>
         </w:r>
         <w:r>
           <w:rPr>
             <w:noProof/>
             <w:webHidden/>
           </w:rPr>
-          <w:t>5</w:t>
-        </w:r>
-        <w:r>
-          <w:rPr>
-            <w:noProof/>
-            <w:webHidden/>
-          </w:rPr>
           <w:fldChar w:fldCharType="end"/>
         </w:r>
-      </w:hyperlink>
+        <w:r>
+          <w:rPr>
+            <w:rStyle w:val="Hyperlink"/>
+            <w:noProof/>
+          </w:rPr>
+          <w:fldChar w:fldCharType="end"/>
+        </w:r>
+      </w:ins>
     </w:p>
     <w:p>
       <w:pPr>
@@ -497,17 +565,58 @@
           <w:tab w:val="right" w:leader="dot" w:pos="9350"/>
         </w:tabs>
         <w:rPr>
+          <w:ins w:id="10" w:author="Rich Shriver" w:date="2015-08-28T09:39:00Z"/>
           <w:rFonts w:eastAsiaTheme="minorEastAsia" w:cstheme="minorBidi"/>
           <w:noProof/>
           <w:szCs w:val="22"/>
         </w:rPr>
       </w:pPr>
-      <w:hyperlink w:anchor="_Toc425513067" w:history="1">
+      <w:ins w:id="11" w:author="Rich Shriver" w:date="2015-08-28T09:39:00Z">
         <w:r>
           <w:rPr>
             <w:rStyle w:val="Hyperlink"/>
             <w:noProof/>
           </w:rPr>
+          <w:fldChar w:fldCharType="begin"/>
+        </w:r>
+        <w:r>
+          <w:rPr>
+            <w:rStyle w:val="Hyperlink"/>
+            <w:noProof/>
+          </w:rPr>
+          <w:instrText xml:space="preserve"> </w:instrText>
+        </w:r>
+        <w:r>
+          <w:rPr>
+            <w:noProof/>
+          </w:rPr>
+          <w:instrText>HYPERLINK \l "_Toc428518074"</w:instrText>
+        </w:r>
+        <w:r>
+          <w:rPr>
+            <w:rStyle w:val="Hyperlink"/>
+            <w:noProof/>
+          </w:rPr>
+          <w:instrText xml:space="preserve"> </w:instrText>
+        </w:r>
+        <w:r>
+          <w:rPr>
+            <w:rStyle w:val="Hyperlink"/>
+            <w:noProof/>
+          </w:rPr>
+        </w:r>
+        <w:r>
+          <w:rPr>
+            <w:rStyle w:val="Hyperlink"/>
+            <w:noProof/>
+          </w:rPr>
+          <w:fldChar w:fldCharType="separate"/>
+        </w:r>
+        <w:r>
+          <w:rPr>
+            <w:rStyle w:val="Hyperlink"/>
+            <w:noProof/>
+          </w:rPr>
           <w:t>1</w:t>
         </w:r>
         <w:r>
@@ -544,7 +653,7 @@
             <w:noProof/>
             <w:webHidden/>
           </w:rPr>
-          <w:instrText xml:space="preserve"> PAGEREF _Toc425513067 \h </w:instrText>
+          <w:instrText xml:space="preserve"> PAGEREF _Toc428518074 \h </w:instrText>
         </w:r>
         <w:r>
           <w:rPr>
@@ -552,38 +661,80 @@
             <w:webHidden/>
           </w:rPr>
         </w:r>
+      </w:ins>
+      <w:r>
+        <w:rPr>
+          <w:noProof/>
+          <w:webHidden/>
+        </w:rPr>
+        <w:fldChar w:fldCharType="separate"/>
+      </w:r>
+      <w:ins w:id="12" w:author="Rich Shriver" w:date="2015-08-28T09:39:00Z">
         <w:r>
           <w:rPr>
             <w:noProof/>
             <w:webHidden/>
           </w:rPr>
-          <w:fldChar w:fldCharType="separate"/>
+          <w:t>6</w:t>
         </w:r>
         <w:r>
           <w:rPr>
             <w:noProof/>
             <w:webHidden/>
           </w:rPr>
-          <w:t>6</w:t>
-        </w:r>
-        <w:r>
-          <w:rPr>
-            <w:noProof/>
-            <w:webHidden/>
-          </w:rPr>
           <w:fldChar w:fldCharType="end"/>
         </w:r>
-      </w:hyperlink>
+        <w:r>
+          <w:rPr>
+            <w:rStyle w:val="Hyperlink"/>
+            <w:noProof/>
+          </w:rPr>
+          <w:fldChar w:fldCharType="end"/>
+        </w:r>
+      </w:ins>
     </w:p>
     <w:p>
       <w:pPr>
         <w:pStyle w:val="TOC2"/>
         <w:rPr>
+          <w:ins w:id="13" w:author="Rich Shriver" w:date="2015-08-28T09:39:00Z"/>
           <w:rFonts w:eastAsiaTheme="minorEastAsia" w:cstheme="minorBidi"/>
           <w:szCs w:val="22"/>
         </w:rPr>
       </w:pPr>
-      <w:hyperlink w:anchor="_Toc425513068" w:history="1">
+      <w:ins w:id="14" w:author="Rich Shriver" w:date="2015-08-28T09:39:00Z">
+        <w:r>
+          <w:rPr>
+            <w:rStyle w:val="Hyperlink"/>
+          </w:rPr>
+          <w:fldChar w:fldCharType="begin"/>
+        </w:r>
+        <w:r>
+          <w:rPr>
+            <w:rStyle w:val="Hyperlink"/>
+          </w:rPr>
+          <w:instrText xml:space="preserve"> </w:instrText>
+        </w:r>
+        <w:r>
+          <w:instrText>HYPERLINK \l "_Toc428518075"</w:instrText>
+        </w:r>
+        <w:r>
+          <w:rPr>
+            <w:rStyle w:val="Hyperlink"/>
+          </w:rPr>
+          <w:instrText xml:space="preserve"> </w:instrText>
+        </w:r>
+        <w:r>
+          <w:rPr>
+            <w:rStyle w:val="Hyperlink"/>
+          </w:rPr>
+        </w:r>
+        <w:r>
+          <w:rPr>
+            <w:rStyle w:val="Hyperlink"/>
+          </w:rPr>
+          <w:fldChar w:fldCharType="separate"/>
+        </w:r>
         <w:r>
           <w:rPr>
             <w:rStyle w:val="Hyperlink"/>
@@ -619,32 +770,40 @@
           <w:rPr>
             <w:webHidden/>
           </w:rPr>
-          <w:instrText xml:space="preserve"> PAGEREF _Toc425513068 \h </w:instrText>
+          <w:instrText xml:space="preserve"> PAGEREF _Toc428518075 \h </w:instrText>
         </w:r>
         <w:r>
           <w:rPr>
             <w:webHidden/>
           </w:rPr>
         </w:r>
+      </w:ins>
+      <w:r>
+        <w:rPr>
+          <w:webHidden/>
+        </w:rPr>
+        <w:fldChar w:fldCharType="separate"/>
+      </w:r>
+      <w:ins w:id="15" w:author="Rich Shriver" w:date="2015-08-28T09:39:00Z">
         <w:r>
           <w:rPr>
             <w:webHidden/>
           </w:rPr>
-          <w:fldChar w:fldCharType="separate"/>
+          <w:t>6</w:t>
         </w:r>
         <w:r>
           <w:rPr>
             <w:webHidden/>
           </w:rPr>
-          <w:t>6</w:t>
-        </w:r>
-        <w:r>
-          <w:rPr>
-            <w:webHidden/>
-          </w:rPr>
           <w:fldChar w:fldCharType="end"/>
         </w:r>
-      </w:hyperlink>
+        <w:r>
+          <w:rPr>
+            <w:rStyle w:val="Hyperlink"/>
+          </w:rPr>
+          <w:fldChar w:fldCharType="end"/>
+        </w:r>
+      </w:ins>
     </w:p>
     <w:p>
       <w:pPr>
@@ -654,17 +813,58 @@
           <w:tab w:val="right" w:leader="dot" w:pos="9350"/>
         </w:tabs>
         <w:rPr>
+          <w:ins w:id="16" w:author="Rich Shriver" w:date="2015-08-28T09:39:00Z"/>
           <w:rFonts w:eastAsiaTheme="minorEastAsia" w:cstheme="minorBidi"/>
           <w:noProof/>
           <w:szCs w:val="22"/>
         </w:rPr>
       </w:pPr>
-      <w:hyperlink w:anchor="_Toc425513069" w:history="1">
+      <w:ins w:id="17" w:author="Rich Shriver" w:date="2015-08-28T09:39:00Z">
         <w:r>
           <w:rPr>
             <w:rStyle w:val="Hyperlink"/>
             <w:noProof/>
           </w:rPr>
+          <w:fldChar w:fldCharType="begin"/>
+        </w:r>
+        <w:r>
+          <w:rPr>
+            <w:rStyle w:val="Hyperlink"/>
+            <w:noProof/>
+          </w:rPr>
+          <w:instrText xml:space="preserve"> </w:instrText>
+        </w:r>
+        <w:r>
+          <w:rPr>
+            <w:noProof/>
+          </w:rPr>
+          <w:instrText>HYPERLINK \l "_Toc428518076"</w:instrText>
+        </w:r>
+        <w:r>
+          <w:rPr>
+            <w:rStyle w:val="Hyperlink"/>
+            <w:noProof/>
+          </w:rPr>
+          <w:instrText xml:space="preserve"> </w:instrText>
+        </w:r>
+        <w:r>
+          <w:rPr>
+            <w:rStyle w:val="Hyperlink"/>
+            <w:noProof/>
+          </w:rPr>
+        </w:r>
+        <w:r>
+          <w:rPr>
+            <w:rStyle w:val="Hyperlink"/>
+            <w:noProof/>
+          </w:rPr>
+          <w:fldChar w:fldCharType="separate"/>
+        </w:r>
+        <w:r>
+          <w:rPr>
+            <w:rStyle w:val="Hyperlink"/>
+            <w:noProof/>
+          </w:rPr>
           <w:t>2</w:t>
         </w:r>
         <w:r>
@@ -701,7 +901,7 @@
             <w:noProof/>
             <w:webHidden/>
           </w:rPr>
-          <w:instrText xml:space="preserve"> PAGEREF _Toc425513069 \h </w:instrText>
+          <w:instrText xml:space="preserve"> PAGEREF _Toc428518076 \h </w:instrText>
         </w:r>
         <w:r>
           <w:rPr>
@@ -709,38 +909,80 @@
             <w:webHidden/>
           </w:rPr>
         </w:r>
+      </w:ins>
+      <w:r>
+        <w:rPr>
+          <w:noProof/>
+          <w:webHidden/>
+        </w:rPr>
+        <w:fldChar w:fldCharType="separate"/>
+      </w:r>
+      <w:ins w:id="18" w:author="Rich Shriver" w:date="2015-08-28T09:39:00Z">
         <w:r>
           <w:rPr>
             <w:noProof/>
             <w:webHidden/>
           </w:rPr>
-          <w:fldChar w:fldCharType="separate"/>
+          <w:t>6</w:t>
         </w:r>
         <w:r>
           <w:rPr>
             <w:noProof/>
             <w:webHidden/>
           </w:rPr>
-          <w:t>6</w:t>
-        </w:r>
-        <w:r>
-          <w:rPr>
-            <w:noProof/>
-            <w:webHidden/>
-          </w:rPr>
           <w:fldChar w:fldCharType="end"/>
         </w:r>
-      </w:hyperlink>
+        <w:r>
+          <w:rPr>
+            <w:rStyle w:val="Hyperlink"/>
+            <w:noProof/>
+          </w:rPr>
+          <w:fldChar w:fldCharType="end"/>
+        </w:r>
+      </w:ins>
     </w:p>
     <w:p>
       <w:pPr>
         <w:pStyle w:val="TOC2"/>
         <w:rPr>
+          <w:ins w:id="19" w:author="Rich Shriver" w:date="2015-08-28T09:39:00Z"/>
           <w:rFonts w:eastAsiaTheme="minorEastAsia" w:cstheme="minorBidi"/>
           <w:szCs w:val="22"/>
         </w:rPr>
       </w:pPr>
-      <w:hyperlink w:anchor="_Toc425513070" w:history="1">
+      <w:ins w:id="20" w:author="Rich Shriver" w:date="2015-08-28T09:39:00Z">
+        <w:r>
+          <w:rPr>
+            <w:rStyle w:val="Hyperlink"/>
+          </w:rPr>
+          <w:fldChar w:fldCharType="begin"/>
+        </w:r>
+        <w:r>
+          <w:rPr>
+            <w:rStyle w:val="Hyperlink"/>
+          </w:rPr>
+          <w:instrText xml:space="preserve"> </w:instrText>
+        </w:r>
+        <w:r>
+          <w:instrText>HYPERLINK \l "_Toc428518077"</w:instrText>
+        </w:r>
+        <w:r>
+          <w:rPr>
+            <w:rStyle w:val="Hyperlink"/>
+          </w:rPr>
+          <w:instrText xml:space="preserve"> </w:instrText>
+        </w:r>
+        <w:r>
+          <w:rPr>
+            <w:rStyle w:val="Hyperlink"/>
+          </w:rPr>
+        </w:r>
+        <w:r>
+          <w:rPr>
+            <w:rStyle w:val="Hyperlink"/>
+          </w:rPr>
+          <w:fldChar w:fldCharType="separate"/>
+        </w:r>
         <w:r>
           <w:rPr>
             <w:rStyle w:val="Hyperlink"/>
@@ -776,32 +1018,40 @@
           <w:rPr>
             <w:webHidden/>
           </w:rPr>
-          <w:instrText xml:space="preserve"> PAGEREF _Toc425513070 \h </w:instrText>
+          <w:instrText xml:space="preserve"> PAGEREF _Toc428518077 \h </w:instrText>
         </w:r>
         <w:r>
           <w:rPr>
             <w:webHidden/>
           </w:rPr>
         </w:r>
+      </w:ins>
+      <w:r>
+        <w:rPr>
+          <w:webHidden/>
+        </w:rPr>
+        <w:fldChar w:fldCharType="separate"/>
+      </w:r>
+      <w:ins w:id="21" w:author="Rich Shriver" w:date="2015-08-28T09:39:00Z">
         <w:r>
           <w:rPr>
             <w:webHidden/>
           </w:rPr>
-          <w:fldChar w:fldCharType="separate"/>
+          <w:t>6</w:t>
         </w:r>
         <w:r>
           <w:rPr>
             <w:webHidden/>
           </w:rPr>
-          <w:t>6</w:t>
-        </w:r>
-        <w:r>
-          <w:rPr>
-            <w:webHidden/>
-          </w:rPr>
           <w:fldChar w:fldCharType="end"/>
         </w:r>
-      </w:hyperlink>
+        <w:r>
+          <w:rPr>
+            <w:rStyle w:val="Hyperlink"/>
+          </w:rPr>
+          <w:fldChar w:fldCharType="end"/>
+        </w:r>
+      </w:ins>
     </w:p>
     <w:p>
       <w:pPr>
@@ -811,17 +1061,58 @@
           <w:tab w:val="right" w:leader="dot" w:pos="9350"/>
         </w:tabs>
         <w:rPr>
+          <w:ins w:id="22" w:author="Rich Shriver" w:date="2015-08-28T09:39:00Z"/>
           <w:rFonts w:eastAsiaTheme="minorEastAsia" w:cstheme="minorBidi"/>
           <w:noProof/>
           <w:szCs w:val="22"/>
         </w:rPr>
       </w:pPr>
-      <w:hyperlink w:anchor="_Toc425513071" w:history="1">
+      <w:ins w:id="23" w:author="Rich Shriver" w:date="2015-08-28T09:39:00Z">
         <w:r>
           <w:rPr>
             <w:rStyle w:val="Hyperlink"/>
             <w:noProof/>
           </w:rPr>
+          <w:fldChar w:fldCharType="begin"/>
+        </w:r>
+        <w:r>
+          <w:rPr>
+            <w:rStyle w:val="Hyperlink"/>
+            <w:noProof/>
+          </w:rPr>
+          <w:instrText xml:space="preserve"> </w:instrText>
+        </w:r>
+        <w:r>
+          <w:rPr>
+            <w:noProof/>
+          </w:rPr>
+          <w:instrText>HYPERLINK \l "_Toc428518078"</w:instrText>
+        </w:r>
+        <w:r>
+          <w:rPr>
+            <w:rStyle w:val="Hyperlink"/>
+            <w:noProof/>
+          </w:rPr>
+          <w:instrText xml:space="preserve"> </w:instrText>
+        </w:r>
+        <w:r>
+          <w:rPr>
+            <w:rStyle w:val="Hyperlink"/>
+            <w:noProof/>
+          </w:rPr>
+        </w:r>
+        <w:r>
+          <w:rPr>
+            <w:rStyle w:val="Hyperlink"/>
+            <w:noProof/>
+          </w:rPr>
+          <w:fldChar w:fldCharType="separate"/>
+        </w:r>
+        <w:r>
+          <w:rPr>
+            <w:rStyle w:val="Hyperlink"/>
+            <w:noProof/>
+          </w:rPr>
           <w:t>3</w:t>
         </w:r>
         <w:r>
@@ -858,7 +1149,7 @@
             <w:noProof/>
             <w:webHidden/>
           </w:rPr>
-          <w:instrText xml:space="preserve"> PAGEREF _Toc425513071 \h </w:instrText>
+          <w:instrText xml:space="preserve"> PAGEREF _Toc428518078 \h </w:instrText>
         </w:r>
         <w:r>
           <w:rPr>
@@ -866,38 +1157,80 @@
             <w:webHidden/>
           </w:rPr>
         </w:r>
+      </w:ins>
+      <w:r>
+        <w:rPr>
+          <w:noProof/>
+          <w:webHidden/>
+        </w:rPr>
+        <w:fldChar w:fldCharType="separate"/>
+      </w:r>
+      <w:ins w:id="24" w:author="Rich Shriver" w:date="2015-08-28T09:39:00Z">
         <w:r>
           <w:rPr>
             <w:noProof/>
             <w:webHidden/>
           </w:rPr>
-          <w:fldChar w:fldCharType="separate"/>
+          <w:t>7</w:t>
         </w:r>
         <w:r>
           <w:rPr>
             <w:noProof/>
             <w:webHidden/>
           </w:rPr>
-          <w:t>7</w:t>
-        </w:r>
-        <w:r>
-          <w:rPr>
-            <w:noProof/>
-            <w:webHidden/>
-          </w:rPr>
           <w:fldChar w:fldCharType="end"/>
         </w:r>
-      </w:hyperlink>
+        <w:r>
+          <w:rPr>
+            <w:rStyle w:val="Hyperlink"/>
+            <w:noProof/>
+          </w:rPr>
+          <w:fldChar w:fldCharType="end"/>
+        </w:r>
+      </w:ins>
     </w:p>
     <w:p>
       <w:pPr>
         <w:pStyle w:val="TOC2"/>
         <w:rPr>
+          <w:ins w:id="25" w:author="Rich Shriver" w:date="2015-08-28T09:39:00Z"/>
           <w:rFonts w:eastAsiaTheme="minorEastAsia" w:cstheme="minorBidi"/>
           <w:szCs w:val="22"/>
         </w:rPr>
       </w:pPr>
-      <w:hyperlink w:anchor="_Toc425513072" w:history="1">
+      <w:ins w:id="26" w:author="Rich Shriver" w:date="2015-08-28T09:39:00Z">
+        <w:r>
+          <w:rPr>
+            <w:rStyle w:val="Hyperlink"/>
+          </w:rPr>
+          <w:fldChar w:fldCharType="begin"/>
+        </w:r>
+        <w:r>
+          <w:rPr>
+            <w:rStyle w:val="Hyperlink"/>
+          </w:rPr>
+          <w:instrText xml:space="preserve"> </w:instrText>
+        </w:r>
+        <w:r>
+          <w:instrText>HYPERLINK \l "_Toc428518079"</w:instrText>
+        </w:r>
+        <w:r>
+          <w:rPr>
+            <w:rStyle w:val="Hyperlink"/>
+          </w:rPr>
+          <w:instrText xml:space="preserve"> </w:instrText>
+        </w:r>
+        <w:r>
+          <w:rPr>
+            <w:rStyle w:val="Hyperlink"/>
+          </w:rPr>
+        </w:r>
+        <w:r>
+          <w:rPr>
+            <w:rStyle w:val="Hyperlink"/>
+          </w:rPr>
+          <w:fldChar w:fldCharType="separate"/>
+        </w:r>
         <w:r>
           <w:rPr>
             <w:rStyle w:val="Hyperlink"/>
@@ -915,7 +1248,7 @@
           <w:rPr>
             <w:rStyle w:val="Hyperlink"/>
           </w:rPr>
-          <w:t>Should base64binary encoding be used?</w:t>
+          <w:t>Should base64Binary encoding be used?</w:t>
         </w:r>
         <w:r>
           <w:rPr>
@@ -933,42 +1266,83 @@
           <w:rPr>
             <w:webHidden/>
           </w:rPr>
-          <w:instrText xml:space="preserve"> PAGEREF _Toc425513072 \h </w:instrText>
+          <w:instrText xml:space="preserve"> PAGEREF _Toc428518079 \h </w:instrText>
         </w:r>
         <w:r>
           <w:rPr>
             <w:webHidden/>
           </w:rPr>
         </w:r>
+      </w:ins>
+      <w:r>
+        <w:rPr>
+          <w:webHidden/>
+        </w:rPr>
+        <w:fldChar w:fldCharType="separate"/>
+      </w:r>
+      <w:ins w:id="27" w:author="Rich Shriver" w:date="2015-08-28T09:39:00Z">
         <w:r>
           <w:rPr>
             <w:webHidden/>
           </w:rPr>
-          <w:fldChar w:fldCharType="separate"/>
+          <w:t>7</w:t>
         </w:r>
         <w:r>
           <w:rPr>
             <w:webHidden/>
           </w:rPr>
-          <w:t>7</w:t>
-        </w:r>
-        <w:r>
-          <w:rPr>
-            <w:webHidden/>
-          </w:rPr>
           <w:fldChar w:fldCharType="end"/>
         </w:r>
-      </w:hyperlink>
+        <w:r>
+          <w:rPr>
+            <w:rStyle w:val="Hyperlink"/>
+          </w:rPr>
+          <w:fldChar w:fldCharType="end"/>
+        </w:r>
+      </w:ins>
     </w:p>
     <w:p>
       <w:pPr>
         <w:pStyle w:val="TOC2"/>
         <w:rPr>
+          <w:ins w:id="28" w:author="Rich Shriver" w:date="2015-08-28T09:39:00Z"/>
           <w:rFonts w:eastAsiaTheme="minorEastAsia" w:cstheme="minorBidi"/>
           <w:szCs w:val="22"/>
         </w:rPr>
       </w:pPr>
-      <w:hyperlink w:anchor="_Toc425513073" w:history="1">
+      <w:ins w:id="29" w:author="Rich Shriver" w:date="2015-08-28T09:39:00Z">
+        <w:r>
+          <w:rPr>
+            <w:rStyle w:val="Hyperlink"/>
+          </w:rPr>
+          <w:fldChar w:fldCharType="begin"/>
+        </w:r>
+        <w:r>
+          <w:rPr>
+            <w:rStyle w:val="Hyperlink"/>
+          </w:rPr>
+          <w:instrText xml:space="preserve"> </w:instrText>
+        </w:r>
+        <w:r>
+          <w:instrText>HYPERLINK \l "_Toc428518080"</w:instrText>
+        </w:r>
+        <w:r>
+          <w:rPr>
+            <w:rStyle w:val="Hyperlink"/>
+          </w:rPr>
+          <w:instrText xml:space="preserve"> </w:instrText>
+        </w:r>
+        <w:r>
+          <w:rPr>
+            <w:rStyle w:val="Hyperlink"/>
+          </w:rPr>
+        </w:r>
+        <w:r>
+          <w:rPr>
+            <w:rStyle w:val="Hyperlink"/>
+          </w:rPr>
+          <w:fldChar w:fldCharType="separate"/>
+        </w:r>
         <w:r>
           <w:rPr>
             <w:rStyle w:val="Hyperlink"/>
@@ -1004,42 +1378,83 @@
           <w:rPr>
             <w:webHidden/>
           </w:rPr>
-          <w:instrText xml:space="preserve"> PAGEREF _Toc425513073 \h </w:instrText>
+          <w:instrText xml:space="preserve"> PAGEREF _Toc428518080 \h </w:instrText>
         </w:r>
         <w:r>
           <w:rPr>
             <w:webHidden/>
           </w:rPr>
         </w:r>
+      </w:ins>
+      <w:r>
+        <w:rPr>
+          <w:webHidden/>
+        </w:rPr>
+        <w:fldChar w:fldCharType="separate"/>
+      </w:r>
+      <w:ins w:id="30" w:author="Rich Shriver" w:date="2015-08-28T09:39:00Z">
         <w:r>
           <w:rPr>
             <w:webHidden/>
           </w:rPr>
-          <w:fldChar w:fldCharType="separate"/>
+          <w:t>7</w:t>
         </w:r>
         <w:r>
           <w:rPr>
             <w:webHidden/>
           </w:rPr>
-          <w:t>7</w:t>
-        </w:r>
-        <w:r>
-          <w:rPr>
-            <w:webHidden/>
-          </w:rPr>
           <w:fldChar w:fldCharType="end"/>
         </w:r>
-      </w:hyperlink>
+        <w:r>
+          <w:rPr>
+            <w:rStyle w:val="Hyperlink"/>
+          </w:rPr>
+          <w:fldChar w:fldCharType="end"/>
+        </w:r>
+      </w:ins>
     </w:p>
     <w:p>
       <w:pPr>
         <w:pStyle w:val="TOC2"/>
         <w:rPr>
+          <w:ins w:id="31" w:author="Rich Shriver" w:date="2015-08-28T09:39:00Z"/>
           <w:rFonts w:eastAsiaTheme="minorEastAsia" w:cstheme="minorBidi"/>
           <w:szCs w:val="22"/>
         </w:rPr>
       </w:pPr>
-      <w:hyperlink w:anchor="_Toc425513074" w:history="1">
+      <w:ins w:id="32" w:author="Rich Shriver" w:date="2015-08-28T09:39:00Z">
+        <w:r>
+          <w:rPr>
+            <w:rStyle w:val="Hyperlink"/>
+          </w:rPr>
+          <w:fldChar w:fldCharType="begin"/>
+        </w:r>
+        <w:r>
+          <w:rPr>
+            <w:rStyle w:val="Hyperlink"/>
+          </w:rPr>
+          <w:instrText xml:space="preserve"> </w:instrText>
+        </w:r>
+        <w:r>
+          <w:instrText>HYPERLINK \l "_Toc428518081"</w:instrText>
+        </w:r>
+        <w:r>
+          <w:rPr>
+            <w:rStyle w:val="Hyperlink"/>
+          </w:rPr>
+          <w:instrText xml:space="preserve"> </w:instrText>
+        </w:r>
+        <w:r>
+          <w:rPr>
+            <w:rStyle w:val="Hyperlink"/>
+          </w:rPr>
+        </w:r>
+        <w:r>
+          <w:rPr>
+            <w:rStyle w:val="Hyperlink"/>
+          </w:rPr>
+          <w:fldChar w:fldCharType="separate"/>
+        </w:r>
         <w:r>
           <w:rPr>
             <w:rStyle w:val="Hyperlink"/>
@@ -1075,42 +1490,83 @@
           <w:rPr>
             <w:webHidden/>
           </w:rPr>
-          <w:instrText xml:space="preserve"> PAGEREF _Toc425513074 \h </w:instrText>
+          <w:instrText xml:space="preserve"> PAGEREF _Toc428518081 \h </w:instrText>
         </w:r>
         <w:r>
           <w:rPr>
             <w:webHidden/>
           </w:rPr>
         </w:r>
+      </w:ins>
+      <w:r>
+        <w:rPr>
+          <w:webHidden/>
+        </w:rPr>
+        <w:fldChar w:fldCharType="separate"/>
+      </w:r>
+      <w:ins w:id="33" w:author="Rich Shriver" w:date="2015-08-28T09:39:00Z">
         <w:r>
           <w:rPr>
             <w:webHidden/>
           </w:rPr>
-          <w:fldChar w:fldCharType="separate"/>
+          <w:t>7</w:t>
         </w:r>
         <w:r>
           <w:rPr>
             <w:webHidden/>
           </w:rPr>
-          <w:t>7</w:t>
-        </w:r>
-        <w:r>
-          <w:rPr>
-            <w:webHidden/>
-          </w:rPr>
           <w:fldChar w:fldCharType="end"/>
         </w:r>
-      </w:hyperlink>
+        <w:r>
+          <w:rPr>
+            <w:rStyle w:val="Hyperlink"/>
+          </w:rPr>
+          <w:fldChar w:fldCharType="end"/>
+        </w:r>
+      </w:ins>
     </w:p>
     <w:p>
       <w:pPr>
         <w:pStyle w:val="TOC2"/>
         <w:rPr>
+          <w:ins w:id="34" w:author="Rich Shriver" w:date="2015-08-28T09:39:00Z"/>
           <w:rFonts w:eastAsiaTheme="minorEastAsia" w:cstheme="minorBidi"/>
           <w:szCs w:val="22"/>
         </w:rPr>
       </w:pPr>
-      <w:hyperlink w:anchor="_Toc425513075" w:history="1">
+      <w:ins w:id="35" w:author="Rich Shriver" w:date="2015-08-28T09:39:00Z">
+        <w:r>
+          <w:rPr>
+            <w:rStyle w:val="Hyperlink"/>
+          </w:rPr>
+          <w:fldChar w:fldCharType="begin"/>
+        </w:r>
+        <w:r>
+          <w:rPr>
+            <w:rStyle w:val="Hyperlink"/>
+          </w:rPr>
+          <w:instrText xml:space="preserve"> </w:instrText>
+        </w:r>
+        <w:r>
+          <w:instrText>HYPERLINK \l "_Toc428518082"</w:instrText>
+        </w:r>
+        <w:r>
+          <w:rPr>
+            <w:rStyle w:val="Hyperlink"/>
+          </w:rPr>
+          <w:instrText xml:space="preserve"> </w:instrText>
+        </w:r>
+        <w:r>
+          <w:rPr>
+            <w:rStyle w:val="Hyperlink"/>
+          </w:rPr>
+        </w:r>
+        <w:r>
+          <w:rPr>
+            <w:rStyle w:val="Hyperlink"/>
+          </w:rPr>
+          <w:fldChar w:fldCharType="separate"/>
+        </w:r>
         <w:r>
           <w:rPr>
             <w:rStyle w:val="Hyperlink"/>
@@ -1146,42 +1602,83 @@
           <w:rPr>
             <w:webHidden/>
           </w:rPr>
-          <w:instrText xml:space="preserve"> PAGEREF _Toc425513075 \h </w:instrText>
+          <w:instrText xml:space="preserve"> PAGEREF _Toc428518082 \h </w:instrText>
         </w:r>
         <w:r>
           <w:rPr>
             <w:webHidden/>
           </w:rPr>
         </w:r>
+      </w:ins>
+      <w:r>
+        <w:rPr>
+          <w:webHidden/>
+        </w:rPr>
+        <w:fldChar w:fldCharType="separate"/>
+      </w:r>
+      <w:ins w:id="36" w:author="Rich Shriver" w:date="2015-08-28T09:39:00Z">
         <w:r>
           <w:rPr>
             <w:webHidden/>
           </w:rPr>
-          <w:fldChar w:fldCharType="separate"/>
+          <w:t>8</w:t>
         </w:r>
         <w:r>
           <w:rPr>
             <w:webHidden/>
           </w:rPr>
-          <w:t>7</w:t>
-        </w:r>
-        <w:r>
-          <w:rPr>
-            <w:webHidden/>
-          </w:rPr>
           <w:fldChar w:fldCharType="end"/>
         </w:r>
-      </w:hyperlink>
+        <w:r>
+          <w:rPr>
+            <w:rStyle w:val="Hyperlink"/>
+          </w:rPr>
+          <w:fldChar w:fldCharType="end"/>
+        </w:r>
+      </w:ins>
     </w:p>
     <w:p>
       <w:pPr>
         <w:pStyle w:val="TOC2"/>
         <w:rPr>
+          <w:ins w:id="37" w:author="Rich Shriver" w:date="2015-08-28T09:39:00Z"/>
           <w:rFonts w:eastAsiaTheme="minorEastAsia" w:cstheme="minorBidi"/>
           <w:szCs w:val="22"/>
         </w:rPr>
       </w:pPr>
-      <w:hyperlink w:anchor="_Toc425513076" w:history="1">
+      <w:ins w:id="38" w:author="Rich Shriver" w:date="2015-08-28T09:39:00Z">
+        <w:r>
+          <w:rPr>
+            <w:rStyle w:val="Hyperlink"/>
+          </w:rPr>
+          <w:fldChar w:fldCharType="begin"/>
+        </w:r>
+        <w:r>
+          <w:rPr>
+            <w:rStyle w:val="Hyperlink"/>
+          </w:rPr>
+          <w:instrText xml:space="preserve"> </w:instrText>
+        </w:r>
+        <w:r>
+          <w:instrText>HYPERLINK \l "_Toc428518083"</w:instrText>
+        </w:r>
+        <w:r>
+          <w:rPr>
+            <w:rStyle w:val="Hyperlink"/>
+          </w:rPr>
+          <w:instrText xml:space="preserve"> </w:instrText>
+        </w:r>
+        <w:r>
+          <w:rPr>
+            <w:rStyle w:val="Hyperlink"/>
+          </w:rPr>
+        </w:r>
+        <w:r>
+          <w:rPr>
+            <w:rStyle w:val="Hyperlink"/>
+          </w:rPr>
+          <w:fldChar w:fldCharType="separate"/>
+        </w:r>
         <w:r>
           <w:rPr>
             <w:rStyle w:val="Hyperlink"/>
@@ -1217,32 +1714,152 @@
           <w:rPr>
             <w:webHidden/>
           </w:rPr>
-          <w:instrText xml:space="preserve"> PAGEREF _Toc425513076 \h </w:instrText>
+          <w:instrText xml:space="preserve"> PAGEREF _Toc428518083 \h </w:instrText>
         </w:r>
         <w:r>
           <w:rPr>
             <w:webHidden/>
           </w:rPr>
         </w:r>
+      </w:ins>
+      <w:r>
+        <w:rPr>
+          <w:webHidden/>
+        </w:rPr>
+        <w:fldChar w:fldCharType="separate"/>
+      </w:r>
+      <w:ins w:id="39" w:author="Rich Shriver" w:date="2015-08-28T09:39:00Z">
         <w:r>
           <w:rPr>
             <w:webHidden/>
           </w:rPr>
+          <w:t>8</w:t>
+        </w:r>
+        <w:r>
+          <w:rPr>
+            <w:webHidden/>
+          </w:rPr>
+          <w:fldChar w:fldCharType="end"/>
+        </w:r>
+        <w:r>
+          <w:rPr>
+            <w:rStyle w:val="Hyperlink"/>
+          </w:rPr>
+          <w:fldChar w:fldCharType="end"/>
+        </w:r>
+      </w:ins>
+    </w:p>
+    <w:p>
+      <w:pPr>
+        <w:pStyle w:val="TOC2"/>
+        <w:rPr>
+          <w:ins w:id="40" w:author="Rich Shriver" w:date="2015-08-28T09:39:00Z"/>
+          <w:rFonts w:eastAsiaTheme="minorEastAsia" w:cstheme="minorBidi"/>
+          <w:szCs w:val="22"/>
+        </w:rPr>
+      </w:pPr>
+      <w:ins w:id="41" w:author="Rich Shriver" w:date="2015-08-28T09:39:00Z">
+        <w:r>
+          <w:rPr>
+            <w:rStyle w:val="Hyperlink"/>
+          </w:rPr>
+          <w:fldChar w:fldCharType="begin"/>
+        </w:r>
+        <w:r>
+          <w:rPr>
+            <w:rStyle w:val="Hyperlink"/>
+          </w:rPr>
+          <w:instrText xml:space="preserve"> </w:instrText>
+        </w:r>
+        <w:r>
+          <w:instrText>HYPERLINK \l "_Toc428518084"</w:instrText>
+        </w:r>
+        <w:r>
+          <w:rPr>
+            <w:rStyle w:val="Hyperlink"/>
+          </w:rPr>
+          <w:instrText xml:space="preserve"> </w:instrText>
+        </w:r>
+        <w:r>
+          <w:rPr>
+            <w:rStyle w:val="Hyperlink"/>
+          </w:rPr>
+        </w:r>
+        <w:r>
+          <w:rPr>
+            <w:rStyle w:val="Hyperlink"/>
+          </w:rPr>
           <w:fldChar w:fldCharType="separate"/>
         </w:r>
         <w:r>
           <w:rPr>
+            <w:rStyle w:val="Hyperlink"/>
+          </w:rPr>
+          <w:t>3.6</w:t>
+        </w:r>
+        <w:r>
+          <w:rPr>
+            <w:rFonts w:eastAsiaTheme="minorEastAsia" w:cstheme="minorBidi"/>
+            <w:szCs w:val="22"/>
+          </w:rPr>
+          <w:tab/>
+        </w:r>
+        <w:r>
+          <w:rPr>
+            <w:rStyle w:val="Hyperlink"/>
+          </w:rPr>
+          <w:t>Should fields of type NumInGroup also be included</w:t>
+        </w:r>
+        <w:r>
+          <w:rPr>
             <w:webHidden/>
           </w:rPr>
-          <w:t>7</w:t>
+          <w:tab/>
         </w:r>
         <w:r>
           <w:rPr>
             <w:webHidden/>
           </w:rPr>
+          <w:fldChar w:fldCharType="begin"/>
+        </w:r>
+        <w:r>
+          <w:rPr>
+            <w:webHidden/>
+          </w:rPr>
+          <w:instrText xml:space="preserve"> PAGEREF _Toc428518084 \h </w:instrText>
+        </w:r>
+        <w:r>
+          <w:rPr>
+            <w:webHidden/>
+          </w:rPr>
+        </w:r>
+      </w:ins>
+      <w:r>
+        <w:rPr>
+          <w:webHidden/>
+        </w:rPr>
+        <w:fldChar w:fldCharType="separate"/>
+      </w:r>
+      <w:ins w:id="42" w:author="Rich Shriver" w:date="2015-08-28T09:39:00Z">
+        <w:r>
+          <w:rPr>
+            <w:webHidden/>
+          </w:rPr>
+          <w:t>9</w:t>
+        </w:r>
+        <w:r>
+          <w:rPr>
+            <w:webHidden/>
+          </w:rPr>
           <w:fldChar w:fldCharType="end"/>
         </w:r>
-      </w:hyperlink>
+        <w:r>
+          <w:rPr>
+            <w:rStyle w:val="Hyperlink"/>
+          </w:rPr>
+          <w:fldChar w:fldCharType="end"/>
+        </w:r>
+      </w:ins>
     </w:p>
     <w:p>
       <w:pPr>
@@ -1252,17 +1869,58 @@
           <w:tab w:val="right" w:leader="dot" w:pos="9350"/>
         </w:tabs>
         <w:rPr>
+          <w:ins w:id="43" w:author="Rich Shriver" w:date="2015-08-28T09:39:00Z"/>
           <w:rFonts w:eastAsiaTheme="minorEastAsia" w:cstheme="minorBidi"/>
           <w:noProof/>
           <w:szCs w:val="22"/>
         </w:rPr>
       </w:pPr>
-      <w:hyperlink w:anchor="_Toc425513077" w:history="1">
+      <w:ins w:id="44" w:author="Rich Shriver" w:date="2015-08-28T09:39:00Z">
         <w:r>
           <w:rPr>
             <w:rStyle w:val="Hyperlink"/>
             <w:noProof/>
           </w:rPr>
+          <w:fldChar w:fldCharType="begin"/>
+        </w:r>
+        <w:r>
+          <w:rPr>
+            <w:rStyle w:val="Hyperlink"/>
+            <w:noProof/>
+          </w:rPr>
+          <w:instrText xml:space="preserve"> </w:instrText>
+        </w:r>
+        <w:r>
+          <w:rPr>
+            <w:noProof/>
+          </w:rPr>
+          <w:instrText>HYPERLINK \l "_Toc428518085"</w:instrText>
+        </w:r>
+        <w:r>
+          <w:rPr>
+            <w:rStyle w:val="Hyperlink"/>
+            <w:noProof/>
+          </w:rPr>
+          <w:instrText xml:space="preserve"> </w:instrText>
+        </w:r>
+        <w:r>
+          <w:rPr>
+            <w:rStyle w:val="Hyperlink"/>
+            <w:noProof/>
+          </w:rPr>
+        </w:r>
+        <w:r>
+          <w:rPr>
+            <w:rStyle w:val="Hyperlink"/>
+            <w:noProof/>
+          </w:rPr>
+          <w:fldChar w:fldCharType="separate"/>
+        </w:r>
+        <w:r>
+          <w:rPr>
+            <w:rStyle w:val="Hyperlink"/>
+            <w:noProof/>
+          </w:rPr>
           <w:t>4</w:t>
         </w:r>
         <w:r>
@@ -1299,7 +1957,7 @@
             <w:noProof/>
             <w:webHidden/>
           </w:rPr>
-          <w:instrText xml:space="preserve"> PAGEREF _Toc425513077 \h </w:instrText>
+          <w:instrText xml:space="preserve"> PAGEREF _Toc428518085 \h </w:instrText>
         </w:r>
         <w:r>
           <w:rPr>
@@ -1307,28 +1965,37 @@
             <w:webHidden/>
           </w:rPr>
         </w:r>
+      </w:ins>
+      <w:r>
+        <w:rPr>
+          <w:noProof/>
+          <w:webHidden/>
+        </w:rPr>
+        <w:fldChar w:fldCharType="separate"/>
+      </w:r>
+      <w:ins w:id="45" w:author="Rich Shriver" w:date="2015-08-28T09:39:00Z">
         <w:r>
           <w:rPr>
             <w:noProof/>
             <w:webHidden/>
           </w:rPr>
-          <w:fldChar w:fldCharType="separate"/>
+          <w:t>9</w:t>
         </w:r>
         <w:r>
           <w:rPr>
             <w:noProof/>
             <w:webHidden/>
           </w:rPr>
-          <w:t>9</w:t>
-        </w:r>
-        <w:r>
-          <w:rPr>
-            <w:noProof/>
-            <w:webHidden/>
-          </w:rPr>
           <w:fldChar w:fldCharType="end"/>
         </w:r>
-      </w:hyperlink>
+        <w:r>
+          <w:rPr>
+            <w:rStyle w:val="Hyperlink"/>
+            <w:noProof/>
+          </w:rPr>
+          <w:fldChar w:fldCharType="end"/>
+        </w:r>
+      </w:ins>
     </w:p>
     <w:p>
       <w:pPr>
@@ -1338,17 +2005,58 @@
           <w:tab w:val="right" w:leader="dot" w:pos="9350"/>
         </w:tabs>
         <w:rPr>
+          <w:ins w:id="46" w:author="Rich Shriver" w:date="2015-08-28T09:39:00Z"/>
           <w:rFonts w:eastAsiaTheme="minorEastAsia" w:cstheme="minorBidi"/>
           <w:noProof/>
           <w:szCs w:val="22"/>
         </w:rPr>
       </w:pPr>
-      <w:hyperlink w:anchor="_Toc425513078" w:history="1">
+      <w:ins w:id="47" w:author="Rich Shriver" w:date="2015-08-28T09:39:00Z">
         <w:r>
           <w:rPr>
             <w:rStyle w:val="Hyperlink"/>
             <w:noProof/>
           </w:rPr>
+          <w:fldChar w:fldCharType="begin"/>
+        </w:r>
+        <w:r>
+          <w:rPr>
+            <w:rStyle w:val="Hyperlink"/>
+            <w:noProof/>
+          </w:rPr>
+          <w:instrText xml:space="preserve"> </w:instrText>
+        </w:r>
+        <w:r>
+          <w:rPr>
+            <w:noProof/>
+          </w:rPr>
+          <w:instrText>HYPERLINK \l "_Toc428518086"</w:instrText>
+        </w:r>
+        <w:r>
+          <w:rPr>
+            <w:rStyle w:val="Hyperlink"/>
+            <w:noProof/>
+          </w:rPr>
+          <w:instrText xml:space="preserve"> </w:instrText>
+        </w:r>
+        <w:r>
+          <w:rPr>
+            <w:rStyle w:val="Hyperlink"/>
+            <w:noProof/>
+          </w:rPr>
+        </w:r>
+        <w:r>
+          <w:rPr>
+            <w:rStyle w:val="Hyperlink"/>
+            <w:noProof/>
+          </w:rPr>
+          <w:fldChar w:fldCharType="separate"/>
+        </w:r>
+        <w:r>
+          <w:rPr>
+            <w:rStyle w:val="Hyperlink"/>
+            <w:noProof/>
+          </w:rPr>
           <w:t>5</w:t>
         </w:r>
         <w:r>
@@ -1385,7 +2093,7 @@
             <w:noProof/>
             <w:webHidden/>
           </w:rPr>
-          <w:instrText xml:space="preserve"> PAGEREF _Toc425513078 \h </w:instrText>
+          <w:instrText xml:space="preserve"> PAGEREF _Toc428518086 \h </w:instrText>
         </w:r>
         <w:r>
           <w:rPr>
@@ -1393,28 +2101,37 @@
             <w:webHidden/>
           </w:rPr>
         </w:r>
+      </w:ins>
+      <w:r>
+        <w:rPr>
+          <w:noProof/>
+          <w:webHidden/>
+        </w:rPr>
+        <w:fldChar w:fldCharType="separate"/>
+      </w:r>
+      <w:ins w:id="48" w:author="Rich Shriver" w:date="2015-08-28T09:39:00Z">
         <w:r>
           <w:rPr>
             <w:noProof/>
             <w:webHidden/>
           </w:rPr>
-          <w:fldChar w:fldCharType="separate"/>
+          <w:t>10</w:t>
         </w:r>
         <w:r>
           <w:rPr>
             <w:noProof/>
             <w:webHidden/>
           </w:rPr>
-          <w:t>9</w:t>
-        </w:r>
-        <w:r>
-          <w:rPr>
-            <w:noProof/>
-            <w:webHidden/>
-          </w:rPr>
           <w:fldChar w:fldCharType="end"/>
         </w:r>
-      </w:hyperlink>
+        <w:r>
+          <w:rPr>
+            <w:rStyle w:val="Hyperlink"/>
+            <w:noProof/>
+          </w:rPr>
+          <w:fldChar w:fldCharType="end"/>
+        </w:r>
+      </w:ins>
     </w:p>
     <w:p>
       <w:pPr>
@@ -1424,17 +2141,58 @@
           <w:tab w:val="right" w:leader="dot" w:pos="9350"/>
         </w:tabs>
         <w:rPr>
+          <w:ins w:id="49" w:author="Rich Shriver" w:date="2015-08-28T09:39:00Z"/>
           <w:rFonts w:eastAsiaTheme="minorEastAsia" w:cstheme="minorBidi"/>
           <w:noProof/>
           <w:szCs w:val="22"/>
         </w:rPr>
       </w:pPr>
-      <w:hyperlink w:anchor="_Toc425513079" w:history="1">
+      <w:ins w:id="50" w:author="Rich Shriver" w:date="2015-08-28T09:39:00Z">
         <w:r>
           <w:rPr>
             <w:rStyle w:val="Hyperlink"/>
             <w:noProof/>
           </w:rPr>
+          <w:fldChar w:fldCharType="begin"/>
+        </w:r>
+        <w:r>
+          <w:rPr>
+            <w:rStyle w:val="Hyperlink"/>
+            <w:noProof/>
+          </w:rPr>
+          <w:instrText xml:space="preserve"> </w:instrText>
+        </w:r>
+        <w:r>
+          <w:rPr>
+            <w:noProof/>
+          </w:rPr>
+          <w:instrText>HYPERLINK \l "_Toc428518087"</w:instrText>
+        </w:r>
+        <w:r>
+          <w:rPr>
+            <w:rStyle w:val="Hyperlink"/>
+            <w:noProof/>
+          </w:rPr>
+          <w:instrText xml:space="preserve"> </w:instrText>
+        </w:r>
+        <w:r>
+          <w:rPr>
+            <w:rStyle w:val="Hyperlink"/>
+            <w:noProof/>
+          </w:rPr>
+        </w:r>
+        <w:r>
+          <w:rPr>
+            <w:rStyle w:val="Hyperlink"/>
+            <w:noProof/>
+          </w:rPr>
+          <w:fldChar w:fldCharType="separate"/>
+        </w:r>
+        <w:r>
+          <w:rPr>
+            <w:rStyle w:val="Hyperlink"/>
+            <w:noProof/>
+          </w:rPr>
           <w:t>6</w:t>
         </w:r>
         <w:r>
@@ -1471,7 +2229,7 @@
             <w:noProof/>
             <w:webHidden/>
           </w:rPr>
-          <w:instrText xml:space="preserve"> PAGEREF _Toc425513079 \h </w:instrText>
+          <w:instrText xml:space="preserve"> PAGEREF _Toc428518087 \h </w:instrText>
         </w:r>
         <w:r>
           <w:rPr>
@@ -1479,28 +2237,37 @@
             <w:webHidden/>
           </w:rPr>
         </w:r>
+      </w:ins>
+      <w:r>
+        <w:rPr>
+          <w:noProof/>
+          <w:webHidden/>
+        </w:rPr>
+        <w:fldChar w:fldCharType="separate"/>
+      </w:r>
+      <w:ins w:id="51" w:author="Rich Shriver" w:date="2015-08-28T09:39:00Z">
         <w:r>
           <w:rPr>
             <w:noProof/>
             <w:webHidden/>
           </w:rPr>
-          <w:fldChar w:fldCharType="separate"/>
+          <w:t>10</w:t>
         </w:r>
         <w:r>
           <w:rPr>
             <w:noProof/>
             <w:webHidden/>
           </w:rPr>
-          <w:t>9</w:t>
-        </w:r>
-        <w:r>
-          <w:rPr>
-            <w:noProof/>
-            <w:webHidden/>
-          </w:rPr>
           <w:fldChar w:fldCharType="end"/>
         </w:r>
-      </w:hyperlink>
+        <w:r>
+          <w:rPr>
+            <w:rStyle w:val="Hyperlink"/>
+            <w:noProof/>
+          </w:rPr>
+          <w:fldChar w:fldCharType="end"/>
+        </w:r>
+      </w:ins>
     </w:p>
     <w:p>
       <w:pPr>
@@ -1510,17 +2277,58 @@
           <w:tab w:val="right" w:leader="dot" w:pos="9350"/>
         </w:tabs>
         <w:rPr>
+          <w:ins w:id="52" w:author="Rich Shriver" w:date="2015-08-28T09:39:00Z"/>
           <w:rFonts w:eastAsiaTheme="minorEastAsia" w:cstheme="minorBidi"/>
           <w:noProof/>
           <w:szCs w:val="22"/>
         </w:rPr>
       </w:pPr>
-      <w:hyperlink w:anchor="_Toc425513080" w:history="1">
+      <w:ins w:id="53" w:author="Rich Shriver" w:date="2015-08-28T09:39:00Z">
         <w:r>
           <w:rPr>
             <w:rStyle w:val="Hyperlink"/>
             <w:noProof/>
           </w:rPr>
+          <w:fldChar w:fldCharType="begin"/>
+        </w:r>
+        <w:r>
+          <w:rPr>
+            <w:rStyle w:val="Hyperlink"/>
+            <w:noProof/>
+          </w:rPr>
+          <w:instrText xml:space="preserve"> </w:instrText>
+        </w:r>
+        <w:r>
+          <w:rPr>
+            <w:noProof/>
+          </w:rPr>
+          <w:instrText>HYPERLINK \l "_Toc428518088"</w:instrText>
+        </w:r>
+        <w:r>
+          <w:rPr>
+            <w:rStyle w:val="Hyperlink"/>
+            <w:noProof/>
+          </w:rPr>
+          <w:instrText xml:space="preserve"> </w:instrText>
+        </w:r>
+        <w:r>
+          <w:rPr>
+            <w:rStyle w:val="Hyperlink"/>
+            <w:noProof/>
+          </w:rPr>
+        </w:r>
+        <w:r>
+          <w:rPr>
+            <w:rStyle w:val="Hyperlink"/>
+            <w:noProof/>
+          </w:rPr>
+          <w:fldChar w:fldCharType="separate"/>
+        </w:r>
+        <w:r>
+          <w:rPr>
+            <w:rStyle w:val="Hyperlink"/>
+            <w:noProof/>
+          </w:rPr>
           <w:t>7</w:t>
         </w:r>
         <w:r>
@@ -1557,7 +2365,7 @@
             <w:noProof/>
             <w:webHidden/>
           </w:rPr>
-          <w:instrText xml:space="preserve"> PAGEREF _Toc425513080 \h </w:instrText>
+          <w:instrText xml:space="preserve"> PAGEREF _Toc428518088 \h </w:instrText>
         </w:r>
         <w:r>
           <w:rPr>
@@ -1565,28 +2373,37 @@
             <w:webHidden/>
           </w:rPr>
         </w:r>
+      </w:ins>
+      <w:r>
+        <w:rPr>
+          <w:noProof/>
+          <w:webHidden/>
+        </w:rPr>
+        <w:fldChar w:fldCharType="separate"/>
+      </w:r>
+      <w:ins w:id="54" w:author="Rich Shriver" w:date="2015-08-28T09:39:00Z">
         <w:r>
           <w:rPr>
             <w:noProof/>
             <w:webHidden/>
           </w:rPr>
-          <w:fldChar w:fldCharType="separate"/>
+          <w:t>10</w:t>
         </w:r>
         <w:r>
           <w:rPr>
             <w:noProof/>
             <w:webHidden/>
           </w:rPr>
-          <w:t>9</w:t>
-        </w:r>
-        <w:r>
-          <w:rPr>
-            <w:noProof/>
-            <w:webHidden/>
-          </w:rPr>
           <w:fldChar w:fldCharType="end"/>
         </w:r>
-      </w:hyperlink>
+        <w:r>
+          <w:rPr>
+            <w:rStyle w:val="Hyperlink"/>
+            <w:noProof/>
+          </w:rPr>
+          <w:fldChar w:fldCharType="end"/>
+        </w:r>
+      </w:ins>
     </w:p>
     <w:p>
       <w:pPr>
@@ -1596,17 +2413,58 @@
           <w:tab w:val="right" w:leader="dot" w:pos="9350"/>
         </w:tabs>
         <w:rPr>
+          <w:ins w:id="55" w:author="Rich Shriver" w:date="2015-08-28T09:39:00Z"/>
           <w:rFonts w:eastAsiaTheme="minorEastAsia" w:cstheme="minorBidi"/>
           <w:noProof/>
           <w:szCs w:val="22"/>
         </w:rPr>
       </w:pPr>
-      <w:hyperlink w:anchor="_Toc425513081" w:history="1">
+      <w:ins w:id="56" w:author="Rich Shriver" w:date="2015-08-28T09:39:00Z">
         <w:r>
           <w:rPr>
             <w:rStyle w:val="Hyperlink"/>
             <w:noProof/>
           </w:rPr>
+          <w:fldChar w:fldCharType="begin"/>
+        </w:r>
+        <w:r>
+          <w:rPr>
+            <w:rStyle w:val="Hyperlink"/>
+            <w:noProof/>
+          </w:rPr>
+          <w:instrText xml:space="preserve"> </w:instrText>
+        </w:r>
+        <w:r>
+          <w:rPr>
+            <w:noProof/>
+          </w:rPr>
+          <w:instrText>HYPERLINK \l "_Toc428518089"</w:instrText>
+        </w:r>
+        <w:r>
+          <w:rPr>
+            <w:rStyle w:val="Hyperlink"/>
+            <w:noProof/>
+          </w:rPr>
+          <w:instrText xml:space="preserve"> </w:instrText>
+        </w:r>
+        <w:r>
+          <w:rPr>
+            <w:rStyle w:val="Hyperlink"/>
+            <w:noProof/>
+          </w:rPr>
+        </w:r>
+        <w:r>
+          <w:rPr>
+            <w:rStyle w:val="Hyperlink"/>
+            <w:noProof/>
+          </w:rPr>
+          <w:fldChar w:fldCharType="separate"/>
+        </w:r>
+        <w:r>
+          <w:rPr>
+            <w:rStyle w:val="Hyperlink"/>
+            <w:noProof/>
+          </w:rPr>
           <w:t>8</w:t>
         </w:r>
         <w:r>
@@ -1643,7 +2501,7 @@
             <w:noProof/>
             <w:webHidden/>
           </w:rPr>
-          <w:instrText xml:space="preserve"> PAGEREF _Toc425513081 \h </w:instrText>
+          <w:instrText xml:space="preserve"> PAGEREF _Toc428518089 \h </w:instrText>
         </w:r>
         <w:r>
           <w:rPr>
@@ -1651,38 +2509,80 @@
             <w:webHidden/>
           </w:rPr>
         </w:r>
+      </w:ins>
+      <w:r>
+        <w:rPr>
+          <w:noProof/>
+          <w:webHidden/>
+        </w:rPr>
+        <w:fldChar w:fldCharType="separate"/>
+      </w:r>
+      <w:ins w:id="57" w:author="Rich Shriver" w:date="2015-08-28T09:39:00Z">
         <w:r>
           <w:rPr>
             <w:noProof/>
             <w:webHidden/>
           </w:rPr>
-          <w:fldChar w:fldCharType="separate"/>
+          <w:t>10</w:t>
         </w:r>
         <w:r>
           <w:rPr>
             <w:noProof/>
             <w:webHidden/>
           </w:rPr>
-          <w:t>10</w:t>
-        </w:r>
-        <w:r>
-          <w:rPr>
-            <w:noProof/>
-            <w:webHidden/>
-          </w:rPr>
           <w:fldChar w:fldCharType="end"/>
         </w:r>
-      </w:hyperlink>
+        <w:r>
+          <w:rPr>
+            <w:rStyle w:val="Hyperlink"/>
+            <w:noProof/>
+          </w:rPr>
+          <w:fldChar w:fldCharType="end"/>
+        </w:r>
+      </w:ins>
     </w:p>
     <w:p>
       <w:pPr>
         <w:pStyle w:val="TOC2"/>
         <w:rPr>
+          <w:ins w:id="58" w:author="Rich Shriver" w:date="2015-08-28T09:39:00Z"/>
           <w:rFonts w:eastAsiaTheme="minorEastAsia" w:cstheme="minorBidi"/>
           <w:szCs w:val="22"/>
         </w:rPr>
       </w:pPr>
-      <w:hyperlink w:anchor="_Toc425513082" w:history="1">
+      <w:ins w:id="59" w:author="Rich Shriver" w:date="2015-08-28T09:39:00Z">
+        <w:r>
+          <w:rPr>
+            <w:rStyle w:val="Hyperlink"/>
+          </w:rPr>
+          <w:fldChar w:fldCharType="begin"/>
+        </w:r>
+        <w:r>
+          <w:rPr>
+            <w:rStyle w:val="Hyperlink"/>
+          </w:rPr>
+          <w:instrText xml:space="preserve"> </w:instrText>
+        </w:r>
+        <w:r>
+          <w:instrText>HYPERLINK \l "_Toc428518090"</w:instrText>
+        </w:r>
+        <w:r>
+          <w:rPr>
+            <w:rStyle w:val="Hyperlink"/>
+          </w:rPr>
+          <w:instrText xml:space="preserve"> </w:instrText>
+        </w:r>
+        <w:r>
+          <w:rPr>
+            <w:rStyle w:val="Hyperlink"/>
+          </w:rPr>
+        </w:r>
+        <w:r>
+          <w:rPr>
+            <w:rStyle w:val="Hyperlink"/>
+          </w:rPr>
+          <w:fldChar w:fldCharType="separate"/>
+        </w:r>
         <w:r>
           <w:rPr>
             <w:rStyle w:val="Hyperlink"/>
@@ -1718,42 +2618,83 @@
           <w:rPr>
             <w:webHidden/>
           </w:rPr>
-          <w:instrText xml:space="preserve"> PAGEREF _Toc425513082 \h </w:instrText>
+          <w:instrText xml:space="preserve"> PAGEREF _Toc428518090 \h </w:instrText>
         </w:r>
         <w:r>
           <w:rPr>
             <w:webHidden/>
           </w:rPr>
         </w:r>
+      </w:ins>
+      <w:r>
+        <w:rPr>
+          <w:webHidden/>
+        </w:rPr>
+        <w:fldChar w:fldCharType="separate"/>
+      </w:r>
+      <w:ins w:id="60" w:author="Rich Shriver" w:date="2015-08-28T09:39:00Z">
         <w:r>
           <w:rPr>
             <w:webHidden/>
           </w:rPr>
-          <w:fldChar w:fldCharType="separate"/>
+          <w:t>10</w:t>
         </w:r>
         <w:r>
           <w:rPr>
             <w:webHidden/>
           </w:rPr>
-          <w:t>10</w:t>
-        </w:r>
-        <w:r>
-          <w:rPr>
-            <w:webHidden/>
-          </w:rPr>
           <w:fldChar w:fldCharType="end"/>
         </w:r>
-      </w:hyperlink>
+        <w:r>
+          <w:rPr>
+            <w:rStyle w:val="Hyperlink"/>
+          </w:rPr>
+          <w:fldChar w:fldCharType="end"/>
+        </w:r>
+      </w:ins>
     </w:p>
     <w:p>
       <w:pPr>
         <w:pStyle w:val="TOC2"/>
         <w:rPr>
+          <w:ins w:id="61" w:author="Rich Shriver" w:date="2015-08-28T09:39:00Z"/>
           <w:rFonts w:eastAsiaTheme="minorEastAsia" w:cstheme="minorBidi"/>
           <w:szCs w:val="22"/>
         </w:rPr>
       </w:pPr>
-      <w:hyperlink w:anchor="_Toc425513083" w:history="1">
+      <w:ins w:id="62" w:author="Rich Shriver" w:date="2015-08-28T09:39:00Z">
+        <w:r>
+          <w:rPr>
+            <w:rStyle w:val="Hyperlink"/>
+          </w:rPr>
+          <w:fldChar w:fldCharType="begin"/>
+        </w:r>
+        <w:r>
+          <w:rPr>
+            <w:rStyle w:val="Hyperlink"/>
+          </w:rPr>
+          <w:instrText xml:space="preserve"> </w:instrText>
+        </w:r>
+        <w:r>
+          <w:instrText>HYPERLINK \l "_Toc428518091"</w:instrText>
+        </w:r>
+        <w:r>
+          <w:rPr>
+            <w:rStyle w:val="Hyperlink"/>
+          </w:rPr>
+          <w:instrText xml:space="preserve"> </w:instrText>
+        </w:r>
+        <w:r>
+          <w:rPr>
+            <w:rStyle w:val="Hyperlink"/>
+          </w:rPr>
+        </w:r>
+        <w:r>
+          <w:rPr>
+            <w:rStyle w:val="Hyperlink"/>
+          </w:rPr>
+          <w:fldChar w:fldCharType="separate"/>
+        </w:r>
         <w:r>
           <w:rPr>
             <w:rStyle w:val="Hyperlink"/>
@@ -1789,32 +2730,40 @@
           <w:rPr>
             <w:webHidden/>
           </w:rPr>
-          <w:instrText xml:space="preserve"> PAGEREF _Toc425513083 \h </w:instrText>
+          <w:instrText xml:space="preserve"> PAGEREF _Toc428518091 \h </w:instrText>
         </w:r>
         <w:r>
           <w:rPr>
             <w:webHidden/>
           </w:rPr>
         </w:r>
+      </w:ins>
+      <w:r>
+        <w:rPr>
+          <w:webHidden/>
+        </w:rPr>
+        <w:fldChar w:fldCharType="separate"/>
+      </w:r>
+      <w:ins w:id="63" w:author="Rich Shriver" w:date="2015-08-28T09:39:00Z">
         <w:r>
           <w:rPr>
             <w:webHidden/>
           </w:rPr>
-          <w:fldChar w:fldCharType="separate"/>
+          <w:t>11</w:t>
         </w:r>
         <w:r>
           <w:rPr>
             <w:webHidden/>
           </w:rPr>
-          <w:t>10</w:t>
-        </w:r>
-        <w:r>
-          <w:rPr>
-            <w:webHidden/>
-          </w:rPr>
           <w:fldChar w:fldCharType="end"/>
         </w:r>
-      </w:hyperlink>
+        <w:r>
+          <w:rPr>
+            <w:rStyle w:val="Hyperlink"/>
+          </w:rPr>
+          <w:fldChar w:fldCharType="end"/>
+        </w:r>
+      </w:ins>
     </w:p>
     <w:p>
       <w:pPr>
@@ -1824,17 +2773,58 @@
           <w:tab w:val="right" w:leader="dot" w:pos="9350"/>
         </w:tabs>
         <w:rPr>
+          <w:ins w:id="64" w:author="Rich Shriver" w:date="2015-08-28T09:39:00Z"/>
           <w:rFonts w:eastAsiaTheme="minorEastAsia" w:cstheme="minorBidi"/>
           <w:noProof/>
           <w:szCs w:val="22"/>
         </w:rPr>
       </w:pPr>
-      <w:hyperlink w:anchor="_Toc425513084" w:history="1">
+      <w:ins w:id="65" w:author="Rich Shriver" w:date="2015-08-28T09:39:00Z">
         <w:r>
           <w:rPr>
             <w:rStyle w:val="Hyperlink"/>
             <w:noProof/>
           </w:rPr>
+          <w:fldChar w:fldCharType="begin"/>
+        </w:r>
+        <w:r>
+          <w:rPr>
+            <w:rStyle w:val="Hyperlink"/>
+            <w:noProof/>
+          </w:rPr>
+          <w:instrText xml:space="preserve"> </w:instrText>
+        </w:r>
+        <w:r>
+          <w:rPr>
+            <w:noProof/>
+          </w:rPr>
+          <w:instrText>HYPERLINK \l "_Toc428518092"</w:instrText>
+        </w:r>
+        <w:r>
+          <w:rPr>
+            <w:rStyle w:val="Hyperlink"/>
+            <w:noProof/>
+          </w:rPr>
+          <w:instrText xml:space="preserve"> </w:instrText>
+        </w:r>
+        <w:r>
+          <w:rPr>
+            <w:rStyle w:val="Hyperlink"/>
+            <w:noProof/>
+          </w:rPr>
+        </w:r>
+        <w:r>
+          <w:rPr>
+            <w:rStyle w:val="Hyperlink"/>
+            <w:noProof/>
+          </w:rPr>
+          <w:fldChar w:fldCharType="separate"/>
+        </w:r>
+        <w:r>
+          <w:rPr>
+            <w:rStyle w:val="Hyperlink"/>
+            <w:noProof/>
+          </w:rPr>
           <w:t>8.2.1</w:t>
         </w:r>
         <w:r>
@@ -1871,7 +2861,7 @@
             <w:noProof/>
             <w:webHidden/>
           </w:rPr>
-          <w:instrText xml:space="preserve"> PAGEREF _Toc425513084 \h </w:instrText>
+          <w:instrText xml:space="preserve"> PAGEREF _Toc428518092 \h </w:instrText>
         </w:r>
         <w:r>
           <w:rPr>
@@ -1879,28 +2869,37 @@
             <w:webHidden/>
           </w:rPr>
         </w:r>
+      </w:ins>
+      <w:r>
+        <w:rPr>
+          <w:noProof/>
+          <w:webHidden/>
+        </w:rPr>
+        <w:fldChar w:fldCharType="separate"/>
+      </w:r>
+      <w:ins w:id="66" w:author="Rich Shriver" w:date="2015-08-28T09:39:00Z">
         <w:r>
           <w:rPr>
             <w:noProof/>
             <w:webHidden/>
           </w:rPr>
-          <w:fldChar w:fldCharType="separate"/>
+          <w:t>11</w:t>
         </w:r>
         <w:r>
           <w:rPr>
             <w:noProof/>
             <w:webHidden/>
           </w:rPr>
-          <w:t>11</w:t>
-        </w:r>
-        <w:r>
-          <w:rPr>
-            <w:noProof/>
-            <w:webHidden/>
-          </w:rPr>
           <w:fldChar w:fldCharType="end"/>
         </w:r>
-      </w:hyperlink>
+        <w:r>
+          <w:rPr>
+            <w:rStyle w:val="Hyperlink"/>
+            <w:noProof/>
+          </w:rPr>
+          <w:fldChar w:fldCharType="end"/>
+        </w:r>
+      </w:ins>
     </w:p>
     <w:p>
       <w:pPr>
@@ -1910,17 +2909,58 @@
           <w:tab w:val="right" w:leader="dot" w:pos="9350"/>
         </w:tabs>
         <w:rPr>
+          <w:ins w:id="67" w:author="Rich Shriver" w:date="2015-08-28T09:39:00Z"/>
           <w:rFonts w:eastAsiaTheme="minorEastAsia" w:cstheme="minorBidi"/>
           <w:noProof/>
           <w:szCs w:val="22"/>
         </w:rPr>
       </w:pPr>
-      <w:hyperlink w:anchor="_Toc425513085" w:history="1">
+      <w:ins w:id="68" w:author="Rich Shriver" w:date="2015-08-28T09:39:00Z">
         <w:r>
           <w:rPr>
             <w:rStyle w:val="Hyperlink"/>
             <w:noProof/>
           </w:rPr>
+          <w:fldChar w:fldCharType="begin"/>
+        </w:r>
+        <w:r>
+          <w:rPr>
+            <w:rStyle w:val="Hyperlink"/>
+            <w:noProof/>
+          </w:rPr>
+          <w:instrText xml:space="preserve"> </w:instrText>
+        </w:r>
+        <w:r>
+          <w:rPr>
+            <w:noProof/>
+          </w:rPr>
+          <w:instrText>HYPERLINK \l "_Toc428518093"</w:instrText>
+        </w:r>
+        <w:r>
+          <w:rPr>
+            <w:rStyle w:val="Hyperlink"/>
+            <w:noProof/>
+          </w:rPr>
+          <w:instrText xml:space="preserve"> </w:instrText>
+        </w:r>
+        <w:r>
+          <w:rPr>
+            <w:rStyle w:val="Hyperlink"/>
+            <w:noProof/>
+          </w:rPr>
+        </w:r>
+        <w:r>
+          <w:rPr>
+            <w:rStyle w:val="Hyperlink"/>
+            <w:noProof/>
+          </w:rPr>
+          <w:fldChar w:fldCharType="separate"/>
+        </w:r>
+        <w:r>
+          <w:rPr>
+            <w:rStyle w:val="Hyperlink"/>
+            <w:noProof/>
+          </w:rPr>
           <w:t>8.2.2</w:t>
         </w:r>
         <w:r>
@@ -1957,7 +2997,7 @@
             <w:noProof/>
             <w:webHidden/>
           </w:rPr>
-          <w:instrText xml:space="preserve"> PAGEREF _Toc425513085 \h </w:instrText>
+          <w:instrText xml:space="preserve"> PAGEREF _Toc428518093 \h </w:instrText>
         </w:r>
         <w:r>
           <w:rPr>
@@ -1965,28 +3005,37 @@
             <w:webHidden/>
           </w:rPr>
         </w:r>
+      </w:ins>
+      <w:r>
+        <w:rPr>
+          <w:noProof/>
+          <w:webHidden/>
+        </w:rPr>
+        <w:fldChar w:fldCharType="separate"/>
+      </w:r>
+      <w:ins w:id="69" w:author="Rich Shriver" w:date="2015-08-28T09:39:00Z">
         <w:r>
           <w:rPr>
             <w:noProof/>
             <w:webHidden/>
           </w:rPr>
-          <w:fldChar w:fldCharType="separate"/>
+          <w:t>12</w:t>
         </w:r>
         <w:r>
           <w:rPr>
             <w:noProof/>
             <w:webHidden/>
           </w:rPr>
-          <w:t>11</w:t>
-        </w:r>
-        <w:r>
-          <w:rPr>
-            <w:noProof/>
-            <w:webHidden/>
-          </w:rPr>
           <w:fldChar w:fldCharType="end"/>
         </w:r>
-      </w:hyperlink>
+        <w:r>
+          <w:rPr>
+            <w:rStyle w:val="Hyperlink"/>
+            <w:noProof/>
+          </w:rPr>
+          <w:fldChar w:fldCharType="end"/>
+        </w:r>
+      </w:ins>
     </w:p>
     <w:p>
       <w:pPr>
@@ -1996,17 +3045,58 @@
           <w:tab w:val="right" w:leader="dot" w:pos="9350"/>
         </w:tabs>
         <w:rPr>
+          <w:ins w:id="70" w:author="Rich Shriver" w:date="2015-08-28T09:39:00Z"/>
           <w:rFonts w:eastAsiaTheme="minorEastAsia" w:cstheme="minorBidi"/>
           <w:noProof/>
           <w:szCs w:val="22"/>
         </w:rPr>
       </w:pPr>
-      <w:hyperlink w:anchor="_Toc425513086" w:history="1">
+      <w:ins w:id="71" w:author="Rich Shriver" w:date="2015-08-28T09:39:00Z">
         <w:r>
           <w:rPr>
             <w:rStyle w:val="Hyperlink"/>
             <w:noProof/>
           </w:rPr>
+          <w:fldChar w:fldCharType="begin"/>
+        </w:r>
+        <w:r>
+          <w:rPr>
+            <w:rStyle w:val="Hyperlink"/>
+            <w:noProof/>
+          </w:rPr>
+          <w:instrText xml:space="preserve"> </w:instrText>
+        </w:r>
+        <w:r>
+          <w:rPr>
+            <w:noProof/>
+          </w:rPr>
+          <w:instrText>HYPERLINK \l "_Toc428518094"</w:instrText>
+        </w:r>
+        <w:r>
+          <w:rPr>
+            <w:rStyle w:val="Hyperlink"/>
+            <w:noProof/>
+          </w:rPr>
+          <w:instrText xml:space="preserve"> </w:instrText>
+        </w:r>
+        <w:r>
+          <w:rPr>
+            <w:rStyle w:val="Hyperlink"/>
+            <w:noProof/>
+          </w:rPr>
+        </w:r>
+        <w:r>
+          <w:rPr>
+            <w:rStyle w:val="Hyperlink"/>
+            <w:noProof/>
+          </w:rPr>
+          <w:fldChar w:fldCharType="separate"/>
+        </w:r>
+        <w:r>
+          <w:rPr>
+            <w:rStyle w:val="Hyperlink"/>
+            <w:noProof/>
+          </w:rPr>
           <w:t>8.2.1</w:t>
         </w:r>
         <w:r>
@@ -2043,7 +3133,7 @@
             <w:noProof/>
             <w:webHidden/>
           </w:rPr>
-          <w:instrText xml:space="preserve"> PAGEREF _Toc425513086 \h </w:instrText>
+          <w:instrText xml:space="preserve"> PAGEREF _Toc428518094 \h </w:instrText>
         </w:r>
         <w:r>
           <w:rPr>
@@ -2051,28 +3141,37 @@
             <w:webHidden/>
           </w:rPr>
         </w:r>
+      </w:ins>
+      <w:r>
+        <w:rPr>
+          <w:noProof/>
+          <w:webHidden/>
+        </w:rPr>
+        <w:fldChar w:fldCharType="separate"/>
+      </w:r>
+      <w:ins w:id="72" w:author="Rich Shriver" w:date="2015-08-28T09:39:00Z">
         <w:r>
           <w:rPr>
             <w:noProof/>
             <w:webHidden/>
           </w:rPr>
-          <w:fldChar w:fldCharType="separate"/>
+          <w:t>13</w:t>
         </w:r>
         <w:r>
           <w:rPr>
             <w:noProof/>
             <w:webHidden/>
           </w:rPr>
-          <w:t>13</w:t>
-        </w:r>
-        <w:r>
-          <w:rPr>
-            <w:noProof/>
-            <w:webHidden/>
-          </w:rPr>
           <w:fldChar w:fldCharType="end"/>
         </w:r>
-      </w:hyperlink>
+        <w:r>
+          <w:rPr>
+            <w:rStyle w:val="Hyperlink"/>
+            <w:noProof/>
+          </w:rPr>
+          <w:fldChar w:fldCharType="end"/>
+        </w:r>
+      </w:ins>
     </w:p>
     <w:p>
       <w:pPr>
@@ -2082,17 +3181,58 @@
           <w:tab w:val="right" w:leader="dot" w:pos="9350"/>
         </w:tabs>
         <w:rPr>
+          <w:ins w:id="73" w:author="Rich Shriver" w:date="2015-08-28T09:39:00Z"/>
           <w:rFonts w:eastAsiaTheme="minorEastAsia" w:cstheme="minorBidi"/>
           <w:noProof/>
           <w:szCs w:val="22"/>
         </w:rPr>
       </w:pPr>
-      <w:hyperlink w:anchor="_Toc425513087" w:history="1">
+      <w:ins w:id="74" w:author="Rich Shriver" w:date="2015-08-28T09:39:00Z">
         <w:r>
           <w:rPr>
             <w:rStyle w:val="Hyperlink"/>
             <w:noProof/>
           </w:rPr>
+          <w:fldChar w:fldCharType="begin"/>
+        </w:r>
+        <w:r>
+          <w:rPr>
+            <w:rStyle w:val="Hyperlink"/>
+            <w:noProof/>
+          </w:rPr>
+          <w:instrText xml:space="preserve"> </w:instrText>
+        </w:r>
+        <w:r>
+          <w:rPr>
+            <w:noProof/>
+          </w:rPr>
+          <w:instrText>HYPERLINK \l "_Toc428518095"</w:instrText>
+        </w:r>
+        <w:r>
+          <w:rPr>
+            <w:rStyle w:val="Hyperlink"/>
+            <w:noProof/>
+          </w:rPr>
+          <w:instrText xml:space="preserve"> </w:instrText>
+        </w:r>
+        <w:r>
+          <w:rPr>
+            <w:rStyle w:val="Hyperlink"/>
+            <w:noProof/>
+          </w:rPr>
+        </w:r>
+        <w:r>
+          <w:rPr>
+            <w:rStyle w:val="Hyperlink"/>
+            <w:noProof/>
+          </w:rPr>
+          <w:fldChar w:fldCharType="separate"/>
+        </w:r>
+        <w:r>
+          <w:rPr>
+            <w:rStyle w:val="Hyperlink"/>
+            <w:noProof/>
+          </w:rPr>
           <w:t>8.2.2</w:t>
         </w:r>
         <w:r>
@@ -2129,7 +3269,7 @@
             <w:noProof/>
             <w:webHidden/>
           </w:rPr>
-          <w:instrText xml:space="preserve"> PAGEREF _Toc425513087 \h </w:instrText>
+          <w:instrText xml:space="preserve"> PAGEREF _Toc428518095 \h </w:instrText>
         </w:r>
         <w:r>
           <w:rPr>
@@ -2137,28 +3277,173 @@
             <w:webHidden/>
           </w:rPr>
         </w:r>
+      </w:ins>
+      <w:r>
+        <w:rPr>
+          <w:noProof/>
+          <w:webHidden/>
+        </w:rPr>
+        <w:fldChar w:fldCharType="separate"/>
+      </w:r>
+      <w:ins w:id="75" w:author="Rich Shriver" w:date="2015-08-28T09:39:00Z">
         <w:r>
           <w:rPr>
             <w:noProof/>
             <w:webHidden/>
           </w:rPr>
+          <w:t>14</w:t>
+        </w:r>
+        <w:r>
+          <w:rPr>
+            <w:noProof/>
+            <w:webHidden/>
+          </w:rPr>
+          <w:fldChar w:fldCharType="end"/>
+        </w:r>
+        <w:r>
+          <w:rPr>
+            <w:rStyle w:val="Hyperlink"/>
+            <w:noProof/>
+          </w:rPr>
+          <w:fldChar w:fldCharType="end"/>
+        </w:r>
+      </w:ins>
+    </w:p>
+    <w:p>
+      <w:pPr>
+        <w:pStyle w:val="TOC3"/>
+        <w:tabs>
+          <w:tab w:val="left" w:pos="1320"/>
+          <w:tab w:val="right" w:leader="dot" w:pos="9350"/>
+        </w:tabs>
+        <w:rPr>
+          <w:ins w:id="76" w:author="Rich Shriver" w:date="2015-08-28T09:39:00Z"/>
+          <w:rFonts w:eastAsiaTheme="minorEastAsia" w:cstheme="minorBidi"/>
+          <w:noProof/>
+          <w:szCs w:val="22"/>
+        </w:rPr>
+      </w:pPr>
+      <w:ins w:id="77" w:author="Rich Shriver" w:date="2015-08-28T09:39:00Z">
+        <w:r>
+          <w:rPr>
+            <w:rStyle w:val="Hyperlink"/>
+            <w:noProof/>
+          </w:rPr>
+          <w:fldChar w:fldCharType="begin"/>
+        </w:r>
+        <w:r>
+          <w:rPr>
+            <w:rStyle w:val="Hyperlink"/>
+            <w:noProof/>
+          </w:rPr>
+          <w:instrText xml:space="preserve"> </w:instrText>
+        </w:r>
+        <w:r>
+          <w:rPr>
+            <w:noProof/>
+          </w:rPr>
+          <w:instrText>HYPERLINK \l "_Toc428518096"</w:instrText>
+        </w:r>
+        <w:r>
+          <w:rPr>
+            <w:rStyle w:val="Hyperlink"/>
+            <w:noProof/>
+          </w:rPr>
+          <w:instrText xml:space="preserve"> </w:instrText>
+        </w:r>
+        <w:r>
+          <w:rPr>
+            <w:rStyle w:val="Hyperlink"/>
+            <w:noProof/>
+          </w:rPr>
+        </w:r>
+        <w:r>
+          <w:rPr>
+            <w:rStyle w:val="Hyperlink"/>
+            <w:noProof/>
+          </w:rPr>
           <w:fldChar w:fldCharType="separate"/>
         </w:r>
         <w:r>
           <w:rPr>
+            <w:rStyle w:val="Hyperlink"/>
+            <w:noProof/>
+          </w:rPr>
+          <w:t>8.2.3</w:t>
+        </w:r>
+        <w:r>
+          <w:rPr>
+            <w:rFonts w:eastAsiaTheme="minorEastAsia" w:cstheme="minorBidi"/>
+            <w:noProof/>
+            <w:szCs w:val="22"/>
+          </w:rPr>
+          <w:tab/>
+        </w:r>
+        <w:r>
+          <w:rPr>
+            <w:rStyle w:val="Hyperlink"/>
+            <w:noProof/>
+          </w:rPr>
+          <w:t>Fields of type NumInGroup as optional attributes</w:t>
+        </w:r>
+        <w:r>
+          <w:rPr>
             <w:noProof/>
             <w:webHidden/>
           </w:rPr>
-          <w:t>13</w:t>
+          <w:tab/>
         </w:r>
         <w:r>
           <w:rPr>
             <w:noProof/>
             <w:webHidden/>
           </w:rPr>
+          <w:fldChar w:fldCharType="begin"/>
+        </w:r>
+        <w:r>
+          <w:rPr>
+            <w:noProof/>
+            <w:webHidden/>
+          </w:rPr>
+          <w:instrText xml:space="preserve"> PAGEREF _Toc428518096 \h </w:instrText>
+        </w:r>
+        <w:r>
+          <w:rPr>
+            <w:noProof/>
+            <w:webHidden/>
+          </w:rPr>
+        </w:r>
+      </w:ins>
+      <w:r>
+        <w:rPr>
+          <w:noProof/>
+          <w:webHidden/>
+        </w:rPr>
+        <w:fldChar w:fldCharType="separate"/>
+      </w:r>
+      <w:ins w:id="78" w:author="Rich Shriver" w:date="2015-08-28T09:39:00Z">
+        <w:r>
+          <w:rPr>
+            <w:noProof/>
+            <w:webHidden/>
+          </w:rPr>
+          <w:t>14</w:t>
+        </w:r>
+        <w:r>
+          <w:rPr>
+            <w:noProof/>
+            <w:webHidden/>
+          </w:rPr>
           <w:fldChar w:fldCharType="end"/>
         </w:r>
-      </w:hyperlink>
+        <w:r>
+          <w:rPr>
+            <w:rStyle w:val="Hyperlink"/>
+            <w:noProof/>
+          </w:rPr>
+          <w:fldChar w:fldCharType="end"/>
+        </w:r>
+      </w:ins>
     </w:p>
     <w:p>
       <w:pPr>
@@ -2167,17 +3452,58 @@
           <w:tab w:val="right" w:leader="dot" w:pos="9350"/>
         </w:tabs>
         <w:rPr>
+          <w:ins w:id="79" w:author="Rich Shriver" w:date="2015-08-28T09:39:00Z"/>
           <w:rFonts w:eastAsiaTheme="minorEastAsia" w:cstheme="minorBidi"/>
           <w:noProof/>
           <w:szCs w:val="22"/>
         </w:rPr>
       </w:pPr>
-      <w:hyperlink w:anchor="_Toc425513088" w:history="1">
+      <w:ins w:id="80" w:author="Rich Shriver" w:date="2015-08-28T09:39:00Z">
         <w:r>
           <w:rPr>
             <w:rStyle w:val="Hyperlink"/>
             <w:noProof/>
           </w:rPr>
+          <w:fldChar w:fldCharType="begin"/>
+        </w:r>
+        <w:r>
+          <w:rPr>
+            <w:rStyle w:val="Hyperlink"/>
+            <w:noProof/>
+          </w:rPr>
+          <w:instrText xml:space="preserve"> </w:instrText>
+        </w:r>
+        <w:r>
+          <w:rPr>
+            <w:noProof/>
+          </w:rPr>
+          <w:instrText>HYPERLINK \l "_Toc428518097"</w:instrText>
+        </w:r>
+        <w:r>
+          <w:rPr>
+            <w:rStyle w:val="Hyperlink"/>
+            <w:noProof/>
+          </w:rPr>
+          <w:instrText xml:space="preserve"> </w:instrText>
+        </w:r>
+        <w:r>
+          <w:rPr>
+            <w:rStyle w:val="Hyperlink"/>
+            <w:noProof/>
+          </w:rPr>
+        </w:r>
+        <w:r>
+          <w:rPr>
+            <w:rStyle w:val="Hyperlink"/>
+            <w:noProof/>
+          </w:rPr>
+          <w:fldChar w:fldCharType="separate"/>
+        </w:r>
+        <w:r>
+          <w:rPr>
+            <w:rStyle w:val="Hyperlink"/>
+            <w:noProof/>
+          </w:rPr>
           <w:t>Appendix A - Usage Examples</w:t>
         </w:r>
         <w:r>
@@ -2199,7 +3525,7 @@
             <w:noProof/>
             <w:webHidden/>
           </w:rPr>
-          <w:instrText xml:space="preserve"> PAGEREF _Toc425513088 \h </w:instrText>
+          <w:instrText xml:space="preserve"> PAGEREF _Toc428518097 \h </w:instrText>
         </w:r>
         <w:r>
           <w:rPr>
@@ -2207,28 +3533,37 @@
             <w:webHidden/>
           </w:rPr>
         </w:r>
+      </w:ins>
+      <w:r>
+        <w:rPr>
+          <w:noProof/>
+          <w:webHidden/>
+        </w:rPr>
+        <w:fldChar w:fldCharType="separate"/>
+      </w:r>
+      <w:ins w:id="81" w:author="Rich Shriver" w:date="2015-08-28T09:39:00Z">
         <w:r>
           <w:rPr>
             <w:noProof/>
             <w:webHidden/>
           </w:rPr>
-          <w:fldChar w:fldCharType="separate"/>
+          <w:t>14</w:t>
         </w:r>
         <w:r>
           <w:rPr>
             <w:noProof/>
             <w:webHidden/>
           </w:rPr>
-          <w:t>14</w:t>
-        </w:r>
-        <w:r>
-          <w:rPr>
-            <w:noProof/>
-            <w:webHidden/>
-          </w:rPr>
           <w:fldChar w:fldCharType="end"/>
         </w:r>
-      </w:hyperlink>
+        <w:r>
+          <w:rPr>
+            <w:rStyle w:val="Hyperlink"/>
+            <w:noProof/>
+          </w:rPr>
+          <w:fldChar w:fldCharType="end"/>
+        </w:r>
+      </w:ins>
     </w:p>
     <w:p>
       <w:pPr>
@@ -2237,17 +3572,58 @@
           <w:tab w:val="right" w:leader="dot" w:pos="9350"/>
         </w:tabs>
         <w:rPr>
+          <w:ins w:id="82" w:author="Rich Shriver" w:date="2015-08-28T09:39:00Z"/>
           <w:rFonts w:eastAsiaTheme="minorEastAsia" w:cstheme="minorBidi"/>
           <w:noProof/>
           <w:szCs w:val="22"/>
         </w:rPr>
       </w:pPr>
-      <w:hyperlink w:anchor="_Toc425513089" w:history="1">
+      <w:ins w:id="83" w:author="Rich Shriver" w:date="2015-08-28T09:39:00Z">
         <w:r>
           <w:rPr>
             <w:rStyle w:val="Hyperlink"/>
             <w:noProof/>
           </w:rPr>
+          <w:fldChar w:fldCharType="begin"/>
+        </w:r>
+        <w:r>
+          <w:rPr>
+            <w:rStyle w:val="Hyperlink"/>
+            <w:noProof/>
+          </w:rPr>
+          <w:instrText xml:space="preserve"> </w:instrText>
+        </w:r>
+        <w:r>
+          <w:rPr>
+            <w:noProof/>
+          </w:rPr>
+          <w:instrText>HYPERLINK \l "_Toc428518098"</w:instrText>
+        </w:r>
+        <w:r>
+          <w:rPr>
+            <w:rStyle w:val="Hyperlink"/>
+            <w:noProof/>
+          </w:rPr>
+          <w:instrText xml:space="preserve"> </w:instrText>
+        </w:r>
+        <w:r>
+          <w:rPr>
+            <w:rStyle w:val="Hyperlink"/>
+            <w:noProof/>
+          </w:rPr>
+        </w:r>
+        <w:r>
+          <w:rPr>
+            <w:rStyle w:val="Hyperlink"/>
+            <w:noProof/>
+          </w:rPr>
+          <w:fldChar w:fldCharType="separate"/>
+        </w:r>
+        <w:r>
+          <w:rPr>
+            <w:rStyle w:val="Hyperlink"/>
+            <w:noProof/>
+          </w:rPr>
           <w:t>Appendix B – Compliance Strategy</w:t>
         </w:r>
         <w:r>
@@ -2269,7 +3645,7 @@
             <w:noProof/>
             <w:webHidden/>
           </w:rPr>
-          <w:instrText xml:space="preserve"> PAGEREF _Toc425513089 \h </w:instrText>
+          <w:instrText xml:space="preserve"> PAGEREF _Toc428518098 \h </w:instrText>
         </w:r>
         <w:r>
           <w:rPr>
@@ -2277,28 +3653,1243 @@
             <w:webHidden/>
           </w:rPr>
         </w:r>
+      </w:ins>
+      <w:r>
+        <w:rPr>
+          <w:noProof/>
+          <w:webHidden/>
+        </w:rPr>
+        <w:fldChar w:fldCharType="separate"/>
+      </w:r>
+      <w:ins w:id="84" w:author="Rich Shriver" w:date="2015-08-28T09:39:00Z">
         <w:r>
           <w:rPr>
             <w:noProof/>
             <w:webHidden/>
           </w:rPr>
-          <w:fldChar w:fldCharType="separate"/>
+          <w:t>15</w:t>
         </w:r>
         <w:r>
           <w:rPr>
             <w:noProof/>
             <w:webHidden/>
           </w:rPr>
-          <w:t>15</w:t>
+          <w:fldChar w:fldCharType="end"/>
+        </w:r>
+        <w:r>
+          <w:rPr>
+            <w:rStyle w:val="Hyperlink"/>
+            <w:noProof/>
+          </w:rPr>
+          <w:fldChar w:fldCharType="end"/>
+        </w:r>
+      </w:ins>
+    </w:p>
+    <w:p>
+      <w:pPr>
+        <w:pStyle w:val="TOC1"/>
+        <w:tabs>
+          <w:tab w:val="right" w:leader="dot" w:pos="9350"/>
+        </w:tabs>
+        <w:rPr>
+          <w:del w:id="85" w:author="Rich Shriver" w:date="2015-08-28T09:39:00Z"/>
+          <w:rFonts w:eastAsiaTheme="minorEastAsia" w:cstheme="minorBidi"/>
+          <w:noProof/>
+          <w:szCs w:val="22"/>
+        </w:rPr>
+      </w:pPr>
+      <w:del w:id="86" w:author="Rich Shriver" w:date="2015-08-28T09:39:00Z">
+        <w:r>
+          <w:rPr>
+            <w:noProof/>
+            <w:rPrChange w:id="87" w:author="Rich Shriver" w:date="2015-08-28T09:39:00Z">
+              <w:rPr>
+                <w:rStyle w:val="Hyperlink"/>
+                <w:noProof/>
+              </w:rPr>
+            </w:rPrChange>
+          </w:rPr>
+          <w:delText>Document History</w:delText>
         </w:r>
         <w:r>
           <w:rPr>
             <w:noProof/>
             <w:webHidden/>
           </w:rPr>
-          <w:fldChar w:fldCharType="end"/>
-        </w:r>
-      </w:hyperlink>
+          <w:tab/>
+          <w:delText>5</w:delText>
+        </w:r>
+      </w:del>
+    </w:p>
+    <w:p>
+      <w:pPr>
+        <w:pStyle w:val="TOC1"/>
+        <w:tabs>
+          <w:tab w:val="left" w:pos="450"/>
+          <w:tab w:val="right" w:leader="dot" w:pos="9350"/>
+        </w:tabs>
+        <w:rPr>
+          <w:del w:id="88" w:author="Rich Shriver" w:date="2015-08-28T09:39:00Z"/>
+          <w:rFonts w:eastAsiaTheme="minorEastAsia" w:cstheme="minorBidi"/>
+          <w:noProof/>
+          <w:szCs w:val="22"/>
+        </w:rPr>
+      </w:pPr>
+      <w:del w:id="89" w:author="Rich Shriver" w:date="2015-08-28T09:39:00Z">
+        <w:r>
+          <w:rPr>
+            <w:noProof/>
+            <w:rPrChange w:id="90" w:author="Rich Shriver" w:date="2015-08-28T09:39:00Z">
+              <w:rPr>
+                <w:rStyle w:val="Hyperlink"/>
+                <w:noProof/>
+              </w:rPr>
+            </w:rPrChange>
+          </w:rPr>
+          <w:delText>1</w:delText>
+        </w:r>
+        <w:r>
+          <w:rPr>
+            <w:rFonts w:eastAsiaTheme="minorEastAsia" w:cstheme="minorBidi"/>
+            <w:noProof/>
+            <w:szCs w:val="22"/>
+          </w:rPr>
+          <w:tab/>
+        </w:r>
+        <w:r>
+          <w:rPr>
+            <w:noProof/>
+            <w:rPrChange w:id="91" w:author="Rich Shriver" w:date="2015-08-28T09:39:00Z">
+              <w:rPr>
+                <w:rStyle w:val="Hyperlink"/>
+                <w:noProof/>
+              </w:rPr>
+            </w:rPrChange>
+          </w:rPr>
+          <w:delText>Introduction</w:delText>
+        </w:r>
+        <w:r>
+          <w:rPr>
+            <w:noProof/>
+            <w:webHidden/>
+          </w:rPr>
+          <w:tab/>
+          <w:delText>6</w:delText>
+        </w:r>
+      </w:del>
+    </w:p>
+    <w:p>
+      <w:pPr>
+        <w:pStyle w:val="TOC2"/>
+        <w:rPr>
+          <w:del w:id="92" w:author="Rich Shriver" w:date="2015-08-28T09:39:00Z"/>
+          <w:rFonts w:eastAsiaTheme="minorEastAsia" w:cstheme="minorBidi"/>
+          <w:szCs w:val="22"/>
+        </w:rPr>
+      </w:pPr>
+      <w:del w:id="93" w:author="Rich Shriver" w:date="2015-08-28T09:39:00Z">
+        <w:r>
+          <w:rPr>
+            <w:rPrChange w:id="94" w:author="Rich Shriver" w:date="2015-08-28T09:39:00Z">
+              <w:rPr>
+                <w:rStyle w:val="Hyperlink"/>
+              </w:rPr>
+            </w:rPrChange>
+          </w:rPr>
+          <w:delText>1.1</w:delText>
+        </w:r>
+        <w:r>
+          <w:rPr>
+            <w:rFonts w:eastAsiaTheme="minorEastAsia" w:cstheme="minorBidi"/>
+            <w:szCs w:val="22"/>
+          </w:rPr>
+          <w:tab/>
+        </w:r>
+        <w:r>
+          <w:rPr>
+            <w:rPrChange w:id="95" w:author="Rich Shriver" w:date="2015-08-28T09:39:00Z">
+              <w:rPr>
+                <w:rStyle w:val="Hyperlink"/>
+              </w:rPr>
+            </w:rPrChange>
+          </w:rPr>
+          <w:delText>Authors</w:delText>
+        </w:r>
+        <w:r>
+          <w:rPr>
+            <w:webHidden/>
+          </w:rPr>
+          <w:tab/>
+          <w:delText>6</w:delText>
+        </w:r>
+      </w:del>
+    </w:p>
+    <w:p>
+      <w:pPr>
+        <w:pStyle w:val="TOC1"/>
+        <w:tabs>
+          <w:tab w:val="left" w:pos="450"/>
+          <w:tab w:val="right" w:leader="dot" w:pos="9350"/>
+        </w:tabs>
+        <w:rPr>
+          <w:del w:id="96" w:author="Rich Shriver" w:date="2015-08-28T09:39:00Z"/>
+          <w:rFonts w:eastAsiaTheme="minorEastAsia" w:cstheme="minorBidi"/>
+          <w:noProof/>
+          <w:szCs w:val="22"/>
+        </w:rPr>
+      </w:pPr>
+      <w:del w:id="97" w:author="Rich Shriver" w:date="2015-08-28T09:39:00Z">
+        <w:r>
+          <w:rPr>
+            <w:noProof/>
+            <w:rPrChange w:id="98" w:author="Rich Shriver" w:date="2015-08-28T09:39:00Z">
+              <w:rPr>
+                <w:rStyle w:val="Hyperlink"/>
+                <w:noProof/>
+              </w:rPr>
+            </w:rPrChange>
+          </w:rPr>
+          <w:delText>2</w:delText>
+        </w:r>
+        <w:r>
+          <w:rPr>
+            <w:rFonts w:eastAsiaTheme="minorEastAsia" w:cstheme="minorBidi"/>
+            <w:noProof/>
+            <w:szCs w:val="22"/>
+          </w:rPr>
+          <w:tab/>
+        </w:r>
+        <w:r>
+          <w:rPr>
+            <w:noProof/>
+            <w:rPrChange w:id="99" w:author="Rich Shriver" w:date="2015-08-28T09:39:00Z">
+              <w:rPr>
+                <w:rStyle w:val="Hyperlink"/>
+                <w:noProof/>
+              </w:rPr>
+            </w:rPrChange>
+          </w:rPr>
+          <w:delText>Business Requirements</w:delText>
+        </w:r>
+        <w:r>
+          <w:rPr>
+            <w:noProof/>
+            <w:webHidden/>
+          </w:rPr>
+          <w:tab/>
+          <w:delText>6</w:delText>
+        </w:r>
+      </w:del>
+    </w:p>
+    <w:p>
+      <w:pPr>
+        <w:pStyle w:val="TOC2"/>
+        <w:rPr>
+          <w:del w:id="100" w:author="Rich Shriver" w:date="2015-08-28T09:39:00Z"/>
+          <w:rFonts w:eastAsiaTheme="minorEastAsia" w:cstheme="minorBidi"/>
+          <w:szCs w:val="22"/>
+        </w:rPr>
+      </w:pPr>
+      <w:del w:id="101" w:author="Rich Shriver" w:date="2015-08-28T09:39:00Z">
+        <w:r>
+          <w:rPr>
+            <w:rPrChange w:id="102" w:author="Rich Shriver" w:date="2015-08-28T09:39:00Z">
+              <w:rPr>
+                <w:rStyle w:val="Hyperlink"/>
+              </w:rPr>
+            </w:rPrChange>
+          </w:rPr>
+          <w:delText>2.1</w:delText>
+        </w:r>
+        <w:r>
+          <w:rPr>
+            <w:rFonts w:eastAsiaTheme="minorEastAsia" w:cstheme="minorBidi"/>
+            <w:szCs w:val="22"/>
+          </w:rPr>
+          <w:tab/>
+        </w:r>
+        <w:r>
+          <w:rPr>
+            <w:rPrChange w:id="103" w:author="Rich Shriver" w:date="2015-08-28T09:39:00Z">
+              <w:rPr>
+                <w:rStyle w:val="Hyperlink"/>
+              </w:rPr>
+            </w:rPrChange>
+          </w:rPr>
+          <w:delText>New Requirements</w:delText>
+        </w:r>
+        <w:r>
+          <w:rPr>
+            <w:webHidden/>
+          </w:rPr>
+          <w:tab/>
+          <w:delText>6</w:delText>
+        </w:r>
+      </w:del>
+    </w:p>
+    <w:p>
+      <w:pPr>
+        <w:pStyle w:val="TOC1"/>
+        <w:tabs>
+          <w:tab w:val="left" w:pos="450"/>
+          <w:tab w:val="right" w:leader="dot" w:pos="9350"/>
+        </w:tabs>
+        <w:rPr>
+          <w:del w:id="104" w:author="Rich Shriver" w:date="2015-08-28T09:39:00Z"/>
+          <w:rFonts w:eastAsiaTheme="minorEastAsia" w:cstheme="minorBidi"/>
+          <w:noProof/>
+          <w:szCs w:val="22"/>
+        </w:rPr>
+      </w:pPr>
+      <w:del w:id="105" w:author="Rich Shriver" w:date="2015-08-28T09:39:00Z">
+        <w:r>
+          <w:rPr>
+            <w:noProof/>
+            <w:rPrChange w:id="106" w:author="Rich Shriver" w:date="2015-08-28T09:39:00Z">
+              <w:rPr>
+                <w:rStyle w:val="Hyperlink"/>
+                <w:noProof/>
+              </w:rPr>
+            </w:rPrChange>
+          </w:rPr>
+          <w:delText>3</w:delText>
+        </w:r>
+        <w:r>
+          <w:rPr>
+            <w:rFonts w:eastAsiaTheme="minorEastAsia" w:cstheme="minorBidi"/>
+            <w:noProof/>
+            <w:szCs w:val="22"/>
+          </w:rPr>
+          <w:tab/>
+        </w:r>
+        <w:r>
+          <w:rPr>
+            <w:noProof/>
+            <w:rPrChange w:id="107" w:author="Rich Shriver" w:date="2015-08-28T09:39:00Z">
+              <w:rPr>
+                <w:rStyle w:val="Hyperlink"/>
+                <w:noProof/>
+              </w:rPr>
+            </w:rPrChange>
+          </w:rPr>
+          <w:delText>Issues and Discussion Points</w:delText>
+        </w:r>
+        <w:r>
+          <w:rPr>
+            <w:noProof/>
+            <w:webHidden/>
+          </w:rPr>
+          <w:tab/>
+          <w:delText>7</w:delText>
+        </w:r>
+      </w:del>
+    </w:p>
+    <w:p>
+      <w:pPr>
+        <w:pStyle w:val="TOC2"/>
+        <w:rPr>
+          <w:del w:id="108" w:author="Rich Shriver" w:date="2015-08-28T09:39:00Z"/>
+          <w:rFonts w:eastAsiaTheme="minorEastAsia" w:cstheme="minorBidi"/>
+          <w:szCs w:val="22"/>
+        </w:rPr>
+      </w:pPr>
+      <w:del w:id="109" w:author="Rich Shriver" w:date="2015-08-28T09:39:00Z">
+        <w:r>
+          <w:rPr>
+            <w:rPrChange w:id="110" w:author="Rich Shriver" w:date="2015-08-28T09:39:00Z">
+              <w:rPr>
+                <w:rStyle w:val="Hyperlink"/>
+              </w:rPr>
+            </w:rPrChange>
+          </w:rPr>
+          <w:delText>3.1</w:delText>
+        </w:r>
+        <w:r>
+          <w:rPr>
+            <w:rFonts w:eastAsiaTheme="minorEastAsia" w:cstheme="minorBidi"/>
+            <w:szCs w:val="22"/>
+          </w:rPr>
+          <w:tab/>
+        </w:r>
+        <w:r>
+          <w:rPr>
+            <w:rPrChange w:id="111" w:author="Rich Shriver" w:date="2015-08-28T09:39:00Z">
+              <w:rPr>
+                <w:rStyle w:val="Hyperlink"/>
+              </w:rPr>
+            </w:rPrChange>
+          </w:rPr>
+          <w:delText>Should base64binary encoding be used?</w:delText>
+        </w:r>
+        <w:r>
+          <w:rPr>
+            <w:webHidden/>
+          </w:rPr>
+          <w:tab/>
+          <w:delText>7</w:delText>
+        </w:r>
+      </w:del>
+    </w:p>
+    <w:p>
+      <w:pPr>
+        <w:pStyle w:val="TOC2"/>
+        <w:rPr>
+          <w:del w:id="112" w:author="Rich Shriver" w:date="2015-08-28T09:39:00Z"/>
+          <w:rFonts w:eastAsiaTheme="minorEastAsia" w:cstheme="minorBidi"/>
+          <w:szCs w:val="22"/>
+        </w:rPr>
+      </w:pPr>
+      <w:del w:id="113" w:author="Rich Shriver" w:date="2015-08-28T09:39:00Z">
+        <w:r>
+          <w:rPr>
+            <w:rPrChange w:id="114" w:author="Rich Shriver" w:date="2015-08-28T09:39:00Z">
+              <w:rPr>
+                <w:rStyle w:val="Hyperlink"/>
+              </w:rPr>
+            </w:rPrChange>
+          </w:rPr>
+          <w:delText>3.2</w:delText>
+        </w:r>
+        <w:r>
+          <w:rPr>
+            <w:rFonts w:eastAsiaTheme="minorEastAsia" w:cstheme="minorBidi"/>
+            <w:szCs w:val="22"/>
+          </w:rPr>
+          <w:tab/>
+        </w:r>
+        <w:r>
+          <w:rPr>
+            <w:rPrChange w:id="115" w:author="Rich Shriver" w:date="2015-08-28T09:39:00Z">
+              <w:rPr>
+                <w:rStyle w:val="Hyperlink"/>
+              </w:rPr>
+            </w:rPrChange>
+          </w:rPr>
+          <w:delText>Should encoded data be stored in elements or attributes?</w:delText>
+        </w:r>
+        <w:r>
+          <w:rPr>
+            <w:webHidden/>
+          </w:rPr>
+          <w:tab/>
+          <w:delText>7</w:delText>
+        </w:r>
+      </w:del>
+    </w:p>
+    <w:p>
+      <w:pPr>
+        <w:pStyle w:val="TOC2"/>
+        <w:rPr>
+          <w:del w:id="116" w:author="Rich Shriver" w:date="2015-08-28T09:39:00Z"/>
+          <w:rFonts w:eastAsiaTheme="minorEastAsia" w:cstheme="minorBidi"/>
+          <w:szCs w:val="22"/>
+        </w:rPr>
+      </w:pPr>
+      <w:del w:id="117" w:author="Rich Shriver" w:date="2015-08-28T09:39:00Z">
+        <w:r>
+          <w:rPr>
+            <w:rPrChange w:id="118" w:author="Rich Shriver" w:date="2015-08-28T09:39:00Z">
+              <w:rPr>
+                <w:rStyle w:val="Hyperlink"/>
+              </w:rPr>
+            </w:rPrChange>
+          </w:rPr>
+          <w:delText>3.3</w:delText>
+        </w:r>
+        <w:r>
+          <w:rPr>
+            <w:rFonts w:eastAsiaTheme="minorEastAsia" w:cstheme="minorBidi"/>
+            <w:szCs w:val="22"/>
+          </w:rPr>
+          <w:tab/>
+        </w:r>
+        <w:r>
+          <w:rPr>
+            <w:rPrChange w:id="119" w:author="Rich Shriver" w:date="2015-08-28T09:39:00Z">
+              <w:rPr>
+                <w:rStyle w:val="Hyperlink"/>
+              </w:rPr>
+            </w:rPrChange>
+          </w:rPr>
+          <w:delText>Should the length field be included in FIXML?</w:delText>
+        </w:r>
+        <w:r>
+          <w:rPr>
+            <w:webHidden/>
+          </w:rPr>
+          <w:tab/>
+          <w:delText>7</w:delText>
+        </w:r>
+      </w:del>
+    </w:p>
+    <w:p>
+      <w:pPr>
+        <w:pStyle w:val="TOC2"/>
+        <w:rPr>
+          <w:del w:id="120" w:author="Rich Shriver" w:date="2015-08-28T09:39:00Z"/>
+          <w:rFonts w:eastAsiaTheme="minorEastAsia" w:cstheme="minorBidi"/>
+          <w:szCs w:val="22"/>
+        </w:rPr>
+      </w:pPr>
+      <w:del w:id="121" w:author="Rich Shriver" w:date="2015-08-28T09:39:00Z">
+        <w:r>
+          <w:rPr>
+            <w:rPrChange w:id="122" w:author="Rich Shriver" w:date="2015-08-28T09:39:00Z">
+              <w:rPr>
+                <w:rStyle w:val="Hyperlink"/>
+              </w:rPr>
+            </w:rPrChange>
+          </w:rPr>
+          <w:delText>3.4</w:delText>
+        </w:r>
+        <w:r>
+          <w:rPr>
+            <w:rFonts w:eastAsiaTheme="minorEastAsia" w:cstheme="minorBidi"/>
+            <w:szCs w:val="22"/>
+          </w:rPr>
+          <w:tab/>
+        </w:r>
+        <w:r>
+          <w:rPr>
+            <w:rPrChange w:id="123" w:author="Rich Shriver" w:date="2015-08-28T09:39:00Z">
+              <w:rPr>
+                <w:rStyle w:val="Hyperlink"/>
+              </w:rPr>
+            </w:rPrChange>
+          </w:rPr>
+          <w:delText>Should the encoded data fields be extended to include an IETF standard content type?</w:delText>
+        </w:r>
+        <w:r>
+          <w:rPr>
+            <w:webHidden/>
+          </w:rPr>
+          <w:tab/>
+          <w:delText>7</w:delText>
+        </w:r>
+      </w:del>
+    </w:p>
+    <w:p>
+      <w:pPr>
+        <w:pStyle w:val="TOC2"/>
+        <w:rPr>
+          <w:del w:id="124" w:author="Rich Shriver" w:date="2015-08-28T09:39:00Z"/>
+          <w:rFonts w:eastAsiaTheme="minorEastAsia" w:cstheme="minorBidi"/>
+          <w:szCs w:val="22"/>
+        </w:rPr>
+      </w:pPr>
+      <w:del w:id="125" w:author="Rich Shriver" w:date="2015-08-28T09:39:00Z">
+        <w:r>
+          <w:rPr>
+            <w:rPrChange w:id="126" w:author="Rich Shriver" w:date="2015-08-28T09:39:00Z">
+              <w:rPr>
+                <w:rStyle w:val="Hyperlink"/>
+              </w:rPr>
+            </w:rPrChange>
+          </w:rPr>
+          <w:delText>3.5</w:delText>
+        </w:r>
+        <w:r>
+          <w:rPr>
+            <w:rFonts w:eastAsiaTheme="minorEastAsia" w:cstheme="minorBidi"/>
+            <w:szCs w:val="22"/>
+          </w:rPr>
+          <w:tab/>
+        </w:r>
+        <w:r>
+          <w:rPr>
+            <w:rPrChange w:id="127" w:author="Rich Shriver" w:date="2015-08-28T09:39:00Z">
+              <w:rPr>
+                <w:rStyle w:val="Hyperlink"/>
+              </w:rPr>
+            </w:rPrChange>
+          </w:rPr>
+          <w:delText>Are current FIXML fields of type data affected by these changes?</w:delText>
+        </w:r>
+        <w:r>
+          <w:rPr>
+            <w:webHidden/>
+          </w:rPr>
+          <w:tab/>
+          <w:delText>7</w:delText>
+        </w:r>
+      </w:del>
+    </w:p>
+    <w:p>
+      <w:pPr>
+        <w:pStyle w:val="TOC1"/>
+        <w:tabs>
+          <w:tab w:val="left" w:pos="450"/>
+          <w:tab w:val="right" w:leader="dot" w:pos="9350"/>
+        </w:tabs>
+        <w:rPr>
+          <w:del w:id="128" w:author="Rich Shriver" w:date="2015-08-28T09:39:00Z"/>
+          <w:rFonts w:eastAsiaTheme="minorEastAsia" w:cstheme="minorBidi"/>
+          <w:noProof/>
+          <w:szCs w:val="22"/>
+        </w:rPr>
+      </w:pPr>
+      <w:del w:id="129" w:author="Rich Shriver" w:date="2015-08-28T09:39:00Z">
+        <w:r>
+          <w:rPr>
+            <w:noProof/>
+            <w:rPrChange w:id="130" w:author="Rich Shriver" w:date="2015-08-28T09:39:00Z">
+              <w:rPr>
+                <w:rStyle w:val="Hyperlink"/>
+                <w:noProof/>
+              </w:rPr>
+            </w:rPrChange>
+          </w:rPr>
+          <w:delText>4</w:delText>
+        </w:r>
+        <w:r>
+          <w:rPr>
+            <w:rFonts w:eastAsiaTheme="minorEastAsia" w:cstheme="minorBidi"/>
+            <w:noProof/>
+            <w:szCs w:val="22"/>
+          </w:rPr>
+          <w:tab/>
+        </w:r>
+        <w:r>
+          <w:rPr>
+            <w:noProof/>
+            <w:rPrChange w:id="131" w:author="Rich Shriver" w:date="2015-08-28T09:39:00Z">
+              <w:rPr>
+                <w:rStyle w:val="Hyperlink"/>
+                <w:noProof/>
+              </w:rPr>
+            </w:rPrChange>
+          </w:rPr>
+          <w:delText>References</w:delText>
+        </w:r>
+        <w:r>
+          <w:rPr>
+            <w:noProof/>
+            <w:webHidden/>
+          </w:rPr>
+          <w:tab/>
+          <w:delText>9</w:delText>
+        </w:r>
+      </w:del>
+    </w:p>
+    <w:p>
+      <w:pPr>
+        <w:pStyle w:val="TOC1"/>
+        <w:tabs>
+          <w:tab w:val="left" w:pos="450"/>
+          <w:tab w:val="right" w:leader="dot" w:pos="9350"/>
+        </w:tabs>
+        <w:rPr>
+          <w:del w:id="132" w:author="Rich Shriver" w:date="2015-08-28T09:39:00Z"/>
+          <w:rFonts w:eastAsiaTheme="minorEastAsia" w:cstheme="minorBidi"/>
+          <w:noProof/>
+          <w:szCs w:val="22"/>
+        </w:rPr>
+      </w:pPr>
+      <w:del w:id="133" w:author="Rich Shriver" w:date="2015-08-28T09:39:00Z">
+        <w:r>
+          <w:rPr>
+            <w:noProof/>
+            <w:rPrChange w:id="134" w:author="Rich Shriver" w:date="2015-08-28T09:39:00Z">
+              <w:rPr>
+                <w:rStyle w:val="Hyperlink"/>
+                <w:noProof/>
+              </w:rPr>
+            </w:rPrChange>
+          </w:rPr>
+          <w:delText>5</w:delText>
+        </w:r>
+        <w:r>
+          <w:rPr>
+            <w:rFonts w:eastAsiaTheme="minorEastAsia" w:cstheme="minorBidi"/>
+            <w:noProof/>
+            <w:szCs w:val="22"/>
+          </w:rPr>
+          <w:tab/>
+        </w:r>
+        <w:r>
+          <w:rPr>
+            <w:noProof/>
+            <w:rPrChange w:id="135" w:author="Rich Shriver" w:date="2015-08-28T09:39:00Z">
+              <w:rPr>
+                <w:rStyle w:val="Hyperlink"/>
+                <w:noProof/>
+              </w:rPr>
+            </w:rPrChange>
+          </w:rPr>
+          <w:delText>Relevant and Related Standards</w:delText>
+        </w:r>
+        <w:r>
+          <w:rPr>
+            <w:noProof/>
+            <w:webHidden/>
+          </w:rPr>
+          <w:tab/>
+          <w:delText>9</w:delText>
+        </w:r>
+      </w:del>
+    </w:p>
+    <w:p>
+      <w:pPr>
+        <w:pStyle w:val="TOC1"/>
+        <w:tabs>
+          <w:tab w:val="left" w:pos="450"/>
+          <w:tab w:val="right" w:leader="dot" w:pos="9350"/>
+        </w:tabs>
+        <w:rPr>
+          <w:del w:id="136" w:author="Rich Shriver" w:date="2015-08-28T09:39:00Z"/>
+          <w:rFonts w:eastAsiaTheme="minorEastAsia" w:cstheme="minorBidi"/>
+          <w:noProof/>
+          <w:szCs w:val="22"/>
+        </w:rPr>
+      </w:pPr>
+      <w:del w:id="137" w:author="Rich Shriver" w:date="2015-08-28T09:39:00Z">
+        <w:r>
+          <w:rPr>
+            <w:noProof/>
+            <w:rPrChange w:id="138" w:author="Rich Shriver" w:date="2015-08-28T09:39:00Z">
+              <w:rPr>
+                <w:rStyle w:val="Hyperlink"/>
+                <w:noProof/>
+              </w:rPr>
+            </w:rPrChange>
+          </w:rPr>
+          <w:delText>6</w:delText>
+        </w:r>
+        <w:r>
+          <w:rPr>
+            <w:rFonts w:eastAsiaTheme="minorEastAsia" w:cstheme="minorBidi"/>
+            <w:noProof/>
+            <w:szCs w:val="22"/>
+          </w:rPr>
+          <w:tab/>
+        </w:r>
+        <w:r>
+          <w:rPr>
+            <w:noProof/>
+            <w:rPrChange w:id="139" w:author="Rich Shriver" w:date="2015-08-28T09:39:00Z">
+              <w:rPr>
+                <w:rStyle w:val="Hyperlink"/>
+                <w:noProof/>
+              </w:rPr>
+            </w:rPrChange>
+          </w:rPr>
+          <w:delText>Intellectual Property Disclosure</w:delText>
+        </w:r>
+        <w:r>
+          <w:rPr>
+            <w:noProof/>
+            <w:webHidden/>
+          </w:rPr>
+          <w:tab/>
+          <w:delText>9</w:delText>
+        </w:r>
+      </w:del>
+    </w:p>
+    <w:p>
+      <w:pPr>
+        <w:pStyle w:val="TOC1"/>
+        <w:tabs>
+          <w:tab w:val="left" w:pos="450"/>
+          <w:tab w:val="right" w:leader="dot" w:pos="9350"/>
+        </w:tabs>
+        <w:rPr>
+          <w:del w:id="140" w:author="Rich Shriver" w:date="2015-08-28T09:39:00Z"/>
+          <w:rFonts w:eastAsiaTheme="minorEastAsia" w:cstheme="minorBidi"/>
+          <w:noProof/>
+          <w:szCs w:val="22"/>
+        </w:rPr>
+      </w:pPr>
+      <w:del w:id="141" w:author="Rich Shriver" w:date="2015-08-28T09:39:00Z">
+        <w:r>
+          <w:rPr>
+            <w:noProof/>
+            <w:rPrChange w:id="142" w:author="Rich Shriver" w:date="2015-08-28T09:39:00Z">
+              <w:rPr>
+                <w:rStyle w:val="Hyperlink"/>
+                <w:noProof/>
+              </w:rPr>
+            </w:rPrChange>
+          </w:rPr>
+          <w:delText>7</w:delText>
+        </w:r>
+        <w:r>
+          <w:rPr>
+            <w:rFonts w:eastAsiaTheme="minorEastAsia" w:cstheme="minorBidi"/>
+            <w:noProof/>
+            <w:szCs w:val="22"/>
+          </w:rPr>
+          <w:tab/>
+        </w:r>
+        <w:r>
+          <w:rPr>
+            <w:noProof/>
+            <w:rPrChange w:id="143" w:author="Rich Shriver" w:date="2015-08-28T09:39:00Z">
+              <w:rPr>
+                <w:rStyle w:val="Hyperlink"/>
+                <w:noProof/>
+              </w:rPr>
+            </w:rPrChange>
+          </w:rPr>
+          <w:delText>Definitions</w:delText>
+        </w:r>
+        <w:r>
+          <w:rPr>
+            <w:noProof/>
+            <w:webHidden/>
+          </w:rPr>
+          <w:tab/>
+          <w:delText>9</w:delText>
+        </w:r>
+      </w:del>
+    </w:p>
+    <w:p>
+      <w:pPr>
+        <w:pStyle w:val="TOC1"/>
+        <w:tabs>
+          <w:tab w:val="left" w:pos="450"/>
+          <w:tab w:val="right" w:leader="dot" w:pos="9350"/>
+        </w:tabs>
+        <w:rPr>
+          <w:del w:id="144" w:author="Rich Shriver" w:date="2015-08-28T09:39:00Z"/>
+          <w:rFonts w:eastAsiaTheme="minorEastAsia" w:cstheme="minorBidi"/>
+          <w:noProof/>
+          <w:szCs w:val="22"/>
+        </w:rPr>
+      </w:pPr>
+      <w:del w:id="145" w:author="Rich Shriver" w:date="2015-08-28T09:39:00Z">
+        <w:r>
+          <w:rPr>
+            <w:noProof/>
+            <w:rPrChange w:id="146" w:author="Rich Shriver" w:date="2015-08-28T09:39:00Z">
+              <w:rPr>
+                <w:rStyle w:val="Hyperlink"/>
+                <w:noProof/>
+              </w:rPr>
+            </w:rPrChange>
+          </w:rPr>
+          <w:delText>8</w:delText>
+        </w:r>
+        <w:r>
+          <w:rPr>
+            <w:rFonts w:eastAsiaTheme="minorEastAsia" w:cstheme="minorBidi"/>
+            <w:noProof/>
+            <w:szCs w:val="22"/>
+          </w:rPr>
+          <w:tab/>
+        </w:r>
+        <w:r>
+          <w:rPr>
+            <w:noProof/>
+            <w:rPrChange w:id="147" w:author="Rich Shriver" w:date="2015-08-28T09:39:00Z">
+              <w:rPr>
+                <w:rStyle w:val="Hyperlink"/>
+                <w:noProof/>
+              </w:rPr>
+            </w:rPrChange>
+          </w:rPr>
+          <w:delText>FIXML Support for Encoded Data Fields</w:delText>
+        </w:r>
+        <w:r>
+          <w:rPr>
+            <w:noProof/>
+            <w:webHidden/>
+          </w:rPr>
+          <w:tab/>
+          <w:delText>10</w:delText>
+        </w:r>
+      </w:del>
+    </w:p>
+    <w:p>
+      <w:pPr>
+        <w:pStyle w:val="TOC2"/>
+        <w:rPr>
+          <w:del w:id="148" w:author="Rich Shriver" w:date="2015-08-28T09:39:00Z"/>
+          <w:rFonts w:eastAsiaTheme="minorEastAsia" w:cstheme="minorBidi"/>
+          <w:szCs w:val="22"/>
+        </w:rPr>
+      </w:pPr>
+      <w:del w:id="149" w:author="Rich Shriver" w:date="2015-08-28T09:39:00Z">
+        <w:r>
+          <w:rPr>
+            <w:rPrChange w:id="150" w:author="Rich Shriver" w:date="2015-08-28T09:39:00Z">
+              <w:rPr>
+                <w:rStyle w:val="Hyperlink"/>
+              </w:rPr>
+            </w:rPrChange>
+          </w:rPr>
+          <w:delText>8.1</w:delText>
+        </w:r>
+        <w:r>
+          <w:rPr>
+            <w:rFonts w:eastAsiaTheme="minorEastAsia" w:cstheme="minorBidi"/>
+            <w:szCs w:val="22"/>
+          </w:rPr>
+          <w:tab/>
+        </w:r>
+        <w:r>
+          <w:rPr>
+            <w:rPrChange w:id="151" w:author="Rich Shriver" w:date="2015-08-28T09:39:00Z">
+              <w:rPr>
+                <w:rStyle w:val="Hyperlink"/>
+              </w:rPr>
+            </w:rPrChange>
+          </w:rPr>
+          <w:delText>Change of data XML datatype (xs:base64Binary)</w:delText>
+        </w:r>
+        <w:r>
+          <w:rPr>
+            <w:webHidden/>
+          </w:rPr>
+          <w:tab/>
+          <w:delText>10</w:delText>
+        </w:r>
+      </w:del>
+    </w:p>
+    <w:p>
+      <w:pPr>
+        <w:pStyle w:val="TOC2"/>
+        <w:rPr>
+          <w:del w:id="152" w:author="Rich Shriver" w:date="2015-08-28T09:39:00Z"/>
+          <w:rFonts w:eastAsiaTheme="minorEastAsia" w:cstheme="minorBidi"/>
+          <w:szCs w:val="22"/>
+        </w:rPr>
+      </w:pPr>
+      <w:del w:id="153" w:author="Rich Shriver" w:date="2015-08-28T09:39:00Z">
+        <w:r>
+          <w:rPr>
+            <w:rPrChange w:id="154" w:author="Rich Shriver" w:date="2015-08-28T09:39:00Z">
+              <w:rPr>
+                <w:rStyle w:val="Hyperlink"/>
+              </w:rPr>
+            </w:rPrChange>
+          </w:rPr>
+          <w:delText>8.2</w:delText>
+        </w:r>
+        <w:r>
+          <w:rPr>
+            <w:rFonts w:eastAsiaTheme="minorEastAsia" w:cstheme="minorBidi"/>
+            <w:szCs w:val="22"/>
+          </w:rPr>
+          <w:tab/>
+        </w:r>
+        <w:r>
+          <w:rPr>
+            <w:rPrChange w:id="155" w:author="Rich Shriver" w:date="2015-08-28T09:39:00Z">
+              <w:rPr>
+                <w:rStyle w:val="Hyperlink"/>
+              </w:rPr>
+            </w:rPrChange>
+          </w:rPr>
+          <w:delText>FIXML patterns for data and optional Length fields</w:delText>
+        </w:r>
+        <w:r>
+          <w:rPr>
+            <w:webHidden/>
+          </w:rPr>
+          <w:tab/>
+          <w:delText>10</w:delText>
+        </w:r>
+      </w:del>
+    </w:p>
+    <w:p>
+      <w:pPr>
+        <w:pStyle w:val="TOC3"/>
+        <w:tabs>
+          <w:tab w:val="left" w:pos="1320"/>
+          <w:tab w:val="right" w:leader="dot" w:pos="9350"/>
+        </w:tabs>
+        <w:rPr>
+          <w:del w:id="156" w:author="Rich Shriver" w:date="2015-08-28T09:39:00Z"/>
+          <w:rFonts w:eastAsiaTheme="minorEastAsia" w:cstheme="minorBidi"/>
+          <w:noProof/>
+          <w:szCs w:val="22"/>
+        </w:rPr>
+      </w:pPr>
+      <w:del w:id="157" w:author="Rich Shriver" w:date="2015-08-28T09:39:00Z">
+        <w:r>
+          <w:rPr>
+            <w:noProof/>
+            <w:rPrChange w:id="158" w:author="Rich Shriver" w:date="2015-08-28T09:39:00Z">
+              <w:rPr>
+                <w:rStyle w:val="Hyperlink"/>
+                <w:noProof/>
+              </w:rPr>
+            </w:rPrChange>
+          </w:rPr>
+          <w:delText>8.2.1</w:delText>
+        </w:r>
+        <w:r>
+          <w:rPr>
+            <w:rFonts w:eastAsiaTheme="minorEastAsia" w:cstheme="minorBidi"/>
+            <w:noProof/>
+            <w:szCs w:val="22"/>
+          </w:rPr>
+          <w:tab/>
+        </w:r>
+        <w:r>
+          <w:rPr>
+            <w:noProof/>
+            <w:rPrChange w:id="159" w:author="Rich Shriver" w:date="2015-08-28T09:39:00Z">
+              <w:rPr>
+                <w:rStyle w:val="Hyperlink"/>
+                <w:noProof/>
+              </w:rPr>
+            </w:rPrChange>
+          </w:rPr>
+          <w:delText>Field references (for data fields) as elements</w:delText>
+        </w:r>
+        <w:r>
+          <w:rPr>
+            <w:noProof/>
+            <w:webHidden/>
+          </w:rPr>
+          <w:tab/>
+          <w:delText>11</w:delText>
+        </w:r>
+      </w:del>
+    </w:p>
+    <w:p>
+      <w:pPr>
+        <w:pStyle w:val="TOC3"/>
+        <w:tabs>
+          <w:tab w:val="left" w:pos="1320"/>
+          <w:tab w:val="right" w:leader="dot" w:pos="9350"/>
+        </w:tabs>
+        <w:rPr>
+          <w:del w:id="160" w:author="Rich Shriver" w:date="2015-08-28T09:39:00Z"/>
+          <w:rFonts w:eastAsiaTheme="minorEastAsia" w:cstheme="minorBidi"/>
+          <w:noProof/>
+          <w:szCs w:val="22"/>
+        </w:rPr>
+      </w:pPr>
+      <w:del w:id="161" w:author="Rich Shriver" w:date="2015-08-28T09:39:00Z">
+        <w:r>
+          <w:rPr>
+            <w:noProof/>
+            <w:rPrChange w:id="162" w:author="Rich Shriver" w:date="2015-08-28T09:39:00Z">
+              <w:rPr>
+                <w:rStyle w:val="Hyperlink"/>
+                <w:noProof/>
+              </w:rPr>
+            </w:rPrChange>
+          </w:rPr>
+          <w:delText>8.2.2</w:delText>
+        </w:r>
+        <w:r>
+          <w:rPr>
+            <w:rFonts w:eastAsiaTheme="minorEastAsia" w:cstheme="minorBidi"/>
+            <w:noProof/>
+            <w:szCs w:val="22"/>
+          </w:rPr>
+          <w:tab/>
+        </w:r>
+        <w:r>
+          <w:rPr>
+            <w:noProof/>
+            <w:rPrChange w:id="163" w:author="Rich Shriver" w:date="2015-08-28T09:39:00Z">
+              <w:rPr>
+                <w:rStyle w:val="Hyperlink"/>
+                <w:noProof/>
+              </w:rPr>
+            </w:rPrChange>
+          </w:rPr>
+          <w:delText>Fields of type data defined as complexType</w:delText>
+        </w:r>
+        <w:r>
+          <w:rPr>
+            <w:noProof/>
+            <w:webHidden/>
+          </w:rPr>
+          <w:tab/>
+          <w:delText>11</w:delText>
+        </w:r>
+      </w:del>
+    </w:p>
+    <w:p>
+      <w:pPr>
+        <w:pStyle w:val="TOC3"/>
+        <w:tabs>
+          <w:tab w:val="left" w:pos="1320"/>
+          <w:tab w:val="right" w:leader="dot" w:pos="9350"/>
+        </w:tabs>
+        <w:rPr>
+          <w:del w:id="164" w:author="Rich Shriver" w:date="2015-08-28T09:39:00Z"/>
+          <w:rFonts w:eastAsiaTheme="minorEastAsia" w:cstheme="minorBidi"/>
+          <w:noProof/>
+          <w:szCs w:val="22"/>
+        </w:rPr>
+      </w:pPr>
+      <w:del w:id="165" w:author="Rich Shriver" w:date="2015-08-28T09:39:00Z">
+        <w:r>
+          <w:rPr>
+            <w:noProof/>
+            <w:rPrChange w:id="166" w:author="Rich Shriver" w:date="2015-08-28T09:39:00Z">
+              <w:rPr>
+                <w:rStyle w:val="Hyperlink"/>
+                <w:noProof/>
+              </w:rPr>
+            </w:rPrChange>
+          </w:rPr>
+          <w:delText>8.2.1</w:delText>
+        </w:r>
+        <w:r>
+          <w:rPr>
+            <w:rFonts w:eastAsiaTheme="minorEastAsia" w:cstheme="minorBidi"/>
+            <w:noProof/>
+            <w:szCs w:val="22"/>
+          </w:rPr>
+          <w:tab/>
+        </w:r>
+        <w:r>
+          <w:rPr>
+            <w:noProof/>
+            <w:rPrChange w:id="167" w:author="Rich Shriver" w:date="2015-08-28T09:39:00Z">
+              <w:rPr>
+                <w:rStyle w:val="Hyperlink"/>
+                <w:noProof/>
+              </w:rPr>
+            </w:rPrChange>
+          </w:rPr>
+          <w:delText>Fields of type Length defined as simpleType</w:delText>
+        </w:r>
+        <w:r>
+          <w:rPr>
+            <w:noProof/>
+            <w:webHidden/>
+          </w:rPr>
+          <w:tab/>
+          <w:delText>13</w:delText>
+        </w:r>
+      </w:del>
+    </w:p>
+    <w:p>
+      <w:pPr>
+        <w:pStyle w:val="TOC3"/>
+        <w:tabs>
+          <w:tab w:val="left" w:pos="1320"/>
+          <w:tab w:val="right" w:leader="dot" w:pos="9350"/>
+        </w:tabs>
+        <w:rPr>
+          <w:del w:id="168" w:author="Rich Shriver" w:date="2015-08-28T09:39:00Z"/>
+          <w:rFonts w:eastAsiaTheme="minorEastAsia" w:cstheme="minorBidi"/>
+          <w:noProof/>
+          <w:szCs w:val="22"/>
+        </w:rPr>
+      </w:pPr>
+      <w:del w:id="169" w:author="Rich Shriver" w:date="2015-08-28T09:39:00Z">
+        <w:r>
+          <w:rPr>
+            <w:noProof/>
+            <w:rPrChange w:id="170" w:author="Rich Shriver" w:date="2015-08-28T09:39:00Z">
+              <w:rPr>
+                <w:rStyle w:val="Hyperlink"/>
+                <w:noProof/>
+              </w:rPr>
+            </w:rPrChange>
+          </w:rPr>
+          <w:delText>8.2.2</w:delText>
+        </w:r>
+        <w:r>
+          <w:rPr>
+            <w:rFonts w:eastAsiaTheme="minorEastAsia" w:cstheme="minorBidi"/>
+            <w:noProof/>
+            <w:szCs w:val="22"/>
+          </w:rPr>
+          <w:tab/>
+        </w:r>
+        <w:r>
+          <w:rPr>
+            <w:noProof/>
+            <w:rPrChange w:id="171" w:author="Rich Shriver" w:date="2015-08-28T09:39:00Z">
+              <w:rPr>
+                <w:rStyle w:val="Hyperlink"/>
+                <w:noProof/>
+              </w:rPr>
+            </w:rPrChange>
+          </w:rPr>
+          <w:delText>Field references (for Length fields) are not included as attributes</w:delText>
+        </w:r>
+        <w:r>
+          <w:rPr>
+            <w:noProof/>
+            <w:webHidden/>
+          </w:rPr>
+          <w:tab/>
+          <w:delText>13</w:delText>
+        </w:r>
+      </w:del>
+    </w:p>
+    <w:p>
+      <w:pPr>
+        <w:pStyle w:val="TOC1"/>
+        <w:tabs>
+          <w:tab w:val="right" w:leader="dot" w:pos="9350"/>
+        </w:tabs>
+        <w:rPr>
+          <w:del w:id="172" w:author="Rich Shriver" w:date="2015-08-28T09:39:00Z"/>
+          <w:rFonts w:eastAsiaTheme="minorEastAsia" w:cstheme="minorBidi"/>
+          <w:noProof/>
+          <w:szCs w:val="22"/>
+        </w:rPr>
+      </w:pPr>
+      <w:del w:id="173" w:author="Rich Shriver" w:date="2015-08-28T09:39:00Z">
+        <w:r>
+          <w:rPr>
+            <w:noProof/>
+            <w:rPrChange w:id="174" w:author="Rich Shriver" w:date="2015-08-28T09:39:00Z">
+              <w:rPr>
+                <w:rStyle w:val="Hyperlink"/>
+                <w:noProof/>
+              </w:rPr>
+            </w:rPrChange>
+          </w:rPr>
+          <w:delText>Appendix A - Usage Examples</w:delText>
+        </w:r>
+        <w:r>
+          <w:rPr>
+            <w:noProof/>
+            <w:webHidden/>
+          </w:rPr>
+          <w:tab/>
+          <w:delText>14</w:delText>
+        </w:r>
+      </w:del>
+    </w:p>
+    <w:p>
+      <w:pPr>
+        <w:pStyle w:val="TOC1"/>
+        <w:tabs>
+          <w:tab w:val="right" w:leader="dot" w:pos="9350"/>
+        </w:tabs>
+        <w:rPr>
+          <w:del w:id="175" w:author="Rich Shriver" w:date="2015-08-28T09:39:00Z"/>
+          <w:rFonts w:eastAsiaTheme="minorEastAsia" w:cstheme="minorBidi"/>
+          <w:noProof/>
+          <w:szCs w:val="22"/>
+        </w:rPr>
+      </w:pPr>
+      <w:del w:id="176" w:author="Rich Shriver" w:date="2015-08-28T09:39:00Z">
+        <w:r>
+          <w:rPr>
+            <w:noProof/>
+            <w:rPrChange w:id="177" w:author="Rich Shriver" w:date="2015-08-28T09:39:00Z">
+              <w:rPr>
+                <w:rStyle w:val="Hyperlink"/>
+                <w:noProof/>
+              </w:rPr>
+            </w:rPrChange>
+          </w:rPr>
+          <w:delText>Appendix B – Compliance Strategy</w:delText>
+        </w:r>
+        <w:r>
+          <w:rPr>
+            <w:noProof/>
+            <w:webHidden/>
+          </w:rPr>
+          <w:tab/>
+          <w:delText>15</w:delText>
+        </w:r>
+      </w:del>
     </w:p>
     <w:p>
       <w:r>
@@ -2424,16 +5015,16 @@
       <w:r>
         <w:br w:type="page"/>
       </w:r>
-      <w:bookmarkStart w:id="5" w:name="_Toc105492366"/>
-      <w:bookmarkStart w:id="6" w:name="_Toc116820695"/>
-      <w:bookmarkStart w:id="7" w:name="_Toc425513066"/>
+      <w:bookmarkStart w:id="178" w:name="_Toc105492366"/>
+      <w:bookmarkStart w:id="179" w:name="_Toc116820695"/>
+      <w:bookmarkStart w:id="180" w:name="_Toc428518073"/>
       <w:r>
         <w:lastRenderedPageBreak/>
         <w:t>Document History</w:t>
       </w:r>
-      <w:bookmarkEnd w:id="5"/>
-      <w:bookmarkEnd w:id="6"/>
-      <w:bookmarkEnd w:id="7"/>
+      <w:bookmarkEnd w:id="178"/>
+      <w:bookmarkEnd w:id="179"/>
+      <w:bookmarkEnd w:id="180"/>
     </w:p>
     <w:tbl>
       <w:tblPr>
@@ -2790,7 +5381,7 @@
             <w:pPr>
               <w:pStyle w:val="BodyText"/>
             </w:pPr>
-            <w:ins w:id="8" w:author="Jim Northey" w:date="2015-08-07T15:50:00Z">
+            <w:ins w:id="181" w:author="Jim Northey" w:date="2015-08-07T15:50:00Z">
               <w:r>
                 <w:t>August 7, 2015</w:t>
               </w:r>
@@ -2805,7 +5396,7 @@
             <w:pPr>
               <w:pStyle w:val="BodyText"/>
             </w:pPr>
-            <w:ins w:id="9" w:author="Jim Northey" w:date="2015-08-07T15:50:00Z">
+            <w:ins w:id="182" w:author="Jim Northey" w:date="2015-08-07T15:50:00Z">
               <w:r>
                 <w:t>Jim Northey</w:t>
               </w:r>
@@ -2820,28 +5411,26 @@
             <w:pPr>
               <w:pStyle w:val="BodyText"/>
             </w:pPr>
-            <w:ins w:id="10" w:author="Jim Northey" w:date="2015-08-07T15:50:00Z">
+            <w:ins w:id="183" w:author="Jim Northey" w:date="2015-08-07T15:50:00Z">
               <w:r>
                 <w:t xml:space="preserve">Added content to </w:t>
               </w:r>
             </w:ins>
-            <w:ins w:id="11" w:author="Jim Northey" w:date="2015-08-07T15:51:00Z">
+            <w:ins w:id="184" w:author="Jim Northey" w:date="2015-08-07T15:51:00Z">
               <w:r>
                 <w:t>discussion</w:t>
               </w:r>
             </w:ins>
-            <w:ins w:id="12" w:author="Jim Northey" w:date="2015-08-07T15:50:00Z">
+            <w:ins w:id="185" w:author="Jim Northey" w:date="2015-08-07T15:50:00Z">
               <w:r>
                 <w:t xml:space="preserve"> </w:t>
               </w:r>
             </w:ins>
-            <w:ins w:id="13" w:author="Jim Northey" w:date="2015-08-07T15:51:00Z">
+            <w:ins w:id="186" w:author="Jim Northey" w:date="2015-08-07T15:51:00Z">
               <w:r>
                 <w:t>section and other minor edits.</w:t>
               </w:r>
             </w:ins>
-            <w:bookmarkStart w:id="14" w:name="_GoBack"/>
-            <w:bookmarkEnd w:id="14"/>
           </w:p>
         </w:tc>
       </w:tr>
@@ -2864,6 +5453,11 @@
             <w:pPr>
               <w:pStyle w:val="BodyText"/>
             </w:pPr>
+            <w:ins w:id="187" w:author="Rich Shriver" w:date="2015-08-28T05:37:00Z">
+              <w:r>
+                <w:t>August 28, 2015</w:t>
+              </w:r>
+            </w:ins>
           </w:p>
         </w:tc>
         <w:tc>
@@ -2874,16 +5468,49 @@
             <w:pPr>
               <w:pStyle w:val="BodyText"/>
             </w:pPr>
+            <w:ins w:id="188" w:author="Rich Shriver" w:date="2015-08-28T05:37:00Z">
+              <w:r>
+                <w:t>Rich Shriver</w:t>
+              </w:r>
+            </w:ins>
           </w:p>
         </w:tc>
         <w:tc>
           <w:tcPr>
             <w:tcW w:w="4410" w:type="dxa"/>
           </w:tcPr>
+          <w:p>
+            <w:pPr>
+              <w:pStyle w:val="BodyText"/>
+              <w:rPr>
+                <w:ins w:id="189" w:author="Rich Shriver" w:date="2015-08-28T09:43:00Z"/>
+              </w:rPr>
+            </w:pPr>
+            <w:ins w:id="190" w:author="Rich Shriver" w:date="2015-08-28T05:37:00Z">
+              <w:r>
+                <w:t>Added sections to include NumInGroup fields in the FIXML schema as optional attributes.</w:t>
+              </w:r>
+            </w:ins>
+          </w:p>
           <w:p>
             <w:pPr>
               <w:pStyle w:val="BodyText"/>
             </w:pPr>
+            <w:ins w:id="191" w:author="Rich Shriver" w:date="2015-08-28T09:43:00Z">
+              <w:r>
+                <w:t>Added sections to include removal of the OptimsedImplicitBlockRepeating component type</w:t>
+              </w:r>
+            </w:ins>
+            <w:ins w:id="192" w:author="Rich Shriver" w:date="2015-08-28T14:30:00Z">
+              <w:r>
+                <w:t xml:space="preserve"> mapping to FIXML</w:t>
+              </w:r>
+            </w:ins>
+            <w:ins w:id="193" w:author="Rich Shriver" w:date="2015-08-28T09:43:00Z">
+              <w:r>
+                <w:t>.</w:t>
+              </w:r>
+            </w:ins>
           </w:p>
         </w:tc>
       </w:tr>
@@ -3576,12 +6203,12 @@
       <w:r>
         <w:br w:type="page"/>
       </w:r>
-      <w:bookmarkStart w:id="15" w:name="_Toc425513067"/>
+      <w:bookmarkStart w:id="194" w:name="_Toc428518074"/>
       <w:r>
         <w:lastRenderedPageBreak/>
         <w:t>Introduction</w:t>
       </w:r>
-      <w:bookmarkEnd w:id="15"/>
+      <w:bookmarkEnd w:id="194"/>
     </w:p>
     <w:p>
       <w:r>
@@ -3592,11 +6219,11 @@
       <w:pPr>
         <w:pStyle w:val="Heading2"/>
       </w:pPr>
-      <w:bookmarkStart w:id="16" w:name="_Toc425513068"/>
+      <w:bookmarkStart w:id="195" w:name="_Toc428518075"/>
       <w:r>
         <w:t>Authors</w:t>
       </w:r>
-      <w:bookmarkEnd w:id="16"/>
+      <w:bookmarkEnd w:id="195"/>
     </w:p>
     <w:tbl>
       <w:tblPr>
@@ -3940,14 +6567,14 @@
       <w:pPr>
         <w:pStyle w:val="Heading1"/>
       </w:pPr>
-      <w:bookmarkStart w:id="17" w:name="_Toc425513069"/>
+      <w:bookmarkStart w:id="196" w:name="_Toc428518076"/>
       <w:r>
         <w:t xml:space="preserve">Business </w:t>
       </w:r>
       <w:r>
         <w:t>Requirements</w:t>
       </w:r>
-      <w:bookmarkEnd w:id="17"/>
+      <w:bookmarkEnd w:id="196"/>
     </w:p>
     <w:p>
       <w:pPr>
@@ -4088,15 +6715,18 @@
       <w:pPr>
         <w:pStyle w:val="Heading2"/>
       </w:pPr>
-      <w:bookmarkStart w:id="18" w:name="_Toc425513070"/>
+      <w:bookmarkStart w:id="197" w:name="_Toc428518077"/>
       <w:r>
         <w:t>New Requirements</w:t>
       </w:r>
-      <w:bookmarkEnd w:id="18"/>
+      <w:bookmarkEnd w:id="197"/>
     </w:p>
     <w:p>
       <w:pPr>
         <w:pStyle w:val="BodyText"/>
+        <w:rPr>
+          <w:ins w:id="198" w:author="Rich Shriver" w:date="2015-08-28T09:34:00Z"/>
+        </w:rPr>
       </w:pPr>
       <w:r>
         <w:t xml:space="preserve">Work complete by staff </w:t>
@@ -4133,8 +6763,18 @@
       <w:pPr>
         <w:pStyle w:val="BodyText"/>
       </w:pPr>
-      <w:r>
-        <w:lastRenderedPageBreak/>
+      <w:ins w:id="199" w:author="Rich Shriver" w:date="2015-08-28T09:34:00Z">
+        <w:r>
+          <w:lastRenderedPageBreak/>
+          <w:t xml:space="preserve">Similarly, fields of type NumInGroup are not presently mapped to FIXML.  </w:t>
+        </w:r>
+      </w:ins>
+    </w:p>
+    <w:p>
+      <w:pPr>
+        <w:pStyle w:val="BodyText"/>
+      </w:pPr>
+      <w:r>
         <w:t>Recently, as part of the extension of FIX to support CFTC Parts 43 – 45 regulations</w:t>
       </w:r>
       <w:r>
@@ -4150,6 +6790,9 @@
     <w:p>
       <w:pPr>
         <w:pStyle w:val="BodyText"/>
+        <w:rPr>
+          <w:ins w:id="200" w:author="Rich Shriver" w:date="2015-08-28T09:59:00Z"/>
+        </w:rPr>
       </w:pPr>
       <w:r>
         <w:t xml:space="preserve">The recommendation </w:t>
@@ -4158,18 +6801,207 @@
         <w:t xml:space="preserve">to better support encoded fields </w:t>
       </w:r>
       <w:r>
-        <w:t>is to use the xs:base64binary XML Schema datatype for encoded data fields. A survey of other standards, such as FpML, the base64binary datatype is already an established practice for encoding binary data within XML documents.</w:t>
-      </w:r>
+        <w:t>is to use the xs:base64</w:t>
+      </w:r>
+      <w:ins w:id="201" w:author="Rich Shriver" w:date="2015-08-28T09:36:00Z">
+        <w:r>
+          <w:t>B</w:t>
+        </w:r>
+      </w:ins>
+      <w:del w:id="202" w:author="Rich Shriver" w:date="2015-08-28T09:36:00Z">
+        <w:r>
+          <w:delText>b</w:delText>
+        </w:r>
+      </w:del>
+      <w:r>
+        <w:t>inary XML Schema datatype for encoded data fields. A survey of other standards, such as FpML, the base64</w:t>
+      </w:r>
+      <w:ins w:id="203" w:author="Rich Shriver" w:date="2015-08-28T09:59:00Z">
+        <w:r>
+          <w:t>B</w:t>
+        </w:r>
+      </w:ins>
+      <w:del w:id="204" w:author="Rich Shriver" w:date="2015-08-28T09:59:00Z">
+        <w:r>
+          <w:delText>b</w:delText>
+        </w:r>
+      </w:del>
+      <w:r>
+        <w:t>inary datatype is already an established practice for encoding binary data within XML documents.</w:t>
+      </w:r>
+    </w:p>
+    <w:p>
+      <w:pPr>
+        <w:pStyle w:val="Heading2"/>
+        <w:rPr>
+          <w:ins w:id="205" w:author="Rich Shriver" w:date="2015-08-28T09:59:00Z"/>
+        </w:rPr>
+        <w:pPrChange w:id="206" w:author="Rich Shriver" w:date="2015-08-28T09:59:00Z">
+          <w:pPr>
+            <w:pStyle w:val="BodyText"/>
+          </w:pPr>
+        </w:pPrChange>
+      </w:pPr>
+      <w:ins w:id="207" w:author="Rich Shriver" w:date="2015-08-28T09:59:00Z">
+        <w:r>
+          <w:t>Other Requirements</w:t>
+        </w:r>
+      </w:ins>
+    </w:p>
+    <w:p>
+      <w:pPr>
+        <w:rPr>
+          <w:ins w:id="208" w:author="Rich Shriver" w:date="2015-08-28T12:36:00Z"/>
+        </w:rPr>
+        <w:pPrChange w:id="209" w:author="Rich Shriver" w:date="2015-08-28T09:59:00Z">
+          <w:pPr>
+            <w:pStyle w:val="BodyText"/>
+          </w:pPr>
+        </w:pPrChange>
+      </w:pPr>
+      <w:ins w:id="210" w:author="Rich Shriver" w:date="2015-08-28T12:25:00Z">
+        <w:r>
+          <w:t>The proposal for inlined FIXM</w:t>
+        </w:r>
+        <w:r>
+          <w:t>L components was implemented to provide greater efficiency</w:t>
+        </w:r>
+      </w:ins>
+      <w:ins w:id="211" w:author="Rich Shriver" w:date="2015-08-28T12:37:00Z">
+        <w:r>
+          <w:t>, coverage and flexibility</w:t>
+        </w:r>
+      </w:ins>
+      <w:ins w:id="212" w:author="Rich Shriver" w:date="2015-08-28T12:25:00Z">
+        <w:r>
+          <w:t xml:space="preserve"> in </w:t>
+        </w:r>
+      </w:ins>
+      <w:ins w:id="213" w:author="Rich Shriver" w:date="2015-08-28T12:27:00Z">
+        <w:r>
+          <w:t xml:space="preserve">the FIXML schema generation and was intended to replace the </w:t>
+        </w:r>
+      </w:ins>
+      <w:ins w:id="214" w:author="Rich Shriver" w:date="2015-08-28T12:38:00Z">
+        <w:r>
+          <w:t xml:space="preserve">need for the </w:t>
+        </w:r>
+      </w:ins>
+      <w:ins w:id="215" w:author="Rich Shriver" w:date="2015-08-28T12:27:00Z">
+        <w:r>
+          <w:t xml:space="preserve">legacy OptimizedImplicitBlockRepeating component type and its associated FIXML mapping.  </w:t>
+        </w:r>
+      </w:ins>
+      <w:ins w:id="216" w:author="Rich Shriver" w:date="2015-08-28T12:25:00Z">
+        <w:r>
+          <w:t xml:space="preserve">Two (2) components </w:t>
+        </w:r>
+      </w:ins>
+      <w:ins w:id="217" w:author="Rich Shriver" w:date="2015-08-28T12:33:00Z">
+        <w:r>
+          <w:t>(Instrm</w:t>
+        </w:r>
+      </w:ins>
+      <w:ins w:id="218" w:author="Rich Shriver" w:date="2015-08-28T12:35:00Z">
+        <w:r>
+          <w:t>tLegGrp</w:t>
+        </w:r>
+      </w:ins>
+      <w:ins w:id="219" w:author="Rich Shriver" w:date="2015-08-28T12:33:00Z">
+        <w:r>
+          <w:t xml:space="preserve"> and UndInstrmtGrp) </w:t>
+        </w:r>
+      </w:ins>
+      <w:ins w:id="220" w:author="Rich Shriver" w:date="2015-08-28T12:25:00Z">
+        <w:r>
+          <w:t xml:space="preserve">were identified as </w:t>
+        </w:r>
+      </w:ins>
+      <w:ins w:id="221" w:author="Rich Shriver" w:date="2015-08-28T12:33:00Z">
+        <w:r>
+          <w:t xml:space="preserve">temporary </w:t>
+        </w:r>
+      </w:ins>
+      <w:ins w:id="222" w:author="Rich Shriver" w:date="2015-08-28T12:25:00Z">
+        <w:r>
+          <w:t xml:space="preserve">issues for </w:t>
+        </w:r>
+      </w:ins>
+      <w:ins w:id="223" w:author="Rich Shriver" w:date="2015-08-28T12:34:00Z">
+        <w:r>
+          <w:t xml:space="preserve">FPL constituents and their revision was postponed.  </w:t>
+        </w:r>
+        <w:r>
+          <w:t>In EP192,</w:t>
+        </w:r>
+        <w:r>
+          <w:t xml:space="preserve"> the addition of </w:t>
+        </w:r>
+      </w:ins>
+      <w:ins w:id="224" w:author="Rich Shriver" w:date="2015-08-28T12:36:00Z">
+        <w:r>
+          <w:t xml:space="preserve">LegFinancingDetails to the InstrmtLegGrp component provided </w:t>
+        </w:r>
+      </w:ins>
+      <w:ins w:id="225" w:author="Rich Shriver" w:date="2015-08-28T12:46:00Z">
+        <w:r>
+          <w:t>a</w:t>
+        </w:r>
+      </w:ins>
+      <w:ins w:id="226" w:author="Rich Shriver" w:date="2015-08-28T12:36:00Z">
+        <w:r>
+          <w:t xml:space="preserve"> catalyst for changing the two remaining OptimisedImplicitBlockRepeating components to BlockRepeating components with inlined component references.  </w:t>
+        </w:r>
+      </w:ins>
+      <w:ins w:id="227" w:author="Rich Shriver" w:date="2015-08-28T12:46:00Z">
+        <w:r>
+          <w:t xml:space="preserve">This proposal includes the removal of </w:t>
+        </w:r>
+      </w:ins>
+      <w:ins w:id="228" w:author="Rich Shriver" w:date="2015-08-28T12:47:00Z">
+        <w:r>
+          <w:t xml:space="preserve">FIXML code generation for components of the type </w:t>
+        </w:r>
+      </w:ins>
+      <w:ins w:id="229" w:author="Rich Shriver" w:date="2015-08-28T12:46:00Z">
+        <w:r>
+          <w:t>OptimisedImplicitBlockRepeating</w:t>
+        </w:r>
+      </w:ins>
+      <w:ins w:id="230" w:author="Rich Shriver" w:date="2015-08-28T12:47:00Z">
+        <w:r>
+          <w:t>.</w:t>
+        </w:r>
+      </w:ins>
+      <w:ins w:id="231" w:author="Rich Shriver" w:date="2015-08-28T12:46:00Z">
+        <w:r>
+          <w:t xml:space="preserve"> </w:t>
+        </w:r>
+      </w:ins>
+    </w:p>
+    <w:p>
+      <w:pPr>
+        <w:rPr>
+          <w:rPrChange w:id="232" w:author="Rich Shriver" w:date="2015-08-28T09:59:00Z">
+            <w:rPr/>
+          </w:rPrChange>
+        </w:rPr>
+        <w:pPrChange w:id="233" w:author="Rich Shriver" w:date="2015-08-28T09:59:00Z">
+          <w:pPr>
+            <w:pStyle w:val="BodyText"/>
+          </w:pPr>
+        </w:pPrChange>
+      </w:pPr>
     </w:p>
     <w:p>
       <w:pPr>
         <w:pStyle w:val="Heading1"/>
       </w:pPr>
-      <w:bookmarkStart w:id="19" w:name="_Toc425513071"/>
+      <w:bookmarkStart w:id="234" w:name="_Toc428518078"/>
       <w:r>
         <w:t>Issues and Discussion Points</w:t>
       </w:r>
-      <w:bookmarkEnd w:id="19"/>
+      <w:bookmarkEnd w:id="234"/>
     </w:p>
     <w:p>
       <w:r>
@@ -4241,47 +7073,105 @@
       <w:pPr>
         <w:pStyle w:val="Heading2"/>
       </w:pPr>
-      <w:bookmarkStart w:id="20" w:name="_Toc425513072"/>
-      <w:r>
-        <w:t>Should base64binary encoding be used?</w:t>
-      </w:r>
-      <w:bookmarkEnd w:id="20"/>
-    </w:p>
-    <w:p>
-      <w:ins w:id="21" w:author="Jim Northey" w:date="2015-08-07T15:37:00Z">
-        <w:r>
-          <w:t xml:space="preserve">The use of base64binary encoding is a widely used technique for capturing large quantities of information within an XML document. </w:t>
+      <w:bookmarkStart w:id="235" w:name="_Toc428518079"/>
+      <w:r>
+        <w:t>Should base64</w:t>
+      </w:r>
+      <w:ins w:id="236" w:author="Rich Shriver" w:date="2015-08-28T09:37:00Z">
+        <w:r>
+          <w:t>B</w:t>
         </w:r>
       </w:ins>
-      <w:ins w:id="22" w:author="Jim Northey" w:date="2015-08-07T15:38:00Z">
+      <w:del w:id="237" w:author="Rich Shriver" w:date="2015-08-28T09:37:00Z">
+        <w:r>
+          <w:delText>b</w:delText>
+        </w:r>
+      </w:del>
+      <w:r>
+        <w:t>inary encoding be used?</w:t>
+      </w:r>
+      <w:bookmarkEnd w:id="235"/>
+    </w:p>
+    <w:p>
+      <w:ins w:id="238" w:author="Jim Northey" w:date="2015-08-07T15:37:00Z">
+        <w:r>
+          <w:t>The use of base64</w:t>
+        </w:r>
+      </w:ins>
+      <w:ins w:id="239" w:author="Rich Shriver" w:date="2015-08-28T09:37:00Z">
+        <w:r>
+          <w:t>B</w:t>
+        </w:r>
+      </w:ins>
+      <w:ins w:id="240" w:author="Jim Northey" w:date="2015-08-07T15:37:00Z">
+        <w:del w:id="241" w:author="Rich Shriver" w:date="2015-08-28T09:37:00Z">
+          <w:r>
+            <w:delText>b</w:delText>
+          </w:r>
+        </w:del>
+        <w:r>
+          <w:t xml:space="preserve">inary encoding is a widely used technique for capturing large quantities of information within an XML document. </w:t>
+        </w:r>
+      </w:ins>
+      <w:ins w:id="242" w:author="Jim Northey" w:date="2015-08-07T15:38:00Z">
         <w:r>
           <w:t>Base64Binary is used within FpML.</w:t>
         </w:r>
       </w:ins>
-      <w:ins w:id="23" w:author="Jim Northey" w:date="2015-08-07T15:39:00Z">
-        <w:r>
-          <w:t xml:space="preserve"> A potential drawback is that the requirement to use base64binary will require a conversion routine when transforming between FIXML and other FIX encoding types that are not using base64binary encoding.</w:t>
+      <w:ins w:id="243" w:author="Jim Northey" w:date="2015-08-07T15:39:00Z">
+        <w:r>
+          <w:t xml:space="preserve"> A potential drawback is that the requirement to use base64</w:t>
         </w:r>
       </w:ins>
+      <w:ins w:id="244" w:author="Rich Shriver" w:date="2015-08-28T09:37:00Z">
+        <w:r>
+          <w:t>B</w:t>
+        </w:r>
+      </w:ins>
+      <w:ins w:id="245" w:author="Jim Northey" w:date="2015-08-07T15:39:00Z">
+        <w:del w:id="246" w:author="Rich Shriver" w:date="2015-08-28T09:37:00Z">
+          <w:r>
+            <w:delText>b</w:delText>
+          </w:r>
+        </w:del>
+        <w:r>
+          <w:t>inary will require a conversion routine when transforming between FIXML and other FIX encoding types that are not using base64</w:t>
+        </w:r>
+      </w:ins>
+      <w:ins w:id="247" w:author="Rich Shriver" w:date="2015-08-28T09:37:00Z">
+        <w:r>
+          <w:t>B</w:t>
+        </w:r>
+      </w:ins>
+      <w:ins w:id="248" w:author="Jim Northey" w:date="2015-08-07T15:39:00Z">
+        <w:del w:id="249" w:author="Rich Shriver" w:date="2015-08-28T09:37:00Z">
+          <w:r>
+            <w:delText>b</w:delText>
+          </w:r>
+        </w:del>
+        <w:r>
+          <w:t>inary encoding.</w:t>
+        </w:r>
+      </w:ins>
     </w:p>
     <w:p/>
     <w:p>
       <w:pPr>
         <w:pStyle w:val="Heading2"/>
       </w:pPr>
-      <w:bookmarkStart w:id="24" w:name="_Toc425513073"/>
+      <w:bookmarkStart w:id="250" w:name="_Toc428518080"/>
       <w:r>
         <w:t>Should encoded data be stored in elements or attributes?</w:t>
       </w:r>
-      <w:bookmarkEnd w:id="24"/>
-    </w:p>
-    <w:p>
-      <w:ins w:id="25" w:author="Jim Northey" w:date="2015-08-07T15:40:00Z">
+      <w:bookmarkEnd w:id="250"/>
+    </w:p>
+    <w:p>
+      <w:ins w:id="251" w:author="Jim Northey" w:date="2015-08-07T15:40:00Z">
         <w:r>
           <w:t xml:space="preserve">The current proposal specifies storing encoded data fields within elements as opposed to attributes. This breaks the rule within FIXML regarding fields being stored in attributes. </w:t>
         </w:r>
       </w:ins>
-      <w:ins w:id="26" w:author="Jim Northey" w:date="2015-08-07T15:41:00Z">
+      <w:ins w:id="252" w:author="Jim Northey" w:date="2015-08-07T15:41:00Z">
         <w:r>
           <w:t>The use of elements is recommended given the likely size of some Encoded Data fields.</w:t>
         </w:r>
@@ -4292,11 +7182,12 @@
       <w:pPr>
         <w:pStyle w:val="Heading2"/>
       </w:pPr>
-      <w:bookmarkStart w:id="27" w:name="_Toc425513074"/>
-      <w:r>
+      <w:bookmarkStart w:id="253" w:name="_Toc428518081"/>
+      <w:r>
+        <w:lastRenderedPageBreak/>
         <w:t>Should the length field be included in FIXML?</w:t>
       </w:r>
-      <w:bookmarkEnd w:id="27"/>
+      <w:bookmarkEnd w:id="253"/>
     </w:p>
     <w:p>
       <w:r>
@@ -4305,12 +7196,12 @@
       <w:r>
         <w:t>The length value is not needed in FIXML to determine the field termination as it is enclosed within XML tags.</w:t>
       </w:r>
-      <w:ins w:id="28" w:author="Jim Northey" w:date="2015-08-07T15:42:00Z">
+      <w:ins w:id="254" w:author="Jim Northey" w:date="2015-08-07T15:42:00Z">
         <w:r>
           <w:t xml:space="preserve"> However, the use of the Length field can help support a mechanical translation between FIXML and other FIX encodings by the presence of the encoded field. </w:t>
         </w:r>
       </w:ins>
-      <w:del w:id="29" w:author="Jim Northey" w:date="2015-08-07T15:42:00Z">
+      <w:del w:id="255" w:author="Jim Northey" w:date="2015-08-07T15:42:00Z">
         <w:r>
           <w:delText xml:space="preserve">  </w:delText>
         </w:r>
@@ -4323,7 +7214,7 @@
         </w:rPr>
         <w:t xml:space="preserve">Question – does the length value include the mandatory &lt;SOH&gt; character at the end of the field in tag=value encoding? </w:t>
       </w:r>
-      <w:ins w:id="30" w:author="Jim Northey" w:date="2015-08-07T15:43:00Z">
+      <w:ins w:id="256" w:author="Jim Northey" w:date="2015-08-07T15:43:00Z">
         <w:r>
           <w:rPr>
             <w:highlight w:val="yellow"/>
@@ -4343,32 +7234,32 @@
       <w:pPr>
         <w:pStyle w:val="Heading2"/>
         <w:rPr>
-          <w:ins w:id="31" w:author="Jim Northey" w:date="2015-08-07T15:43:00Z"/>
-        </w:rPr>
-      </w:pPr>
-      <w:bookmarkStart w:id="32" w:name="_Toc425513075"/>
+          <w:ins w:id="257" w:author="Jim Northey" w:date="2015-08-07T15:43:00Z"/>
+        </w:rPr>
+      </w:pPr>
+      <w:bookmarkStart w:id="258" w:name="_Toc428518082"/>
       <w:r>
         <w:t>Should the encoded data fields be extended to include an IETF standard content type?</w:t>
       </w:r>
-      <w:bookmarkEnd w:id="32"/>
-    </w:p>
-    <w:p>
-      <w:pPr>
-        <w:rPr>
-          <w:ins w:id="33" w:author="Jim Northey" w:date="2015-08-07T15:45:00Z"/>
-        </w:rPr>
-        <w:pPrChange w:id="34" w:author="Jim Northey" w:date="2015-08-07T15:43:00Z">
+      <w:bookmarkEnd w:id="258"/>
+    </w:p>
+    <w:p>
+      <w:pPr>
+        <w:rPr>
+          <w:ins w:id="259" w:author="Jim Northey" w:date="2015-08-07T15:45:00Z"/>
+        </w:rPr>
+        <w:pPrChange w:id="260" w:author="Jim Northey" w:date="2015-08-07T15:43:00Z">
           <w:pPr>
             <w:pStyle w:val="Heading2"/>
           </w:pPr>
         </w:pPrChange>
       </w:pPr>
-      <w:ins w:id="35" w:author="Jim Northey" w:date="2015-08-07T15:43:00Z">
+      <w:ins w:id="261" w:author="Jim Northey" w:date="2015-08-07T15:43:00Z">
         <w:r>
           <w:t xml:space="preserve">The current proposal raises the possibility of using an extension to XML that specifies a mime type. </w:t>
         </w:r>
       </w:ins>
-      <w:ins w:id="36" w:author="Jim Northey" w:date="2015-08-07T15:45:00Z">
+      <w:ins w:id="262" w:author="Jim Northey" w:date="2015-08-07T15:45:00Z">
         <w:r>
           <w:t>The advantage of this is to provide meta data for message consumers to be able to more intelligently process payload.</w:t>
         </w:r>
@@ -4377,19 +7268,18 @@
     <w:p>
       <w:pPr>
         <w:rPr>
-          <w:rPrChange w:id="37" w:author="Jim Northey" w:date="2015-08-07T15:43:00Z">
+          <w:rPrChange w:id="263" w:author="Jim Northey" w:date="2015-08-07T15:43:00Z">
             <w:rPr/>
           </w:rPrChange>
         </w:rPr>
-        <w:pPrChange w:id="38" w:author="Jim Northey" w:date="2015-08-07T15:43:00Z">
+        <w:pPrChange w:id="264" w:author="Jim Northey" w:date="2015-08-07T15:43:00Z">
           <w:pPr>
             <w:pStyle w:val="Heading2"/>
           </w:pPr>
         </w:pPrChange>
       </w:pPr>
-      <w:ins w:id="39" w:author="Jim Northey" w:date="2015-08-07T15:46:00Z">
-        <w:r>
-          <w:lastRenderedPageBreak/>
+      <w:ins w:id="265" w:author="Jim Northey" w:date="2015-08-07T15:46:00Z">
+        <w:r>
           <w:t>While this does not sound like a bad approach, there is no equivalent mechanism available in other FIX encodings, such as FIX tag=value.</w:t>
         </w:r>
       </w:ins>
@@ -4399,11 +7289,11 @@
       <w:pPr>
         <w:pStyle w:val="Heading2"/>
       </w:pPr>
-      <w:bookmarkStart w:id="40" w:name="_Toc425513076"/>
+      <w:bookmarkStart w:id="266" w:name="_Toc428518083"/>
       <w:r>
         <w:t>Are current FIXML fields of type data affected by these changes?</w:t>
       </w:r>
-      <w:bookmarkEnd w:id="40"/>
+      <w:bookmarkEnd w:id="266"/>
     </w:p>
     <w:p>
       <w:r>
@@ -4418,17 +7308,17 @@
       <w:r>
         <w:t xml:space="preserve">The table below lists all fields of type data and indicates whether or not these fields are included in FIXML. </w:t>
       </w:r>
-      <w:ins w:id="41" w:author="Jim Northey" w:date="2015-08-07T15:45:00Z">
+      <w:ins w:id="267" w:author="Jim Northey" w:date="2015-08-07T15:45:00Z">
         <w:r>
           <w:t>The encoded</w:t>
         </w:r>
       </w:ins>
-      <w:ins w:id="42" w:author="Jim Northey" w:date="2015-08-07T15:44:00Z">
+      <w:ins w:id="268" w:author="Jim Northey" w:date="2015-08-07T15:44:00Z">
         <w:r>
           <w:t xml:space="preserve"> data and length fields currently included in FIXML </w:t>
         </w:r>
       </w:ins>
-      <w:ins w:id="43" w:author="Jim Northey" w:date="2015-08-07T15:45:00Z">
+      <w:ins w:id="269" w:author="Jim Northey" w:date="2015-08-07T15:45:00Z">
         <w:r>
           <w:t>were the result of errors in the FIX Repository. The potential does exist that implementations may have used these fields.</w:t>
         </w:r>
@@ -4862,6 +7752,7 @@
           </w:tcPr>
           <w:p>
             <w:r>
+              <w:lastRenderedPageBreak/>
               <w:t>EncryptedNewPassword(1404)</w:t>
             </w:r>
           </w:p>
@@ -5362,18 +8253,120 @@
         </w:tc>
       </w:tr>
     </w:tbl>
-    <w:p/>
-    <w:p/>
+    <w:p>
+      <w:pPr>
+        <w:rPr>
+          <w:ins w:id="270" w:author="Rich Shriver" w:date="2015-08-28T05:38:00Z"/>
+        </w:rPr>
+      </w:pPr>
+    </w:p>
+    <w:p>
+      <w:pPr>
+        <w:pStyle w:val="Heading2"/>
+        <w:rPr>
+          <w:ins w:id="271" w:author="Rich Shriver" w:date="2015-08-28T05:38:00Z"/>
+        </w:rPr>
+        <w:pPrChange w:id="272" w:author="Rich Shriver" w:date="2015-08-28T05:38:00Z">
+          <w:pPr/>
+        </w:pPrChange>
+      </w:pPr>
+      <w:bookmarkStart w:id="273" w:name="_Toc428518084"/>
+      <w:ins w:id="274" w:author="Rich Shriver" w:date="2015-08-28T05:38:00Z">
+        <w:r>
+          <w:t>Should fields of type NumInGroup also be included</w:t>
+        </w:r>
+        <w:bookmarkEnd w:id="273"/>
+      </w:ins>
+    </w:p>
+    <w:p>
+      <w:pPr>
+        <w:rPr>
+          <w:rPrChange w:id="275" w:author="Rich Shriver" w:date="2015-08-28T05:39:00Z">
+            <w:rPr/>
+          </w:rPrChange>
+        </w:rPr>
+        <w:pPrChange w:id="276" w:author="Rich Shriver" w:date="2015-08-28T05:39:00Z">
+          <w:pPr/>
+        </w:pPrChange>
+      </w:pPr>
+      <w:ins w:id="277" w:author="Rich Shriver" w:date="2015-08-28T12:51:00Z">
+        <w:r>
+          <w:rPr>
+            <w:highlight w:val="yellow"/>
+            <w:rPrChange w:id="278" w:author="Rich Shriver" w:date="2015-08-28T12:51:00Z">
+              <w:rPr/>
+            </w:rPrChange>
+          </w:rPr>
+          <w:t>&lt; Perhaps Jim N. could add some commentary on this discussion point &gt;&gt;</w:t>
+        </w:r>
+      </w:ins>
+    </w:p>
+    <w:p>
+      <w:pPr>
+        <w:rPr>
+          <w:ins w:id="279" w:author="Rich Shriver" w:date="2015-08-28T14:36:00Z"/>
+        </w:rPr>
+      </w:pPr>
+    </w:p>
+    <w:p>
+      <w:pPr>
+        <w:pStyle w:val="Heading2"/>
+        <w:rPr>
+          <w:ins w:id="280" w:author="Rich Shriver" w:date="2015-08-28T14:36:00Z"/>
+        </w:rPr>
+        <w:pPrChange w:id="281" w:author="Rich Shriver" w:date="2015-08-28T14:36:00Z">
+          <w:pPr/>
+        </w:pPrChange>
+      </w:pPr>
+      <w:ins w:id="282" w:author="Rich Shriver" w:date="2015-08-28T14:36:00Z">
+        <w:r>
+          <w:t>Are fields of type NumInGroup in the FIX Repository affected?</w:t>
+        </w:r>
+      </w:ins>
+    </w:p>
+    <w:p>
+      <w:pPr>
+        <w:rPr>
+          <w:rPrChange w:id="283" w:author="Rich Shriver" w:date="2015-08-28T14:36:00Z">
+            <w:rPr/>
+          </w:rPrChange>
+        </w:rPr>
+        <w:pPrChange w:id="284" w:author="Rich Shriver" w:date="2015-08-28T14:36:00Z">
+          <w:pPr/>
+        </w:pPrChange>
+      </w:pPr>
+      <w:ins w:id="285" w:author="Rich Shriver" w:date="2015-08-28T14:37:00Z">
+        <w:r>
+          <w:t>Presently, no fields of the datatype NumInGroup are generated in the FIXML schema.  Some of the fields include an abbreviated name and most, but not all of the fields are encoded with the attribute NotReqXML = 1</w:t>
+        </w:r>
+      </w:ins>
+      <w:ins w:id="286" w:author="Rich Shriver" w:date="2015-08-28T14:48:00Z">
+        <w:r>
+          <w:t xml:space="preserve"> in the FIX Repository.  This meta data will need attention </w:t>
+        </w:r>
+        <w:r>
+          <w:t>and cleanup in support of implementation</w:t>
+        </w:r>
+      </w:ins>
+      <w:bookmarkStart w:id="287" w:name="_GoBack"/>
+      <w:bookmarkEnd w:id="287"/>
+      <w:ins w:id="288" w:author="Rich Shriver" w:date="2015-08-28T14:37:00Z">
+        <w:r>
+          <w:t xml:space="preserve">.  </w:t>
+        </w:r>
+      </w:ins>
+    </w:p>
     <w:p>
       <w:pPr>
         <w:pStyle w:val="Heading1"/>
         <w:keepLines/>
       </w:pPr>
-      <w:bookmarkStart w:id="44" w:name="_Toc425513077"/>
-      <w:r>
+      <w:bookmarkStart w:id="289" w:name="_Toc428518085"/>
+      <w:r>
+        <w:lastRenderedPageBreak/>
         <w:t>References</w:t>
       </w:r>
-      <w:bookmarkEnd w:id="44"/>
+      <w:bookmarkEnd w:id="289"/>
     </w:p>
     <w:tbl>
       <w:tblPr>
@@ -5727,14 +8720,14 @@
         <w:pStyle w:val="Heading1"/>
         <w:keepLines/>
       </w:pPr>
-      <w:bookmarkStart w:id="45" w:name="_Toc425513078"/>
+      <w:bookmarkStart w:id="290" w:name="_Toc428518086"/>
       <w:r>
         <w:t xml:space="preserve">Relevant and Related </w:t>
       </w:r>
       <w:r>
         <w:t>Standards</w:t>
       </w:r>
-      <w:bookmarkEnd w:id="45"/>
+      <w:bookmarkEnd w:id="290"/>
     </w:p>
     <w:tbl>
       <w:tblPr>
@@ -6138,11 +9131,11 @@
       <w:pPr>
         <w:pStyle w:val="Heading1"/>
       </w:pPr>
-      <w:bookmarkStart w:id="46" w:name="_Toc425513079"/>
+      <w:bookmarkStart w:id="291" w:name="_Toc428518087"/>
       <w:r>
         <w:t>Intellectual Property Disclosure</w:t>
       </w:r>
-      <w:bookmarkEnd w:id="46"/>
+      <w:bookmarkEnd w:id="291"/>
     </w:p>
     <w:p>
       <w:r>
@@ -6154,11 +9147,11 @@
       <w:pPr>
         <w:pStyle w:val="Heading1"/>
       </w:pPr>
-      <w:bookmarkStart w:id="47" w:name="_Toc425513080"/>
+      <w:bookmarkStart w:id="292" w:name="_Toc428518088"/>
       <w:r>
         <w:t>Definitions</w:t>
       </w:r>
-      <w:bookmarkEnd w:id="47"/>
+      <w:bookmarkEnd w:id="292"/>
     </w:p>
     <w:tbl>
       <w:tblPr>
@@ -6304,34 +9297,118 @@
     <w:p>
       <w:pPr>
         <w:pStyle w:val="Heading1"/>
-      </w:pPr>
-      <w:bookmarkStart w:id="48" w:name="_Toc425513081"/>
-      <w:r>
-        <w:t>FIXML Support for Encoded Data Fields</w:t>
-      </w:r>
-      <w:bookmarkEnd w:id="48"/>
+        <w:pPrChange w:id="293" w:author="Rich Shriver" w:date="2015-08-28T13:43:00Z">
+          <w:pPr>
+            <w:pStyle w:val="Heading1"/>
+          </w:pPr>
+        </w:pPrChange>
+      </w:pPr>
+      <w:bookmarkStart w:id="294" w:name="_Toc428518089"/>
+      <w:r>
+        <w:t xml:space="preserve">FIXML Support for Encoded Data </w:t>
+      </w:r>
+      <w:ins w:id="295" w:author="Rich Shriver" w:date="2015-08-28T13:02:00Z">
+        <w:r>
+          <w:t xml:space="preserve">and NumInGroup </w:t>
+        </w:r>
+      </w:ins>
+      <w:r>
+        <w:t>Fields</w:t>
+      </w:r>
+      <w:bookmarkEnd w:id="294"/>
+    </w:p>
+    <w:p>
+      <w:pPr>
+        <w:rPr>
+          <w:ins w:id="296" w:author="Rich Shriver" w:date="2015-08-28T13:43:00Z"/>
+        </w:rPr>
+      </w:pPr>
+      <w:ins w:id="297" w:author="Rich Shriver" w:date="2015-08-28T13:43:00Z">
+        <w:r>
+          <w:t>This section identifies the changes to FIXML datatypes and mapping patterns recommended for support of encoded data fields and fields of type NumInGroup.</w:t>
+        </w:r>
+      </w:ins>
+    </w:p>
+    <w:p>
+      <w:pPr>
+        <w:rPr>
+          <w:rPrChange w:id="298" w:author="Rich Shriver" w:date="2015-08-28T13:43:00Z">
+            <w:rPr/>
+          </w:rPrChange>
+        </w:rPr>
+      </w:pPr>
     </w:p>
     <w:p>
       <w:pPr>
         <w:pStyle w:val="Heading2"/>
-      </w:pPr>
-      <w:bookmarkStart w:id="49" w:name="_Toc425513082"/>
+        <w:pPrChange w:id="299" w:author="Rich Shriver" w:date="2015-08-28T13:16:00Z">
+          <w:pPr>
+            <w:pStyle w:val="Heading2"/>
+          </w:pPr>
+        </w:pPrChange>
+      </w:pPr>
+      <w:bookmarkStart w:id="300" w:name="_Toc428518090"/>
+      <w:ins w:id="301" w:author="Rich Shriver" w:date="2015-08-28T13:16:00Z">
+        <w:r>
+          <w:lastRenderedPageBreak/>
+          <w:t>FIXML Datatype Changes</w:t>
+        </w:r>
+      </w:ins>
+    </w:p>
+    <w:p>
+      <w:pPr>
+        <w:rPr>
+          <w:ins w:id="302" w:author="Rich Shriver" w:date="2015-08-28T13:45:00Z"/>
+        </w:rPr>
+      </w:pPr>
+      <w:ins w:id="303" w:author="Rich Shriver" w:date="2015-08-28T13:46:00Z">
+        <w:r>
+          <w:t>The proposal includes recommendations for changes to two (2) datatypes (data and NumInGroup).</w:t>
+        </w:r>
+      </w:ins>
+      <w:ins w:id="304" w:author="Rich Shriver" w:date="2015-08-28T13:47:00Z">
+        <w:r>
+          <w:t xml:space="preserve">  The XML mapping of the data datatype is recommended to be changed from xs:String to xs:base64Binary.  The NumInGroup datatype is also being recommended to establish an XML datatype mapping to xs:nonNegativeInteger.  Details of these changes are included in the subsections below.</w:t>
+        </w:r>
+      </w:ins>
+    </w:p>
+    <w:p>
+      <w:pPr>
+        <w:rPr>
+          <w:ins w:id="305" w:author="Rich Shriver" w:date="2015-08-28T13:37:00Z"/>
+        </w:rPr>
+      </w:pPr>
+    </w:p>
+    <w:p>
+      <w:pPr>
+        <w:pStyle w:val="Heading3"/>
+        <w:pPrChange w:id="306" w:author="Rich Shriver" w:date="2015-08-28T13:38:00Z">
+          <w:pPr>
+            <w:pStyle w:val="Heading2"/>
+          </w:pPr>
+        </w:pPrChange>
+      </w:pPr>
       <w:r>
         <w:t xml:space="preserve">Change of </w:t>
       </w:r>
       <w:r>
         <w:t>data XML datatype (xs:base64Binary)</w:t>
       </w:r>
-      <w:bookmarkEnd w:id="49"/>
-    </w:p>
-    <w:p>
+      <w:bookmarkEnd w:id="300"/>
+    </w:p>
+    <w:p>
+      <w:pPr>
+        <w:pPrChange w:id="307" w:author="Rich Shriver" w:date="2015-08-28T13:37:00Z">
+          <w:pPr/>
+        </w:pPrChange>
+      </w:pPr>
       <w:r>
         <w:t>This proposal is recommending the change of the xml datatype attribute of the FIX data datatype to be changed from xs:string to xs:base64Binary.</w:t>
       </w:r>
       <w:r>
         <w:t xml:space="preserve"> </w:t>
       </w:r>
-      <w:del w:id="50" w:author="Jim Northey" w:date="2015-08-07T15:47:00Z">
+      <w:del w:id="308" w:author="Jim Northey" w:date="2015-08-07T15:47:00Z">
         <w:r>
           <w:delText xml:space="preserve"> </w:delText>
         </w:r>
@@ -6507,13 +9584,33 @@
             <w:tcW w:w="7578" w:type="dxa"/>
           </w:tcPr>
           <w:p>
-            <w:del w:id="51" w:author="Rich Shriver" w:date="2015-05-25T09:38:00Z">
+            <w:pPr>
+              <w:rPr>
+                <w:highlight w:val="yellow"/>
+                <w:rPrChange w:id="309" w:author="Rich Shriver" w:date="2015-08-28T13:51:00Z">
+                  <w:rPr/>
+                </w:rPrChange>
+              </w:rPr>
+            </w:pPr>
+            <w:del w:id="310" w:author="Rich Shriver [2]" w:date="2015-05-25T09:38:00Z">
               <w:r>
+                <w:rPr>
+                  <w:highlight w:val="yellow"/>
+                  <w:rPrChange w:id="311" w:author="Rich Shriver" w:date="2015-08-28T13:51:00Z">
+                    <w:rPr/>
+                  </w:rPrChange>
+                </w:rPr>
                 <w:delText>0</w:delText>
               </w:r>
             </w:del>
-            <w:ins w:id="52" w:author="Rich Shriver" w:date="2015-05-25T09:38:00Z">
+            <w:ins w:id="312" w:author="Rich Shriver [2]" w:date="2015-05-25T09:38:00Z">
               <w:r>
+                <w:rPr>
+                  <w:highlight w:val="yellow"/>
+                  <w:rPrChange w:id="313" w:author="Rich Shriver" w:date="2015-08-28T13:51:00Z">
+                    <w:rPr/>
+                  </w:rPrChange>
+                </w:rPr>
                 <w:t>1 (builtin)</w:t>
               </w:r>
             </w:ins>
@@ -6545,13 +9642,33 @@
             <w:tcW w:w="7578" w:type="dxa"/>
           </w:tcPr>
           <w:p>
-            <w:del w:id="53" w:author="Rich Shriver" w:date="2015-05-25T09:37:00Z">
+            <w:pPr>
+              <w:rPr>
+                <w:highlight w:val="yellow"/>
+                <w:rPrChange w:id="314" w:author="Rich Shriver" w:date="2015-08-28T13:51:00Z">
+                  <w:rPr/>
+                </w:rPrChange>
+              </w:rPr>
+            </w:pPr>
+            <w:del w:id="315" w:author="Rich Shriver [2]" w:date="2015-05-25T09:37:00Z">
               <w:r>
+                <w:rPr>
+                  <w:highlight w:val="yellow"/>
+                  <w:rPrChange w:id="316" w:author="Rich Shriver" w:date="2015-08-28T13:51:00Z">
+                    <w:rPr/>
+                  </w:rPrChange>
+                </w:rPr>
                 <w:delText>xs:string</w:delText>
               </w:r>
             </w:del>
-            <w:ins w:id="54" w:author="Rich Shriver" w:date="2015-05-25T09:37:00Z">
+            <w:ins w:id="317" w:author="Rich Shriver [2]" w:date="2015-05-25T09:37:00Z">
               <w:r>
+                <w:rPr>
+                  <w:highlight w:val="yellow"/>
+                  <w:rPrChange w:id="318" w:author="Rich Shriver" w:date="2015-08-28T13:51:00Z">
+                    <w:rPr/>
+                  </w:rPrChange>
+                </w:rPr>
                 <w:t>xs:base64Binary</w:t>
               </w:r>
             </w:ins>
@@ -6659,22 +9776,56 @@
           <w:p>
             <w:pPr>
               <w:rPr>
-                <w:del w:id="55" w:author="Rich Shriver" w:date="2015-05-25T09:48:00Z"/>
+                <w:del w:id="319" w:author="Rich Shriver [2]" w:date="2015-05-25T09:48:00Z"/>
                 <w:rFonts w:ascii="Arial" w:hAnsi="Arial" w:cs="Arial"/>
                 <w:color w:val="000000"/>
                 <w:sz w:val="20"/>
                 <w:szCs w:val="20"/>
+                <w:highlight w:val="yellow"/>
                 <w:lang w:eastAsia="en-GB"/>
+                <w:rPrChange w:id="320" w:author="Rich Shriver" w:date="2015-08-28T13:51:00Z">
+                  <w:rPr>
+                    <w:del w:id="321" w:author="Rich Shriver [2]" w:date="2015-05-25T09:48:00Z"/>
+                    <w:rFonts w:ascii="Arial" w:hAnsi="Arial" w:cs="Arial"/>
+                    <w:color w:val="000000"/>
+                    <w:sz w:val="20"/>
+                    <w:szCs w:val="20"/>
+                    <w:lang w:eastAsia="en-GB"/>
+                  </w:rPr>
+                </w:rPrChange>
               </w:rPr>
             </w:pPr>
-            <w:del w:id="56" w:author="Rich Shriver" w:date="2015-05-25T09:48:00Z">
+            <w:ins w:id="322" w:author="Rich Shriver" w:date="2015-08-28T14:03:00Z">
               <w:r>
                 <w:rPr>
                   <w:rFonts w:ascii="Arial" w:hAnsi="Arial" w:cs="Arial"/>
                   <w:color w:val="000000"/>
                   <w:sz w:val="20"/>
                   <w:szCs w:val="20"/>
+                  <w:highlight w:val="yellow"/>
                   <w:lang w:eastAsia="en-GB"/>
+                </w:rPr>
+                <w:t xml:space="preserve">base64Binary </w:t>
+              </w:r>
+            </w:ins>
+            <w:del w:id="323" w:author="Rich Shriver [2]" w:date="2015-05-25T09:48:00Z">
+              <w:r>
+                <w:rPr>
+                  <w:rFonts w:ascii="Arial" w:hAnsi="Arial" w:cs="Arial"/>
+                  <w:color w:val="000000"/>
+                  <w:sz w:val="20"/>
+                  <w:szCs w:val="20"/>
+                  <w:highlight w:val="yellow"/>
+                  <w:lang w:eastAsia="en-GB"/>
+                  <w:rPrChange w:id="324" w:author="Rich Shriver" w:date="2015-08-28T13:51:00Z">
+                    <w:rPr>
+                      <w:rFonts w:ascii="Arial" w:hAnsi="Arial" w:cs="Arial"/>
+                      <w:color w:val="000000"/>
+                      <w:sz w:val="20"/>
+                      <w:szCs w:val="20"/>
+                      <w:lang w:eastAsia="en-GB"/>
+                    </w:rPr>
+                  </w:rPrChange>
                 </w:rPr>
                 <w:delText>string field containing raw data with no format or content restrictions. Data fields are always immediately preceded by a length field. The length field should specify the number of bytes of the value of the data field (up to but not including the terminating SOH).</w:delText>
               </w:r>
@@ -6683,63 +9834,114 @@
           <w:p>
             <w:pPr>
               <w:rPr>
-                <w:del w:id="57" w:author="Rich Shriver" w:date="2015-05-25T09:48:00Z"/>
+                <w:del w:id="325" w:author="Rich Shriver [2]" w:date="2015-05-25T09:48:00Z"/>
                 <w:rFonts w:ascii="Arial" w:hAnsi="Arial" w:cs="Arial"/>
                 <w:color w:val="000000"/>
                 <w:sz w:val="20"/>
                 <w:szCs w:val="20"/>
+                <w:highlight w:val="yellow"/>
                 <w:lang w:eastAsia="en-GB"/>
+                <w:rPrChange w:id="326" w:author="Rich Shriver" w:date="2015-08-28T13:51:00Z">
+                  <w:rPr>
+                    <w:del w:id="327" w:author="Rich Shriver [2]" w:date="2015-05-25T09:48:00Z"/>
+                    <w:rFonts w:ascii="Arial" w:hAnsi="Arial" w:cs="Arial"/>
+                    <w:color w:val="000000"/>
+                    <w:sz w:val="20"/>
+                    <w:szCs w:val="20"/>
+                    <w:lang w:eastAsia="en-GB"/>
+                  </w:rPr>
+                </w:rPrChange>
               </w:rPr>
             </w:pPr>
-            <w:del w:id="58" w:author="Rich Shriver" w:date="2015-05-25T09:48:00Z">
+            <w:del w:id="328" w:author="Rich Shriver [2]" w:date="2015-05-25T09:48:00Z">
               <w:r>
                 <w:rPr>
                   <w:rFonts w:ascii="Arial" w:hAnsi="Arial" w:cs="Arial"/>
                   <w:color w:val="000000"/>
                   <w:sz w:val="20"/>
                   <w:szCs w:val="20"/>
+                  <w:highlight w:val="yellow"/>
                   <w:lang w:eastAsia="en-GB"/>
+                  <w:rPrChange w:id="329" w:author="Rich Shriver" w:date="2015-08-28T13:51:00Z">
+                    <w:rPr>
+                      <w:rFonts w:ascii="Arial" w:hAnsi="Arial" w:cs="Arial"/>
+                      <w:color w:val="000000"/>
+                      <w:sz w:val="20"/>
+                      <w:szCs w:val="20"/>
+                      <w:lang w:eastAsia="en-GB"/>
+                    </w:rPr>
+                  </w:rPrChange>
                 </w:rPr>
                 <w:delText>Caution: the value of one of these fields may contain the delimiter (SOH) character. Note that the value specified for this field should be followed by the delimiter (SOH) character as all fields are terminated with an "SOH".</w:delText>
               </w:r>
             </w:del>
           </w:p>
           <w:p>
-            <w:ins w:id="59" w:author="Rich Shriver" w:date="2015-05-25T09:43:00Z">
+            <w:ins w:id="330" w:author="Rich Shriver [2]" w:date="2015-05-25T09:43:00Z">
               <w:r>
                 <w:rPr>
                   <w:rFonts w:ascii="Arial" w:hAnsi="Arial" w:cs="Arial"/>
                   <w:color w:val="000000"/>
                   <w:sz w:val="20"/>
                   <w:szCs w:val="20"/>
-                  <w:highlight w:val="white"/>
+                  <w:highlight w:val="yellow"/>
                   <w:lang w:eastAsia="en-GB"/>
+                  <w:rPrChange w:id="331" w:author="Rich Shriver" w:date="2015-08-28T13:51:00Z">
+                    <w:rPr>
+                      <w:rFonts w:ascii="Arial" w:hAnsi="Arial" w:cs="Arial"/>
+                      <w:color w:val="000000"/>
+                      <w:sz w:val="20"/>
+                      <w:szCs w:val="20"/>
+                      <w:highlight w:val="white"/>
+                      <w:lang w:eastAsia="en-GB"/>
+                    </w:rPr>
+                  </w:rPrChange>
                 </w:rPr>
                 <w:t xml:space="preserve">In FIXML, all data type fields are </w:t>
               </w:r>
             </w:ins>
-            <w:ins w:id="60" w:author="Rich Shriver" w:date="2015-07-06T15:49:00Z">
+            <w:ins w:id="332" w:author="Rich Shriver [2]" w:date="2015-07-06T15:49:00Z">
               <w:r>
                 <w:rPr>
                   <w:rFonts w:ascii="Arial" w:hAnsi="Arial" w:cs="Arial"/>
                   <w:color w:val="000000"/>
                   <w:sz w:val="20"/>
                   <w:szCs w:val="20"/>
-                  <w:highlight w:val="white"/>
+                  <w:highlight w:val="yellow"/>
                   <w:lang w:eastAsia="en-GB"/>
+                  <w:rPrChange w:id="333" w:author="Rich Shriver" w:date="2015-08-28T13:51:00Z">
+                    <w:rPr>
+                      <w:rFonts w:ascii="Arial" w:hAnsi="Arial" w:cs="Arial"/>
+                      <w:color w:val="000000"/>
+                      <w:sz w:val="20"/>
+                      <w:szCs w:val="20"/>
+                      <w:highlight w:val="white"/>
+                      <w:lang w:eastAsia="en-GB"/>
+                    </w:rPr>
+                  </w:rPrChange>
                 </w:rPr>
                 <w:t xml:space="preserve">encoded </w:t>
               </w:r>
             </w:ins>
-            <w:ins w:id="61" w:author="Rich Shriver" w:date="2015-05-25T09:43:00Z">
+            <w:ins w:id="334" w:author="Rich Shriver [2]" w:date="2015-05-25T09:43:00Z">
               <w:r>
                 <w:rPr>
                   <w:rFonts w:ascii="Arial" w:hAnsi="Arial" w:cs="Arial"/>
                   <w:color w:val="000000"/>
                   <w:sz w:val="20"/>
                   <w:szCs w:val="20"/>
-                  <w:highlight w:val="white"/>
+                  <w:highlight w:val="yellow"/>
                   <w:lang w:eastAsia="en-GB"/>
+                  <w:rPrChange w:id="335" w:author="Rich Shriver" w:date="2015-08-28T13:51:00Z">
+                    <w:rPr>
+                      <w:rFonts w:ascii="Arial" w:hAnsi="Arial" w:cs="Arial"/>
+                      <w:color w:val="000000"/>
+                      <w:sz w:val="20"/>
+                      <w:szCs w:val="20"/>
+                      <w:highlight w:val="white"/>
+                      <w:lang w:eastAsia="en-GB"/>
+                    </w:rPr>
+                  </w:rPrChange>
                 </w:rPr>
                 <w:t>using base64Binary encoding.</w:t>
               </w:r>
@@ -6749,17 +9951,1616 @@
       </w:tr>
     </w:tbl>
     <w:p/>
+    <w:p>
+      <w:pPr>
+        <w:rPr>
+          <w:ins w:id="336" w:author="Rich Shriver" w:date="2015-08-28T13:56:00Z"/>
+          <w:rStyle w:val="Strong"/>
+          <w:rPrChange w:id="337" w:author="Rich Shriver" w:date="2015-08-28T13:59:00Z">
+            <w:rPr>
+              <w:ins w:id="338" w:author="Rich Shriver" w:date="2015-08-28T13:56:00Z"/>
+            </w:rPr>
+          </w:rPrChange>
+        </w:rPr>
+      </w:pPr>
+      <w:ins w:id="339" w:author="Rich Shriver" w:date="2015-08-28T13:56:00Z">
+        <w:r>
+          <w:rPr>
+            <w:rStyle w:val="Strong"/>
+            <w:rPrChange w:id="340" w:author="Rich Shriver" w:date="2015-08-28T13:59:00Z">
+              <w:rPr/>
+            </w:rPrChange>
+          </w:rPr>
+          <w:t>Example:</w:t>
+        </w:r>
+      </w:ins>
+    </w:p>
+    <w:p>
+      <w:pPr>
+        <w:rPr>
+          <w:ins w:id="341" w:author="Rich Shriver" w:date="2015-08-28T14:02:00Z"/>
+        </w:rPr>
+      </w:pPr>
+      <w:ins w:id="342" w:author="Rich Shriver" w:date="2015-08-28T14:02:00Z">
+        <w:r>
+          <w:t>The FIXML shema for the data datatype should appear as follows:</w:t>
+        </w:r>
+      </w:ins>
+    </w:p>
+    <w:p>
+      <w:pPr>
+        <w:rPr>
+          <w:ins w:id="343" w:author="Rich Shriver" w:date="2015-08-28T13:59:00Z"/>
+        </w:rPr>
+      </w:pPr>
+    </w:p>
+    <w:p>
+      <w:pPr>
+        <w:autoSpaceDE w:val="0"/>
+        <w:autoSpaceDN w:val="0"/>
+        <w:adjustRightInd w:val="0"/>
+        <w:rPr>
+          <w:ins w:id="344" w:author="Rich Shriver" w:date="2015-08-28T13:59:00Z"/>
+          <w:rFonts w:ascii="Arial" w:hAnsi="Arial" w:cs="Arial"/>
+          <w:color w:val="000000"/>
+          <w:sz w:val="20"/>
+          <w:szCs w:val="20"/>
+          <w:highlight w:val="white"/>
+          <w:lang w:eastAsia="en-GB"/>
+        </w:rPr>
+      </w:pPr>
+      <w:ins w:id="345" w:author="Rich Shriver" w:date="2015-08-28T13:59:00Z">
+        <w:r>
+          <w:rPr>
+            <w:rFonts w:ascii="Arial" w:hAnsi="Arial" w:cs="Arial"/>
+            <w:color w:val="0000FF"/>
+            <w:sz w:val="20"/>
+            <w:szCs w:val="20"/>
+            <w:highlight w:val="white"/>
+            <w:lang w:eastAsia="en-GB"/>
+          </w:rPr>
+          <w:t>&lt;</w:t>
+        </w:r>
+        <w:r>
+          <w:rPr>
+            <w:rFonts w:ascii="Arial" w:hAnsi="Arial" w:cs="Arial"/>
+            <w:color w:val="800000"/>
+            <w:sz w:val="20"/>
+            <w:szCs w:val="20"/>
+            <w:highlight w:val="white"/>
+            <w:lang w:eastAsia="en-GB"/>
+          </w:rPr>
+          <w:t>xs:simpleType</w:t>
+        </w:r>
+        <w:r>
+          <w:rPr>
+            <w:rFonts w:ascii="Arial" w:hAnsi="Arial" w:cs="Arial"/>
+            <w:color w:val="FF0000"/>
+            <w:sz w:val="20"/>
+            <w:szCs w:val="20"/>
+            <w:highlight w:val="white"/>
+            <w:lang w:eastAsia="en-GB"/>
+          </w:rPr>
+          <w:t xml:space="preserve"> name</w:t>
+        </w:r>
+        <w:r>
+          <w:rPr>
+            <w:rFonts w:ascii="Arial" w:hAnsi="Arial" w:cs="Arial"/>
+            <w:color w:val="0000FF"/>
+            <w:sz w:val="20"/>
+            <w:szCs w:val="20"/>
+            <w:highlight w:val="white"/>
+            <w:lang w:eastAsia="en-GB"/>
+          </w:rPr>
+          <w:t>="</w:t>
+        </w:r>
+        <w:r>
+          <w:rPr>
+            <w:rFonts w:ascii="Arial" w:hAnsi="Arial" w:cs="Arial"/>
+            <w:color w:val="000000"/>
+            <w:sz w:val="20"/>
+            <w:szCs w:val="20"/>
+            <w:highlight w:val="white"/>
+            <w:lang w:eastAsia="en-GB"/>
+          </w:rPr>
+          <w:t>data</w:t>
+        </w:r>
+        <w:r>
+          <w:rPr>
+            <w:rFonts w:ascii="Arial" w:hAnsi="Arial" w:cs="Arial"/>
+            <w:color w:val="0000FF"/>
+            <w:sz w:val="20"/>
+            <w:szCs w:val="20"/>
+            <w:highlight w:val="white"/>
+            <w:lang w:eastAsia="en-GB"/>
+          </w:rPr>
+          <w:t>"&gt;</w:t>
+        </w:r>
+      </w:ins>
+    </w:p>
+    <w:p>
+      <w:pPr>
+        <w:autoSpaceDE w:val="0"/>
+        <w:autoSpaceDN w:val="0"/>
+        <w:adjustRightInd w:val="0"/>
+        <w:rPr>
+          <w:ins w:id="346" w:author="Rich Shriver" w:date="2015-08-28T13:59:00Z"/>
+          <w:rFonts w:ascii="Arial" w:hAnsi="Arial" w:cs="Arial"/>
+          <w:color w:val="000000"/>
+          <w:sz w:val="20"/>
+          <w:szCs w:val="20"/>
+          <w:highlight w:val="white"/>
+          <w:lang w:eastAsia="en-GB"/>
+        </w:rPr>
+      </w:pPr>
+      <w:ins w:id="347" w:author="Rich Shriver" w:date="2015-08-28T13:59:00Z">
+        <w:r>
+          <w:rPr>
+            <w:rFonts w:ascii="Arial" w:hAnsi="Arial" w:cs="Arial"/>
+            <w:color w:val="000000"/>
+            <w:sz w:val="20"/>
+            <w:szCs w:val="20"/>
+            <w:highlight w:val="white"/>
+            <w:lang w:eastAsia="en-GB"/>
+          </w:rPr>
+          <w:tab/>
+        </w:r>
+        <w:r>
+          <w:rPr>
+            <w:rFonts w:ascii="Arial" w:hAnsi="Arial" w:cs="Arial"/>
+            <w:color w:val="0000FF"/>
+            <w:sz w:val="20"/>
+            <w:szCs w:val="20"/>
+            <w:highlight w:val="white"/>
+            <w:lang w:eastAsia="en-GB"/>
+          </w:rPr>
+          <w:t>&lt;</w:t>
+        </w:r>
+        <w:r>
+          <w:rPr>
+            <w:rFonts w:ascii="Arial" w:hAnsi="Arial" w:cs="Arial"/>
+            <w:color w:val="800000"/>
+            <w:sz w:val="20"/>
+            <w:szCs w:val="20"/>
+            <w:highlight w:val="white"/>
+            <w:lang w:eastAsia="en-GB"/>
+          </w:rPr>
+          <w:t>xs:annotation</w:t>
+        </w:r>
+        <w:r>
+          <w:rPr>
+            <w:rFonts w:ascii="Arial" w:hAnsi="Arial" w:cs="Arial"/>
+            <w:color w:val="0000FF"/>
+            <w:sz w:val="20"/>
+            <w:szCs w:val="20"/>
+            <w:highlight w:val="white"/>
+            <w:lang w:eastAsia="en-GB"/>
+          </w:rPr>
+          <w:t>&gt;</w:t>
+        </w:r>
+      </w:ins>
+    </w:p>
+    <w:p>
+      <w:pPr>
+        <w:autoSpaceDE w:val="0"/>
+        <w:autoSpaceDN w:val="0"/>
+        <w:adjustRightInd w:val="0"/>
+        <w:rPr>
+          <w:ins w:id="348" w:author="Rich Shriver" w:date="2015-08-28T13:59:00Z"/>
+          <w:rFonts w:ascii="Arial" w:hAnsi="Arial" w:cs="Arial"/>
+          <w:color w:val="000000"/>
+          <w:sz w:val="20"/>
+          <w:szCs w:val="20"/>
+          <w:highlight w:val="white"/>
+          <w:lang w:eastAsia="en-GB"/>
+        </w:rPr>
+      </w:pPr>
+      <w:ins w:id="349" w:author="Rich Shriver" w:date="2015-08-28T13:59:00Z">
+        <w:r>
+          <w:rPr>
+            <w:rFonts w:ascii="Arial" w:hAnsi="Arial" w:cs="Arial"/>
+            <w:color w:val="000000"/>
+            <w:sz w:val="20"/>
+            <w:szCs w:val="20"/>
+            <w:highlight w:val="white"/>
+            <w:lang w:eastAsia="en-GB"/>
+          </w:rPr>
+          <w:tab/>
+        </w:r>
+        <w:r>
+          <w:rPr>
+            <w:rFonts w:ascii="Arial" w:hAnsi="Arial" w:cs="Arial"/>
+            <w:color w:val="000000"/>
+            <w:sz w:val="20"/>
+            <w:szCs w:val="20"/>
+            <w:highlight w:val="white"/>
+            <w:lang w:eastAsia="en-GB"/>
+          </w:rPr>
+          <w:tab/>
+        </w:r>
+        <w:r>
+          <w:rPr>
+            <w:rFonts w:ascii="Arial" w:hAnsi="Arial" w:cs="Arial"/>
+            <w:color w:val="0000FF"/>
+            <w:sz w:val="20"/>
+            <w:szCs w:val="20"/>
+            <w:highlight w:val="white"/>
+            <w:lang w:eastAsia="en-GB"/>
+          </w:rPr>
+          <w:t>&lt;</w:t>
+        </w:r>
+        <w:r>
+          <w:rPr>
+            <w:rFonts w:ascii="Arial" w:hAnsi="Arial" w:cs="Arial"/>
+            <w:color w:val="800000"/>
+            <w:sz w:val="20"/>
+            <w:szCs w:val="20"/>
+            <w:highlight w:val="white"/>
+            <w:lang w:eastAsia="en-GB"/>
+          </w:rPr>
+          <w:t>xs:documentation</w:t>
+        </w:r>
+        <w:r>
+          <w:rPr>
+            <w:rFonts w:ascii="Arial" w:hAnsi="Arial" w:cs="Arial"/>
+            <w:color w:val="0000FF"/>
+            <w:sz w:val="20"/>
+            <w:szCs w:val="20"/>
+            <w:highlight w:val="white"/>
+            <w:lang w:eastAsia="en-GB"/>
+          </w:rPr>
+          <w:t>&gt;</w:t>
+        </w:r>
+      </w:ins>
+      <w:ins w:id="350" w:author="Rich Shriver" w:date="2015-08-28T14:03:00Z">
+        <w:r>
+          <w:rPr>
+            <w:rFonts w:ascii="Arial" w:hAnsi="Arial" w:cs="Arial"/>
+            <w:color w:val="000000"/>
+            <w:sz w:val="20"/>
+            <w:szCs w:val="20"/>
+            <w:lang w:eastAsia="en-GB"/>
+          </w:rPr>
+          <w:t>base64Binary I</w:t>
+        </w:r>
+      </w:ins>
+      <w:ins w:id="351" w:author="Rich Shriver" w:date="2015-08-28T14:00:00Z">
+        <w:r>
+          <w:rPr>
+            <w:rFonts w:ascii="Arial" w:hAnsi="Arial" w:cs="Arial"/>
+            <w:color w:val="000000"/>
+            <w:sz w:val="20"/>
+            <w:szCs w:val="20"/>
+            <w:lang w:eastAsia="en-GB"/>
+            <w:rPrChange w:id="352" w:author="Rich Shriver" w:date="2015-08-28T14:00:00Z">
+              <w:rPr>
+                <w:rFonts w:ascii="Arial" w:hAnsi="Arial" w:cs="Arial"/>
+                <w:color w:val="000000"/>
+                <w:sz w:val="20"/>
+                <w:szCs w:val="20"/>
+                <w:highlight w:val="yellow"/>
+                <w:lang w:eastAsia="en-GB"/>
+              </w:rPr>
+            </w:rPrChange>
+          </w:rPr>
+          <w:t>n FIXML, all data type fields are encoded using base64Binary encoding.</w:t>
+        </w:r>
+      </w:ins>
+      <w:ins w:id="353" w:author="Rich Shriver" w:date="2015-08-28T13:59:00Z">
+        <w:r>
+          <w:rPr>
+            <w:rFonts w:ascii="Arial" w:hAnsi="Arial" w:cs="Arial"/>
+            <w:color w:val="0000FF"/>
+            <w:sz w:val="20"/>
+            <w:szCs w:val="20"/>
+            <w:highlight w:val="white"/>
+            <w:lang w:eastAsia="en-GB"/>
+          </w:rPr>
+          <w:t>&lt;/</w:t>
+        </w:r>
+        <w:r>
+          <w:rPr>
+            <w:rFonts w:ascii="Arial" w:hAnsi="Arial" w:cs="Arial"/>
+            <w:color w:val="800000"/>
+            <w:sz w:val="20"/>
+            <w:szCs w:val="20"/>
+            <w:highlight w:val="white"/>
+            <w:lang w:eastAsia="en-GB"/>
+          </w:rPr>
+          <w:t>xs:documentation</w:t>
+        </w:r>
+        <w:r>
+          <w:rPr>
+            <w:rFonts w:ascii="Arial" w:hAnsi="Arial" w:cs="Arial"/>
+            <w:color w:val="0000FF"/>
+            <w:sz w:val="20"/>
+            <w:szCs w:val="20"/>
+            <w:highlight w:val="white"/>
+            <w:lang w:eastAsia="en-GB"/>
+          </w:rPr>
+          <w:t>&gt;</w:t>
+        </w:r>
+      </w:ins>
+    </w:p>
+    <w:p>
+      <w:pPr>
+        <w:autoSpaceDE w:val="0"/>
+        <w:autoSpaceDN w:val="0"/>
+        <w:adjustRightInd w:val="0"/>
+        <w:rPr>
+          <w:ins w:id="354" w:author="Rich Shriver" w:date="2015-08-28T13:59:00Z"/>
+          <w:rFonts w:ascii="Arial" w:hAnsi="Arial" w:cs="Arial"/>
+          <w:color w:val="000000"/>
+          <w:sz w:val="20"/>
+          <w:szCs w:val="20"/>
+          <w:highlight w:val="white"/>
+          <w:lang w:eastAsia="en-GB"/>
+        </w:rPr>
+      </w:pPr>
+      <w:ins w:id="355" w:author="Rich Shriver" w:date="2015-08-28T13:59:00Z">
+        <w:r>
+          <w:rPr>
+            <w:rFonts w:ascii="Arial" w:hAnsi="Arial" w:cs="Arial"/>
+            <w:color w:val="000000"/>
+            <w:sz w:val="20"/>
+            <w:szCs w:val="20"/>
+            <w:highlight w:val="white"/>
+            <w:lang w:eastAsia="en-GB"/>
+          </w:rPr>
+          <w:tab/>
+        </w:r>
+        <w:r>
+          <w:rPr>
+            <w:rFonts w:ascii="Arial" w:hAnsi="Arial" w:cs="Arial"/>
+            <w:color w:val="0000FF"/>
+            <w:sz w:val="20"/>
+            <w:szCs w:val="20"/>
+            <w:highlight w:val="white"/>
+            <w:lang w:eastAsia="en-GB"/>
+          </w:rPr>
+          <w:t>&lt;/</w:t>
+        </w:r>
+        <w:r>
+          <w:rPr>
+            <w:rFonts w:ascii="Arial" w:hAnsi="Arial" w:cs="Arial"/>
+            <w:color w:val="800000"/>
+            <w:sz w:val="20"/>
+            <w:szCs w:val="20"/>
+            <w:highlight w:val="white"/>
+            <w:lang w:eastAsia="en-GB"/>
+          </w:rPr>
+          <w:t>xs:annotation</w:t>
+        </w:r>
+        <w:r>
+          <w:rPr>
+            <w:rFonts w:ascii="Arial" w:hAnsi="Arial" w:cs="Arial"/>
+            <w:color w:val="0000FF"/>
+            <w:sz w:val="20"/>
+            <w:szCs w:val="20"/>
+            <w:highlight w:val="white"/>
+            <w:lang w:eastAsia="en-GB"/>
+          </w:rPr>
+          <w:t>&gt;</w:t>
+        </w:r>
+      </w:ins>
+    </w:p>
+    <w:p>
+      <w:pPr>
+        <w:autoSpaceDE w:val="0"/>
+        <w:autoSpaceDN w:val="0"/>
+        <w:adjustRightInd w:val="0"/>
+        <w:rPr>
+          <w:ins w:id="356" w:author="Rich Shriver" w:date="2015-08-28T13:59:00Z"/>
+          <w:rFonts w:ascii="Arial" w:hAnsi="Arial" w:cs="Arial"/>
+          <w:color w:val="000000"/>
+          <w:sz w:val="20"/>
+          <w:szCs w:val="20"/>
+          <w:highlight w:val="white"/>
+          <w:lang w:eastAsia="en-GB"/>
+        </w:rPr>
+      </w:pPr>
+      <w:ins w:id="357" w:author="Rich Shriver" w:date="2015-08-28T13:59:00Z">
+        <w:r>
+          <w:rPr>
+            <w:rFonts w:ascii="Arial" w:hAnsi="Arial" w:cs="Arial"/>
+            <w:color w:val="000000"/>
+            <w:sz w:val="20"/>
+            <w:szCs w:val="20"/>
+            <w:highlight w:val="white"/>
+            <w:lang w:eastAsia="en-GB"/>
+          </w:rPr>
+          <w:tab/>
+        </w:r>
+        <w:r>
+          <w:rPr>
+            <w:rFonts w:ascii="Arial" w:hAnsi="Arial" w:cs="Arial"/>
+            <w:color w:val="0000FF"/>
+            <w:sz w:val="20"/>
+            <w:szCs w:val="20"/>
+            <w:highlight w:val="white"/>
+            <w:lang w:eastAsia="en-GB"/>
+          </w:rPr>
+          <w:t>&lt;</w:t>
+        </w:r>
+        <w:r>
+          <w:rPr>
+            <w:rFonts w:ascii="Arial" w:hAnsi="Arial" w:cs="Arial"/>
+            <w:color w:val="800000"/>
+            <w:sz w:val="20"/>
+            <w:szCs w:val="20"/>
+            <w:highlight w:val="white"/>
+            <w:lang w:eastAsia="en-GB"/>
+          </w:rPr>
+          <w:t>xs:restriction</w:t>
+        </w:r>
+        <w:r>
+          <w:rPr>
+            <w:rFonts w:ascii="Arial" w:hAnsi="Arial" w:cs="Arial"/>
+            <w:color w:val="FF0000"/>
+            <w:sz w:val="20"/>
+            <w:szCs w:val="20"/>
+            <w:highlight w:val="white"/>
+            <w:lang w:eastAsia="en-GB"/>
+          </w:rPr>
+          <w:t xml:space="preserve"> base</w:t>
+        </w:r>
+        <w:r>
+          <w:rPr>
+            <w:rFonts w:ascii="Arial" w:hAnsi="Arial" w:cs="Arial"/>
+            <w:color w:val="0000FF"/>
+            <w:sz w:val="20"/>
+            <w:szCs w:val="20"/>
+            <w:highlight w:val="white"/>
+            <w:lang w:eastAsia="en-GB"/>
+          </w:rPr>
+          <w:t>="</w:t>
+        </w:r>
+        <w:r>
+          <w:rPr>
+            <w:rFonts w:ascii="Arial" w:hAnsi="Arial" w:cs="Arial"/>
+            <w:color w:val="000000"/>
+            <w:sz w:val="20"/>
+            <w:szCs w:val="20"/>
+            <w:highlight w:val="white"/>
+            <w:lang w:eastAsia="en-GB"/>
+          </w:rPr>
+          <w:t>xs:base64Binary</w:t>
+        </w:r>
+        <w:r>
+          <w:rPr>
+            <w:rFonts w:ascii="Arial" w:hAnsi="Arial" w:cs="Arial"/>
+            <w:color w:val="0000FF"/>
+            <w:sz w:val="20"/>
+            <w:szCs w:val="20"/>
+            <w:highlight w:val="white"/>
+            <w:lang w:eastAsia="en-GB"/>
+          </w:rPr>
+          <w:t>"/&gt;</w:t>
+        </w:r>
+      </w:ins>
+    </w:p>
+    <w:p>
+      <w:pPr>
+        <w:rPr>
+          <w:ins w:id="358" w:author="Rich Shriver" w:date="2015-08-28T13:56:00Z"/>
+        </w:rPr>
+      </w:pPr>
+      <w:ins w:id="359" w:author="Rich Shriver" w:date="2015-08-28T13:59:00Z">
+        <w:r>
+          <w:rPr>
+            <w:rFonts w:ascii="Arial" w:hAnsi="Arial" w:cs="Arial"/>
+            <w:color w:val="0000FF"/>
+            <w:sz w:val="20"/>
+            <w:szCs w:val="20"/>
+            <w:highlight w:val="white"/>
+            <w:lang w:eastAsia="en-GB"/>
+          </w:rPr>
+          <w:t>&lt;/</w:t>
+        </w:r>
+        <w:r>
+          <w:rPr>
+            <w:rFonts w:ascii="Arial" w:hAnsi="Arial" w:cs="Arial"/>
+            <w:color w:val="800000"/>
+            <w:sz w:val="20"/>
+            <w:szCs w:val="20"/>
+            <w:highlight w:val="white"/>
+            <w:lang w:eastAsia="en-GB"/>
+          </w:rPr>
+          <w:t>xs:simpleType</w:t>
+        </w:r>
+        <w:r>
+          <w:rPr>
+            <w:rFonts w:ascii="Arial" w:hAnsi="Arial" w:cs="Arial"/>
+            <w:color w:val="0000FF"/>
+            <w:sz w:val="20"/>
+            <w:szCs w:val="20"/>
+            <w:highlight w:val="white"/>
+            <w:lang w:eastAsia="en-GB"/>
+          </w:rPr>
+          <w:t>&gt;</w:t>
+        </w:r>
+      </w:ins>
+    </w:p>
     <w:p/>
     <w:p>
       <w:pPr>
+        <w:pStyle w:val="Heading3"/>
+        <w:rPr>
+          <w:ins w:id="360" w:author="Rich Shriver" w:date="2015-08-28T13:21:00Z"/>
+        </w:rPr>
+        <w:pPrChange w:id="361" w:author="Rich Shriver" w:date="2015-08-28T13:15:00Z">
+          <w:pPr/>
+        </w:pPrChange>
+      </w:pPr>
+      <w:r>
+        <w:lastRenderedPageBreak/>
+        <w:t xml:space="preserve">Change of NumInGroup </w:t>
+      </w:r>
+      <w:r>
+        <w:t xml:space="preserve">XML </w:t>
+      </w:r>
+      <w:r>
+        <w:t>datatype</w:t>
+      </w:r>
+    </w:p>
+    <w:p>
+      <w:pPr>
+        <w:rPr>
+          <w:ins w:id="362" w:author="Rich Shriver" w:date="2015-08-28T13:27:00Z"/>
+        </w:rPr>
+        <w:pPrChange w:id="363" w:author="Rich Shriver" w:date="2015-08-28T13:21:00Z">
+          <w:pPr/>
+        </w:pPrChange>
+      </w:pPr>
+      <w:ins w:id="364" w:author="Rich Shriver" w:date="2015-08-28T13:26:00Z">
+        <w:r>
+          <w:t xml:space="preserve">This proposal is recommending the addition of a FIXML mapping for the FIX datatype NumInGroup.  </w:t>
+        </w:r>
+      </w:ins>
+    </w:p>
+    <w:p>
+      <w:pPr>
+        <w:rPr>
+          <w:ins w:id="365" w:author="Rich Shriver" w:date="2015-08-28T13:26:00Z"/>
+        </w:rPr>
+        <w:pPrChange w:id="366" w:author="Rich Shriver" w:date="2015-08-28T13:21:00Z">
+          <w:pPr/>
+        </w:pPrChange>
+      </w:pPr>
+      <w:ins w:id="367" w:author="Rich Shriver" w:date="2015-08-28T13:27:00Z">
+        <w:r>
+          <w:t xml:space="preserve">The table below lists the current information in the FIX Repository for the datatype of </w:t>
+        </w:r>
+      </w:ins>
+      <w:ins w:id="368" w:author="Rich Shriver" w:date="2015-08-28T13:28:00Z">
+        <w:r>
+          <w:t>NumInGroup</w:t>
+        </w:r>
+      </w:ins>
+      <w:ins w:id="369" w:author="Rich Shriver" w:date="2015-08-28T13:27:00Z">
+        <w:r>
+          <w:t xml:space="preserve"> and the recommended changes to the datatype metadata.  The XML base type is recommended to </w:t>
+        </w:r>
+      </w:ins>
+      <w:ins w:id="370" w:author="Rich Shriver" w:date="2015-08-28T13:28:00Z">
+        <w:r>
+          <w:t>be</w:t>
+        </w:r>
+      </w:ins>
+      <w:ins w:id="371" w:author="Rich Shriver" w:date="2015-08-28T13:27:00Z">
+        <w:r>
+          <w:t xml:space="preserve"> xs:</w:t>
+        </w:r>
+      </w:ins>
+      <w:ins w:id="372" w:author="Rich Shriver" w:date="2015-08-28T13:28:00Z">
+        <w:r>
+          <w:t>nonNegativeInteger</w:t>
+        </w:r>
+      </w:ins>
+      <w:ins w:id="373" w:author="Rich Shriver" w:date="2015-08-28T13:27:00Z">
+        <w:r>
+          <w:t xml:space="preserve">.  The data type description is also recommended to be replaced with a description that </w:t>
+        </w:r>
+      </w:ins>
+      <w:ins w:id="374" w:author="Rich Shriver" w:date="2015-08-28T13:36:00Z">
+        <w:r>
+          <w:t>is consistent with the FIX datatype description</w:t>
+        </w:r>
+      </w:ins>
+      <w:ins w:id="375" w:author="Rich Shriver" w:date="2015-08-28T13:27:00Z">
+        <w:r>
+          <w:t xml:space="preserve">.  </w:t>
+        </w:r>
+      </w:ins>
+    </w:p>
+    <w:p>
+      <w:pPr>
+        <w:rPr>
+          <w:rPrChange w:id="376" w:author="Rich Shriver" w:date="2015-08-28T13:21:00Z">
+            <w:rPr/>
+          </w:rPrChange>
+        </w:rPr>
+        <w:pPrChange w:id="377" w:author="Rich Shriver" w:date="2015-08-28T13:21:00Z">
+          <w:pPr/>
+        </w:pPrChange>
+      </w:pPr>
+    </w:p>
+    <w:p>
+      <w:pPr>
+        <w:pStyle w:val="Caption"/>
+      </w:pPr>
+      <w:r>
+        <w:t xml:space="preserve">Table </w:t>
+      </w:r>
+      <w:r>
+        <w:fldChar w:fldCharType="begin"/>
+      </w:r>
+      <w:r>
+        <w:instrText xml:space="preserve"> SEQ Table \* ARABIC </w:instrText>
+      </w:r>
+      <w:r>
+        <w:fldChar w:fldCharType="separate"/>
+      </w:r>
+      <w:r>
+        <w:rPr>
+          <w:noProof/>
+        </w:rPr>
+        <w:t>3</w:t>
+      </w:r>
+      <w:r>
+        <w:fldChar w:fldCharType="end"/>
+      </w:r>
+      <w:r>
+        <w:t xml:space="preserve"> - NumInGroup Datatype</w:t>
+      </w:r>
+    </w:p>
+    <w:tbl>
+      <w:tblPr>
+        <w:tblStyle w:val="TableGrid"/>
+        <w:tblW w:w="0" w:type="auto"/>
+        <w:tblLook w:val="04A0" w:firstRow="1" w:lastRow="0" w:firstColumn="1" w:lastColumn="0" w:noHBand="0" w:noVBand="1"/>
+      </w:tblPr>
+      <w:tblGrid>
+        <w:gridCol w:w="1998"/>
+        <w:gridCol w:w="7578"/>
+      </w:tblGrid>
+      <w:tr>
+        <w:tc>
+          <w:tcPr>
+            <w:tcW w:w="1998" w:type="dxa"/>
+            <w:shd w:val="clear" w:color="auto" w:fill="F2F2F2" w:themeFill="background1" w:themeFillShade="F2"/>
+          </w:tcPr>
+          <w:p>
+            <w:pPr>
+              <w:rPr>
+                <w:b/>
+              </w:rPr>
+            </w:pPr>
+            <w:r>
+              <w:rPr>
+                <w:b/>
+              </w:rPr>
+              <w:t>Type name</w:t>
+            </w:r>
+          </w:p>
+        </w:tc>
+        <w:tc>
+          <w:tcPr>
+            <w:tcW w:w="7578" w:type="dxa"/>
+          </w:tcPr>
+          <w:p>
+            <w:r>
+              <w:t>NumInGroup</w:t>
+            </w:r>
+          </w:p>
+        </w:tc>
+      </w:tr>
+      <w:tr>
+        <w:tc>
+          <w:tcPr>
+            <w:tcW w:w="1998" w:type="dxa"/>
+            <w:shd w:val="clear" w:color="auto" w:fill="F2F2F2" w:themeFill="background1" w:themeFillShade="F2"/>
+          </w:tcPr>
+          <w:p>
+            <w:pPr>
+              <w:rPr>
+                <w:b/>
+              </w:rPr>
+            </w:pPr>
+            <w:r>
+              <w:rPr>
+                <w:b/>
+              </w:rPr>
+              <w:t>Base type</w:t>
+            </w:r>
+          </w:p>
+        </w:tc>
+        <w:tc>
+          <w:tcPr>
+            <w:tcW w:w="7578" w:type="dxa"/>
+          </w:tcPr>
+          <w:p>
+            <w:r>
+              <w:t>int</w:t>
+            </w:r>
+          </w:p>
+        </w:tc>
+      </w:tr>
+      <w:tr>
+        <w:tc>
+          <w:tcPr>
+            <w:tcW w:w="1998" w:type="dxa"/>
+            <w:shd w:val="clear" w:color="auto" w:fill="F2F2F2" w:themeFill="background1" w:themeFillShade="F2"/>
+          </w:tcPr>
+          <w:p>
+            <w:pPr>
+              <w:rPr>
+                <w:b/>
+              </w:rPr>
+            </w:pPr>
+            <w:r>
+              <w:rPr>
+                <w:b/>
+              </w:rPr>
+              <w:t>Description</w:t>
+            </w:r>
+          </w:p>
+        </w:tc>
+        <w:tc>
+          <w:tcPr>
+            <w:tcW w:w="7578" w:type="dxa"/>
+          </w:tcPr>
+          <w:p>
+            <w:pPr>
+              <w:rPr>
+                <w:highlight w:val="yellow"/>
+                <w:rPrChange w:id="378" w:author="Rich Shriver" w:date="2015-08-28T13:51:00Z">
+                  <w:rPr/>
+                </w:rPrChange>
+              </w:rPr>
+            </w:pPr>
+            <w:r>
+              <w:rPr>
+                <w:rFonts w:ascii="Verdana" w:hAnsi="Verdana"/>
+                <w:color w:val="000000"/>
+                <w:sz w:val="20"/>
+                <w:szCs w:val="20"/>
+                <w:highlight w:val="yellow"/>
+                <w:rPrChange w:id="379" w:author="Rich Shriver" w:date="2015-08-28T13:51:00Z">
+                  <w:rPr>
+                    <w:rFonts w:ascii="Verdana" w:hAnsi="Verdana"/>
+                    <w:color w:val="000000"/>
+                    <w:sz w:val="20"/>
+                    <w:szCs w:val="20"/>
+                  </w:rPr>
+                </w:rPrChange>
+              </w:rPr>
+              <w:t>int field representing the number of entries in a repeating group. Value must be positive</w:t>
+            </w:r>
+            <w:ins w:id="380" w:author="Rich Shriver" w:date="2015-08-28T13:20:00Z">
+              <w:r>
+                <w:rPr>
+                  <w:rFonts w:ascii="Verdana" w:hAnsi="Verdana"/>
+                  <w:color w:val="000000"/>
+                  <w:sz w:val="20"/>
+                  <w:szCs w:val="20"/>
+                  <w:highlight w:val="yellow"/>
+                  <w:rPrChange w:id="381" w:author="Rich Shriver" w:date="2015-08-28T13:51:00Z">
+                    <w:rPr>
+                      <w:rFonts w:ascii="Verdana" w:hAnsi="Verdana"/>
+                      <w:color w:val="000000"/>
+                      <w:sz w:val="20"/>
+                      <w:szCs w:val="20"/>
+                    </w:rPr>
+                  </w:rPrChange>
+                </w:rPr>
+                <w:t xml:space="preserve"> inclusive of zero</w:t>
+              </w:r>
+            </w:ins>
+            <w:r>
+              <w:rPr>
+                <w:rFonts w:ascii="Verdana" w:hAnsi="Verdana"/>
+                <w:color w:val="000000"/>
+                <w:sz w:val="20"/>
+                <w:szCs w:val="20"/>
+                <w:highlight w:val="yellow"/>
+                <w:rPrChange w:id="382" w:author="Rich Shriver" w:date="2015-08-28T13:51:00Z">
+                  <w:rPr>
+                    <w:rFonts w:ascii="Verdana" w:hAnsi="Verdana"/>
+                    <w:color w:val="000000"/>
+                    <w:sz w:val="20"/>
+                    <w:szCs w:val="20"/>
+                  </w:rPr>
+                </w:rPrChange>
+              </w:rPr>
+              <w:t>.</w:t>
+            </w:r>
+          </w:p>
+        </w:tc>
+      </w:tr>
+      <w:tr>
+        <w:tc>
+          <w:tcPr>
+            <w:tcW w:w="1998" w:type="dxa"/>
+            <w:shd w:val="clear" w:color="auto" w:fill="F2F2F2" w:themeFill="background1" w:themeFillShade="F2"/>
+          </w:tcPr>
+          <w:p>
+            <w:pPr>
+              <w:rPr>
+                <w:b/>
+              </w:rPr>
+            </w:pPr>
+            <w:r>
+              <w:rPr>
+                <w:b/>
+              </w:rPr>
+              <w:t>XML builtin</w:t>
+            </w:r>
+          </w:p>
+        </w:tc>
+        <w:tc>
+          <w:tcPr>
+            <w:tcW w:w="7578" w:type="dxa"/>
+          </w:tcPr>
+          <w:p>
+            <w:pPr>
+              <w:rPr>
+                <w:highlight w:val="yellow"/>
+                <w:rPrChange w:id="383" w:author="Rich Shriver" w:date="2015-08-28T13:51:00Z">
+                  <w:rPr/>
+                </w:rPrChange>
+              </w:rPr>
+            </w:pPr>
+            <w:ins w:id="384" w:author="Rich Shriver" w:date="2015-08-28T13:22:00Z">
+              <w:r>
+                <w:rPr>
+                  <w:highlight w:val="yellow"/>
+                  <w:rPrChange w:id="385" w:author="Rich Shriver" w:date="2015-08-28T13:51:00Z">
+                    <w:rPr/>
+                  </w:rPrChange>
+                </w:rPr>
+                <w:t>0</w:t>
+              </w:r>
+            </w:ins>
+          </w:p>
+        </w:tc>
+      </w:tr>
+      <w:tr>
+        <w:tc>
+          <w:tcPr>
+            <w:tcW w:w="1998" w:type="dxa"/>
+            <w:shd w:val="clear" w:color="auto" w:fill="F2F2F2" w:themeFill="background1" w:themeFillShade="F2"/>
+          </w:tcPr>
+          <w:p>
+            <w:pPr>
+              <w:rPr>
+                <w:b/>
+              </w:rPr>
+            </w:pPr>
+            <w:r>
+              <w:rPr>
+                <w:b/>
+              </w:rPr>
+              <w:t>XML base type</w:t>
+            </w:r>
+          </w:p>
+        </w:tc>
+        <w:tc>
+          <w:tcPr>
+            <w:tcW w:w="7578" w:type="dxa"/>
+          </w:tcPr>
+          <w:p>
+            <w:pPr>
+              <w:rPr>
+                <w:highlight w:val="yellow"/>
+                <w:rPrChange w:id="386" w:author="Rich Shriver" w:date="2015-08-28T13:51:00Z">
+                  <w:rPr/>
+                </w:rPrChange>
+              </w:rPr>
+            </w:pPr>
+            <w:ins w:id="387" w:author="Rich Shriver" w:date="2015-08-28T13:19:00Z">
+              <w:r>
+                <w:rPr>
+                  <w:highlight w:val="yellow"/>
+                  <w:rPrChange w:id="388" w:author="Rich Shriver" w:date="2015-08-28T13:51:00Z">
+                    <w:rPr/>
+                  </w:rPrChange>
+                </w:rPr>
+                <w:t>x</w:t>
+              </w:r>
+            </w:ins>
+            <w:ins w:id="389" w:author="Rich Shriver" w:date="2015-08-28T13:20:00Z">
+              <w:r>
+                <w:rPr>
+                  <w:highlight w:val="yellow"/>
+                  <w:rPrChange w:id="390" w:author="Rich Shriver" w:date="2015-08-28T13:51:00Z">
+                    <w:rPr/>
+                  </w:rPrChange>
+                </w:rPr>
+                <w:t>s:nonNegativeInteger</w:t>
+              </w:r>
+            </w:ins>
+          </w:p>
+        </w:tc>
+      </w:tr>
+      <w:tr>
+        <w:tc>
+          <w:tcPr>
+            <w:tcW w:w="1998" w:type="dxa"/>
+            <w:shd w:val="clear" w:color="auto" w:fill="F2F2F2" w:themeFill="background1" w:themeFillShade="F2"/>
+          </w:tcPr>
+          <w:p>
+            <w:pPr>
+              <w:rPr>
+                <w:b/>
+              </w:rPr>
+            </w:pPr>
+            <w:r>
+              <w:rPr>
+                <w:b/>
+              </w:rPr>
+              <w:t>XML minInclusive</w:t>
+            </w:r>
+          </w:p>
+        </w:tc>
+        <w:tc>
+          <w:tcPr>
+            <w:tcW w:w="7578" w:type="dxa"/>
+          </w:tcPr>
+          <w:p>
+            <w:pPr>
+              <w:rPr>
+                <w:rFonts w:ascii="Arial" w:hAnsi="Arial" w:cs="Arial"/>
+                <w:color w:val="000000"/>
+                <w:sz w:val="20"/>
+                <w:szCs w:val="20"/>
+                <w:highlight w:val="yellow"/>
+                <w:lang w:eastAsia="en-GB"/>
+                <w:rPrChange w:id="391" w:author="Rich Shriver" w:date="2015-08-28T13:51:00Z">
+                  <w:rPr>
+                    <w:rFonts w:ascii="Arial" w:hAnsi="Arial" w:cs="Arial"/>
+                    <w:color w:val="000000"/>
+                    <w:sz w:val="20"/>
+                    <w:szCs w:val="20"/>
+                    <w:lang w:eastAsia="en-GB"/>
+                  </w:rPr>
+                </w:rPrChange>
+              </w:rPr>
+            </w:pPr>
+          </w:p>
+        </w:tc>
+      </w:tr>
+      <w:tr>
+        <w:tc>
+          <w:tcPr>
+            <w:tcW w:w="1998" w:type="dxa"/>
+            <w:shd w:val="clear" w:color="auto" w:fill="F2F2F2" w:themeFill="background1" w:themeFillShade="F2"/>
+          </w:tcPr>
+          <w:p>
+            <w:pPr>
+              <w:rPr>
+                <w:b/>
+              </w:rPr>
+            </w:pPr>
+            <w:r>
+              <w:rPr>
+                <w:b/>
+              </w:rPr>
+              <w:t>XML pattern</w:t>
+            </w:r>
+          </w:p>
+        </w:tc>
+        <w:tc>
+          <w:tcPr>
+            <w:tcW w:w="7578" w:type="dxa"/>
+          </w:tcPr>
+          <w:p>
+            <w:pPr>
+              <w:rPr>
+                <w:rFonts w:ascii="Arial" w:hAnsi="Arial" w:cs="Arial"/>
+                <w:color w:val="000000"/>
+                <w:sz w:val="20"/>
+                <w:szCs w:val="20"/>
+                <w:highlight w:val="yellow"/>
+                <w:lang w:eastAsia="en-GB"/>
+                <w:rPrChange w:id="392" w:author="Rich Shriver" w:date="2015-08-28T13:51:00Z">
+                  <w:rPr>
+                    <w:rFonts w:ascii="Arial" w:hAnsi="Arial" w:cs="Arial"/>
+                    <w:color w:val="000000"/>
+                    <w:sz w:val="20"/>
+                    <w:szCs w:val="20"/>
+                    <w:lang w:eastAsia="en-GB"/>
+                  </w:rPr>
+                </w:rPrChange>
+              </w:rPr>
+            </w:pPr>
+          </w:p>
+        </w:tc>
+      </w:tr>
+      <w:tr>
+        <w:tc>
+          <w:tcPr>
+            <w:tcW w:w="1998" w:type="dxa"/>
+            <w:shd w:val="clear" w:color="auto" w:fill="F2F2F2" w:themeFill="background1" w:themeFillShade="F2"/>
+          </w:tcPr>
+          <w:p>
+            <w:pPr>
+              <w:rPr>
+                <w:b/>
+              </w:rPr>
+            </w:pPr>
+            <w:r>
+              <w:rPr>
+                <w:b/>
+              </w:rPr>
+              <w:t>XML Description</w:t>
+            </w:r>
+          </w:p>
+        </w:tc>
+        <w:tc>
+          <w:tcPr>
+            <w:tcW w:w="7578" w:type="dxa"/>
+          </w:tcPr>
+          <w:p>
+            <w:pPr>
+              <w:rPr>
+                <w:highlight w:val="yellow"/>
+                <w:rPrChange w:id="393" w:author="Rich Shriver" w:date="2015-08-28T13:51:00Z">
+                  <w:rPr/>
+                </w:rPrChange>
+              </w:rPr>
+            </w:pPr>
+            <w:ins w:id="394" w:author="Rich Shriver" w:date="2015-08-28T13:25:00Z">
+              <w:r>
+                <w:rPr>
+                  <w:rFonts w:ascii="Verdana" w:hAnsi="Verdana"/>
+                  <w:color w:val="000000"/>
+                  <w:sz w:val="20"/>
+                  <w:szCs w:val="20"/>
+                  <w:highlight w:val="yellow"/>
+                  <w:rPrChange w:id="395" w:author="Rich Shriver" w:date="2015-08-28T13:51:00Z">
+                    <w:rPr>
+                      <w:rFonts w:ascii="Verdana" w:hAnsi="Verdana"/>
+                      <w:color w:val="000000"/>
+                      <w:sz w:val="20"/>
+                      <w:szCs w:val="20"/>
+                    </w:rPr>
+                  </w:rPrChange>
+                </w:rPr>
+                <w:t>int field representing the number of entries in a repeating group. Value must be positive inclusive of zero.</w:t>
+              </w:r>
+            </w:ins>
+          </w:p>
+        </w:tc>
+      </w:tr>
+    </w:tbl>
+    <w:p>
+      <w:pPr>
+        <w:rPr>
+          <w:ins w:id="396" w:author="Rich Shriver" w:date="2015-08-28T13:56:00Z"/>
+        </w:rPr>
+      </w:pPr>
+    </w:p>
+    <w:p>
+      <w:pPr>
+        <w:rPr>
+          <w:ins w:id="397" w:author="Rich Shriver" w:date="2015-08-28T13:56:00Z"/>
+          <w:rStyle w:val="Strong"/>
+          <w:rPrChange w:id="398" w:author="Rich Shriver" w:date="2015-08-28T13:59:00Z">
+            <w:rPr>
+              <w:ins w:id="399" w:author="Rich Shriver" w:date="2015-08-28T13:56:00Z"/>
+            </w:rPr>
+          </w:rPrChange>
+        </w:rPr>
+      </w:pPr>
+      <w:ins w:id="400" w:author="Rich Shriver" w:date="2015-08-28T13:56:00Z">
+        <w:r>
+          <w:rPr>
+            <w:rStyle w:val="Strong"/>
+            <w:rPrChange w:id="401" w:author="Rich Shriver" w:date="2015-08-28T13:59:00Z">
+              <w:rPr/>
+            </w:rPrChange>
+          </w:rPr>
+          <w:t>Example</w:t>
+        </w:r>
+      </w:ins>
+    </w:p>
+    <w:p>
+      <w:pPr>
+        <w:rPr>
+          <w:ins w:id="402" w:author="Rich Shriver" w:date="2015-08-28T14:01:00Z"/>
+        </w:rPr>
+      </w:pPr>
+      <w:ins w:id="403" w:author="Rich Shriver" w:date="2015-08-28T14:01:00Z">
+        <w:r>
+          <w:t>The FIXML datatype schema for the NumInGroup datatype should appear as follows:</w:t>
+        </w:r>
+      </w:ins>
+    </w:p>
+    <w:p>
+      <w:pPr>
+        <w:rPr>
+          <w:ins w:id="404" w:author="Rich Shriver" w:date="2015-08-28T13:56:00Z"/>
+        </w:rPr>
+      </w:pPr>
+    </w:p>
+    <w:p>
+      <w:pPr>
+        <w:autoSpaceDE w:val="0"/>
+        <w:autoSpaceDN w:val="0"/>
+        <w:adjustRightInd w:val="0"/>
+        <w:rPr>
+          <w:ins w:id="405" w:author="Rich Shriver" w:date="2015-08-28T13:58:00Z"/>
+          <w:rFonts w:ascii="Arial" w:hAnsi="Arial" w:cs="Arial"/>
+          <w:color w:val="000000"/>
+          <w:sz w:val="20"/>
+          <w:szCs w:val="20"/>
+          <w:highlight w:val="white"/>
+          <w:lang w:eastAsia="en-GB"/>
+        </w:rPr>
+      </w:pPr>
+      <w:ins w:id="406" w:author="Rich Shriver" w:date="2015-08-28T13:58:00Z">
+        <w:r>
+          <w:rPr>
+            <w:rFonts w:ascii="Arial" w:hAnsi="Arial" w:cs="Arial"/>
+            <w:color w:val="0000FF"/>
+            <w:sz w:val="20"/>
+            <w:szCs w:val="20"/>
+            <w:highlight w:val="white"/>
+            <w:lang w:eastAsia="en-GB"/>
+          </w:rPr>
+          <w:t>&lt;</w:t>
+        </w:r>
+        <w:r>
+          <w:rPr>
+            <w:rFonts w:ascii="Arial" w:hAnsi="Arial" w:cs="Arial"/>
+            <w:color w:val="800000"/>
+            <w:sz w:val="20"/>
+            <w:szCs w:val="20"/>
+            <w:highlight w:val="white"/>
+            <w:lang w:eastAsia="en-GB"/>
+          </w:rPr>
+          <w:t>xs:simpleType</w:t>
+        </w:r>
+        <w:r>
+          <w:rPr>
+            <w:rFonts w:ascii="Arial" w:hAnsi="Arial" w:cs="Arial"/>
+            <w:color w:val="FF0000"/>
+            <w:sz w:val="20"/>
+            <w:szCs w:val="20"/>
+            <w:highlight w:val="white"/>
+            <w:lang w:eastAsia="en-GB"/>
+          </w:rPr>
+          <w:t xml:space="preserve"> name</w:t>
+        </w:r>
+        <w:r>
+          <w:rPr>
+            <w:rFonts w:ascii="Arial" w:hAnsi="Arial" w:cs="Arial"/>
+            <w:color w:val="0000FF"/>
+            <w:sz w:val="20"/>
+            <w:szCs w:val="20"/>
+            <w:highlight w:val="white"/>
+            <w:lang w:eastAsia="en-GB"/>
+          </w:rPr>
+          <w:t>="</w:t>
+        </w:r>
+        <w:r>
+          <w:rPr>
+            <w:rFonts w:ascii="Arial" w:hAnsi="Arial" w:cs="Arial"/>
+            <w:color w:val="000000"/>
+            <w:sz w:val="20"/>
+            <w:szCs w:val="20"/>
+            <w:highlight w:val="white"/>
+            <w:lang w:eastAsia="en-GB"/>
+          </w:rPr>
+          <w:t>NumInGroup</w:t>
+        </w:r>
+        <w:r>
+          <w:rPr>
+            <w:rFonts w:ascii="Arial" w:hAnsi="Arial" w:cs="Arial"/>
+            <w:color w:val="0000FF"/>
+            <w:sz w:val="20"/>
+            <w:szCs w:val="20"/>
+            <w:highlight w:val="white"/>
+            <w:lang w:eastAsia="en-GB"/>
+          </w:rPr>
+          <w:t>"&gt;</w:t>
+        </w:r>
+      </w:ins>
+    </w:p>
+    <w:p>
+      <w:pPr>
+        <w:autoSpaceDE w:val="0"/>
+        <w:autoSpaceDN w:val="0"/>
+        <w:adjustRightInd w:val="0"/>
+        <w:rPr>
+          <w:ins w:id="407" w:author="Rich Shriver" w:date="2015-08-28T13:58:00Z"/>
+          <w:rFonts w:ascii="Arial" w:hAnsi="Arial" w:cs="Arial"/>
+          <w:color w:val="000000"/>
+          <w:sz w:val="20"/>
+          <w:szCs w:val="20"/>
+          <w:highlight w:val="white"/>
+          <w:lang w:eastAsia="en-GB"/>
+        </w:rPr>
+      </w:pPr>
+      <w:ins w:id="408" w:author="Rich Shriver" w:date="2015-08-28T13:58:00Z">
+        <w:r>
+          <w:rPr>
+            <w:rFonts w:ascii="Arial" w:hAnsi="Arial" w:cs="Arial"/>
+            <w:color w:val="000000"/>
+            <w:sz w:val="20"/>
+            <w:szCs w:val="20"/>
+            <w:highlight w:val="white"/>
+            <w:lang w:eastAsia="en-GB"/>
+          </w:rPr>
+          <w:tab/>
+        </w:r>
+        <w:r>
+          <w:rPr>
+            <w:rFonts w:ascii="Arial" w:hAnsi="Arial" w:cs="Arial"/>
+            <w:color w:val="0000FF"/>
+            <w:sz w:val="20"/>
+            <w:szCs w:val="20"/>
+            <w:highlight w:val="white"/>
+            <w:lang w:eastAsia="en-GB"/>
+          </w:rPr>
+          <w:t>&lt;</w:t>
+        </w:r>
+        <w:r>
+          <w:rPr>
+            <w:rFonts w:ascii="Arial" w:hAnsi="Arial" w:cs="Arial"/>
+            <w:color w:val="800000"/>
+            <w:sz w:val="20"/>
+            <w:szCs w:val="20"/>
+            <w:highlight w:val="white"/>
+            <w:lang w:eastAsia="en-GB"/>
+          </w:rPr>
+          <w:t>xs:annotation</w:t>
+        </w:r>
+        <w:r>
+          <w:rPr>
+            <w:rFonts w:ascii="Arial" w:hAnsi="Arial" w:cs="Arial"/>
+            <w:color w:val="0000FF"/>
+            <w:sz w:val="20"/>
+            <w:szCs w:val="20"/>
+            <w:highlight w:val="white"/>
+            <w:lang w:eastAsia="en-GB"/>
+          </w:rPr>
+          <w:t>&gt;</w:t>
+        </w:r>
+      </w:ins>
+    </w:p>
+    <w:p>
+      <w:pPr>
+        <w:autoSpaceDE w:val="0"/>
+        <w:autoSpaceDN w:val="0"/>
+        <w:adjustRightInd w:val="0"/>
+        <w:rPr>
+          <w:ins w:id="409" w:author="Rich Shriver" w:date="2015-08-28T13:58:00Z"/>
+          <w:rFonts w:ascii="Arial" w:hAnsi="Arial" w:cs="Arial"/>
+          <w:color w:val="000000"/>
+          <w:sz w:val="20"/>
+          <w:szCs w:val="20"/>
+          <w:highlight w:val="white"/>
+          <w:lang w:eastAsia="en-GB"/>
+        </w:rPr>
+      </w:pPr>
+      <w:ins w:id="410" w:author="Rich Shriver" w:date="2015-08-28T13:58:00Z">
+        <w:r>
+          <w:rPr>
+            <w:rFonts w:ascii="Arial" w:hAnsi="Arial" w:cs="Arial"/>
+            <w:color w:val="000000"/>
+            <w:sz w:val="20"/>
+            <w:szCs w:val="20"/>
+            <w:highlight w:val="white"/>
+            <w:lang w:eastAsia="en-GB"/>
+          </w:rPr>
+          <w:tab/>
+        </w:r>
+        <w:r>
+          <w:rPr>
+            <w:rFonts w:ascii="Arial" w:hAnsi="Arial" w:cs="Arial"/>
+            <w:color w:val="000000"/>
+            <w:sz w:val="20"/>
+            <w:szCs w:val="20"/>
+            <w:highlight w:val="white"/>
+            <w:lang w:eastAsia="en-GB"/>
+          </w:rPr>
+          <w:tab/>
+        </w:r>
+        <w:r>
+          <w:rPr>
+            <w:rFonts w:ascii="Arial" w:hAnsi="Arial" w:cs="Arial"/>
+            <w:color w:val="0000FF"/>
+            <w:sz w:val="20"/>
+            <w:szCs w:val="20"/>
+            <w:highlight w:val="white"/>
+            <w:lang w:eastAsia="en-GB"/>
+          </w:rPr>
+          <w:t>&lt;</w:t>
+        </w:r>
+        <w:r>
+          <w:rPr>
+            <w:rFonts w:ascii="Arial" w:hAnsi="Arial" w:cs="Arial"/>
+            <w:color w:val="800000"/>
+            <w:sz w:val="20"/>
+            <w:szCs w:val="20"/>
+            <w:highlight w:val="white"/>
+            <w:lang w:eastAsia="en-GB"/>
+          </w:rPr>
+          <w:t>xs:documentation</w:t>
+        </w:r>
+        <w:r>
+          <w:rPr>
+            <w:rFonts w:ascii="Arial" w:hAnsi="Arial" w:cs="Arial"/>
+            <w:color w:val="0000FF"/>
+            <w:sz w:val="20"/>
+            <w:szCs w:val="20"/>
+            <w:highlight w:val="white"/>
+            <w:lang w:eastAsia="en-GB"/>
+          </w:rPr>
+          <w:t>&gt;</w:t>
+        </w:r>
+        <w:r>
+          <w:rPr>
+            <w:rFonts w:ascii="Arial" w:hAnsi="Arial" w:cs="Arial"/>
+            <w:color w:val="000000"/>
+            <w:sz w:val="20"/>
+            <w:szCs w:val="20"/>
+            <w:highlight w:val="white"/>
+            <w:lang w:eastAsia="en-GB"/>
+          </w:rPr>
+          <w:t>int field representing the number of entries in a repeating group. Value must be positive inclusive of zero.</w:t>
+        </w:r>
+        <w:r>
+          <w:rPr>
+            <w:rFonts w:ascii="Arial" w:hAnsi="Arial" w:cs="Arial"/>
+            <w:color w:val="0000FF"/>
+            <w:sz w:val="20"/>
+            <w:szCs w:val="20"/>
+            <w:highlight w:val="white"/>
+            <w:lang w:eastAsia="en-GB"/>
+          </w:rPr>
+          <w:t>&lt;/</w:t>
+        </w:r>
+        <w:r>
+          <w:rPr>
+            <w:rFonts w:ascii="Arial" w:hAnsi="Arial" w:cs="Arial"/>
+            <w:color w:val="800000"/>
+            <w:sz w:val="20"/>
+            <w:szCs w:val="20"/>
+            <w:highlight w:val="white"/>
+            <w:lang w:eastAsia="en-GB"/>
+          </w:rPr>
+          <w:t>xs:documentation</w:t>
+        </w:r>
+        <w:r>
+          <w:rPr>
+            <w:rFonts w:ascii="Arial" w:hAnsi="Arial" w:cs="Arial"/>
+            <w:color w:val="0000FF"/>
+            <w:sz w:val="20"/>
+            <w:szCs w:val="20"/>
+            <w:highlight w:val="white"/>
+            <w:lang w:eastAsia="en-GB"/>
+          </w:rPr>
+          <w:t>&gt;</w:t>
+        </w:r>
+      </w:ins>
+    </w:p>
+    <w:p>
+      <w:pPr>
+        <w:autoSpaceDE w:val="0"/>
+        <w:autoSpaceDN w:val="0"/>
+        <w:adjustRightInd w:val="0"/>
+        <w:rPr>
+          <w:ins w:id="411" w:author="Rich Shriver" w:date="2015-08-28T13:58:00Z"/>
+          <w:rFonts w:ascii="Arial" w:hAnsi="Arial" w:cs="Arial"/>
+          <w:color w:val="000000"/>
+          <w:sz w:val="20"/>
+          <w:szCs w:val="20"/>
+          <w:highlight w:val="white"/>
+          <w:lang w:eastAsia="en-GB"/>
+        </w:rPr>
+      </w:pPr>
+      <w:ins w:id="412" w:author="Rich Shriver" w:date="2015-08-28T13:58:00Z">
+        <w:r>
+          <w:rPr>
+            <w:rFonts w:ascii="Arial" w:hAnsi="Arial" w:cs="Arial"/>
+            <w:color w:val="000000"/>
+            <w:sz w:val="20"/>
+            <w:szCs w:val="20"/>
+            <w:highlight w:val="white"/>
+            <w:lang w:eastAsia="en-GB"/>
+          </w:rPr>
+          <w:tab/>
+        </w:r>
+        <w:r>
+          <w:rPr>
+            <w:rFonts w:ascii="Arial" w:hAnsi="Arial" w:cs="Arial"/>
+            <w:color w:val="0000FF"/>
+            <w:sz w:val="20"/>
+            <w:szCs w:val="20"/>
+            <w:highlight w:val="white"/>
+            <w:lang w:eastAsia="en-GB"/>
+          </w:rPr>
+          <w:t>&lt;/</w:t>
+        </w:r>
+        <w:r>
+          <w:rPr>
+            <w:rFonts w:ascii="Arial" w:hAnsi="Arial" w:cs="Arial"/>
+            <w:color w:val="800000"/>
+            <w:sz w:val="20"/>
+            <w:szCs w:val="20"/>
+            <w:highlight w:val="white"/>
+            <w:lang w:eastAsia="en-GB"/>
+          </w:rPr>
+          <w:t>xs:annotation</w:t>
+        </w:r>
+        <w:r>
+          <w:rPr>
+            <w:rFonts w:ascii="Arial" w:hAnsi="Arial" w:cs="Arial"/>
+            <w:color w:val="0000FF"/>
+            <w:sz w:val="20"/>
+            <w:szCs w:val="20"/>
+            <w:highlight w:val="white"/>
+            <w:lang w:eastAsia="en-GB"/>
+          </w:rPr>
+          <w:t>&gt;</w:t>
+        </w:r>
+      </w:ins>
+    </w:p>
+    <w:p>
+      <w:pPr>
+        <w:autoSpaceDE w:val="0"/>
+        <w:autoSpaceDN w:val="0"/>
+        <w:adjustRightInd w:val="0"/>
+        <w:rPr>
+          <w:ins w:id="413" w:author="Rich Shriver" w:date="2015-08-28T13:58:00Z"/>
+          <w:rFonts w:ascii="Arial" w:hAnsi="Arial" w:cs="Arial"/>
+          <w:color w:val="000000"/>
+          <w:sz w:val="20"/>
+          <w:szCs w:val="20"/>
+          <w:highlight w:val="white"/>
+          <w:lang w:eastAsia="en-GB"/>
+        </w:rPr>
+      </w:pPr>
+      <w:ins w:id="414" w:author="Rich Shriver" w:date="2015-08-28T13:58:00Z">
+        <w:r>
+          <w:rPr>
+            <w:rFonts w:ascii="Arial" w:hAnsi="Arial" w:cs="Arial"/>
+            <w:color w:val="000000"/>
+            <w:sz w:val="20"/>
+            <w:szCs w:val="20"/>
+            <w:highlight w:val="white"/>
+            <w:lang w:eastAsia="en-GB"/>
+          </w:rPr>
+          <w:tab/>
+        </w:r>
+        <w:r>
+          <w:rPr>
+            <w:rFonts w:ascii="Arial" w:hAnsi="Arial" w:cs="Arial"/>
+            <w:color w:val="0000FF"/>
+            <w:sz w:val="20"/>
+            <w:szCs w:val="20"/>
+            <w:highlight w:val="white"/>
+            <w:lang w:eastAsia="en-GB"/>
+          </w:rPr>
+          <w:t>&lt;</w:t>
+        </w:r>
+        <w:r>
+          <w:rPr>
+            <w:rFonts w:ascii="Arial" w:hAnsi="Arial" w:cs="Arial"/>
+            <w:color w:val="800000"/>
+            <w:sz w:val="20"/>
+            <w:szCs w:val="20"/>
+            <w:highlight w:val="white"/>
+            <w:lang w:eastAsia="en-GB"/>
+          </w:rPr>
+          <w:t>xs:restriction</w:t>
+        </w:r>
+        <w:r>
+          <w:rPr>
+            <w:rFonts w:ascii="Arial" w:hAnsi="Arial" w:cs="Arial"/>
+            <w:color w:val="FF0000"/>
+            <w:sz w:val="20"/>
+            <w:szCs w:val="20"/>
+            <w:highlight w:val="white"/>
+            <w:lang w:eastAsia="en-GB"/>
+          </w:rPr>
+          <w:t xml:space="preserve"> base</w:t>
+        </w:r>
+        <w:r>
+          <w:rPr>
+            <w:rFonts w:ascii="Arial" w:hAnsi="Arial" w:cs="Arial"/>
+            <w:color w:val="0000FF"/>
+            <w:sz w:val="20"/>
+            <w:szCs w:val="20"/>
+            <w:highlight w:val="white"/>
+            <w:lang w:eastAsia="en-GB"/>
+          </w:rPr>
+          <w:t>="</w:t>
+        </w:r>
+        <w:r>
+          <w:rPr>
+            <w:rFonts w:ascii="Arial" w:hAnsi="Arial" w:cs="Arial"/>
+            <w:color w:val="000000"/>
+            <w:sz w:val="20"/>
+            <w:szCs w:val="20"/>
+            <w:highlight w:val="white"/>
+            <w:lang w:eastAsia="en-GB"/>
+          </w:rPr>
+          <w:t>xs:nonNegativeInteger</w:t>
+        </w:r>
+        <w:r>
+          <w:rPr>
+            <w:rFonts w:ascii="Arial" w:hAnsi="Arial" w:cs="Arial"/>
+            <w:color w:val="0000FF"/>
+            <w:sz w:val="20"/>
+            <w:szCs w:val="20"/>
+            <w:highlight w:val="white"/>
+            <w:lang w:eastAsia="en-GB"/>
+          </w:rPr>
+          <w:t>"/&gt;</w:t>
+        </w:r>
+      </w:ins>
+    </w:p>
+    <w:p>
+      <w:pPr>
+        <w:rPr>
+          <w:ins w:id="415" w:author="Rich Shriver" w:date="2015-08-28T13:58:00Z"/>
+          <w:rFonts w:ascii="Arial" w:hAnsi="Arial" w:cs="Arial"/>
+          <w:color w:val="0000FF"/>
+          <w:sz w:val="20"/>
+          <w:szCs w:val="20"/>
+          <w:lang w:eastAsia="en-GB"/>
+        </w:rPr>
+      </w:pPr>
+      <w:ins w:id="416" w:author="Rich Shriver" w:date="2015-08-28T13:58:00Z">
+        <w:r>
+          <w:rPr>
+            <w:rFonts w:ascii="Arial" w:hAnsi="Arial" w:cs="Arial"/>
+            <w:color w:val="0000FF"/>
+            <w:sz w:val="20"/>
+            <w:szCs w:val="20"/>
+            <w:highlight w:val="white"/>
+            <w:lang w:eastAsia="en-GB"/>
+          </w:rPr>
+          <w:t>&lt;/</w:t>
+        </w:r>
+        <w:r>
+          <w:rPr>
+            <w:rFonts w:ascii="Arial" w:hAnsi="Arial" w:cs="Arial"/>
+            <w:color w:val="800000"/>
+            <w:sz w:val="20"/>
+            <w:szCs w:val="20"/>
+            <w:highlight w:val="white"/>
+            <w:lang w:eastAsia="en-GB"/>
+          </w:rPr>
+          <w:t>xs:simpleType</w:t>
+        </w:r>
+        <w:r>
+          <w:rPr>
+            <w:rFonts w:ascii="Arial" w:hAnsi="Arial" w:cs="Arial"/>
+            <w:color w:val="0000FF"/>
+            <w:sz w:val="20"/>
+            <w:szCs w:val="20"/>
+            <w:highlight w:val="white"/>
+            <w:lang w:eastAsia="en-GB"/>
+          </w:rPr>
+          <w:t>&gt;</w:t>
+        </w:r>
+      </w:ins>
+    </w:p>
+    <w:p/>
+    <w:p>
+      <w:pPr>
         <w:pStyle w:val="Heading2"/>
       </w:pPr>
-      <w:bookmarkStart w:id="62" w:name="_Toc425513083"/>
-      <w:r>
-        <w:lastRenderedPageBreak/>
+      <w:bookmarkStart w:id="417" w:name="_Toc428518091"/>
+      <w:r>
         <w:t>FIXML patterns for data and optional Length fields</w:t>
       </w:r>
-      <w:bookmarkEnd w:id="62"/>
+      <w:bookmarkEnd w:id="417"/>
     </w:p>
     <w:p>
       <w:pPr>
@@ -6774,7 +11575,15 @@
         <w:pStyle w:val="BodyText"/>
       </w:pPr>
       <w:r>
-        <w:t xml:space="preserve">This proposal is recommends the following FIXML implementations: </w:t>
+        <w:t xml:space="preserve">This proposal </w:t>
+      </w:r>
+      <w:del w:id="418" w:author="Rich Shriver" w:date="2015-08-28T13:04:00Z">
+        <w:r>
+          <w:delText xml:space="preserve">is </w:delText>
+        </w:r>
+      </w:del>
+      <w:r>
+        <w:t xml:space="preserve">recommends the following FIXML implementations: </w:t>
       </w:r>
     </w:p>
     <w:p>
@@ -6834,6 +11643,7 @@
         </w:numPr>
       </w:pPr>
       <w:r>
+        <w:lastRenderedPageBreak/>
         <w:t>Fields of type Length defined as simpleType</w:t>
       </w:r>
     </w:p>
@@ -6858,7 +11668,7 @@
       <w:pPr>
         <w:pStyle w:val="Heading3"/>
       </w:pPr>
-      <w:bookmarkStart w:id="63" w:name="_Toc425513084"/>
+      <w:bookmarkStart w:id="419" w:name="_Toc428518092"/>
       <w:r>
         <w:t xml:space="preserve">Field references (for </w:t>
       </w:r>
@@ -6874,7 +11684,7 @@
       <w:r>
         <w:t>s</w:t>
       </w:r>
-      <w:bookmarkEnd w:id="63"/>
+      <w:bookmarkEnd w:id="419"/>
     </w:p>
     <w:p>
       <w:pPr>
@@ -7513,7 +12323,6 @@
         <w:pStyle w:val="BodyText"/>
       </w:pPr>
       <w:r>
-        <w:lastRenderedPageBreak/>
         <w:t xml:space="preserve">This element is </w:t>
       </w:r>
       <w:r>
@@ -7529,14 +12338,14 @@
       <w:pPr>
         <w:pStyle w:val="Heading3"/>
       </w:pPr>
-      <w:bookmarkStart w:id="64" w:name="_Toc425513085"/>
+      <w:bookmarkStart w:id="420" w:name="_Toc428518093"/>
       <w:r>
         <w:t xml:space="preserve">Fields of type data defined as </w:t>
       </w:r>
       <w:r>
         <w:t>complexType</w:t>
       </w:r>
-      <w:bookmarkEnd w:id="64"/>
+      <w:bookmarkEnd w:id="420"/>
       <w:r>
         <w:t xml:space="preserve"> </w:t>
       </w:r>
@@ -7666,6 +12475,7 @@
         <w:rPr>
           <w:rStyle w:val="Strong"/>
         </w:rPr>
+        <w:lastRenderedPageBreak/>
         <w:t>Example:</w:t>
       </w:r>
     </w:p>
@@ -8709,7 +13519,7 @@
         </w:rPr>
         <w:t>=</w:t>
       </w:r>
-      <w:commentRangeStart w:id="65"/>
+      <w:commentRangeStart w:id="421"/>
       <w:r>
         <w:rPr>
           <w:rFonts w:ascii="Arial" w:hAnsi="Arial" w:cs="Arial"/>
@@ -8743,14 +13553,14 @@
         </w:rPr>
         <w:t>"</w:t>
       </w:r>
-      <w:commentRangeEnd w:id="65"/>
+      <w:commentRangeEnd w:id="421"/>
       <w:r>
         <w:rPr>
           <w:rStyle w:val="CommentReference"/>
           <w:color w:val="000000"/>
           <w:lang w:eastAsia="ja-JP"/>
         </w:rPr>
-        <w:commentReference w:id="65"/>
+        <w:commentReference w:id="421"/>
       </w:r>
       <w:r>
         <w:rPr>
@@ -9152,7 +13962,7 @@
       <w:r>
         <w:t xml:space="preserve">FIX tag=value requires the inclusion of a length field so that a decoder can determine how many bytes to read for an encoded data field. XML, because of its more robust encoding, does not require this length field. A strong argument can be made for the exclusion of the length field from the </w:t>
       </w:r>
-      <w:ins w:id="66" w:author="Jim Northey" w:date="2015-08-07T15:50:00Z">
+      <w:ins w:id="422" w:author="Jim Northey" w:date="2015-08-07T15:50:00Z">
         <w:r>
           <w:t xml:space="preserve">FIXML </w:t>
         </w:r>
@@ -9182,7 +13992,6 @@
         </w:numPr>
       </w:pPr>
       <w:r>
-        <w:lastRenderedPageBreak/>
         <w:t xml:space="preserve">The </w:t>
       </w:r>
       <w:r>
@@ -9386,6 +14195,7 @@
         <w:pStyle w:val="Heading4"/>
       </w:pPr>
       <w:r>
+        <w:lastRenderedPageBreak/>
         <w:t>Inclusion of optional mime type.</w:t>
       </w:r>
     </w:p>
@@ -9601,7 +14411,7 @@
     </w:p>
     <w:p/>
     <w:p>
-      <w:commentRangeStart w:id="67"/>
+      <w:commentRangeStart w:id="423"/>
       <w:r>
         <w:rPr>
           <w:rFonts w:ascii="Arial" w:hAnsi="Arial" w:cs="Arial"/>
@@ -9646,14 +14456,14 @@
         </w:rPr>
         <w:t>"</w:t>
       </w:r>
-      <w:commentRangeEnd w:id="67"/>
+      <w:commentRangeEnd w:id="423"/>
       <w:r>
         <w:rPr>
           <w:rStyle w:val="CommentReference"/>
           <w:color w:val="000000"/>
           <w:lang w:eastAsia="ja-JP"/>
         </w:rPr>
-        <w:commentReference w:id="67"/>
+        <w:commentReference w:id="423"/>
       </w:r>
     </w:p>
     <w:p/>
@@ -9665,11 +14475,11 @@
           <w:numId w:val="12"/>
         </w:numPr>
       </w:pPr>
-      <w:bookmarkStart w:id="68" w:name="_Toc425513086"/>
+      <w:bookmarkStart w:id="424" w:name="_Toc428518094"/>
       <w:r>
         <w:t>Fields of type Length defined as simpleType</w:t>
       </w:r>
-      <w:bookmarkEnd w:id="68"/>
+      <w:bookmarkEnd w:id="424"/>
       <w:r>
         <w:t xml:space="preserve"> </w:t>
       </w:r>
@@ -10436,7 +15246,6 @@
           <w:highlight w:val="white"/>
           <w:lang w:eastAsia="en-GB"/>
         </w:rPr>
-        <w:lastRenderedPageBreak/>
         <w:tab/>
       </w:r>
       <w:r>
@@ -10681,19 +15490,1625 @@
       <w:pPr>
         <w:pStyle w:val="Heading3"/>
       </w:pPr>
-      <w:bookmarkStart w:id="69" w:name="_Toc425513087"/>
+      <w:bookmarkStart w:id="425" w:name="_Toc428518095"/>
       <w:r>
         <w:t>Field references (for Length fields) are not included as attributes</w:t>
       </w:r>
-      <w:bookmarkEnd w:id="69"/>
-    </w:p>
-    <w:p>
-      <w:r>
-        <w:t>Neither the Length nor the data field reference should be included in the attribute group along with other field references for a component or message.</w:t>
+      <w:bookmarkEnd w:id="425"/>
+    </w:p>
+    <w:p>
+      <w:r>
+        <w:t>Neither the Length nor the data field reference should be included in the attribute group along with other field references for a component or message</w:t>
+      </w:r>
+      <w:ins w:id="426" w:author="Rich Shriver" w:date="2015-08-28T05:40:00Z">
+        <w:r>
+          <w:t xml:space="preserve"> (as they exist in FIXML 1.1)</w:t>
+        </w:r>
+      </w:ins>
+      <w:r>
+        <w:t>.</w:t>
       </w:r>
     </w:p>
     <w:p/>
-    <w:p/>
+    <w:p>
+      <w:pPr>
+        <w:pStyle w:val="Heading2"/>
+        <w:rPr>
+          <w:ins w:id="427" w:author="Rich Shriver" w:date="2015-08-28T05:41:00Z"/>
+        </w:rPr>
+        <w:pPrChange w:id="428" w:author="Rich Shriver" w:date="2015-08-28T12:52:00Z">
+          <w:pPr/>
+        </w:pPrChange>
+      </w:pPr>
+      <w:bookmarkStart w:id="429" w:name="_Toc428518096"/>
+      <w:ins w:id="430" w:author="Rich Shriver" w:date="2015-08-28T05:39:00Z">
+        <w:r>
+          <w:t>F</w:t>
+        </w:r>
+      </w:ins>
+      <w:ins w:id="431" w:author="Rich Shriver" w:date="2015-08-28T12:52:00Z">
+        <w:r>
+          <w:t xml:space="preserve">IXML patterns for </w:t>
+        </w:r>
+      </w:ins>
+      <w:ins w:id="432" w:author="Rich Shriver" w:date="2015-08-28T12:53:00Z">
+        <w:r>
+          <w:t>f</w:t>
+        </w:r>
+      </w:ins>
+      <w:ins w:id="433" w:author="Rich Shriver" w:date="2015-08-28T05:39:00Z">
+        <w:r>
+          <w:t>ields of type NumInGroup</w:t>
+        </w:r>
+      </w:ins>
+      <w:bookmarkEnd w:id="429"/>
+    </w:p>
+    <w:p>
+      <w:pPr>
+        <w:rPr>
+          <w:ins w:id="434" w:author="Rich Shriver" w:date="2015-08-28T13:04:00Z"/>
+        </w:rPr>
+        <w:pPrChange w:id="435" w:author="Rich Shriver" w:date="2015-08-28T05:41:00Z">
+          <w:pPr/>
+        </w:pPrChange>
+      </w:pPr>
+      <w:ins w:id="436" w:author="Rich Shriver" w:date="2015-08-28T13:52:00Z">
+        <w:r>
+          <w:t>To increase the coverage and functionality of FIXML, fiel</w:t>
+        </w:r>
+        <w:r>
+          <w:t xml:space="preserve">ds of type NumInGroup are </w:t>
+        </w:r>
+        <w:r>
+          <w:t xml:space="preserve">recommended to support a mapping into FIXML.  </w:t>
+        </w:r>
+      </w:ins>
+      <w:ins w:id="437" w:author="Rich Shriver" w:date="2015-08-28T13:54:00Z">
+        <w:r>
+          <w:t>This proposal recommends the following FIXML implementations to support mapping of NumInGroup fields:</w:t>
+        </w:r>
+      </w:ins>
+    </w:p>
+    <w:p>
+      <w:pPr>
+        <w:pStyle w:val="ListParagraph"/>
+        <w:numPr>
+          <w:ilvl w:val="0"/>
+          <w:numId w:val="20"/>
+        </w:numPr>
+        <w:rPr>
+          <w:ins w:id="438" w:author="Rich Shriver" w:date="2015-08-28T13:10:00Z"/>
+        </w:rPr>
+      </w:pPr>
+      <w:ins w:id="439" w:author="Rich Shriver" w:date="2015-08-28T13:10:00Z">
+        <w:r>
+          <w:t>Change the NumInGroup datatype to map to the XML datatype xs:nonNegativeInteger (</w:t>
+        </w:r>
+      </w:ins>
+      <w:ins w:id="440" w:author="Rich Shriver" w:date="2015-08-28T13:54:00Z">
+        <w:r>
+          <w:t>see 8.1.2</w:t>
+        </w:r>
+      </w:ins>
+      <w:ins w:id="441" w:author="Rich Shriver" w:date="2015-08-28T13:10:00Z">
+        <w:r>
+          <w:t xml:space="preserve">). </w:t>
+        </w:r>
+      </w:ins>
+    </w:p>
+    <w:p>
+      <w:pPr>
+        <w:pStyle w:val="ListParagraph"/>
+        <w:numPr>
+          <w:ilvl w:val="0"/>
+          <w:numId w:val="20"/>
+        </w:numPr>
+        <w:rPr>
+          <w:ins w:id="442" w:author="Rich Shriver" w:date="2015-08-28T14:18:00Z"/>
+        </w:rPr>
+        <w:pPrChange w:id="443" w:author="Rich Shriver" w:date="2015-08-28T13:04:00Z">
+          <w:pPr/>
+        </w:pPrChange>
+      </w:pPr>
+      <w:ins w:id="444" w:author="Rich Shriver" w:date="2015-08-28T13:05:00Z">
+        <w:r>
+          <w:t>A</w:t>
+        </w:r>
+      </w:ins>
+      <w:ins w:id="445" w:author="Rich Shriver" w:date="2015-08-28T14:23:00Z">
+        <w:r>
+          <w:t>dd a</w:t>
+        </w:r>
+      </w:ins>
+      <w:ins w:id="446" w:author="Rich Shriver" w:date="2015-08-28T13:05:00Z">
+        <w:r>
+          <w:t xml:space="preserve">n attribute with the abbreviated name of the field (e.g. "NoDts") </w:t>
+        </w:r>
+      </w:ins>
+      <w:ins w:id="447" w:author="Rich Shriver" w:date="2015-08-28T14:21:00Z">
+        <w:r>
+          <w:t>to</w:t>
+        </w:r>
+      </w:ins>
+      <w:ins w:id="448" w:author="Rich Shriver" w:date="2015-08-28T13:05:00Z">
+        <w:r>
+          <w:t xml:space="preserve"> the parent component attribute group with type of the simpleType </w:t>
+        </w:r>
+      </w:ins>
+      <w:ins w:id="449" w:author="Rich Shriver" w:date="2015-08-28T14:20:00Z">
+        <w:r>
+          <w:t>listed below</w:t>
+        </w:r>
+      </w:ins>
+      <w:ins w:id="450" w:author="Rich Shriver" w:date="2015-08-28T13:05:00Z">
+        <w:r>
+          <w:t>.</w:t>
+        </w:r>
+      </w:ins>
+    </w:p>
+    <w:p>
+      <w:pPr>
+        <w:pStyle w:val="ListParagraph"/>
+        <w:numPr>
+          <w:ilvl w:val="0"/>
+          <w:numId w:val="20"/>
+        </w:numPr>
+        <w:rPr>
+          <w:ins w:id="451" w:author="Rich Shriver" w:date="2015-08-28T14:21:00Z"/>
+        </w:rPr>
+        <w:pPrChange w:id="452" w:author="Rich Shriver" w:date="2015-08-28T14:19:00Z">
+          <w:pPr/>
+        </w:pPrChange>
+      </w:pPr>
+      <w:ins w:id="453" w:author="Rich Shriver" w:date="2015-08-28T14:18:00Z">
+        <w:r>
+          <w:t>A</w:t>
+        </w:r>
+      </w:ins>
+      <w:ins w:id="454" w:author="Rich Shriver" w:date="2015-08-28T14:23:00Z">
+        <w:r>
+          <w:t>dd a</w:t>
+        </w:r>
+      </w:ins>
+      <w:ins w:id="455" w:author="Rich Shriver" w:date="2015-08-28T14:18:00Z">
+        <w:r>
+          <w:t xml:space="preserve"> simpleType with the name of the field </w:t>
+        </w:r>
+      </w:ins>
+      <w:ins w:id="456" w:author="Rich Shriver" w:date="2015-08-28T14:20:00Z">
+        <w:r>
+          <w:t>and</w:t>
+        </w:r>
+      </w:ins>
+      <w:ins w:id="457" w:author="Rich Shriver" w:date="2015-08-28T14:18:00Z">
+        <w:r>
+          <w:t xml:space="preserve"> suffix "_t" (e.g. "NoDates_t")</w:t>
+        </w:r>
+      </w:ins>
+      <w:ins w:id="458" w:author="Rich Shriver" w:date="2015-08-28T14:26:00Z">
+        <w:r>
+          <w:t xml:space="preserve"> and the restriction of the NumInGroup datatype</w:t>
+        </w:r>
+      </w:ins>
+      <w:ins w:id="459" w:author="Rich Shriver" w:date="2015-08-28T14:20:00Z">
+        <w:r>
+          <w:t>.</w:t>
+        </w:r>
+      </w:ins>
+    </w:p>
+    <w:p>
+      <w:pPr>
+        <w:rPr>
+          <w:ins w:id="460" w:author="Rich Shriver" w:date="2015-08-28T05:39:00Z"/>
+          <w:rPrChange w:id="461" w:author="Rich Shriver" w:date="2015-08-28T05:41:00Z">
+            <w:rPr>
+              <w:ins w:id="462" w:author="Rich Shriver" w:date="2015-08-28T05:39:00Z"/>
+            </w:rPr>
+          </w:rPrChange>
+        </w:rPr>
+        <w:pPrChange w:id="463" w:author="Rich Shriver" w:date="2015-08-28T14:21:00Z">
+          <w:pPr/>
+        </w:pPrChange>
+      </w:pPr>
+    </w:p>
+    <w:p>
+      <w:pPr>
+        <w:pStyle w:val="Heading3"/>
+        <w:rPr>
+          <w:ins w:id="464" w:author="Rich Shriver" w:date="2015-08-28T13:12:00Z"/>
+        </w:rPr>
+        <w:pPrChange w:id="465" w:author="Rich Shriver" w:date="2015-08-28T13:13:00Z">
+          <w:pPr/>
+        </w:pPrChange>
+      </w:pPr>
+      <w:ins w:id="466" w:author="Rich Shriver" w:date="2015-08-28T13:12:00Z">
+        <w:r>
+          <w:t>Field references (for NumInGroup fields) as attributes</w:t>
+        </w:r>
+      </w:ins>
+    </w:p>
+    <w:p>
+      <w:pPr>
+        <w:rPr>
+          <w:ins w:id="467" w:author="Rich Shriver" w:date="2015-08-28T14:12:00Z"/>
+        </w:rPr>
+        <w:pPrChange w:id="468" w:author="Rich Shriver" w:date="2015-08-28T13:06:00Z">
+          <w:pPr/>
+        </w:pPrChange>
+      </w:pPr>
+      <w:ins w:id="469" w:author="Rich Shriver" w:date="2015-08-28T14:26:00Z">
+        <w:r>
+          <w:t xml:space="preserve">Field references in the FIX repository should result in an attribute added to the parent component of the repeating group.  </w:t>
+        </w:r>
+      </w:ins>
+      <w:ins w:id="470" w:author="Rich Shriver" w:date="2015-08-28T14:04:00Z">
+        <w:r>
+          <w:t xml:space="preserve">The </w:t>
+        </w:r>
+      </w:ins>
+      <w:ins w:id="471" w:author="Rich Shriver" w:date="2015-08-28T14:05:00Z">
+        <w:r>
+          <w:t xml:space="preserve">NumInGroup </w:t>
+        </w:r>
+      </w:ins>
+      <w:ins w:id="472" w:author="Rich Shriver" w:date="2015-08-28T14:04:00Z">
+        <w:r>
+          <w:t xml:space="preserve">attribute </w:t>
+        </w:r>
+      </w:ins>
+      <w:ins w:id="473" w:author="Rich Shriver" w:date="2015-08-28T14:05:00Z">
+        <w:r>
+          <w:t>is to</w:t>
+        </w:r>
+      </w:ins>
+      <w:ins w:id="474" w:author="Rich Shriver" w:date="2015-08-28T14:04:00Z">
+        <w:r>
+          <w:t xml:space="preserve"> be added to the parent component attribute group</w:t>
+        </w:r>
+      </w:ins>
+      <w:ins w:id="475" w:author="Rich Shriver" w:date="2015-08-28T14:28:00Z">
+        <w:r>
+          <w:t xml:space="preserve"> to provide reference for the number of </w:t>
+        </w:r>
+      </w:ins>
+      <w:ins w:id="476" w:author="Rich Shriver" w:date="2015-08-28T14:29:00Z">
+        <w:r>
+          <w:t>entries in the repeating group (outside of the group)</w:t>
+        </w:r>
+      </w:ins>
+      <w:ins w:id="477" w:author="Rich Shriver" w:date="2015-08-28T14:04:00Z">
+        <w:r>
+          <w:t>.</w:t>
+        </w:r>
+      </w:ins>
+    </w:p>
+    <w:p>
+      <w:pPr>
+        <w:rPr>
+          <w:ins w:id="478" w:author="Rich Shriver" w:date="2015-08-28T13:55:00Z"/>
+        </w:rPr>
+        <w:pPrChange w:id="479" w:author="Rich Shriver" w:date="2015-08-28T13:06:00Z">
+          <w:pPr/>
+        </w:pPrChange>
+      </w:pPr>
+    </w:p>
+    <w:p>
+      <w:pPr>
+        <w:pStyle w:val="BodyText"/>
+        <w:rPr>
+          <w:ins w:id="480" w:author="Rich Shriver" w:date="2015-08-28T14:11:00Z"/>
+          <w:rStyle w:val="Strong"/>
+        </w:rPr>
+      </w:pPr>
+      <w:ins w:id="481" w:author="Rich Shriver" w:date="2015-08-28T14:11:00Z">
+        <w:r>
+          <w:rPr>
+            <w:rStyle w:val="Strong"/>
+          </w:rPr>
+          <w:t>Example:</w:t>
+        </w:r>
+      </w:ins>
+    </w:p>
+    <w:p>
+      <w:pPr>
+        <w:rPr>
+          <w:ins w:id="482" w:author="Rich Shriver" w:date="2015-08-28T14:06:00Z"/>
+        </w:rPr>
+        <w:pPrChange w:id="483" w:author="Rich Shriver" w:date="2015-08-28T13:06:00Z">
+          <w:pPr/>
+        </w:pPrChange>
+      </w:pPr>
+      <w:ins w:id="484" w:author="Rich Shriver" w:date="2015-08-28T14:06:00Z">
+        <w:r>
+          <w:rPr>
+            <w:rFonts w:ascii="Arial" w:hAnsi="Arial" w:cs="Arial"/>
+            <w:color w:val="0000FF"/>
+            <w:sz w:val="20"/>
+            <w:szCs w:val="20"/>
+            <w:highlight w:val="white"/>
+            <w:lang w:eastAsia="en-GB"/>
+          </w:rPr>
+          <w:t>&lt;</w:t>
+        </w:r>
+        <w:r>
+          <w:rPr>
+            <w:rFonts w:ascii="Arial" w:hAnsi="Arial" w:cs="Arial"/>
+            <w:color w:val="800000"/>
+            <w:sz w:val="20"/>
+            <w:szCs w:val="20"/>
+            <w:highlight w:val="white"/>
+            <w:lang w:eastAsia="en-GB"/>
+          </w:rPr>
+          <w:t>xs:attribute</w:t>
+        </w:r>
+        <w:r>
+          <w:rPr>
+            <w:rFonts w:ascii="Arial" w:hAnsi="Arial" w:cs="Arial"/>
+            <w:color w:val="FF0000"/>
+            <w:sz w:val="20"/>
+            <w:szCs w:val="20"/>
+            <w:highlight w:val="white"/>
+            <w:lang w:eastAsia="en-GB"/>
+          </w:rPr>
+          <w:t xml:space="preserve"> name</w:t>
+        </w:r>
+        <w:r>
+          <w:rPr>
+            <w:rFonts w:ascii="Arial" w:hAnsi="Arial" w:cs="Arial"/>
+            <w:color w:val="0000FF"/>
+            <w:sz w:val="20"/>
+            <w:szCs w:val="20"/>
+            <w:highlight w:val="white"/>
+            <w:lang w:eastAsia="en-GB"/>
+          </w:rPr>
+          <w:t>="</w:t>
+        </w:r>
+        <w:r>
+          <w:rPr>
+            <w:rFonts w:ascii="Arial" w:hAnsi="Arial" w:cs="Arial"/>
+            <w:color w:val="000000"/>
+            <w:sz w:val="20"/>
+            <w:szCs w:val="20"/>
+            <w:highlight w:val="white"/>
+            <w:lang w:eastAsia="en-GB"/>
+          </w:rPr>
+          <w:t>NoDts</w:t>
+        </w:r>
+        <w:r>
+          <w:rPr>
+            <w:rFonts w:ascii="Arial" w:hAnsi="Arial" w:cs="Arial"/>
+            <w:color w:val="0000FF"/>
+            <w:sz w:val="20"/>
+            <w:szCs w:val="20"/>
+            <w:highlight w:val="white"/>
+            <w:lang w:eastAsia="en-GB"/>
+          </w:rPr>
+          <w:t>"</w:t>
+        </w:r>
+        <w:r>
+          <w:rPr>
+            <w:rFonts w:ascii="Arial" w:hAnsi="Arial" w:cs="Arial"/>
+            <w:color w:val="FF0000"/>
+            <w:sz w:val="20"/>
+            <w:szCs w:val="20"/>
+            <w:highlight w:val="white"/>
+            <w:lang w:eastAsia="en-GB"/>
+          </w:rPr>
+          <w:t xml:space="preserve"> type</w:t>
+        </w:r>
+        <w:r>
+          <w:rPr>
+            <w:rFonts w:ascii="Arial" w:hAnsi="Arial" w:cs="Arial"/>
+            <w:color w:val="0000FF"/>
+            <w:sz w:val="20"/>
+            <w:szCs w:val="20"/>
+            <w:highlight w:val="white"/>
+            <w:lang w:eastAsia="en-GB"/>
+          </w:rPr>
+          <w:t>="</w:t>
+        </w:r>
+        <w:r>
+          <w:rPr>
+            <w:rFonts w:ascii="Arial" w:hAnsi="Arial" w:cs="Arial"/>
+            <w:color w:val="000000"/>
+            <w:sz w:val="20"/>
+            <w:szCs w:val="20"/>
+            <w:highlight w:val="white"/>
+            <w:lang w:eastAsia="en-GB"/>
+          </w:rPr>
+          <w:t>NoDates_t</w:t>
+        </w:r>
+        <w:r>
+          <w:rPr>
+            <w:rFonts w:ascii="Arial" w:hAnsi="Arial" w:cs="Arial"/>
+            <w:color w:val="0000FF"/>
+            <w:sz w:val="20"/>
+            <w:szCs w:val="20"/>
+            <w:highlight w:val="white"/>
+            <w:lang w:eastAsia="en-GB"/>
+          </w:rPr>
+          <w:t>"</w:t>
+        </w:r>
+        <w:r>
+          <w:rPr>
+            <w:rFonts w:ascii="Arial" w:hAnsi="Arial" w:cs="Arial"/>
+            <w:color w:val="FF0000"/>
+            <w:sz w:val="20"/>
+            <w:szCs w:val="20"/>
+            <w:highlight w:val="white"/>
+            <w:lang w:eastAsia="en-GB"/>
+          </w:rPr>
+          <w:t xml:space="preserve"> use</w:t>
+        </w:r>
+        <w:r>
+          <w:rPr>
+            <w:rFonts w:ascii="Arial" w:hAnsi="Arial" w:cs="Arial"/>
+            <w:color w:val="0000FF"/>
+            <w:sz w:val="20"/>
+            <w:szCs w:val="20"/>
+            <w:highlight w:val="white"/>
+            <w:lang w:eastAsia="en-GB"/>
+          </w:rPr>
+          <w:t>="</w:t>
+        </w:r>
+        <w:r>
+          <w:rPr>
+            <w:rFonts w:ascii="Arial" w:hAnsi="Arial" w:cs="Arial"/>
+            <w:color w:val="000000"/>
+            <w:sz w:val="20"/>
+            <w:szCs w:val="20"/>
+            <w:highlight w:val="white"/>
+            <w:lang w:eastAsia="en-GB"/>
+          </w:rPr>
+          <w:t>optional</w:t>
+        </w:r>
+        <w:r>
+          <w:rPr>
+            <w:rFonts w:ascii="Arial" w:hAnsi="Arial" w:cs="Arial"/>
+            <w:color w:val="0000FF"/>
+            <w:sz w:val="20"/>
+            <w:szCs w:val="20"/>
+            <w:highlight w:val="white"/>
+            <w:lang w:eastAsia="en-GB"/>
+          </w:rPr>
+          <w:t>"/&gt;</w:t>
+        </w:r>
+      </w:ins>
+    </w:p>
+    <w:p>
+      <w:pPr>
+        <w:rPr>
+          <w:ins w:id="485" w:author="Rich Shriver" w:date="2015-08-28T13:11:00Z"/>
+        </w:rPr>
+        <w:pPrChange w:id="486" w:author="Rich Shriver" w:date="2015-08-28T13:06:00Z">
+          <w:pPr/>
+        </w:pPrChange>
+      </w:pPr>
+    </w:p>
+    <w:p>
+      <w:pPr>
+        <w:pStyle w:val="Heading3"/>
+        <w:rPr>
+          <w:ins w:id="487" w:author="Rich Shriver" w:date="2015-08-28T14:18:00Z"/>
+        </w:rPr>
+        <w:pPrChange w:id="488" w:author="Rich Shriver" w:date="2015-08-28T13:14:00Z">
+          <w:pPr/>
+        </w:pPrChange>
+      </w:pPr>
+      <w:ins w:id="489" w:author="Rich Shriver" w:date="2015-08-28T13:13:00Z">
+        <w:r>
+          <w:t>Fields of type NumInGroup defined as simpleType</w:t>
+        </w:r>
+      </w:ins>
+    </w:p>
+    <w:p>
+      <w:pPr>
+        <w:rPr>
+          <w:ins w:id="490" w:author="Rich Shriver" w:date="2015-08-28T13:13:00Z"/>
+          <w:rPrChange w:id="491" w:author="Rich Shriver" w:date="2015-08-28T14:18:00Z">
+            <w:rPr>
+              <w:ins w:id="492" w:author="Rich Shriver" w:date="2015-08-28T13:13:00Z"/>
+            </w:rPr>
+          </w:rPrChange>
+        </w:rPr>
+        <w:pPrChange w:id="493" w:author="Rich Shriver" w:date="2015-08-28T14:18:00Z">
+          <w:pPr/>
+        </w:pPrChange>
+      </w:pPr>
+      <w:ins w:id="494" w:author="Rich Shriver" w:date="2015-08-28T14:18:00Z">
+        <w:r>
+          <w:t>FIX Repository fields coded with a type "NumInGroup" are included in FIXML as simpleType declarations.</w:t>
+        </w:r>
+      </w:ins>
+    </w:p>
+    <w:p>
+      <w:pPr>
+        <w:pStyle w:val="ListParagraph"/>
+        <w:numPr>
+          <w:ilvl w:val="0"/>
+          <w:numId w:val="19"/>
+        </w:numPr>
+        <w:rPr>
+          <w:ins w:id="495" w:author="Rich Shriver" w:date="2015-08-28T14:13:00Z"/>
+        </w:rPr>
+      </w:pPr>
+      <w:ins w:id="496" w:author="Rich Shriver" w:date="2015-08-28T14:13:00Z">
+        <w:r>
+          <w:t>The name attribute is set to the field name appended with the token "_t" to identify the field type ("</w:t>
+        </w:r>
+      </w:ins>
+      <w:ins w:id="497" w:author="Rich Shriver" w:date="2015-08-28T14:14:00Z">
+        <w:r>
+          <w:t>NoDates</w:t>
+        </w:r>
+      </w:ins>
+      <w:ins w:id="498" w:author="Rich Shriver" w:date="2015-08-28T14:13:00Z">
+        <w:r>
+          <w:t>_t" in the examples).</w:t>
+        </w:r>
+      </w:ins>
+    </w:p>
+    <w:p>
+      <w:pPr>
+        <w:pStyle w:val="ListParagraph"/>
+        <w:numPr>
+          <w:ilvl w:val="0"/>
+          <w:numId w:val="19"/>
+        </w:numPr>
+        <w:rPr>
+          <w:ins w:id="499" w:author="Rich Shriver" w:date="2015-08-28T14:13:00Z"/>
+        </w:rPr>
+      </w:pPr>
+      <w:ins w:id="500" w:author="Rich Shriver" w:date="2015-08-28T14:13:00Z">
+        <w:r>
+          <w:t xml:space="preserve">The annotation of the simpleType is the same as is included for FIX Repository fields. </w:t>
+        </w:r>
+      </w:ins>
+    </w:p>
+    <w:p>
+      <w:pPr>
+        <w:pStyle w:val="ListParagraph"/>
+        <w:numPr>
+          <w:ilvl w:val="0"/>
+          <w:numId w:val="21"/>
+        </w:numPr>
+        <w:rPr>
+          <w:ins w:id="501" w:author="Rich Shriver" w:date="2015-08-28T14:12:00Z"/>
+        </w:rPr>
+        <w:pPrChange w:id="502" w:author="Rich Shriver" w:date="2015-08-28T14:12:00Z">
+          <w:pPr/>
+        </w:pPrChange>
+      </w:pPr>
+      <w:ins w:id="503" w:author="Rich Shriver" w:date="2015-08-28T14:12:00Z">
+        <w:r>
+          <w:t xml:space="preserve">The simpleType is restricted by </w:t>
+        </w:r>
+      </w:ins>
+      <w:ins w:id="504" w:author="Rich Shriver" w:date="2015-08-28T14:13:00Z">
+        <w:r>
+          <w:t xml:space="preserve">the </w:t>
+        </w:r>
+      </w:ins>
+      <w:ins w:id="505" w:author="Rich Shriver" w:date="2015-08-28T14:12:00Z">
+        <w:r>
+          <w:t>NumInGroup</w:t>
+        </w:r>
+      </w:ins>
+      <w:ins w:id="506" w:author="Rich Shriver" w:date="2015-08-28T14:13:00Z">
+        <w:r>
+          <w:t xml:space="preserve"> datatype</w:t>
+        </w:r>
+      </w:ins>
+    </w:p>
+    <w:p>
+      <w:pPr>
+        <w:rPr>
+          <w:ins w:id="507" w:author="Rich Shriver" w:date="2015-08-28T13:11:00Z"/>
+        </w:rPr>
+        <w:pPrChange w:id="508" w:author="Rich Shriver" w:date="2015-08-28T13:06:00Z">
+          <w:pPr/>
+        </w:pPrChange>
+      </w:pPr>
+    </w:p>
+    <w:p>
+      <w:pPr>
+        <w:pStyle w:val="BodyText"/>
+        <w:rPr>
+          <w:ins w:id="509" w:author="Rich Shriver" w:date="2015-08-28T14:11:00Z"/>
+          <w:rStyle w:val="Strong"/>
+        </w:rPr>
+      </w:pPr>
+      <w:ins w:id="510" w:author="Rich Shriver" w:date="2015-08-28T14:11:00Z">
+        <w:r>
+          <w:rPr>
+            <w:rStyle w:val="Strong"/>
+          </w:rPr>
+          <w:t>Example:</w:t>
+        </w:r>
+      </w:ins>
+    </w:p>
+    <w:p>
+      <w:pPr>
+        <w:autoSpaceDE w:val="0"/>
+        <w:autoSpaceDN w:val="0"/>
+        <w:adjustRightInd w:val="0"/>
+        <w:rPr>
+          <w:ins w:id="511" w:author="Rich Shriver" w:date="2015-08-28T14:08:00Z"/>
+          <w:rFonts w:ascii="Arial" w:hAnsi="Arial" w:cs="Arial"/>
+          <w:color w:val="000000"/>
+          <w:sz w:val="20"/>
+          <w:szCs w:val="20"/>
+          <w:highlight w:val="white"/>
+          <w:lang w:eastAsia="en-GB"/>
+        </w:rPr>
+      </w:pPr>
+      <w:ins w:id="512" w:author="Rich Shriver" w:date="2015-08-28T14:08:00Z">
+        <w:r>
+          <w:rPr>
+            <w:rFonts w:ascii="Arial" w:hAnsi="Arial" w:cs="Arial"/>
+            <w:color w:val="0000FF"/>
+            <w:sz w:val="20"/>
+            <w:szCs w:val="20"/>
+            <w:highlight w:val="white"/>
+            <w:lang w:eastAsia="en-GB"/>
+          </w:rPr>
+          <w:t>&lt;</w:t>
+        </w:r>
+        <w:r>
+          <w:rPr>
+            <w:rFonts w:ascii="Arial" w:hAnsi="Arial" w:cs="Arial"/>
+            <w:color w:val="800000"/>
+            <w:sz w:val="20"/>
+            <w:szCs w:val="20"/>
+            <w:highlight w:val="white"/>
+            <w:lang w:eastAsia="en-GB"/>
+          </w:rPr>
+          <w:t>xs:simpleType</w:t>
+        </w:r>
+        <w:r>
+          <w:rPr>
+            <w:rFonts w:ascii="Arial" w:hAnsi="Arial" w:cs="Arial"/>
+            <w:color w:val="FF0000"/>
+            <w:sz w:val="20"/>
+            <w:szCs w:val="20"/>
+            <w:highlight w:val="white"/>
+            <w:lang w:eastAsia="en-GB"/>
+          </w:rPr>
+          <w:t xml:space="preserve"> name</w:t>
+        </w:r>
+        <w:r>
+          <w:rPr>
+            <w:rFonts w:ascii="Arial" w:hAnsi="Arial" w:cs="Arial"/>
+            <w:color w:val="0000FF"/>
+            <w:sz w:val="20"/>
+            <w:szCs w:val="20"/>
+            <w:highlight w:val="white"/>
+            <w:lang w:eastAsia="en-GB"/>
+          </w:rPr>
+          <w:t>="</w:t>
+        </w:r>
+        <w:r>
+          <w:rPr>
+            <w:rFonts w:ascii="Arial" w:hAnsi="Arial" w:cs="Arial"/>
+            <w:color w:val="000000"/>
+            <w:sz w:val="20"/>
+            <w:szCs w:val="20"/>
+            <w:highlight w:val="white"/>
+            <w:lang w:eastAsia="en-GB"/>
+          </w:rPr>
+          <w:t>NoDates</w:t>
+        </w:r>
+        <w:r>
+          <w:rPr>
+            <w:rFonts w:ascii="Arial" w:hAnsi="Arial" w:cs="Arial"/>
+            <w:color w:val="000000"/>
+            <w:sz w:val="20"/>
+            <w:szCs w:val="20"/>
+            <w:highlight w:val="white"/>
+            <w:lang w:eastAsia="en-GB"/>
+          </w:rPr>
+          <w:t>_t</w:t>
+        </w:r>
+        <w:r>
+          <w:rPr>
+            <w:rFonts w:ascii="Arial" w:hAnsi="Arial" w:cs="Arial"/>
+            <w:color w:val="0000FF"/>
+            <w:sz w:val="20"/>
+            <w:szCs w:val="20"/>
+            <w:highlight w:val="white"/>
+            <w:lang w:eastAsia="en-GB"/>
+          </w:rPr>
+          <w:t>"&gt;</w:t>
+        </w:r>
+      </w:ins>
+    </w:p>
+    <w:p>
+      <w:pPr>
+        <w:autoSpaceDE w:val="0"/>
+        <w:autoSpaceDN w:val="0"/>
+        <w:adjustRightInd w:val="0"/>
+        <w:rPr>
+          <w:ins w:id="513" w:author="Rich Shriver" w:date="2015-08-28T14:08:00Z"/>
+          <w:rFonts w:ascii="Arial" w:hAnsi="Arial" w:cs="Arial"/>
+          <w:color w:val="000000"/>
+          <w:sz w:val="20"/>
+          <w:szCs w:val="20"/>
+          <w:highlight w:val="white"/>
+          <w:lang w:eastAsia="en-GB"/>
+        </w:rPr>
+      </w:pPr>
+      <w:ins w:id="514" w:author="Rich Shriver" w:date="2015-08-28T14:08:00Z">
+        <w:r>
+          <w:rPr>
+            <w:rFonts w:ascii="Arial" w:hAnsi="Arial" w:cs="Arial"/>
+            <w:color w:val="000000"/>
+            <w:sz w:val="20"/>
+            <w:szCs w:val="20"/>
+            <w:highlight w:val="white"/>
+            <w:lang w:eastAsia="en-GB"/>
+          </w:rPr>
+          <w:tab/>
+        </w:r>
+        <w:r>
+          <w:rPr>
+            <w:rFonts w:ascii="Arial" w:hAnsi="Arial" w:cs="Arial"/>
+            <w:color w:val="0000FF"/>
+            <w:sz w:val="20"/>
+            <w:szCs w:val="20"/>
+            <w:highlight w:val="white"/>
+            <w:lang w:eastAsia="en-GB"/>
+          </w:rPr>
+          <w:t>&lt;</w:t>
+        </w:r>
+        <w:r>
+          <w:rPr>
+            <w:rFonts w:ascii="Arial" w:hAnsi="Arial" w:cs="Arial"/>
+            <w:color w:val="800000"/>
+            <w:sz w:val="20"/>
+            <w:szCs w:val="20"/>
+            <w:highlight w:val="white"/>
+            <w:lang w:eastAsia="en-GB"/>
+          </w:rPr>
+          <w:t>xs:annotation</w:t>
+        </w:r>
+        <w:r>
+          <w:rPr>
+            <w:rFonts w:ascii="Arial" w:hAnsi="Arial" w:cs="Arial"/>
+            <w:color w:val="0000FF"/>
+            <w:sz w:val="20"/>
+            <w:szCs w:val="20"/>
+            <w:highlight w:val="white"/>
+            <w:lang w:eastAsia="en-GB"/>
+          </w:rPr>
+          <w:t>&gt;</w:t>
+        </w:r>
+      </w:ins>
+    </w:p>
+    <w:p>
+      <w:pPr>
+        <w:autoSpaceDE w:val="0"/>
+        <w:autoSpaceDN w:val="0"/>
+        <w:adjustRightInd w:val="0"/>
+        <w:rPr>
+          <w:ins w:id="515" w:author="Rich Shriver" w:date="2015-08-28T14:08:00Z"/>
+          <w:rFonts w:ascii="Arial" w:hAnsi="Arial" w:cs="Arial"/>
+          <w:color w:val="000000"/>
+          <w:sz w:val="20"/>
+          <w:szCs w:val="20"/>
+          <w:highlight w:val="white"/>
+          <w:lang w:eastAsia="en-GB"/>
+        </w:rPr>
+      </w:pPr>
+      <w:ins w:id="516" w:author="Rich Shriver" w:date="2015-08-28T14:08:00Z">
+        <w:r>
+          <w:rPr>
+            <w:rFonts w:ascii="Arial" w:hAnsi="Arial" w:cs="Arial"/>
+            <w:color w:val="000000"/>
+            <w:sz w:val="20"/>
+            <w:szCs w:val="20"/>
+            <w:highlight w:val="white"/>
+            <w:lang w:eastAsia="en-GB"/>
+          </w:rPr>
+          <w:tab/>
+        </w:r>
+        <w:r>
+          <w:rPr>
+            <w:rFonts w:ascii="Arial" w:hAnsi="Arial" w:cs="Arial"/>
+            <w:color w:val="000000"/>
+            <w:sz w:val="20"/>
+            <w:szCs w:val="20"/>
+            <w:highlight w:val="white"/>
+            <w:lang w:eastAsia="en-GB"/>
+          </w:rPr>
+          <w:tab/>
+        </w:r>
+        <w:r>
+          <w:rPr>
+            <w:rFonts w:ascii="Arial" w:hAnsi="Arial" w:cs="Arial"/>
+            <w:color w:val="0000FF"/>
+            <w:sz w:val="20"/>
+            <w:szCs w:val="20"/>
+            <w:highlight w:val="white"/>
+            <w:lang w:eastAsia="en-GB"/>
+          </w:rPr>
+          <w:t>&lt;</w:t>
+        </w:r>
+        <w:r>
+          <w:rPr>
+            <w:rFonts w:ascii="Arial" w:hAnsi="Arial" w:cs="Arial"/>
+            <w:color w:val="800000"/>
+            <w:sz w:val="20"/>
+            <w:szCs w:val="20"/>
+            <w:highlight w:val="white"/>
+            <w:lang w:eastAsia="en-GB"/>
+          </w:rPr>
+          <w:t>xs:documentation</w:t>
+        </w:r>
+        <w:r>
+          <w:rPr>
+            <w:rFonts w:ascii="Arial" w:hAnsi="Arial" w:cs="Arial"/>
+            <w:color w:val="0000FF"/>
+            <w:sz w:val="20"/>
+            <w:szCs w:val="20"/>
+            <w:highlight w:val="white"/>
+            <w:lang w:eastAsia="en-GB"/>
+          </w:rPr>
+          <w:t>&gt;</w:t>
+        </w:r>
+      </w:ins>
+      <w:ins w:id="517" w:author="Rich Shriver" w:date="2015-08-28T14:10:00Z">
+        <w:r>
+          <w:rPr>
+            <w:rFonts w:ascii="Arial" w:hAnsi="Arial" w:cs="Arial"/>
+            <w:color w:val="000000"/>
+            <w:sz w:val="20"/>
+            <w:szCs w:val="20"/>
+            <w:lang w:eastAsia="en-GB"/>
+          </w:rPr>
+          <w:t>Number of Date fields provided in date range</w:t>
+        </w:r>
+      </w:ins>
+      <w:ins w:id="518" w:author="Rich Shriver" w:date="2015-08-28T14:08:00Z">
+        <w:r>
+          <w:rPr>
+            <w:rFonts w:ascii="Arial" w:hAnsi="Arial" w:cs="Arial"/>
+            <w:color w:val="0000FF"/>
+            <w:sz w:val="20"/>
+            <w:szCs w:val="20"/>
+            <w:highlight w:val="white"/>
+            <w:lang w:eastAsia="en-GB"/>
+          </w:rPr>
+          <w:t>&lt;/</w:t>
+        </w:r>
+        <w:r>
+          <w:rPr>
+            <w:rFonts w:ascii="Arial" w:hAnsi="Arial" w:cs="Arial"/>
+            <w:color w:val="800000"/>
+            <w:sz w:val="20"/>
+            <w:szCs w:val="20"/>
+            <w:highlight w:val="white"/>
+            <w:lang w:eastAsia="en-GB"/>
+          </w:rPr>
+          <w:t>xs:documentation</w:t>
+        </w:r>
+        <w:r>
+          <w:rPr>
+            <w:rFonts w:ascii="Arial" w:hAnsi="Arial" w:cs="Arial"/>
+            <w:color w:val="0000FF"/>
+            <w:sz w:val="20"/>
+            <w:szCs w:val="20"/>
+            <w:highlight w:val="white"/>
+            <w:lang w:eastAsia="en-GB"/>
+          </w:rPr>
+          <w:t>&gt;</w:t>
+        </w:r>
+      </w:ins>
+    </w:p>
+    <w:p>
+      <w:pPr>
+        <w:autoSpaceDE w:val="0"/>
+        <w:autoSpaceDN w:val="0"/>
+        <w:adjustRightInd w:val="0"/>
+        <w:rPr>
+          <w:ins w:id="519" w:author="Rich Shriver" w:date="2015-08-28T14:08:00Z"/>
+          <w:rFonts w:ascii="Arial" w:hAnsi="Arial" w:cs="Arial"/>
+          <w:color w:val="000000"/>
+          <w:sz w:val="20"/>
+          <w:szCs w:val="20"/>
+          <w:highlight w:val="white"/>
+          <w:lang w:eastAsia="en-GB"/>
+        </w:rPr>
+      </w:pPr>
+      <w:ins w:id="520" w:author="Rich Shriver" w:date="2015-08-28T14:08:00Z">
+        <w:r>
+          <w:rPr>
+            <w:rFonts w:ascii="Arial" w:hAnsi="Arial" w:cs="Arial"/>
+            <w:color w:val="000000"/>
+            <w:sz w:val="20"/>
+            <w:szCs w:val="20"/>
+            <w:highlight w:val="white"/>
+            <w:lang w:eastAsia="en-GB"/>
+          </w:rPr>
+          <w:tab/>
+        </w:r>
+        <w:r>
+          <w:rPr>
+            <w:rFonts w:ascii="Arial" w:hAnsi="Arial" w:cs="Arial"/>
+            <w:color w:val="000000"/>
+            <w:sz w:val="20"/>
+            <w:szCs w:val="20"/>
+            <w:highlight w:val="white"/>
+            <w:lang w:eastAsia="en-GB"/>
+          </w:rPr>
+          <w:tab/>
+        </w:r>
+        <w:r>
+          <w:rPr>
+            <w:rFonts w:ascii="Arial" w:hAnsi="Arial" w:cs="Arial"/>
+            <w:color w:val="0000FF"/>
+            <w:sz w:val="20"/>
+            <w:szCs w:val="20"/>
+            <w:highlight w:val="white"/>
+            <w:lang w:eastAsia="en-GB"/>
+          </w:rPr>
+          <w:t>&lt;</w:t>
+        </w:r>
+        <w:r>
+          <w:rPr>
+            <w:rFonts w:ascii="Arial" w:hAnsi="Arial" w:cs="Arial"/>
+            <w:color w:val="800000"/>
+            <w:sz w:val="20"/>
+            <w:szCs w:val="20"/>
+            <w:highlight w:val="white"/>
+            <w:lang w:eastAsia="en-GB"/>
+          </w:rPr>
+          <w:t>xs:appinfo</w:t>
+        </w:r>
+        <w:r>
+          <w:rPr>
+            <w:rFonts w:ascii="Arial" w:hAnsi="Arial" w:cs="Arial"/>
+            <w:color w:val="0000FF"/>
+            <w:sz w:val="20"/>
+            <w:szCs w:val="20"/>
+            <w:highlight w:val="white"/>
+            <w:lang w:eastAsia="en-GB"/>
+          </w:rPr>
+          <w:t>&gt;</w:t>
+        </w:r>
+      </w:ins>
+    </w:p>
+    <w:p>
+      <w:pPr>
+        <w:autoSpaceDE w:val="0"/>
+        <w:autoSpaceDN w:val="0"/>
+        <w:adjustRightInd w:val="0"/>
+        <w:rPr>
+          <w:ins w:id="521" w:author="Rich Shriver" w:date="2015-08-28T14:08:00Z"/>
+          <w:rFonts w:ascii="Arial" w:hAnsi="Arial" w:cs="Arial"/>
+          <w:color w:val="000000"/>
+          <w:sz w:val="20"/>
+          <w:szCs w:val="20"/>
+          <w:highlight w:val="white"/>
+          <w:lang w:eastAsia="en-GB"/>
+        </w:rPr>
+      </w:pPr>
+      <w:ins w:id="522" w:author="Rich Shriver" w:date="2015-08-28T14:08:00Z">
+        <w:r>
+          <w:rPr>
+            <w:rFonts w:ascii="Arial" w:hAnsi="Arial" w:cs="Arial"/>
+            <w:color w:val="000000"/>
+            <w:sz w:val="20"/>
+            <w:szCs w:val="20"/>
+            <w:highlight w:val="white"/>
+            <w:lang w:eastAsia="en-GB"/>
+          </w:rPr>
+          <w:tab/>
+        </w:r>
+        <w:r>
+          <w:rPr>
+            <w:rFonts w:ascii="Arial" w:hAnsi="Arial" w:cs="Arial"/>
+            <w:color w:val="000000"/>
+            <w:sz w:val="20"/>
+            <w:szCs w:val="20"/>
+            <w:highlight w:val="white"/>
+            <w:lang w:eastAsia="en-GB"/>
+          </w:rPr>
+          <w:tab/>
+        </w:r>
+        <w:r>
+          <w:rPr>
+            <w:rFonts w:ascii="Arial" w:hAnsi="Arial" w:cs="Arial"/>
+            <w:color w:val="000000"/>
+            <w:sz w:val="20"/>
+            <w:szCs w:val="20"/>
+            <w:highlight w:val="white"/>
+            <w:lang w:eastAsia="en-GB"/>
+          </w:rPr>
+          <w:tab/>
+        </w:r>
+        <w:r>
+          <w:rPr>
+            <w:rFonts w:ascii="Arial" w:hAnsi="Arial" w:cs="Arial"/>
+            <w:color w:val="0000FF"/>
+            <w:sz w:val="20"/>
+            <w:szCs w:val="20"/>
+            <w:highlight w:val="white"/>
+            <w:lang w:eastAsia="en-GB"/>
+          </w:rPr>
+          <w:t>&lt;</w:t>
+        </w:r>
+        <w:r>
+          <w:rPr>
+            <w:rFonts w:ascii="Arial" w:hAnsi="Arial" w:cs="Arial"/>
+            <w:color w:val="800000"/>
+            <w:sz w:val="20"/>
+            <w:szCs w:val="20"/>
+            <w:highlight w:val="white"/>
+            <w:lang w:eastAsia="en-GB"/>
+          </w:rPr>
+          <w:t>fm:Xref</w:t>
+        </w:r>
+        <w:r>
+          <w:rPr>
+            <w:rFonts w:ascii="Arial" w:hAnsi="Arial" w:cs="Arial"/>
+            <w:color w:val="FF0000"/>
+            <w:sz w:val="20"/>
+            <w:szCs w:val="20"/>
+            <w:highlight w:val="white"/>
+            <w:lang w:eastAsia="en-GB"/>
+          </w:rPr>
+          <w:t xml:space="preserve"> Protocol</w:t>
+        </w:r>
+        <w:r>
+          <w:rPr>
+            <w:rFonts w:ascii="Arial" w:hAnsi="Arial" w:cs="Arial"/>
+            <w:color w:val="0000FF"/>
+            <w:sz w:val="20"/>
+            <w:szCs w:val="20"/>
+            <w:highlight w:val="white"/>
+            <w:lang w:eastAsia="en-GB"/>
+          </w:rPr>
+          <w:t>="</w:t>
+        </w:r>
+        <w:r>
+          <w:rPr>
+            <w:rFonts w:ascii="Arial" w:hAnsi="Arial" w:cs="Arial"/>
+            <w:color w:val="000000"/>
+            <w:sz w:val="20"/>
+            <w:szCs w:val="20"/>
+            <w:highlight w:val="white"/>
+            <w:lang w:eastAsia="en-GB"/>
+          </w:rPr>
+          <w:t>FIX</w:t>
+        </w:r>
+        <w:r>
+          <w:rPr>
+            <w:rFonts w:ascii="Arial" w:hAnsi="Arial" w:cs="Arial"/>
+            <w:color w:val="0000FF"/>
+            <w:sz w:val="20"/>
+            <w:szCs w:val="20"/>
+            <w:highlight w:val="white"/>
+            <w:lang w:eastAsia="en-GB"/>
+          </w:rPr>
+          <w:t>"</w:t>
+        </w:r>
+        <w:r>
+          <w:rPr>
+            <w:rFonts w:ascii="Arial" w:hAnsi="Arial" w:cs="Arial"/>
+            <w:color w:val="FF0000"/>
+            <w:sz w:val="20"/>
+            <w:szCs w:val="20"/>
+            <w:highlight w:val="white"/>
+            <w:lang w:eastAsia="en-GB"/>
+          </w:rPr>
+          <w:t xml:space="preserve"> name</w:t>
+        </w:r>
+        <w:r>
+          <w:rPr>
+            <w:rFonts w:ascii="Arial" w:hAnsi="Arial" w:cs="Arial"/>
+            <w:color w:val="0000FF"/>
+            <w:sz w:val="20"/>
+            <w:szCs w:val="20"/>
+            <w:highlight w:val="white"/>
+            <w:lang w:eastAsia="en-GB"/>
+          </w:rPr>
+          <w:t>="</w:t>
+        </w:r>
+      </w:ins>
+      <w:ins w:id="523" w:author="Rich Shriver" w:date="2015-08-28T14:09:00Z">
+        <w:r>
+          <w:rPr>
+            <w:rFonts w:ascii="Arial" w:hAnsi="Arial" w:cs="Arial"/>
+            <w:color w:val="000000"/>
+            <w:sz w:val="20"/>
+            <w:szCs w:val="20"/>
+            <w:highlight w:val="white"/>
+            <w:lang w:eastAsia="en-GB"/>
+          </w:rPr>
+          <w:t>NoDates</w:t>
+        </w:r>
+      </w:ins>
+      <w:ins w:id="524" w:author="Rich Shriver" w:date="2015-08-28T14:08:00Z">
+        <w:r>
+          <w:rPr>
+            <w:rFonts w:ascii="Arial" w:hAnsi="Arial" w:cs="Arial"/>
+            <w:color w:val="0000FF"/>
+            <w:sz w:val="20"/>
+            <w:szCs w:val="20"/>
+            <w:highlight w:val="white"/>
+            <w:lang w:eastAsia="en-GB"/>
+          </w:rPr>
+          <w:t>"</w:t>
+        </w:r>
+        <w:r>
+          <w:rPr>
+            <w:rFonts w:ascii="Arial" w:hAnsi="Arial" w:cs="Arial"/>
+            <w:color w:val="FF0000"/>
+            <w:sz w:val="20"/>
+            <w:szCs w:val="20"/>
+            <w:highlight w:val="white"/>
+            <w:lang w:eastAsia="en-GB"/>
+          </w:rPr>
+          <w:t xml:space="preserve"> ComponentType</w:t>
+        </w:r>
+        <w:r>
+          <w:rPr>
+            <w:rFonts w:ascii="Arial" w:hAnsi="Arial" w:cs="Arial"/>
+            <w:color w:val="0000FF"/>
+            <w:sz w:val="20"/>
+            <w:szCs w:val="20"/>
+            <w:highlight w:val="white"/>
+            <w:lang w:eastAsia="en-GB"/>
+          </w:rPr>
+          <w:t>="</w:t>
+        </w:r>
+        <w:r>
+          <w:rPr>
+            <w:rFonts w:ascii="Arial" w:hAnsi="Arial" w:cs="Arial"/>
+            <w:color w:val="000000"/>
+            <w:sz w:val="20"/>
+            <w:szCs w:val="20"/>
+            <w:highlight w:val="white"/>
+            <w:lang w:eastAsia="en-GB"/>
+          </w:rPr>
+          <w:t>Field</w:t>
+        </w:r>
+        <w:r>
+          <w:rPr>
+            <w:rFonts w:ascii="Arial" w:hAnsi="Arial" w:cs="Arial"/>
+            <w:color w:val="0000FF"/>
+            <w:sz w:val="20"/>
+            <w:szCs w:val="20"/>
+            <w:highlight w:val="white"/>
+            <w:lang w:eastAsia="en-GB"/>
+          </w:rPr>
+          <w:t>"</w:t>
+        </w:r>
+        <w:r>
+          <w:rPr>
+            <w:rFonts w:ascii="Arial" w:hAnsi="Arial" w:cs="Arial"/>
+            <w:color w:val="FF0000"/>
+            <w:sz w:val="20"/>
+            <w:szCs w:val="20"/>
+            <w:highlight w:val="white"/>
+            <w:lang w:eastAsia="en-GB"/>
+          </w:rPr>
+          <w:t xml:space="preserve"> Tag</w:t>
+        </w:r>
+        <w:r>
+          <w:rPr>
+            <w:rFonts w:ascii="Arial" w:hAnsi="Arial" w:cs="Arial"/>
+            <w:color w:val="0000FF"/>
+            <w:sz w:val="20"/>
+            <w:szCs w:val="20"/>
+            <w:highlight w:val="white"/>
+            <w:lang w:eastAsia="en-GB"/>
+          </w:rPr>
+          <w:t>="</w:t>
+        </w:r>
+        <w:r>
+          <w:rPr>
+            <w:rFonts w:ascii="Arial" w:hAnsi="Arial" w:cs="Arial"/>
+            <w:color w:val="000000"/>
+            <w:sz w:val="20"/>
+            <w:szCs w:val="20"/>
+            <w:highlight w:val="white"/>
+            <w:lang w:eastAsia="en-GB"/>
+          </w:rPr>
+          <w:t>580</w:t>
+        </w:r>
+        <w:r>
+          <w:rPr>
+            <w:rFonts w:ascii="Arial" w:hAnsi="Arial" w:cs="Arial"/>
+            <w:color w:val="0000FF"/>
+            <w:sz w:val="20"/>
+            <w:szCs w:val="20"/>
+            <w:highlight w:val="white"/>
+            <w:lang w:eastAsia="en-GB"/>
+          </w:rPr>
+          <w:t>"</w:t>
+        </w:r>
+        <w:r>
+          <w:rPr>
+            <w:rFonts w:ascii="Arial" w:hAnsi="Arial" w:cs="Arial"/>
+            <w:color w:val="FF0000"/>
+            <w:sz w:val="20"/>
+            <w:szCs w:val="20"/>
+            <w:highlight w:val="white"/>
+            <w:lang w:eastAsia="en-GB"/>
+          </w:rPr>
+          <w:t xml:space="preserve"> Type</w:t>
+        </w:r>
+        <w:r>
+          <w:rPr>
+            <w:rFonts w:ascii="Arial" w:hAnsi="Arial" w:cs="Arial"/>
+            <w:color w:val="0000FF"/>
+            <w:sz w:val="20"/>
+            <w:szCs w:val="20"/>
+            <w:highlight w:val="white"/>
+            <w:lang w:eastAsia="en-GB"/>
+          </w:rPr>
+          <w:t>="</w:t>
+        </w:r>
+        <w:r>
+          <w:rPr>
+            <w:rFonts w:ascii="Arial" w:hAnsi="Arial" w:cs="Arial"/>
+            <w:color w:val="000000"/>
+            <w:sz w:val="20"/>
+            <w:szCs w:val="20"/>
+            <w:highlight w:val="white"/>
+            <w:lang w:eastAsia="en-GB"/>
+          </w:rPr>
+          <w:t>NumInGroup</w:t>
+        </w:r>
+        <w:r>
+          <w:rPr>
+            <w:rFonts w:ascii="Arial" w:hAnsi="Arial" w:cs="Arial"/>
+            <w:color w:val="0000FF"/>
+            <w:sz w:val="20"/>
+            <w:szCs w:val="20"/>
+            <w:highlight w:val="white"/>
+            <w:lang w:eastAsia="en-GB"/>
+          </w:rPr>
+          <w:t>"</w:t>
+        </w:r>
+        <w:r>
+          <w:rPr>
+            <w:rFonts w:ascii="Arial" w:hAnsi="Arial" w:cs="Arial"/>
+            <w:color w:val="FF0000"/>
+            <w:sz w:val="20"/>
+            <w:szCs w:val="20"/>
+            <w:highlight w:val="white"/>
+            <w:lang w:eastAsia="en-GB"/>
+          </w:rPr>
+          <w:t xml:space="preserve"> AbbrName</w:t>
+        </w:r>
+        <w:r>
+          <w:rPr>
+            <w:rFonts w:ascii="Arial" w:hAnsi="Arial" w:cs="Arial"/>
+            <w:color w:val="0000FF"/>
+            <w:sz w:val="20"/>
+            <w:szCs w:val="20"/>
+            <w:highlight w:val="white"/>
+            <w:lang w:eastAsia="en-GB"/>
+          </w:rPr>
+          <w:t>="</w:t>
+        </w:r>
+      </w:ins>
+      <w:ins w:id="525" w:author="Rich Shriver" w:date="2015-08-28T14:09:00Z">
+        <w:r>
+          <w:rPr>
+            <w:rFonts w:ascii="Arial" w:hAnsi="Arial" w:cs="Arial"/>
+            <w:color w:val="000000"/>
+            <w:sz w:val="20"/>
+            <w:szCs w:val="20"/>
+            <w:highlight w:val="white"/>
+            <w:lang w:eastAsia="en-GB"/>
+          </w:rPr>
+          <w:t>NoDts</w:t>
+        </w:r>
+      </w:ins>
+      <w:ins w:id="526" w:author="Rich Shriver" w:date="2015-08-28T14:08:00Z">
+        <w:r>
+          <w:rPr>
+            <w:rFonts w:ascii="Arial" w:hAnsi="Arial" w:cs="Arial"/>
+            <w:color w:val="0000FF"/>
+            <w:sz w:val="20"/>
+            <w:szCs w:val="20"/>
+            <w:highlight w:val="white"/>
+            <w:lang w:eastAsia="en-GB"/>
+          </w:rPr>
+          <w:t>"/&gt;</w:t>
+        </w:r>
+      </w:ins>
+    </w:p>
+    <w:p>
+      <w:pPr>
+        <w:autoSpaceDE w:val="0"/>
+        <w:autoSpaceDN w:val="0"/>
+        <w:adjustRightInd w:val="0"/>
+        <w:rPr>
+          <w:ins w:id="527" w:author="Rich Shriver" w:date="2015-08-28T14:08:00Z"/>
+          <w:rFonts w:ascii="Arial" w:hAnsi="Arial" w:cs="Arial"/>
+          <w:color w:val="000000"/>
+          <w:sz w:val="20"/>
+          <w:szCs w:val="20"/>
+          <w:highlight w:val="white"/>
+          <w:lang w:eastAsia="en-GB"/>
+        </w:rPr>
+      </w:pPr>
+      <w:ins w:id="528" w:author="Rich Shriver" w:date="2015-08-28T14:08:00Z">
+        <w:r>
+          <w:rPr>
+            <w:rFonts w:ascii="Arial" w:hAnsi="Arial" w:cs="Arial"/>
+            <w:color w:val="000000"/>
+            <w:sz w:val="20"/>
+            <w:szCs w:val="20"/>
+            <w:highlight w:val="white"/>
+            <w:lang w:eastAsia="en-GB"/>
+          </w:rPr>
+          <w:tab/>
+        </w:r>
+        <w:r>
+          <w:rPr>
+            <w:rFonts w:ascii="Arial" w:hAnsi="Arial" w:cs="Arial"/>
+            <w:color w:val="000000"/>
+            <w:sz w:val="20"/>
+            <w:szCs w:val="20"/>
+            <w:highlight w:val="white"/>
+            <w:lang w:eastAsia="en-GB"/>
+          </w:rPr>
+          <w:tab/>
+        </w:r>
+        <w:r>
+          <w:rPr>
+            <w:rFonts w:ascii="Arial" w:hAnsi="Arial" w:cs="Arial"/>
+            <w:color w:val="0000FF"/>
+            <w:sz w:val="20"/>
+            <w:szCs w:val="20"/>
+            <w:highlight w:val="white"/>
+            <w:lang w:eastAsia="en-GB"/>
+          </w:rPr>
+          <w:t>&lt;/</w:t>
+        </w:r>
+        <w:r>
+          <w:rPr>
+            <w:rFonts w:ascii="Arial" w:hAnsi="Arial" w:cs="Arial"/>
+            <w:color w:val="800000"/>
+            <w:sz w:val="20"/>
+            <w:szCs w:val="20"/>
+            <w:highlight w:val="white"/>
+            <w:lang w:eastAsia="en-GB"/>
+          </w:rPr>
+          <w:t>xs:appinfo</w:t>
+        </w:r>
+        <w:r>
+          <w:rPr>
+            <w:rFonts w:ascii="Arial" w:hAnsi="Arial" w:cs="Arial"/>
+            <w:color w:val="0000FF"/>
+            <w:sz w:val="20"/>
+            <w:szCs w:val="20"/>
+            <w:highlight w:val="white"/>
+            <w:lang w:eastAsia="en-GB"/>
+          </w:rPr>
+          <w:t>&gt;</w:t>
+        </w:r>
+      </w:ins>
+    </w:p>
+    <w:p>
+      <w:pPr>
+        <w:autoSpaceDE w:val="0"/>
+        <w:autoSpaceDN w:val="0"/>
+        <w:adjustRightInd w:val="0"/>
+        <w:rPr>
+          <w:ins w:id="529" w:author="Rich Shriver" w:date="2015-08-28T14:08:00Z"/>
+          <w:rFonts w:ascii="Arial" w:hAnsi="Arial" w:cs="Arial"/>
+          <w:color w:val="000000"/>
+          <w:sz w:val="20"/>
+          <w:szCs w:val="20"/>
+          <w:highlight w:val="white"/>
+          <w:lang w:eastAsia="en-GB"/>
+        </w:rPr>
+      </w:pPr>
+      <w:ins w:id="530" w:author="Rich Shriver" w:date="2015-08-28T14:08:00Z">
+        <w:r>
+          <w:rPr>
+            <w:rFonts w:ascii="Arial" w:hAnsi="Arial" w:cs="Arial"/>
+            <w:color w:val="000000"/>
+            <w:sz w:val="20"/>
+            <w:szCs w:val="20"/>
+            <w:highlight w:val="white"/>
+            <w:lang w:eastAsia="en-GB"/>
+          </w:rPr>
+          <w:tab/>
+        </w:r>
+        <w:r>
+          <w:rPr>
+            <w:rFonts w:ascii="Arial" w:hAnsi="Arial" w:cs="Arial"/>
+            <w:color w:val="0000FF"/>
+            <w:sz w:val="20"/>
+            <w:szCs w:val="20"/>
+            <w:highlight w:val="white"/>
+            <w:lang w:eastAsia="en-GB"/>
+          </w:rPr>
+          <w:t>&lt;/</w:t>
+        </w:r>
+        <w:r>
+          <w:rPr>
+            <w:rFonts w:ascii="Arial" w:hAnsi="Arial" w:cs="Arial"/>
+            <w:color w:val="800000"/>
+            <w:sz w:val="20"/>
+            <w:szCs w:val="20"/>
+            <w:highlight w:val="white"/>
+            <w:lang w:eastAsia="en-GB"/>
+          </w:rPr>
+          <w:t>xs:annotation</w:t>
+        </w:r>
+        <w:r>
+          <w:rPr>
+            <w:rFonts w:ascii="Arial" w:hAnsi="Arial" w:cs="Arial"/>
+            <w:color w:val="0000FF"/>
+            <w:sz w:val="20"/>
+            <w:szCs w:val="20"/>
+            <w:highlight w:val="white"/>
+            <w:lang w:eastAsia="en-GB"/>
+          </w:rPr>
+          <w:t>&gt;</w:t>
+        </w:r>
+      </w:ins>
+    </w:p>
+    <w:p>
+      <w:pPr>
+        <w:autoSpaceDE w:val="0"/>
+        <w:autoSpaceDN w:val="0"/>
+        <w:adjustRightInd w:val="0"/>
+        <w:rPr>
+          <w:ins w:id="531" w:author="Rich Shriver" w:date="2015-08-28T14:08:00Z"/>
+          <w:rFonts w:ascii="Arial" w:hAnsi="Arial" w:cs="Arial"/>
+          <w:color w:val="000000"/>
+          <w:sz w:val="20"/>
+          <w:szCs w:val="20"/>
+          <w:highlight w:val="white"/>
+          <w:lang w:eastAsia="en-GB"/>
+        </w:rPr>
+      </w:pPr>
+      <w:ins w:id="532" w:author="Rich Shriver" w:date="2015-08-28T14:08:00Z">
+        <w:r>
+          <w:rPr>
+            <w:rFonts w:ascii="Arial" w:hAnsi="Arial" w:cs="Arial"/>
+            <w:color w:val="000000"/>
+            <w:sz w:val="20"/>
+            <w:szCs w:val="20"/>
+            <w:highlight w:val="white"/>
+            <w:lang w:eastAsia="en-GB"/>
+          </w:rPr>
+          <w:tab/>
+        </w:r>
+        <w:r>
+          <w:rPr>
+            <w:rFonts w:ascii="Arial" w:hAnsi="Arial" w:cs="Arial"/>
+            <w:color w:val="0000FF"/>
+            <w:sz w:val="20"/>
+            <w:szCs w:val="20"/>
+            <w:highlight w:val="white"/>
+            <w:lang w:eastAsia="en-GB"/>
+          </w:rPr>
+          <w:t>&lt;</w:t>
+        </w:r>
+        <w:r>
+          <w:rPr>
+            <w:rFonts w:ascii="Arial" w:hAnsi="Arial" w:cs="Arial"/>
+            <w:color w:val="800000"/>
+            <w:sz w:val="20"/>
+            <w:szCs w:val="20"/>
+            <w:highlight w:val="white"/>
+            <w:lang w:eastAsia="en-GB"/>
+          </w:rPr>
+          <w:t>xs:restriction</w:t>
+        </w:r>
+        <w:r>
+          <w:rPr>
+            <w:rFonts w:ascii="Arial" w:hAnsi="Arial" w:cs="Arial"/>
+            <w:color w:val="FF0000"/>
+            <w:sz w:val="20"/>
+            <w:szCs w:val="20"/>
+            <w:highlight w:val="white"/>
+            <w:lang w:eastAsia="en-GB"/>
+          </w:rPr>
+          <w:t xml:space="preserve"> base</w:t>
+        </w:r>
+        <w:r>
+          <w:rPr>
+            <w:rFonts w:ascii="Arial" w:hAnsi="Arial" w:cs="Arial"/>
+            <w:color w:val="0000FF"/>
+            <w:sz w:val="20"/>
+            <w:szCs w:val="20"/>
+            <w:highlight w:val="white"/>
+            <w:lang w:eastAsia="en-GB"/>
+          </w:rPr>
+          <w:t>="</w:t>
+        </w:r>
+        <w:r>
+          <w:rPr>
+            <w:rFonts w:ascii="Arial" w:hAnsi="Arial" w:cs="Arial"/>
+            <w:color w:val="000000"/>
+            <w:sz w:val="20"/>
+            <w:szCs w:val="20"/>
+            <w:highlight w:val="white"/>
+            <w:lang w:eastAsia="en-GB"/>
+          </w:rPr>
+          <w:t>NumInGroup</w:t>
+        </w:r>
+        <w:r>
+          <w:rPr>
+            <w:rFonts w:ascii="Arial" w:hAnsi="Arial" w:cs="Arial"/>
+            <w:color w:val="0000FF"/>
+            <w:sz w:val="20"/>
+            <w:szCs w:val="20"/>
+            <w:highlight w:val="white"/>
+            <w:lang w:eastAsia="en-GB"/>
+          </w:rPr>
+          <w:t>"/&gt;</w:t>
+        </w:r>
+      </w:ins>
+    </w:p>
+    <w:p>
+      <w:pPr>
+        <w:rPr>
+          <w:ins w:id="533" w:author="Rich Shriver" w:date="2015-08-28T14:08:00Z"/>
+        </w:rPr>
+        <w:pPrChange w:id="534" w:author="Rich Shriver" w:date="2015-08-28T13:06:00Z">
+          <w:pPr/>
+        </w:pPrChange>
+      </w:pPr>
+      <w:ins w:id="535" w:author="Rich Shriver" w:date="2015-08-28T14:08:00Z">
+        <w:r>
+          <w:rPr>
+            <w:rFonts w:ascii="Arial" w:hAnsi="Arial" w:cs="Arial"/>
+            <w:color w:val="0000FF"/>
+            <w:sz w:val="20"/>
+            <w:szCs w:val="20"/>
+            <w:highlight w:val="white"/>
+            <w:lang w:eastAsia="en-GB"/>
+          </w:rPr>
+          <w:t>&lt;/</w:t>
+        </w:r>
+        <w:r>
+          <w:rPr>
+            <w:rFonts w:ascii="Arial" w:hAnsi="Arial" w:cs="Arial"/>
+            <w:color w:val="800000"/>
+            <w:sz w:val="20"/>
+            <w:szCs w:val="20"/>
+            <w:highlight w:val="white"/>
+            <w:lang w:eastAsia="en-GB"/>
+          </w:rPr>
+          <w:t>xs:simpleType</w:t>
+        </w:r>
+        <w:r>
+          <w:rPr>
+            <w:rFonts w:ascii="Arial" w:hAnsi="Arial" w:cs="Arial"/>
+            <w:color w:val="0000FF"/>
+            <w:sz w:val="20"/>
+            <w:szCs w:val="20"/>
+            <w:highlight w:val="white"/>
+            <w:lang w:eastAsia="en-GB"/>
+          </w:rPr>
+          <w:t>&gt;</w:t>
+        </w:r>
+      </w:ins>
+    </w:p>
+    <w:p>
+      <w:pPr>
+        <w:rPr>
+          <w:rPrChange w:id="536" w:author="Rich Shriver" w:date="2015-08-28T13:06:00Z">
+            <w:rPr/>
+          </w:rPrChange>
+        </w:rPr>
+        <w:pPrChange w:id="537" w:author="Rich Shriver" w:date="2015-08-28T13:06:00Z">
+          <w:pPr/>
+        </w:pPrChange>
+      </w:pPr>
+    </w:p>
     <w:p>
       <w:pPr>
         <w:pStyle w:val="Heading1"/>
@@ -10702,8 +17117,9 @@
           <w:numId w:val="0"/>
         </w:numPr>
       </w:pPr>
-      <w:bookmarkStart w:id="70" w:name="_Toc425513088"/>
-      <w:r>
+      <w:bookmarkStart w:id="538" w:name="_Toc428518097"/>
+      <w:r>
+        <w:lastRenderedPageBreak/>
         <w:t xml:space="preserve">Appendix </w:t>
       </w:r>
       <w:r>
@@ -10712,7 +17128,7 @@
       <w:r>
         <w:t xml:space="preserve"> - Usage Examples</w:t>
       </w:r>
-      <w:bookmarkEnd w:id="70"/>
+      <w:bookmarkEnd w:id="538"/>
     </w:p>
     <w:p>
       <w:pPr>
@@ -12116,7 +18532,6 @@
           <w:highlight w:val="white"/>
           <w:lang w:eastAsia="en-GB"/>
         </w:rPr>
-        <w:lastRenderedPageBreak/>
         <w:t>R75o18hp/PjxMuzLJt4Doc81+4NfjF/wS/8A24PF3/BM/wANfGTwT4x/ZN/bI8U3eu/FbxB4ksdR</w:t>
       </w:r>
     </w:p>
@@ -12559,6 +18974,7 @@
           <w:highlight w:val="white"/>
           <w:lang w:eastAsia="en-GB"/>
         </w:rPr>
+        <w:lastRenderedPageBreak/>
         <w:t>Ui4OoqW3NT87RdNOVr/9PGk7apNrRXPfvi/8JP20f2mv2LvCXgXX7f4TaN4mn1a6074lXFh4tv8A</w:t>
       </w:r>
     </w:p>
@@ -12987,11 +19403,11 @@
           <w:numId w:val="0"/>
         </w:numPr>
       </w:pPr>
-      <w:bookmarkStart w:id="71" w:name="_Toc425513089"/>
+      <w:bookmarkStart w:id="539" w:name="_Toc428518098"/>
       <w:r>
         <w:t>Appendix B – Compliance Strategy</w:t>
       </w:r>
-      <w:bookmarkEnd w:id="71"/>
+      <w:bookmarkEnd w:id="539"/>
     </w:p>
     <w:p>
       <w:pPr>
@@ -13026,7 +19442,7 @@
 
 <file path=word/comments.xml><?xml version="1.0" encoding="utf-8"?>
 <w:comments xmlns:wpc="http://schemas.microsoft.com/office/word/2010/wordprocessingCanvas" xmlns:mc="http://schemas.openxmlformats.org/markup-compatibility/2006" xmlns:o="urn:schemas-microsoft-com:office:office" xmlns:r="http://schemas.openxmlformats.org/officeDocument/2006/relationships" xmlns:m="http://schemas.openxmlformats.org/officeDocument/2006/math" xmlns:v="urn:schemas-microsoft-com:vml" xmlns:wp14="http://schemas.microsoft.com/office/word/2010/wordprocessingDrawing" xmlns:wp="http://schemas.openxmlformats.org/drawingml/2006/wordprocessingDrawing" xmlns:w10="urn:schemas-microsoft-com:office:word" xmlns:w="http://schemas.openxmlformats.org/wordprocessingml/2006/main" xmlns:w14="http://schemas.microsoft.com/office/word/2010/wordml" xmlns:w15="http://schemas.microsoft.com/office/word/2012/wordml" xmlns:wpg="http://schemas.microsoft.com/office/word/2010/wordprocessingGroup" xmlns:wpi="http://schemas.microsoft.com/office/word/2010/wordprocessingInk" xmlns:wne="http://schemas.microsoft.com/office/word/2006/wordml" xmlns:wps="http://schemas.microsoft.com/office/word/2010/wordprocessingShape" mc:Ignorable="w14 w15 wp14">
-  <w:comment w:id="65" w:author="Rich Shriver" w:date="2015-06-24T10:54:00Z" w:initials="RS">
+  <w:comment w:id="421" w:author="Rich Shriver [2]" w:date="2015-06-24T10:54:00Z" w:initials="RS">
     <w:p>
       <w:pPr>
         <w:pStyle w:val="CommentText"/>
@@ -13045,7 +19461,7 @@
       </w:r>
     </w:p>
   </w:comment>
-  <w:comment w:id="67" w:author="Rich Shriver" w:date="2015-07-06T14:03:00Z" w:initials="RS">
+  <w:comment w:id="423" w:author="Rich Shriver [2]" w:date="2015-07-06T14:03:00Z" w:initials="RS">
     <w:p>
       <w:pPr>
         <w:pStyle w:val="CommentText"/>
@@ -13432,7 +19848,7 @@
       <w:rPr>
         <w:noProof/>
       </w:rPr>
-      <w:t>15</w:t>
+      <w:t>18</w:t>
     </w:r>
     <w:r>
       <w:rPr>
@@ -13456,7 +19872,7 @@
       <w:rPr>
         <w:noProof/>
       </w:rPr>
-      <w:t>15</w:t>
+      <w:t>18</w:t>
     </w:r>
     <w:r>
       <w:rPr>
@@ -13892,19 +20308,16 @@
     </w:lvl>
   </w:abstractNum>
   <w:abstractNum w:abstractNumId="2" w15:restartNumberingAfterBreak="0">
-    <w:nsid w:val="170000DE"/>
+    <w:nsid w:val="0F183A14"/>
     <w:multiLevelType w:val="hybridMultilevel"/>
-    <w:tmpl w:val="E5E2C8D8"/>
+    <w:tmpl w:val="7E1698AC"/>
     <w:lvl w:ilvl="0" w:tplc="04090001">
       <w:start w:val="1"/>
       <w:numFmt w:val="bullet"/>
       <w:lvlText w:val=""/>
       <w:lvlJc w:val="left"/>
       <w:pPr>
-        <w:tabs>
-          <w:tab w:val="num" w:pos="360"/>
-        </w:tabs>
-        <w:ind w:left="360" w:hanging="360"/>
+        <w:ind w:left="720" w:hanging="360"/>
       </w:pPr>
       <w:rPr>
         <w:rFonts w:ascii="Symbol" w:hAnsi="Symbol" w:hint="default"/>
@@ -13916,10 +20329,7 @@
       <w:lvlText w:val="o"/>
       <w:lvlJc w:val="left"/>
       <w:pPr>
-        <w:tabs>
-          <w:tab w:val="num" w:pos="1080"/>
-        </w:tabs>
-        <w:ind w:left="1080" w:hanging="360"/>
+        <w:ind w:left="1440" w:hanging="360"/>
       </w:pPr>
       <w:rPr>
         <w:rFonts w:ascii="Courier New" w:hAnsi="Courier New" w:cs="Courier New" w:hint="default"/>
@@ -13931,10 +20341,7 @@
       <w:lvlText w:val=""/>
       <w:lvlJc w:val="left"/>
       <w:pPr>
-        <w:tabs>
-          <w:tab w:val="num" w:pos="1800"/>
-        </w:tabs>
-        <w:ind w:left="1800" w:hanging="360"/>
+        <w:ind w:left="2160" w:hanging="360"/>
       </w:pPr>
       <w:rPr>
         <w:rFonts w:ascii="Wingdings" w:hAnsi="Wingdings" w:hint="default"/>
@@ -13946,10 +20353,7 @@
       <w:lvlText w:val=""/>
       <w:lvlJc w:val="left"/>
       <w:pPr>
-        <w:tabs>
-          <w:tab w:val="num" w:pos="2520"/>
-        </w:tabs>
-        <w:ind w:left="2520" w:hanging="360"/>
+        <w:ind w:left="2880" w:hanging="360"/>
       </w:pPr>
       <w:rPr>
         <w:rFonts w:ascii="Symbol" w:hAnsi="Symbol" w:hint="default"/>
@@ -13961,10 +20365,7 @@
       <w:lvlText w:val="o"/>
       <w:lvlJc w:val="left"/>
       <w:pPr>
-        <w:tabs>
-          <w:tab w:val="num" w:pos="3240"/>
-        </w:tabs>
-        <w:ind w:left="3240" w:hanging="360"/>
+        <w:ind w:left="3600" w:hanging="360"/>
       </w:pPr>
       <w:rPr>
         <w:rFonts w:ascii="Courier New" w:hAnsi="Courier New" w:cs="Courier New" w:hint="default"/>
@@ -13976,10 +20377,7 @@
       <w:lvlText w:val=""/>
       <w:lvlJc w:val="left"/>
       <w:pPr>
-        <w:tabs>
-          <w:tab w:val="num" w:pos="3960"/>
-        </w:tabs>
-        <w:ind w:left="3960" w:hanging="360"/>
+        <w:ind w:left="4320" w:hanging="360"/>
       </w:pPr>
       <w:rPr>
         <w:rFonts w:ascii="Wingdings" w:hAnsi="Wingdings" w:hint="default"/>
@@ -13991,10 +20389,7 @@
       <w:lvlText w:val=""/>
       <w:lvlJc w:val="left"/>
       <w:pPr>
-        <w:tabs>
-          <w:tab w:val="num" w:pos="4680"/>
-        </w:tabs>
-        <w:ind w:left="4680" w:hanging="360"/>
+        <w:ind w:left="5040" w:hanging="360"/>
       </w:pPr>
       <w:rPr>
         <w:rFonts w:ascii="Symbol" w:hAnsi="Symbol" w:hint="default"/>
@@ -14006,10 +20401,7 @@
       <w:lvlText w:val="o"/>
       <w:lvlJc w:val="left"/>
       <w:pPr>
-        <w:tabs>
-          <w:tab w:val="num" w:pos="5400"/>
-        </w:tabs>
-        <w:ind w:left="5400" w:hanging="360"/>
+        <w:ind w:left="5760" w:hanging="360"/>
       </w:pPr>
       <w:rPr>
         <w:rFonts w:ascii="Courier New" w:hAnsi="Courier New" w:cs="Courier New" w:hint="default"/>
@@ -14021,10 +20413,7 @@
       <w:lvlText w:val=""/>
       <w:lvlJc w:val="left"/>
       <w:pPr>
-        <w:tabs>
-          <w:tab w:val="num" w:pos="6120"/>
-        </w:tabs>
-        <w:ind w:left="6120" w:hanging="360"/>
+        <w:ind w:left="6480" w:hanging="360"/>
       </w:pPr>
       <w:rPr>
         <w:rFonts w:ascii="Wingdings" w:hAnsi="Wingdings" w:hint="default"/>
@@ -14032,16 +20421,19 @@
     </w:lvl>
   </w:abstractNum>
   <w:abstractNum w:abstractNumId="3" w15:restartNumberingAfterBreak="0">
-    <w:nsid w:val="1B8868B3"/>
+    <w:nsid w:val="170000DE"/>
     <w:multiLevelType w:val="hybridMultilevel"/>
-    <w:tmpl w:val="AD0EA314"/>
+    <w:tmpl w:val="E5E2C8D8"/>
     <w:lvl w:ilvl="0" w:tplc="04090001">
       <w:start w:val="1"/>
       <w:numFmt w:val="bullet"/>
       <w:lvlText w:val=""/>
       <w:lvlJc w:val="left"/>
       <w:pPr>
-        <w:ind w:left="720" w:hanging="360"/>
+        <w:tabs>
+          <w:tab w:val="num" w:pos="360"/>
+        </w:tabs>
+        <w:ind w:left="360" w:hanging="360"/>
       </w:pPr>
       <w:rPr>
         <w:rFonts w:ascii="Symbol" w:hAnsi="Symbol" w:hint="default"/>
@@ -14053,7 +20445,10 @@
       <w:lvlText w:val="o"/>
       <w:lvlJc w:val="left"/>
       <w:pPr>
-        <w:ind w:left="1440" w:hanging="360"/>
+        <w:tabs>
+          <w:tab w:val="num" w:pos="1080"/>
+        </w:tabs>
+        <w:ind w:left="1080" w:hanging="360"/>
       </w:pPr>
       <w:rPr>
         <w:rFonts w:ascii="Courier New" w:hAnsi="Courier New" w:cs="Courier New" w:hint="default"/>
@@ -14065,7 +20460,10 @@
       <w:lvlText w:val=""/>
       <w:lvlJc w:val="left"/>
       <w:pPr>
-        <w:ind w:left="2160" w:hanging="360"/>
+        <w:tabs>
+          <w:tab w:val="num" w:pos="1800"/>
+        </w:tabs>
+        <w:ind w:left="1800" w:hanging="360"/>
       </w:pPr>
       <w:rPr>
         <w:rFonts w:ascii="Wingdings" w:hAnsi="Wingdings" w:hint="default"/>
@@ -14077,7 +20475,10 @@
       <w:lvlText w:val=""/>
       <w:lvlJc w:val="left"/>
       <w:pPr>
-        <w:ind w:left="2880" w:hanging="360"/>
+        <w:tabs>
+          <w:tab w:val="num" w:pos="2520"/>
+        </w:tabs>
+        <w:ind w:left="2520" w:hanging="360"/>
       </w:pPr>
       <w:rPr>
         <w:rFonts w:ascii="Symbol" w:hAnsi="Symbol" w:hint="default"/>
@@ -14089,7 +20490,10 @@
       <w:lvlText w:val="o"/>
       <w:lvlJc w:val="left"/>
       <w:pPr>
-        <w:ind w:left="3600" w:hanging="360"/>
+        <w:tabs>
+          <w:tab w:val="num" w:pos="3240"/>
+        </w:tabs>
+        <w:ind w:left="3240" w:hanging="360"/>
       </w:pPr>
       <w:rPr>
         <w:rFonts w:ascii="Courier New" w:hAnsi="Courier New" w:cs="Courier New" w:hint="default"/>
@@ -14101,7 +20505,10 @@
       <w:lvlText w:val=""/>
       <w:lvlJc w:val="left"/>
       <w:pPr>
-        <w:ind w:left="4320" w:hanging="360"/>
+        <w:tabs>
+          <w:tab w:val="num" w:pos="3960"/>
+        </w:tabs>
+        <w:ind w:left="3960" w:hanging="360"/>
       </w:pPr>
       <w:rPr>
         <w:rFonts w:ascii="Wingdings" w:hAnsi="Wingdings" w:hint="default"/>
@@ -14113,7 +20520,10 @@
       <w:lvlText w:val=""/>
       <w:lvlJc w:val="left"/>
       <w:pPr>
-        <w:ind w:left="5040" w:hanging="360"/>
+        <w:tabs>
+          <w:tab w:val="num" w:pos="4680"/>
+        </w:tabs>
+        <w:ind w:left="4680" w:hanging="360"/>
       </w:pPr>
       <w:rPr>
         <w:rFonts w:ascii="Symbol" w:hAnsi="Symbol" w:hint="default"/>
@@ -14125,7 +20535,10 @@
       <w:lvlText w:val="o"/>
       <w:lvlJc w:val="left"/>
       <w:pPr>
-        <w:ind w:left="5760" w:hanging="360"/>
+        <w:tabs>
+          <w:tab w:val="num" w:pos="5400"/>
+        </w:tabs>
+        <w:ind w:left="5400" w:hanging="360"/>
       </w:pPr>
       <w:rPr>
         <w:rFonts w:ascii="Courier New" w:hAnsi="Courier New" w:cs="Courier New" w:hint="default"/>
@@ -14137,7 +20550,10 @@
       <w:lvlText w:val=""/>
       <w:lvlJc w:val="left"/>
       <w:pPr>
-        <w:ind w:left="6480" w:hanging="360"/>
+        <w:tabs>
+          <w:tab w:val="num" w:pos="6120"/>
+        </w:tabs>
+        <w:ind w:left="6120" w:hanging="360"/>
       </w:pPr>
       <w:rPr>
         <w:rFonts w:ascii="Wingdings" w:hAnsi="Wingdings" w:hint="default"/>
@@ -14145,6 +20561,119 @@
     </w:lvl>
   </w:abstractNum>
   <w:abstractNum w:abstractNumId="4" w15:restartNumberingAfterBreak="0">
+    <w:nsid w:val="1B8868B3"/>
+    <w:multiLevelType w:val="hybridMultilevel"/>
+    <w:tmpl w:val="AD0EA314"/>
+    <w:lvl w:ilvl="0" w:tplc="04090001">
+      <w:start w:val="1"/>
+      <w:numFmt w:val="bullet"/>
+      <w:lvlText w:val=""/>
+      <w:lvlJc w:val="left"/>
+      <w:pPr>
+        <w:ind w:left="720" w:hanging="360"/>
+      </w:pPr>
+      <w:rPr>
+        <w:rFonts w:ascii="Symbol" w:hAnsi="Symbol" w:hint="default"/>
+      </w:rPr>
+    </w:lvl>
+    <w:lvl w:ilvl="1" w:tplc="04090003" w:tentative="1">
+      <w:start w:val="1"/>
+      <w:numFmt w:val="bullet"/>
+      <w:lvlText w:val="o"/>
+      <w:lvlJc w:val="left"/>
+      <w:pPr>
+        <w:ind w:left="1440" w:hanging="360"/>
+      </w:pPr>
+      <w:rPr>
+        <w:rFonts w:ascii="Courier New" w:hAnsi="Courier New" w:cs="Courier New" w:hint="default"/>
+      </w:rPr>
+    </w:lvl>
+    <w:lvl w:ilvl="2" w:tplc="04090005" w:tentative="1">
+      <w:start w:val="1"/>
+      <w:numFmt w:val="bullet"/>
+      <w:lvlText w:val=""/>
+      <w:lvlJc w:val="left"/>
+      <w:pPr>
+        <w:ind w:left="2160" w:hanging="360"/>
+      </w:pPr>
+      <w:rPr>
+        <w:rFonts w:ascii="Wingdings" w:hAnsi="Wingdings" w:hint="default"/>
+      </w:rPr>
+    </w:lvl>
+    <w:lvl w:ilvl="3" w:tplc="04090001" w:tentative="1">
+      <w:start w:val="1"/>
+      <w:numFmt w:val="bullet"/>
+      <w:lvlText w:val=""/>
+      <w:lvlJc w:val="left"/>
+      <w:pPr>
+        <w:ind w:left="2880" w:hanging="360"/>
+      </w:pPr>
+      <w:rPr>
+        <w:rFonts w:ascii="Symbol" w:hAnsi="Symbol" w:hint="default"/>
+      </w:rPr>
+    </w:lvl>
+    <w:lvl w:ilvl="4" w:tplc="04090003" w:tentative="1">
+      <w:start w:val="1"/>
+      <w:numFmt w:val="bullet"/>
+      <w:lvlText w:val="o"/>
+      <w:lvlJc w:val="left"/>
+      <w:pPr>
+        <w:ind w:left="3600" w:hanging="360"/>
+      </w:pPr>
+      <w:rPr>
+        <w:rFonts w:ascii="Courier New" w:hAnsi="Courier New" w:cs="Courier New" w:hint="default"/>
+      </w:rPr>
+    </w:lvl>
+    <w:lvl w:ilvl="5" w:tplc="04090005" w:tentative="1">
+      <w:start w:val="1"/>
+      <w:numFmt w:val="bullet"/>
+      <w:lvlText w:val=""/>
+      <w:lvlJc w:val="left"/>
+      <w:pPr>
+        <w:ind w:left="4320" w:hanging="360"/>
+      </w:pPr>
+      <w:rPr>
+        <w:rFonts w:ascii="Wingdings" w:hAnsi="Wingdings" w:hint="default"/>
+      </w:rPr>
+    </w:lvl>
+    <w:lvl w:ilvl="6" w:tplc="04090001" w:tentative="1">
+      <w:start w:val="1"/>
+      <w:numFmt w:val="bullet"/>
+      <w:lvlText w:val=""/>
+      <w:lvlJc w:val="left"/>
+      <w:pPr>
+        <w:ind w:left="5040" w:hanging="360"/>
+      </w:pPr>
+      <w:rPr>
+        <w:rFonts w:ascii="Symbol" w:hAnsi="Symbol" w:hint="default"/>
+      </w:rPr>
+    </w:lvl>
+    <w:lvl w:ilvl="7" w:tplc="04090003" w:tentative="1">
+      <w:start w:val="1"/>
+      <w:numFmt w:val="bullet"/>
+      <w:lvlText w:val="o"/>
+      <w:lvlJc w:val="left"/>
+      <w:pPr>
+        <w:ind w:left="5760" w:hanging="360"/>
+      </w:pPr>
+      <w:rPr>
+        <w:rFonts w:ascii="Courier New" w:hAnsi="Courier New" w:cs="Courier New" w:hint="default"/>
+      </w:rPr>
+    </w:lvl>
+    <w:lvl w:ilvl="8" w:tplc="04090005" w:tentative="1">
+      <w:start w:val="1"/>
+      <w:numFmt w:val="bullet"/>
+      <w:lvlText w:val=""/>
+      <w:lvlJc w:val="left"/>
+      <w:pPr>
+        <w:ind w:left="6480" w:hanging="360"/>
+      </w:pPr>
+      <w:rPr>
+        <w:rFonts w:ascii="Wingdings" w:hAnsi="Wingdings" w:hint="default"/>
+      </w:rPr>
+    </w:lvl>
+  </w:abstractNum>
+  <w:abstractNum w:abstractNumId="5" w15:restartNumberingAfterBreak="0">
     <w:nsid w:val="2034295B"/>
     <w:multiLevelType w:val="hybridMultilevel"/>
     <w:tmpl w:val="A8EE36B6"/>
@@ -14257,7 +20786,7 @@
       </w:rPr>
     </w:lvl>
   </w:abstractNum>
-  <w:abstractNum w:abstractNumId="5" w15:restartNumberingAfterBreak="0">
+  <w:abstractNum w:abstractNumId="6" w15:restartNumberingAfterBreak="0">
     <w:nsid w:val="2ECF7878"/>
     <w:multiLevelType w:val="hybridMultilevel"/>
     <w:tmpl w:val="C2549C9A"/>
@@ -14370,7 +20899,7 @@
       </w:rPr>
     </w:lvl>
   </w:abstractNum>
-  <w:abstractNum w:abstractNumId="6" w15:restartNumberingAfterBreak="0">
+  <w:abstractNum w:abstractNumId="7" w15:restartNumberingAfterBreak="0">
     <w:nsid w:val="2FAC06B8"/>
     <w:multiLevelType w:val="hybridMultilevel"/>
     <w:tmpl w:val="E028039A"/>
@@ -14483,7 +21012,7 @@
       </w:rPr>
     </w:lvl>
   </w:abstractNum>
-  <w:abstractNum w:abstractNumId="7" w15:restartNumberingAfterBreak="0">
+  <w:abstractNum w:abstractNumId="8" w15:restartNumberingAfterBreak="0">
     <w:nsid w:val="3F3C1FAF"/>
     <w:multiLevelType w:val="hybridMultilevel"/>
     <w:tmpl w:val="85DCD5F8"/>
@@ -14596,20 +21125,17 @@
       </w:rPr>
     </w:lvl>
   </w:abstractNum>
-  <w:abstractNum w:abstractNumId="8" w15:restartNumberingAfterBreak="0">
-    <w:nsid w:val="4D4400B0"/>
+  <w:abstractNum w:abstractNumId="9" w15:restartNumberingAfterBreak="0">
+    <w:nsid w:val="44F81CAC"/>
     <w:multiLevelType w:val="hybridMultilevel"/>
-    <w:tmpl w:val="1E8A0DAE"/>
+    <w:tmpl w:val="61C4397E"/>
     <w:lvl w:ilvl="0" w:tplc="04090001">
       <w:start w:val="1"/>
       <w:numFmt w:val="bullet"/>
       <w:lvlText w:val=""/>
       <w:lvlJc w:val="left"/>
       <w:pPr>
-        <w:tabs>
-          <w:tab w:val="num" w:pos="360"/>
-        </w:tabs>
-        <w:ind w:left="360" w:hanging="360"/>
+        <w:ind w:left="720" w:hanging="360"/>
       </w:pPr>
       <w:rPr>
         <w:rFonts w:ascii="Symbol" w:hAnsi="Symbol" w:hint="default"/>
@@ -14621,10 +21147,7 @@
       <w:lvlText w:val="o"/>
       <w:lvlJc w:val="left"/>
       <w:pPr>
-        <w:tabs>
-          <w:tab w:val="num" w:pos="1080"/>
-        </w:tabs>
-        <w:ind w:left="1080" w:hanging="360"/>
+        <w:ind w:left="1440" w:hanging="360"/>
       </w:pPr>
       <w:rPr>
         <w:rFonts w:ascii="Courier New" w:hAnsi="Courier New" w:cs="Courier New" w:hint="default"/>
@@ -14636,10 +21159,7 @@
       <w:lvlText w:val=""/>
       <w:lvlJc w:val="left"/>
       <w:pPr>
-        <w:tabs>
-          <w:tab w:val="num" w:pos="1800"/>
-        </w:tabs>
-        <w:ind w:left="1800" w:hanging="360"/>
+        <w:ind w:left="2160" w:hanging="360"/>
       </w:pPr>
       <w:rPr>
         <w:rFonts w:ascii="Wingdings" w:hAnsi="Wingdings" w:hint="default"/>
@@ -14651,10 +21171,7 @@
       <w:lvlText w:val=""/>
       <w:lvlJc w:val="left"/>
       <w:pPr>
-        <w:tabs>
-          <w:tab w:val="num" w:pos="2520"/>
-        </w:tabs>
-        <w:ind w:left="2520" w:hanging="360"/>
+        <w:ind w:left="2880" w:hanging="360"/>
       </w:pPr>
       <w:rPr>
         <w:rFonts w:ascii="Symbol" w:hAnsi="Symbol" w:hint="default"/>
@@ -14666,10 +21183,7 @@
       <w:lvlText w:val="o"/>
       <w:lvlJc w:val="left"/>
       <w:pPr>
-        <w:tabs>
-          <w:tab w:val="num" w:pos="3240"/>
-        </w:tabs>
-        <w:ind w:left="3240" w:hanging="360"/>
+        <w:ind w:left="3600" w:hanging="360"/>
       </w:pPr>
       <w:rPr>
         <w:rFonts w:ascii="Courier New" w:hAnsi="Courier New" w:cs="Courier New" w:hint="default"/>
@@ -14681,10 +21195,7 @@
       <w:lvlText w:val=""/>
       <w:lvlJc w:val="left"/>
       <w:pPr>
-        <w:tabs>
-          <w:tab w:val="num" w:pos="3960"/>
-        </w:tabs>
-        <w:ind w:left="3960" w:hanging="360"/>
+        <w:ind w:left="4320" w:hanging="360"/>
       </w:pPr>
       <w:rPr>
         <w:rFonts w:ascii="Wingdings" w:hAnsi="Wingdings" w:hint="default"/>
@@ -14696,10 +21207,7 @@
       <w:lvlText w:val=""/>
       <w:lvlJc w:val="left"/>
       <w:pPr>
-        <w:tabs>
-          <w:tab w:val="num" w:pos="4680"/>
-        </w:tabs>
-        <w:ind w:left="4680" w:hanging="360"/>
+        <w:ind w:left="5040" w:hanging="360"/>
       </w:pPr>
       <w:rPr>
         <w:rFonts w:ascii="Symbol" w:hAnsi="Symbol" w:hint="default"/>
@@ -14711,10 +21219,7 @@
       <w:lvlText w:val="o"/>
       <w:lvlJc w:val="left"/>
       <w:pPr>
-        <w:tabs>
-          <w:tab w:val="num" w:pos="5400"/>
-        </w:tabs>
-        <w:ind w:left="5400" w:hanging="360"/>
+        <w:ind w:left="5760" w:hanging="360"/>
       </w:pPr>
       <w:rPr>
         <w:rFonts w:ascii="Courier New" w:hAnsi="Courier New" w:cs="Courier New" w:hint="default"/>
@@ -14726,27 +21231,27 @@
       <w:lvlText w:val=""/>
       <w:lvlJc w:val="left"/>
       <w:pPr>
-        <w:tabs>
-          <w:tab w:val="num" w:pos="6120"/>
-        </w:tabs>
-        <w:ind w:left="6120" w:hanging="360"/>
+        <w:ind w:left="6480" w:hanging="360"/>
       </w:pPr>
       <w:rPr>
         <w:rFonts w:ascii="Wingdings" w:hAnsi="Wingdings" w:hint="default"/>
       </w:rPr>
     </w:lvl>
   </w:abstractNum>
-  <w:abstractNum w:abstractNumId="9" w15:restartNumberingAfterBreak="0">
-    <w:nsid w:val="4E61234F"/>
+  <w:abstractNum w:abstractNumId="10" w15:restartNumberingAfterBreak="0">
+    <w:nsid w:val="4D4400B0"/>
     <w:multiLevelType w:val="hybridMultilevel"/>
-    <w:tmpl w:val="8EACF712"/>
+    <w:tmpl w:val="1E8A0DAE"/>
     <w:lvl w:ilvl="0" w:tplc="04090001">
       <w:start w:val="1"/>
       <w:numFmt w:val="bullet"/>
       <w:lvlText w:val=""/>
       <w:lvlJc w:val="left"/>
       <w:pPr>
-        <w:ind w:left="720" w:hanging="360"/>
+        <w:tabs>
+          <w:tab w:val="num" w:pos="360"/>
+        </w:tabs>
+        <w:ind w:left="360" w:hanging="360"/>
       </w:pPr>
       <w:rPr>
         <w:rFonts w:ascii="Symbol" w:hAnsi="Symbol" w:hint="default"/>
@@ -14758,7 +21263,10 @@
       <w:lvlText w:val="o"/>
       <w:lvlJc w:val="left"/>
       <w:pPr>
-        <w:ind w:left="1440" w:hanging="360"/>
+        <w:tabs>
+          <w:tab w:val="num" w:pos="1080"/>
+        </w:tabs>
+        <w:ind w:left="1080" w:hanging="360"/>
       </w:pPr>
       <w:rPr>
         <w:rFonts w:ascii="Courier New" w:hAnsi="Courier New" w:cs="Courier New" w:hint="default"/>
@@ -14770,7 +21278,10 @@
       <w:lvlText w:val=""/>
       <w:lvlJc w:val="left"/>
       <w:pPr>
-        <w:ind w:left="2160" w:hanging="360"/>
+        <w:tabs>
+          <w:tab w:val="num" w:pos="1800"/>
+        </w:tabs>
+        <w:ind w:left="1800" w:hanging="360"/>
       </w:pPr>
       <w:rPr>
         <w:rFonts w:ascii="Wingdings" w:hAnsi="Wingdings" w:hint="default"/>
@@ -14782,7 +21293,10 @@
       <w:lvlText w:val=""/>
       <w:lvlJc w:val="left"/>
       <w:pPr>
-        <w:ind w:left="2880" w:hanging="360"/>
+        <w:tabs>
+          <w:tab w:val="num" w:pos="2520"/>
+        </w:tabs>
+        <w:ind w:left="2520" w:hanging="360"/>
       </w:pPr>
       <w:rPr>
         <w:rFonts w:ascii="Symbol" w:hAnsi="Symbol" w:hint="default"/>
@@ -14794,7 +21308,10 @@
       <w:lvlText w:val="o"/>
       <w:lvlJc w:val="left"/>
       <w:pPr>
-        <w:ind w:left="3600" w:hanging="360"/>
+        <w:tabs>
+          <w:tab w:val="num" w:pos="3240"/>
+        </w:tabs>
+        <w:ind w:left="3240" w:hanging="360"/>
       </w:pPr>
       <w:rPr>
         <w:rFonts w:ascii="Courier New" w:hAnsi="Courier New" w:cs="Courier New" w:hint="default"/>
@@ -14806,7 +21323,10 @@
       <w:lvlText w:val=""/>
       <w:lvlJc w:val="left"/>
       <w:pPr>
-        <w:ind w:left="4320" w:hanging="360"/>
+        <w:tabs>
+          <w:tab w:val="num" w:pos="3960"/>
+        </w:tabs>
+        <w:ind w:left="3960" w:hanging="360"/>
       </w:pPr>
       <w:rPr>
         <w:rFonts w:ascii="Wingdings" w:hAnsi="Wingdings" w:hint="default"/>
@@ -14818,7 +21338,10 @@
       <w:lvlText w:val=""/>
       <w:lvlJc w:val="left"/>
       <w:pPr>
-        <w:ind w:left="5040" w:hanging="360"/>
+        <w:tabs>
+          <w:tab w:val="num" w:pos="4680"/>
+        </w:tabs>
+        <w:ind w:left="4680" w:hanging="360"/>
       </w:pPr>
       <w:rPr>
         <w:rFonts w:ascii="Symbol" w:hAnsi="Symbol" w:hint="default"/>
@@ -14830,7 +21353,10 @@
       <w:lvlText w:val="o"/>
       <w:lvlJc w:val="left"/>
       <w:pPr>
-        <w:ind w:left="5760" w:hanging="360"/>
+        <w:tabs>
+          <w:tab w:val="num" w:pos="5400"/>
+        </w:tabs>
+        <w:ind w:left="5400" w:hanging="360"/>
       </w:pPr>
       <w:rPr>
         <w:rFonts w:ascii="Courier New" w:hAnsi="Courier New" w:cs="Courier New" w:hint="default"/>
@@ -14842,14 +21368,130 @@
       <w:lvlText w:val=""/>
       <w:lvlJc w:val="left"/>
       <w:pPr>
-        <w:ind w:left="6480" w:hanging="360"/>
+        <w:tabs>
+          <w:tab w:val="num" w:pos="6120"/>
+        </w:tabs>
+        <w:ind w:left="6120" w:hanging="360"/>
       </w:pPr>
       <w:rPr>
         <w:rFonts w:ascii="Wingdings" w:hAnsi="Wingdings" w:hint="default"/>
       </w:rPr>
     </w:lvl>
   </w:abstractNum>
-  <w:abstractNum w:abstractNumId="10" w15:restartNumberingAfterBreak="0">
+  <w:abstractNum w:abstractNumId="11" w15:restartNumberingAfterBreak="0">
+    <w:nsid w:val="4E61234F"/>
+    <w:multiLevelType w:val="hybridMultilevel"/>
+    <w:tmpl w:val="8EACF712"/>
+    <w:lvl w:ilvl="0" w:tplc="04090001">
+      <w:start w:val="1"/>
+      <w:numFmt w:val="bullet"/>
+      <w:lvlText w:val=""/>
+      <w:lvlJc w:val="left"/>
+      <w:pPr>
+        <w:ind w:left="720" w:hanging="360"/>
+      </w:pPr>
+      <w:rPr>
+        <w:rFonts w:ascii="Symbol" w:hAnsi="Symbol" w:hint="default"/>
+      </w:rPr>
+    </w:lvl>
+    <w:lvl w:ilvl="1" w:tplc="04090003" w:tentative="1">
+      <w:start w:val="1"/>
+      <w:numFmt w:val="bullet"/>
+      <w:lvlText w:val="o"/>
+      <w:lvlJc w:val="left"/>
+      <w:pPr>
+        <w:ind w:left="1440" w:hanging="360"/>
+      </w:pPr>
+      <w:rPr>
+        <w:rFonts w:ascii="Courier New" w:hAnsi="Courier New" w:cs="Courier New" w:hint="default"/>
+      </w:rPr>
+    </w:lvl>
+    <w:lvl w:ilvl="2" w:tplc="04090005" w:tentative="1">
+      <w:start w:val="1"/>
+      <w:numFmt w:val="bullet"/>
+      <w:lvlText w:val=""/>
+      <w:lvlJc w:val="left"/>
+      <w:pPr>
+        <w:ind w:left="2160" w:hanging="360"/>
+      </w:pPr>
+      <w:rPr>
+        <w:rFonts w:ascii="Wingdings" w:hAnsi="Wingdings" w:hint="default"/>
+      </w:rPr>
+    </w:lvl>
+    <w:lvl w:ilvl="3" w:tplc="04090001" w:tentative="1">
+      <w:start w:val="1"/>
+      <w:numFmt w:val="bullet"/>
+      <w:lvlText w:val=""/>
+      <w:lvlJc w:val="left"/>
+      <w:pPr>
+        <w:ind w:left="2880" w:hanging="360"/>
+      </w:pPr>
+      <w:rPr>
+        <w:rFonts w:ascii="Symbol" w:hAnsi="Symbol" w:hint="default"/>
+      </w:rPr>
+    </w:lvl>
+    <w:lvl w:ilvl="4" w:tplc="04090003" w:tentative="1">
+      <w:start w:val="1"/>
+      <w:numFmt w:val="bullet"/>
+      <w:lvlText w:val="o"/>
+      <w:lvlJc w:val="left"/>
+      <w:pPr>
+        <w:ind w:left="3600" w:hanging="360"/>
+      </w:pPr>
+      <w:rPr>
+        <w:rFonts w:ascii="Courier New" w:hAnsi="Courier New" w:cs="Courier New" w:hint="default"/>
+      </w:rPr>
+    </w:lvl>
+    <w:lvl w:ilvl="5" w:tplc="04090005" w:tentative="1">
+      <w:start w:val="1"/>
+      <w:numFmt w:val="bullet"/>
+      <w:lvlText w:val=""/>
+      <w:lvlJc w:val="left"/>
+      <w:pPr>
+        <w:ind w:left="4320" w:hanging="360"/>
+      </w:pPr>
+      <w:rPr>
+        <w:rFonts w:ascii="Wingdings" w:hAnsi="Wingdings" w:hint="default"/>
+      </w:rPr>
+    </w:lvl>
+    <w:lvl w:ilvl="6" w:tplc="04090001" w:tentative="1">
+      <w:start w:val="1"/>
+      <w:numFmt w:val="bullet"/>
+      <w:lvlText w:val=""/>
+      <w:lvlJc w:val="left"/>
+      <w:pPr>
+        <w:ind w:left="5040" w:hanging="360"/>
+      </w:pPr>
+      <w:rPr>
+        <w:rFonts w:ascii="Symbol" w:hAnsi="Symbol" w:hint="default"/>
+      </w:rPr>
+    </w:lvl>
+    <w:lvl w:ilvl="7" w:tplc="04090003" w:tentative="1">
+      <w:start w:val="1"/>
+      <w:numFmt w:val="bullet"/>
+      <w:lvlText w:val="o"/>
+      <w:lvlJc w:val="left"/>
+      <w:pPr>
+        <w:ind w:left="5760" w:hanging="360"/>
+      </w:pPr>
+      <w:rPr>
+        <w:rFonts w:ascii="Courier New" w:hAnsi="Courier New" w:cs="Courier New" w:hint="default"/>
+      </w:rPr>
+    </w:lvl>
+    <w:lvl w:ilvl="8" w:tplc="04090005" w:tentative="1">
+      <w:start w:val="1"/>
+      <w:numFmt w:val="bullet"/>
+      <w:lvlText w:val=""/>
+      <w:lvlJc w:val="left"/>
+      <w:pPr>
+        <w:ind w:left="6480" w:hanging="360"/>
+      </w:pPr>
+      <w:rPr>
+        <w:rFonts w:ascii="Wingdings" w:hAnsi="Wingdings" w:hint="default"/>
+      </w:rPr>
+    </w:lvl>
+  </w:abstractNum>
+  <w:abstractNum w:abstractNumId="12" w15:restartNumberingAfterBreak="0">
     <w:nsid w:val="58FA3FE7"/>
     <w:multiLevelType w:val="hybridMultilevel"/>
     <w:tmpl w:val="96A6C580"/>
@@ -14962,7 +21604,7 @@
       </w:rPr>
     </w:lvl>
   </w:abstractNum>
-  <w:abstractNum w:abstractNumId="11" w15:restartNumberingAfterBreak="0">
+  <w:abstractNum w:abstractNumId="13" w15:restartNumberingAfterBreak="0">
     <w:nsid w:val="5990244E"/>
     <w:multiLevelType w:val="hybridMultilevel"/>
     <w:tmpl w:val="FD5E8146"/>
@@ -15075,7 +21717,7 @@
       </w:rPr>
     </w:lvl>
   </w:abstractNum>
-  <w:abstractNum w:abstractNumId="12" w15:restartNumberingAfterBreak="0">
+  <w:abstractNum w:abstractNumId="14" w15:restartNumberingAfterBreak="0">
     <w:nsid w:val="59D50A32"/>
     <w:multiLevelType w:val="hybridMultilevel"/>
     <w:tmpl w:val="BA3AC3B8"/>
@@ -15188,7 +21830,7 @@
       </w:rPr>
     </w:lvl>
   </w:abstractNum>
-  <w:abstractNum w:abstractNumId="13" w15:restartNumberingAfterBreak="0">
+  <w:abstractNum w:abstractNumId="15" w15:restartNumberingAfterBreak="0">
     <w:nsid w:val="65C570C0"/>
     <w:multiLevelType w:val="hybridMultilevel"/>
     <w:tmpl w:val="8EAA9A60"/>
@@ -15301,7 +21943,7 @@
       </w:pPr>
     </w:lvl>
   </w:abstractNum>
-  <w:abstractNum w:abstractNumId="14" w15:restartNumberingAfterBreak="0">
+  <w:abstractNum w:abstractNumId="16" w15:restartNumberingAfterBreak="0">
     <w:nsid w:val="6E6C01A4"/>
     <w:multiLevelType w:val="hybridMultilevel"/>
     <w:tmpl w:val="3188A91E"/>
@@ -15441,7 +22083,7 @@
       </w:rPr>
     </w:lvl>
   </w:abstractNum>
-  <w:abstractNum w:abstractNumId="15" w15:restartNumberingAfterBreak="0">
+  <w:abstractNum w:abstractNumId="17" w15:restartNumberingAfterBreak="0">
     <w:nsid w:val="765A3505"/>
     <w:multiLevelType w:val="hybridMultilevel"/>
     <w:tmpl w:val="95B60CA0"/>
@@ -15554,7 +22196,7 @@
       </w:rPr>
     </w:lvl>
   </w:abstractNum>
-  <w:abstractNum w:abstractNumId="16" w15:restartNumberingAfterBreak="0">
+  <w:abstractNum w:abstractNumId="18" w15:restartNumberingAfterBreak="0">
     <w:nsid w:val="7BA12879"/>
     <w:multiLevelType w:val="hybridMultilevel"/>
     <w:tmpl w:val="AC6AEF66"/>
@@ -15671,31 +22313,31 @@
     <w:abstractNumId w:val="0"/>
   </w:num>
   <w:num w:numId="2">
+    <w:abstractNumId w:val="15"/>
+  </w:num>
+  <w:num w:numId="3">
+    <w:abstractNumId w:val="16"/>
+  </w:num>
+  <w:num w:numId="4">
+    <w:abstractNumId w:val="3"/>
+  </w:num>
+  <w:num w:numId="5">
+    <w:abstractNumId w:val="10"/>
+  </w:num>
+  <w:num w:numId="6">
+    <w:abstractNumId w:val="12"/>
+  </w:num>
+  <w:num w:numId="7">
     <w:abstractNumId w:val="13"/>
   </w:num>
-  <w:num w:numId="3">
-    <w:abstractNumId w:val="14"/>
-  </w:num>
-  <w:num w:numId="4">
-    <w:abstractNumId w:val="2"/>
-  </w:num>
-  <w:num w:numId="5">
-    <w:abstractNumId w:val="8"/>
-  </w:num>
-  <w:num w:numId="6">
-    <w:abstractNumId w:val="10"/>
-  </w:num>
-  <w:num w:numId="7">
-    <w:abstractNumId w:val="11"/>
-  </w:num>
   <w:num w:numId="8">
-    <w:abstractNumId w:val="3"/>
+    <w:abstractNumId w:val="4"/>
   </w:num>
   <w:num w:numId="9">
-    <w:abstractNumId w:val="6"/>
+    <w:abstractNumId w:val="7"/>
   </w:num>
   <w:num w:numId="10">
-    <w:abstractNumId w:val="4"/>
+    <w:abstractNumId w:val="5"/>
   </w:num>
   <w:num w:numId="11">
     <w:abstractNumId w:val="0"/>
@@ -15758,35 +22400,44 @@
     </w:lvlOverride>
   </w:num>
   <w:num w:numId="13">
-    <w:abstractNumId w:val="15"/>
+    <w:abstractNumId w:val="17"/>
   </w:num>
   <w:num w:numId="14">
-    <w:abstractNumId w:val="9"/>
+    <w:abstractNumId w:val="11"/>
   </w:num>
   <w:num w:numId="15">
-    <w:abstractNumId w:val="7"/>
+    <w:abstractNumId w:val="8"/>
   </w:num>
   <w:num w:numId="16">
-    <w:abstractNumId w:val="16"/>
+    <w:abstractNumId w:val="18"/>
   </w:num>
   <w:num w:numId="17">
     <w:abstractNumId w:val="1"/>
   </w:num>
   <w:num w:numId="18">
-    <w:abstractNumId w:val="5"/>
+    <w:abstractNumId w:val="6"/>
   </w:num>
   <w:num w:numId="19">
-    <w:abstractNumId w:val="12"/>
+    <w:abstractNumId w:val="14"/>
+  </w:num>
+  <w:num w:numId="20">
+    <w:abstractNumId w:val="2"/>
+  </w:num>
+  <w:num w:numId="21">
+    <w:abstractNumId w:val="9"/>
   </w:num>
 </w:numbering>
 </file>
 
 <file path=word/people.xml><?xml version="1.0" encoding="utf-8"?>
 <w15:people xmlns:wpc="http://schemas.microsoft.com/office/word/2010/wordprocessingCanvas" xmlns:mc="http://schemas.openxmlformats.org/markup-compatibility/2006" xmlns:o="urn:schemas-microsoft-com:office:office" xmlns:r="http://schemas.openxmlformats.org/officeDocument/2006/relationships" xmlns:m="http://schemas.openxmlformats.org/officeDocument/2006/math" xmlns:v="urn:schemas-microsoft-com:vml" xmlns:wp14="http://schemas.microsoft.com/office/word/2010/wordprocessingDrawing" xmlns:wp="http://schemas.openxmlformats.org/drawingml/2006/wordprocessingDrawing" xmlns:w10="urn:schemas-microsoft-com:office:word" xmlns:w="http://schemas.openxmlformats.org/wordprocessingml/2006/main" xmlns:w14="http://schemas.microsoft.com/office/word/2010/wordml" xmlns:w15="http://schemas.microsoft.com/office/word/2012/wordml" xmlns:wpg="http://schemas.microsoft.com/office/word/2010/wordprocessingGroup" xmlns:wpi="http://schemas.microsoft.com/office/word/2010/wordprocessingInk" xmlns:wne="http://schemas.microsoft.com/office/word/2006/wordml" xmlns:wps="http://schemas.microsoft.com/office/word/2010/wordprocessingShape" mc:Ignorable="w14 w15 wp14">
+  <w15:person w15:author="Rich Shriver">
+    <w15:presenceInfo w15:providerId="Windows Live" w15:userId="c50782dc77449338"/>
+  </w15:person>
   <w15:person w15:author="Jim Northey">
     <w15:presenceInfo w15:providerId="None" w15:userId="Jim Northey"/>
   </w15:person>
-  <w15:person w15:author="Rich Shriver">
+  <w15:person w15:author="Rich Shriver [2]">
     <w15:presenceInfo w15:providerId="Windows Live" w15:userId="814d9eabfa1c66cd"/>
   </w15:person>
 </w15:people>
@@ -16172,7 +22823,7 @@
   <w:style w:type="paragraph" w:default="1" w:styleId="Normal">
     <w:name w:val="Normal"/>
     <w:qFormat/>
-    <w:rsid w:val="0014781F"/>
+    <w:rsid w:val="00351E32"/>
     <w:rPr>
       <w:rFonts w:asciiTheme="minorHAnsi" w:hAnsiTheme="minorHAnsi"/>
       <w:sz w:val="22"/>
@@ -16957,7 +23608,7 @@
 </file>
 
 <file path=customXml/itemProps1.xml><?xml version="1.0" encoding="utf-8"?>
-<ds:datastoreItem xmlns:ds="http://schemas.openxmlformats.org/officeDocument/2006/customXml" ds:itemID="{7EB713D4-6E99-43E4-AB4E-9CD212B75DC8}">
+<ds:datastoreItem xmlns:ds="http://schemas.openxmlformats.org/officeDocument/2006/customXml" ds:itemID="{F508A360-03D5-4331-9C93-E6DA0433BC45}">
   <ds:schemaRefs>
     <ds:schemaRef ds:uri="http://schemas.openxmlformats.org/officeDocument/2006/bibliography"/>
   </ds:schemaRefs>

--- a/FIXML 1.2/FIXML Technical Standard Version 1.2 Proposal.docx
+++ b/FIXML 1.2/FIXML Technical Standard Version 1.2 Proposal.docx
@@ -6978,15 +6978,37 @@
           <w:t xml:space="preserve"> </w:t>
         </w:r>
       </w:ins>
-    </w:p>
-    <w:p>
-      <w:pPr>
-        <w:rPr>
-          <w:rPrChange w:id="232" w:author="Rich Shriver" w:date="2015-08-28T09:59:00Z">
+      <w:ins w:id="232" w:author="Rich Shriver" w:date="2015-08-28T15:08:00Z">
+        <w:r>
+          <w:t xml:space="preserve"> The "Optimized" concept is no longer </w:t>
+        </w:r>
+      </w:ins>
+      <w:ins w:id="233" w:author="Rich Shriver" w:date="2015-08-28T15:09:00Z">
+        <w:r>
+          <w:t>supported</w:t>
+        </w:r>
+      </w:ins>
+      <w:ins w:id="234" w:author="Rich Shriver" w:date="2015-08-28T15:08:00Z">
+        <w:r>
+          <w:t xml:space="preserve"> </w:t>
+        </w:r>
+      </w:ins>
+      <w:ins w:id="235" w:author="Rich Shriver" w:date="2015-08-28T15:09:00Z">
+        <w:r>
+          <w:t>in FIXML.</w:t>
+        </w:r>
+      </w:ins>
+      <w:bookmarkStart w:id="236" w:name="_GoBack"/>
+      <w:bookmarkEnd w:id="236"/>
+    </w:p>
+    <w:p>
+      <w:pPr>
+        <w:rPr>
+          <w:rPrChange w:id="237" w:author="Rich Shriver" w:date="2015-08-28T09:59:00Z">
             <w:rPr/>
           </w:rPrChange>
         </w:rPr>
-        <w:pPrChange w:id="233" w:author="Rich Shriver" w:date="2015-08-28T09:59:00Z">
+        <w:pPrChange w:id="238" w:author="Rich Shriver" w:date="2015-08-28T09:59:00Z">
           <w:pPr>
             <w:pStyle w:val="BodyText"/>
           </w:pPr>
@@ -6997,11 +7019,11 @@
       <w:pPr>
         <w:pStyle w:val="Heading1"/>
       </w:pPr>
-      <w:bookmarkStart w:id="234" w:name="_Toc428518078"/>
+      <w:bookmarkStart w:id="239" w:name="_Toc428518078"/>
       <w:r>
         <w:t>Issues and Discussion Points</w:t>
       </w:r>
-      <w:bookmarkEnd w:id="234"/>
+      <w:bookmarkEnd w:id="239"/>
     </w:p>
     <w:p>
       <w:r>
@@ -7073,16 +7095,16 @@
       <w:pPr>
         <w:pStyle w:val="Heading2"/>
       </w:pPr>
-      <w:bookmarkStart w:id="235" w:name="_Toc428518079"/>
+      <w:bookmarkStart w:id="240" w:name="_Toc428518079"/>
       <w:r>
         <w:t>Should base64</w:t>
       </w:r>
-      <w:ins w:id="236" w:author="Rich Shriver" w:date="2015-08-28T09:37:00Z">
+      <w:ins w:id="241" w:author="Rich Shriver" w:date="2015-08-28T09:37:00Z">
         <w:r>
           <w:t>B</w:t>
         </w:r>
       </w:ins>
-      <w:del w:id="237" w:author="Rich Shriver" w:date="2015-08-28T09:37:00Z">
+      <w:del w:id="242" w:author="Rich Shriver" w:date="2015-08-28T09:37:00Z">
         <w:r>
           <w:delText>b</w:delText>
         </w:r>
@@ -7090,37 +7112,12 @@
       <w:r>
         <w:t>inary encoding be used?</w:t>
       </w:r>
-      <w:bookmarkEnd w:id="235"/>
-    </w:p>
-    <w:p>
-      <w:ins w:id="238" w:author="Jim Northey" w:date="2015-08-07T15:37:00Z">
+      <w:bookmarkEnd w:id="240"/>
+    </w:p>
+    <w:p>
+      <w:ins w:id="243" w:author="Jim Northey" w:date="2015-08-07T15:37:00Z">
         <w:r>
           <w:t>The use of base64</w:t>
-        </w:r>
-      </w:ins>
-      <w:ins w:id="239" w:author="Rich Shriver" w:date="2015-08-28T09:37:00Z">
-        <w:r>
-          <w:t>B</w:t>
-        </w:r>
-      </w:ins>
-      <w:ins w:id="240" w:author="Jim Northey" w:date="2015-08-07T15:37:00Z">
-        <w:del w:id="241" w:author="Rich Shriver" w:date="2015-08-28T09:37:00Z">
-          <w:r>
-            <w:delText>b</w:delText>
-          </w:r>
-        </w:del>
-        <w:r>
-          <w:t xml:space="preserve">inary encoding is a widely used technique for capturing large quantities of information within an XML document. </w:t>
-        </w:r>
-      </w:ins>
-      <w:ins w:id="242" w:author="Jim Northey" w:date="2015-08-07T15:38:00Z">
-        <w:r>
-          <w:t>Base64Binary is used within FpML.</w:t>
-        </w:r>
-      </w:ins>
-      <w:ins w:id="243" w:author="Jim Northey" w:date="2015-08-07T15:39:00Z">
-        <w:r>
-          <w:t xml:space="preserve"> A potential drawback is that the requirement to use base64</w:t>
         </w:r>
       </w:ins>
       <w:ins w:id="244" w:author="Rich Shriver" w:date="2015-08-28T09:37:00Z">
@@ -7128,28 +7125,53 @@
           <w:t>B</w:t>
         </w:r>
       </w:ins>
-      <w:ins w:id="245" w:author="Jim Northey" w:date="2015-08-07T15:39:00Z">
+      <w:ins w:id="245" w:author="Jim Northey" w:date="2015-08-07T15:37:00Z">
         <w:del w:id="246" w:author="Rich Shriver" w:date="2015-08-28T09:37:00Z">
           <w:r>
             <w:delText>b</w:delText>
           </w:r>
         </w:del>
         <w:r>
-          <w:t>inary will require a conversion routine when transforming between FIXML and other FIX encoding types that are not using base64</w:t>
+          <w:t xml:space="preserve">inary encoding is a widely used technique for capturing large quantities of information within an XML document. </w:t>
         </w:r>
       </w:ins>
-      <w:ins w:id="247" w:author="Rich Shriver" w:date="2015-08-28T09:37:00Z">
-        <w:r>
-          <w:t>B</w:t>
+      <w:ins w:id="247" w:author="Jim Northey" w:date="2015-08-07T15:38:00Z">
+        <w:r>
+          <w:t>Base64Binary is used within FpML.</w:t>
         </w:r>
       </w:ins>
       <w:ins w:id="248" w:author="Jim Northey" w:date="2015-08-07T15:39:00Z">
-        <w:del w:id="249" w:author="Rich Shriver" w:date="2015-08-28T09:37:00Z">
+        <w:r>
+          <w:t xml:space="preserve"> A potential drawback is that the requirement to use base64</w:t>
+        </w:r>
+      </w:ins>
+      <w:ins w:id="249" w:author="Rich Shriver" w:date="2015-08-28T09:37:00Z">
+        <w:r>
+          <w:t>B</w:t>
+        </w:r>
+      </w:ins>
+      <w:ins w:id="250" w:author="Jim Northey" w:date="2015-08-07T15:39:00Z">
+        <w:del w:id="251" w:author="Rich Shriver" w:date="2015-08-28T09:37:00Z">
           <w:r>
             <w:delText>b</w:delText>
           </w:r>
         </w:del>
         <w:r>
+          <w:t>inary will require a conversion routine when transforming between FIXML and other FIX encoding types that are not using base64</w:t>
+        </w:r>
+      </w:ins>
+      <w:ins w:id="252" w:author="Rich Shriver" w:date="2015-08-28T09:37:00Z">
+        <w:r>
+          <w:t>B</w:t>
+        </w:r>
+      </w:ins>
+      <w:ins w:id="253" w:author="Jim Northey" w:date="2015-08-07T15:39:00Z">
+        <w:del w:id="254" w:author="Rich Shriver" w:date="2015-08-28T09:37:00Z">
+          <w:r>
+            <w:delText>b</w:delText>
+          </w:r>
+        </w:del>
+        <w:r>
           <w:t>inary encoding.</w:t>
         </w:r>
       </w:ins>
@@ -7159,19 +7181,19 @@
       <w:pPr>
         <w:pStyle w:val="Heading2"/>
       </w:pPr>
-      <w:bookmarkStart w:id="250" w:name="_Toc428518080"/>
+      <w:bookmarkStart w:id="255" w:name="_Toc428518080"/>
       <w:r>
         <w:t>Should encoded data be stored in elements or attributes?</w:t>
       </w:r>
-      <w:bookmarkEnd w:id="250"/>
-    </w:p>
-    <w:p>
-      <w:ins w:id="251" w:author="Jim Northey" w:date="2015-08-07T15:40:00Z">
+      <w:bookmarkEnd w:id="255"/>
+    </w:p>
+    <w:p>
+      <w:ins w:id="256" w:author="Jim Northey" w:date="2015-08-07T15:40:00Z">
         <w:r>
           <w:t xml:space="preserve">The current proposal specifies storing encoded data fields within elements as opposed to attributes. This breaks the rule within FIXML regarding fields being stored in attributes. </w:t>
         </w:r>
       </w:ins>
-      <w:ins w:id="252" w:author="Jim Northey" w:date="2015-08-07T15:41:00Z">
+      <w:ins w:id="257" w:author="Jim Northey" w:date="2015-08-07T15:41:00Z">
         <w:r>
           <w:t>The use of elements is recommended given the likely size of some Encoded Data fields.</w:t>
         </w:r>
@@ -7182,12 +7204,12 @@
       <w:pPr>
         <w:pStyle w:val="Heading2"/>
       </w:pPr>
-      <w:bookmarkStart w:id="253" w:name="_Toc428518081"/>
+      <w:bookmarkStart w:id="258" w:name="_Toc428518081"/>
       <w:r>
         <w:lastRenderedPageBreak/>
         <w:t>Should the length field be included in FIXML?</w:t>
       </w:r>
-      <w:bookmarkEnd w:id="253"/>
+      <w:bookmarkEnd w:id="258"/>
     </w:p>
     <w:p>
       <w:r>
@@ -7196,12 +7218,12 @@
       <w:r>
         <w:t>The length value is not needed in FIXML to determine the field termination as it is enclosed within XML tags.</w:t>
       </w:r>
-      <w:ins w:id="254" w:author="Jim Northey" w:date="2015-08-07T15:42:00Z">
+      <w:ins w:id="259" w:author="Jim Northey" w:date="2015-08-07T15:42:00Z">
         <w:r>
           <w:t xml:space="preserve"> However, the use of the Length field can help support a mechanical translation between FIXML and other FIX encodings by the presence of the encoded field. </w:t>
         </w:r>
       </w:ins>
-      <w:del w:id="255" w:author="Jim Northey" w:date="2015-08-07T15:42:00Z">
+      <w:del w:id="260" w:author="Jim Northey" w:date="2015-08-07T15:42:00Z">
         <w:r>
           <w:delText xml:space="preserve">  </w:delText>
         </w:r>
@@ -7214,7 +7236,7 @@
         </w:rPr>
         <w:t xml:space="preserve">Question – does the length value include the mandatory &lt;SOH&gt; character at the end of the field in tag=value encoding? </w:t>
       </w:r>
-      <w:ins w:id="256" w:author="Jim Northey" w:date="2015-08-07T15:43:00Z">
+      <w:ins w:id="261" w:author="Jim Northey" w:date="2015-08-07T15:43:00Z">
         <w:r>
           <w:rPr>
             <w:highlight w:val="yellow"/>
@@ -7234,32 +7256,32 @@
       <w:pPr>
         <w:pStyle w:val="Heading2"/>
         <w:rPr>
-          <w:ins w:id="257" w:author="Jim Northey" w:date="2015-08-07T15:43:00Z"/>
-        </w:rPr>
-      </w:pPr>
-      <w:bookmarkStart w:id="258" w:name="_Toc428518082"/>
+          <w:ins w:id="262" w:author="Jim Northey" w:date="2015-08-07T15:43:00Z"/>
+        </w:rPr>
+      </w:pPr>
+      <w:bookmarkStart w:id="263" w:name="_Toc428518082"/>
       <w:r>
         <w:t>Should the encoded data fields be extended to include an IETF standard content type?</w:t>
       </w:r>
-      <w:bookmarkEnd w:id="258"/>
-    </w:p>
-    <w:p>
-      <w:pPr>
-        <w:rPr>
-          <w:ins w:id="259" w:author="Jim Northey" w:date="2015-08-07T15:45:00Z"/>
-        </w:rPr>
-        <w:pPrChange w:id="260" w:author="Jim Northey" w:date="2015-08-07T15:43:00Z">
+      <w:bookmarkEnd w:id="263"/>
+    </w:p>
+    <w:p>
+      <w:pPr>
+        <w:rPr>
+          <w:ins w:id="264" w:author="Jim Northey" w:date="2015-08-07T15:45:00Z"/>
+        </w:rPr>
+        <w:pPrChange w:id="265" w:author="Jim Northey" w:date="2015-08-07T15:43:00Z">
           <w:pPr>
             <w:pStyle w:val="Heading2"/>
           </w:pPr>
         </w:pPrChange>
       </w:pPr>
-      <w:ins w:id="261" w:author="Jim Northey" w:date="2015-08-07T15:43:00Z">
+      <w:ins w:id="266" w:author="Jim Northey" w:date="2015-08-07T15:43:00Z">
         <w:r>
           <w:t xml:space="preserve">The current proposal raises the possibility of using an extension to XML that specifies a mime type. </w:t>
         </w:r>
       </w:ins>
-      <w:ins w:id="262" w:author="Jim Northey" w:date="2015-08-07T15:45:00Z">
+      <w:ins w:id="267" w:author="Jim Northey" w:date="2015-08-07T15:45:00Z">
         <w:r>
           <w:t>The advantage of this is to provide meta data for message consumers to be able to more intelligently process payload.</w:t>
         </w:r>
@@ -7268,17 +7290,17 @@
     <w:p>
       <w:pPr>
         <w:rPr>
-          <w:rPrChange w:id="263" w:author="Jim Northey" w:date="2015-08-07T15:43:00Z">
+          <w:rPrChange w:id="268" w:author="Jim Northey" w:date="2015-08-07T15:43:00Z">
             <w:rPr/>
           </w:rPrChange>
         </w:rPr>
-        <w:pPrChange w:id="264" w:author="Jim Northey" w:date="2015-08-07T15:43:00Z">
+        <w:pPrChange w:id="269" w:author="Jim Northey" w:date="2015-08-07T15:43:00Z">
           <w:pPr>
             <w:pStyle w:val="Heading2"/>
           </w:pPr>
         </w:pPrChange>
       </w:pPr>
-      <w:ins w:id="265" w:author="Jim Northey" w:date="2015-08-07T15:46:00Z">
+      <w:ins w:id="270" w:author="Jim Northey" w:date="2015-08-07T15:46:00Z">
         <w:r>
           <w:t>While this does not sound like a bad approach, there is no equivalent mechanism available in other FIX encodings, such as FIX tag=value.</w:t>
         </w:r>
@@ -7289,11 +7311,11 @@
       <w:pPr>
         <w:pStyle w:val="Heading2"/>
       </w:pPr>
-      <w:bookmarkStart w:id="266" w:name="_Toc428518083"/>
+      <w:bookmarkStart w:id="271" w:name="_Toc428518083"/>
       <w:r>
         <w:t>Are current FIXML fields of type data affected by these changes?</w:t>
       </w:r>
-      <w:bookmarkEnd w:id="266"/>
+      <w:bookmarkEnd w:id="271"/>
     </w:p>
     <w:p>
       <w:r>
@@ -7308,17 +7330,17 @@
       <w:r>
         <w:t xml:space="preserve">The table below lists all fields of type data and indicates whether or not these fields are included in FIXML. </w:t>
       </w:r>
-      <w:ins w:id="267" w:author="Jim Northey" w:date="2015-08-07T15:45:00Z">
+      <w:ins w:id="272" w:author="Jim Northey" w:date="2015-08-07T15:45:00Z">
         <w:r>
           <w:t>The encoded</w:t>
         </w:r>
       </w:ins>
-      <w:ins w:id="268" w:author="Jim Northey" w:date="2015-08-07T15:44:00Z">
+      <w:ins w:id="273" w:author="Jim Northey" w:date="2015-08-07T15:44:00Z">
         <w:r>
           <w:t xml:space="preserve"> data and length fields currently included in FIXML </w:t>
         </w:r>
       </w:ins>
-      <w:ins w:id="269" w:author="Jim Northey" w:date="2015-08-07T15:45:00Z">
+      <w:ins w:id="274" w:author="Jim Northey" w:date="2015-08-07T15:45:00Z">
         <w:r>
           <w:t>were the result of errors in the FIX Repository. The potential does exist that implementations may have used these fields.</w:t>
         </w:r>
@@ -8256,7 +8278,7 @@
     <w:p>
       <w:pPr>
         <w:rPr>
-          <w:ins w:id="270" w:author="Rich Shriver" w:date="2015-08-28T05:38:00Z"/>
+          <w:ins w:id="275" w:author="Rich Shriver" w:date="2015-08-28T05:38:00Z"/>
         </w:rPr>
       </w:pPr>
     </w:p>
@@ -8264,36 +8286,36 @@
       <w:pPr>
         <w:pStyle w:val="Heading2"/>
         <w:rPr>
-          <w:ins w:id="271" w:author="Rich Shriver" w:date="2015-08-28T05:38:00Z"/>
-        </w:rPr>
-        <w:pPrChange w:id="272" w:author="Rich Shriver" w:date="2015-08-28T05:38:00Z">
+          <w:ins w:id="276" w:author="Rich Shriver" w:date="2015-08-28T05:38:00Z"/>
+        </w:rPr>
+        <w:pPrChange w:id="277" w:author="Rich Shriver" w:date="2015-08-28T05:38:00Z">
           <w:pPr/>
         </w:pPrChange>
       </w:pPr>
-      <w:bookmarkStart w:id="273" w:name="_Toc428518084"/>
-      <w:ins w:id="274" w:author="Rich Shriver" w:date="2015-08-28T05:38:00Z">
+      <w:bookmarkStart w:id="278" w:name="_Toc428518084"/>
+      <w:ins w:id="279" w:author="Rich Shriver" w:date="2015-08-28T05:38:00Z">
         <w:r>
           <w:t>Should fields of type NumInGroup also be included</w:t>
         </w:r>
-        <w:bookmarkEnd w:id="273"/>
+        <w:bookmarkEnd w:id="278"/>
       </w:ins>
     </w:p>
     <w:p>
       <w:pPr>
         <w:rPr>
-          <w:rPrChange w:id="275" w:author="Rich Shriver" w:date="2015-08-28T05:39:00Z">
+          <w:rPrChange w:id="280" w:author="Rich Shriver" w:date="2015-08-28T05:39:00Z">
             <w:rPr/>
           </w:rPrChange>
         </w:rPr>
-        <w:pPrChange w:id="276" w:author="Rich Shriver" w:date="2015-08-28T05:39:00Z">
+        <w:pPrChange w:id="281" w:author="Rich Shriver" w:date="2015-08-28T05:39:00Z">
           <w:pPr/>
         </w:pPrChange>
       </w:pPr>
-      <w:ins w:id="277" w:author="Rich Shriver" w:date="2015-08-28T12:51:00Z">
+      <w:ins w:id="282" w:author="Rich Shriver" w:date="2015-08-28T12:51:00Z">
         <w:r>
           <w:rPr>
             <w:highlight w:val="yellow"/>
-            <w:rPrChange w:id="278" w:author="Rich Shriver" w:date="2015-08-28T12:51:00Z">
+            <w:rPrChange w:id="283" w:author="Rich Shriver" w:date="2015-08-28T12:51:00Z">
               <w:rPr/>
             </w:rPrChange>
           </w:rPr>
@@ -8304,7 +8326,7 @@
     <w:p>
       <w:pPr>
         <w:rPr>
-          <w:ins w:id="279" w:author="Rich Shriver" w:date="2015-08-28T14:36:00Z"/>
+          <w:ins w:id="284" w:author="Rich Shriver" w:date="2015-08-28T14:36:00Z"/>
         </w:rPr>
       </w:pPr>
     </w:p>
@@ -8312,13 +8334,13 @@
       <w:pPr>
         <w:pStyle w:val="Heading2"/>
         <w:rPr>
-          <w:ins w:id="280" w:author="Rich Shriver" w:date="2015-08-28T14:36:00Z"/>
-        </w:rPr>
-        <w:pPrChange w:id="281" w:author="Rich Shriver" w:date="2015-08-28T14:36:00Z">
+          <w:ins w:id="285" w:author="Rich Shriver" w:date="2015-08-28T14:36:00Z"/>
+        </w:rPr>
+        <w:pPrChange w:id="286" w:author="Rich Shriver" w:date="2015-08-28T14:36:00Z">
           <w:pPr/>
         </w:pPrChange>
       </w:pPr>
-      <w:ins w:id="282" w:author="Rich Shriver" w:date="2015-08-28T14:36:00Z">
+      <w:ins w:id="287" w:author="Rich Shriver" w:date="2015-08-28T14:36:00Z">
         <w:r>
           <w:t>Are fields of type NumInGroup in the FIX Repository affected?</w:t>
         </w:r>
@@ -8327,20 +8349,20 @@
     <w:p>
       <w:pPr>
         <w:rPr>
-          <w:rPrChange w:id="283" w:author="Rich Shriver" w:date="2015-08-28T14:36:00Z">
+          <w:rPrChange w:id="288" w:author="Rich Shriver" w:date="2015-08-28T14:36:00Z">
             <w:rPr/>
           </w:rPrChange>
         </w:rPr>
-        <w:pPrChange w:id="284" w:author="Rich Shriver" w:date="2015-08-28T14:36:00Z">
+        <w:pPrChange w:id="289" w:author="Rich Shriver" w:date="2015-08-28T14:36:00Z">
           <w:pPr/>
         </w:pPrChange>
       </w:pPr>
-      <w:ins w:id="285" w:author="Rich Shriver" w:date="2015-08-28T14:37:00Z">
+      <w:ins w:id="290" w:author="Rich Shriver" w:date="2015-08-28T14:37:00Z">
         <w:r>
           <w:t>Presently, no fields of the datatype NumInGroup are generated in the FIXML schema.  Some of the fields include an abbreviated name and most, but not all of the fields are encoded with the attribute NotReqXML = 1</w:t>
         </w:r>
       </w:ins>
-      <w:ins w:id="286" w:author="Rich Shriver" w:date="2015-08-28T14:48:00Z">
+      <w:ins w:id="291" w:author="Rich Shriver" w:date="2015-08-28T14:48:00Z">
         <w:r>
           <w:t xml:space="preserve"> in the FIX Repository.  This meta data will need attention </w:t>
         </w:r>
@@ -8348,9 +8370,7 @@
           <w:t>and cleanup in support of implementation</w:t>
         </w:r>
       </w:ins>
-      <w:bookmarkStart w:id="287" w:name="_GoBack"/>
-      <w:bookmarkEnd w:id="287"/>
-      <w:ins w:id="288" w:author="Rich Shriver" w:date="2015-08-28T14:37:00Z">
+      <w:ins w:id="292" w:author="Rich Shriver" w:date="2015-08-28T14:37:00Z">
         <w:r>
           <w:t xml:space="preserve">.  </w:t>
         </w:r>
@@ -8361,12 +8381,12 @@
         <w:pStyle w:val="Heading1"/>
         <w:keepLines/>
       </w:pPr>
-      <w:bookmarkStart w:id="289" w:name="_Toc428518085"/>
+      <w:bookmarkStart w:id="293" w:name="_Toc428518085"/>
       <w:r>
         <w:lastRenderedPageBreak/>
         <w:t>References</w:t>
       </w:r>
-      <w:bookmarkEnd w:id="289"/>
+      <w:bookmarkEnd w:id="293"/>
     </w:p>
     <w:tbl>
       <w:tblPr>
@@ -8720,14 +8740,14 @@
         <w:pStyle w:val="Heading1"/>
         <w:keepLines/>
       </w:pPr>
-      <w:bookmarkStart w:id="290" w:name="_Toc428518086"/>
+      <w:bookmarkStart w:id="294" w:name="_Toc428518086"/>
       <w:r>
         <w:t xml:space="preserve">Relevant and Related </w:t>
       </w:r>
       <w:r>
         <w:t>Standards</w:t>
       </w:r>
-      <w:bookmarkEnd w:id="290"/>
+      <w:bookmarkEnd w:id="294"/>
     </w:p>
     <w:tbl>
       <w:tblPr>
@@ -9131,11 +9151,11 @@
       <w:pPr>
         <w:pStyle w:val="Heading1"/>
       </w:pPr>
-      <w:bookmarkStart w:id="291" w:name="_Toc428518087"/>
+      <w:bookmarkStart w:id="295" w:name="_Toc428518087"/>
       <w:r>
         <w:t>Intellectual Property Disclosure</w:t>
       </w:r>
-      <w:bookmarkEnd w:id="291"/>
+      <w:bookmarkEnd w:id="295"/>
     </w:p>
     <w:p>
       <w:r>
@@ -9147,11 +9167,11 @@
       <w:pPr>
         <w:pStyle w:val="Heading1"/>
       </w:pPr>
-      <w:bookmarkStart w:id="292" w:name="_Toc428518088"/>
+      <w:bookmarkStart w:id="296" w:name="_Toc428518088"/>
       <w:r>
         <w:t>Definitions</w:t>
       </w:r>
-      <w:bookmarkEnd w:id="292"/>
+      <w:bookmarkEnd w:id="296"/>
     </w:p>
     <w:tbl>
       <w:tblPr>
@@ -9297,17 +9317,17 @@
     <w:p>
       <w:pPr>
         <w:pStyle w:val="Heading1"/>
-        <w:pPrChange w:id="293" w:author="Rich Shriver" w:date="2015-08-28T13:43:00Z">
+        <w:pPrChange w:id="297" w:author="Rich Shriver" w:date="2015-08-28T13:43:00Z">
           <w:pPr>
             <w:pStyle w:val="Heading1"/>
           </w:pPr>
         </w:pPrChange>
       </w:pPr>
-      <w:bookmarkStart w:id="294" w:name="_Toc428518089"/>
+      <w:bookmarkStart w:id="298" w:name="_Toc428518089"/>
       <w:r>
         <w:t xml:space="preserve">FIXML Support for Encoded Data </w:t>
       </w:r>
-      <w:ins w:id="295" w:author="Rich Shriver" w:date="2015-08-28T13:02:00Z">
+      <w:ins w:id="299" w:author="Rich Shriver" w:date="2015-08-28T13:02:00Z">
         <w:r>
           <w:t xml:space="preserve">and NumInGroup </w:t>
         </w:r>
@@ -9315,15 +9335,15 @@
       <w:r>
         <w:t>Fields</w:t>
       </w:r>
-      <w:bookmarkEnd w:id="294"/>
-    </w:p>
-    <w:p>
-      <w:pPr>
-        <w:rPr>
-          <w:ins w:id="296" w:author="Rich Shriver" w:date="2015-08-28T13:43:00Z"/>
-        </w:rPr>
-      </w:pPr>
-      <w:ins w:id="297" w:author="Rich Shriver" w:date="2015-08-28T13:43:00Z">
+      <w:bookmarkEnd w:id="298"/>
+    </w:p>
+    <w:p>
+      <w:pPr>
+        <w:rPr>
+          <w:ins w:id="300" w:author="Rich Shriver" w:date="2015-08-28T13:43:00Z"/>
+        </w:rPr>
+      </w:pPr>
+      <w:ins w:id="301" w:author="Rich Shriver" w:date="2015-08-28T13:43:00Z">
         <w:r>
           <w:t>This section identifies the changes to FIXML datatypes and mapping patterns recommended for support of encoded data fields and fields of type NumInGroup.</w:t>
         </w:r>
@@ -9332,7 +9352,7 @@
     <w:p>
       <w:pPr>
         <w:rPr>
-          <w:rPrChange w:id="298" w:author="Rich Shriver" w:date="2015-08-28T13:43:00Z">
+          <w:rPrChange w:id="302" w:author="Rich Shriver" w:date="2015-08-28T13:43:00Z">
             <w:rPr/>
           </w:rPrChange>
         </w:rPr>
@@ -9341,14 +9361,14 @@
     <w:p>
       <w:pPr>
         <w:pStyle w:val="Heading2"/>
-        <w:pPrChange w:id="299" w:author="Rich Shriver" w:date="2015-08-28T13:16:00Z">
+        <w:pPrChange w:id="303" w:author="Rich Shriver" w:date="2015-08-28T13:16:00Z">
           <w:pPr>
             <w:pStyle w:val="Heading2"/>
           </w:pPr>
         </w:pPrChange>
       </w:pPr>
-      <w:bookmarkStart w:id="300" w:name="_Toc428518090"/>
-      <w:ins w:id="301" w:author="Rich Shriver" w:date="2015-08-28T13:16:00Z">
+      <w:bookmarkStart w:id="304" w:name="_Toc428518090"/>
+      <w:ins w:id="305" w:author="Rich Shriver" w:date="2015-08-28T13:16:00Z">
         <w:r>
           <w:lastRenderedPageBreak/>
           <w:t>FIXML Datatype Changes</w:t>
@@ -9358,15 +9378,15 @@
     <w:p>
       <w:pPr>
         <w:rPr>
-          <w:ins w:id="302" w:author="Rich Shriver" w:date="2015-08-28T13:45:00Z"/>
-        </w:rPr>
-      </w:pPr>
-      <w:ins w:id="303" w:author="Rich Shriver" w:date="2015-08-28T13:46:00Z">
+          <w:ins w:id="306" w:author="Rich Shriver" w:date="2015-08-28T13:45:00Z"/>
+        </w:rPr>
+      </w:pPr>
+      <w:ins w:id="307" w:author="Rich Shriver" w:date="2015-08-28T13:46:00Z">
         <w:r>
           <w:t>The proposal includes recommendations for changes to two (2) datatypes (data and NumInGroup).</w:t>
         </w:r>
       </w:ins>
-      <w:ins w:id="304" w:author="Rich Shriver" w:date="2015-08-28T13:47:00Z">
+      <w:ins w:id="308" w:author="Rich Shriver" w:date="2015-08-28T13:47:00Z">
         <w:r>
           <w:t xml:space="preserve">  The XML mapping of the data datatype is recommended to be changed from xs:String to xs:base64Binary.  The NumInGroup datatype is also being recommended to establish an XML datatype mapping to xs:nonNegativeInteger.  Details of these changes are included in the subsections below.</w:t>
         </w:r>
@@ -9375,14 +9395,14 @@
     <w:p>
       <w:pPr>
         <w:rPr>
-          <w:ins w:id="305" w:author="Rich Shriver" w:date="2015-08-28T13:37:00Z"/>
+          <w:ins w:id="309" w:author="Rich Shriver" w:date="2015-08-28T13:37:00Z"/>
         </w:rPr>
       </w:pPr>
     </w:p>
     <w:p>
       <w:pPr>
         <w:pStyle w:val="Heading3"/>
-        <w:pPrChange w:id="306" w:author="Rich Shriver" w:date="2015-08-28T13:38:00Z">
+        <w:pPrChange w:id="310" w:author="Rich Shriver" w:date="2015-08-28T13:38:00Z">
           <w:pPr>
             <w:pStyle w:val="Heading2"/>
           </w:pPr>
@@ -9394,11 +9414,11 @@
       <w:r>
         <w:t>data XML datatype (xs:base64Binary)</w:t>
       </w:r>
-      <w:bookmarkEnd w:id="300"/>
-    </w:p>
-    <w:p>
-      <w:pPr>
-        <w:pPrChange w:id="307" w:author="Rich Shriver" w:date="2015-08-28T13:37:00Z">
+      <w:bookmarkEnd w:id="304"/>
+    </w:p>
+    <w:p>
+      <w:pPr>
+        <w:pPrChange w:id="311" w:author="Rich Shriver" w:date="2015-08-28T13:37:00Z">
           <w:pPr/>
         </w:pPrChange>
       </w:pPr>
@@ -9408,7 +9428,7 @@
       <w:r>
         <w:t xml:space="preserve"> </w:t>
       </w:r>
-      <w:del w:id="308" w:author="Jim Northey" w:date="2015-08-07T15:47:00Z">
+      <w:del w:id="312" w:author="Jim Northey" w:date="2015-08-07T15:47:00Z">
         <w:r>
           <w:delText xml:space="preserve"> </w:delText>
         </w:r>
@@ -9587,27 +9607,27 @@
             <w:pPr>
               <w:rPr>
                 <w:highlight w:val="yellow"/>
-                <w:rPrChange w:id="309" w:author="Rich Shriver" w:date="2015-08-28T13:51:00Z">
+                <w:rPrChange w:id="313" w:author="Rich Shriver" w:date="2015-08-28T13:51:00Z">
                   <w:rPr/>
                 </w:rPrChange>
               </w:rPr>
             </w:pPr>
-            <w:del w:id="310" w:author="Rich Shriver [2]" w:date="2015-05-25T09:38:00Z">
+            <w:del w:id="314" w:author="Rich Shriver [2]" w:date="2015-05-25T09:38:00Z">
               <w:r>
                 <w:rPr>
                   <w:highlight w:val="yellow"/>
-                  <w:rPrChange w:id="311" w:author="Rich Shriver" w:date="2015-08-28T13:51:00Z">
+                  <w:rPrChange w:id="315" w:author="Rich Shriver" w:date="2015-08-28T13:51:00Z">
                     <w:rPr/>
                   </w:rPrChange>
                 </w:rPr>
                 <w:delText>0</w:delText>
               </w:r>
             </w:del>
-            <w:ins w:id="312" w:author="Rich Shriver [2]" w:date="2015-05-25T09:38:00Z">
+            <w:ins w:id="316" w:author="Rich Shriver [2]" w:date="2015-05-25T09:38:00Z">
               <w:r>
                 <w:rPr>
                   <w:highlight w:val="yellow"/>
-                  <w:rPrChange w:id="313" w:author="Rich Shriver" w:date="2015-08-28T13:51:00Z">
+                  <w:rPrChange w:id="317" w:author="Rich Shriver" w:date="2015-08-28T13:51:00Z">
                     <w:rPr/>
                   </w:rPrChange>
                 </w:rPr>
@@ -9645,27 +9665,27 @@
             <w:pPr>
               <w:rPr>
                 <w:highlight w:val="yellow"/>
-                <w:rPrChange w:id="314" w:author="Rich Shriver" w:date="2015-08-28T13:51:00Z">
+                <w:rPrChange w:id="318" w:author="Rich Shriver" w:date="2015-08-28T13:51:00Z">
                   <w:rPr/>
                 </w:rPrChange>
               </w:rPr>
             </w:pPr>
-            <w:del w:id="315" w:author="Rich Shriver [2]" w:date="2015-05-25T09:37:00Z">
+            <w:del w:id="319" w:author="Rich Shriver [2]" w:date="2015-05-25T09:37:00Z">
               <w:r>
                 <w:rPr>
                   <w:highlight w:val="yellow"/>
-                  <w:rPrChange w:id="316" w:author="Rich Shriver" w:date="2015-08-28T13:51:00Z">
+                  <w:rPrChange w:id="320" w:author="Rich Shriver" w:date="2015-08-28T13:51:00Z">
                     <w:rPr/>
                   </w:rPrChange>
                 </w:rPr>
                 <w:delText>xs:string</w:delText>
               </w:r>
             </w:del>
-            <w:ins w:id="317" w:author="Rich Shriver [2]" w:date="2015-05-25T09:37:00Z">
+            <w:ins w:id="321" w:author="Rich Shriver [2]" w:date="2015-05-25T09:37:00Z">
               <w:r>
                 <w:rPr>
                   <w:highlight w:val="yellow"/>
-                  <w:rPrChange w:id="318" w:author="Rich Shriver" w:date="2015-08-28T13:51:00Z">
+                  <w:rPrChange w:id="322" w:author="Rich Shriver" w:date="2015-08-28T13:51:00Z">
                     <w:rPr/>
                   </w:rPrChange>
                 </w:rPr>
@@ -9776,16 +9796,16 @@
           <w:p>
             <w:pPr>
               <w:rPr>
-                <w:del w:id="319" w:author="Rich Shriver [2]" w:date="2015-05-25T09:48:00Z"/>
+                <w:del w:id="323" w:author="Rich Shriver [2]" w:date="2015-05-25T09:48:00Z"/>
                 <w:rFonts w:ascii="Arial" w:hAnsi="Arial" w:cs="Arial"/>
                 <w:color w:val="000000"/>
                 <w:sz w:val="20"/>
                 <w:szCs w:val="20"/>
                 <w:highlight w:val="yellow"/>
                 <w:lang w:eastAsia="en-GB"/>
-                <w:rPrChange w:id="320" w:author="Rich Shriver" w:date="2015-08-28T13:51:00Z">
+                <w:rPrChange w:id="324" w:author="Rich Shriver" w:date="2015-08-28T13:51:00Z">
                   <w:rPr>
-                    <w:del w:id="321" w:author="Rich Shriver [2]" w:date="2015-05-25T09:48:00Z"/>
+                    <w:del w:id="325" w:author="Rich Shriver [2]" w:date="2015-05-25T09:48:00Z"/>
                     <w:rFonts w:ascii="Arial" w:hAnsi="Arial" w:cs="Arial"/>
                     <w:color w:val="000000"/>
                     <w:sz w:val="20"/>
@@ -9795,7 +9815,7 @@
                 </w:rPrChange>
               </w:rPr>
             </w:pPr>
-            <w:ins w:id="322" w:author="Rich Shriver" w:date="2015-08-28T14:03:00Z">
+            <w:ins w:id="326" w:author="Rich Shriver" w:date="2015-08-28T14:03:00Z">
               <w:r>
                 <w:rPr>
                   <w:rFonts w:ascii="Arial" w:hAnsi="Arial" w:cs="Arial"/>
@@ -9808,7 +9828,7 @@
                 <w:t xml:space="preserve">base64Binary </w:t>
               </w:r>
             </w:ins>
-            <w:del w:id="323" w:author="Rich Shriver [2]" w:date="2015-05-25T09:48:00Z">
+            <w:del w:id="327" w:author="Rich Shriver [2]" w:date="2015-05-25T09:48:00Z">
               <w:r>
                 <w:rPr>
                   <w:rFonts w:ascii="Arial" w:hAnsi="Arial" w:cs="Arial"/>
@@ -9817,7 +9837,7 @@
                   <w:szCs w:val="20"/>
                   <w:highlight w:val="yellow"/>
                   <w:lang w:eastAsia="en-GB"/>
-                  <w:rPrChange w:id="324" w:author="Rich Shriver" w:date="2015-08-28T13:51:00Z">
+                  <w:rPrChange w:id="328" w:author="Rich Shriver" w:date="2015-08-28T13:51:00Z">
                     <w:rPr>
                       <w:rFonts w:ascii="Arial" w:hAnsi="Arial" w:cs="Arial"/>
                       <w:color w:val="000000"/>
@@ -9834,16 +9854,16 @@
           <w:p>
             <w:pPr>
               <w:rPr>
-                <w:del w:id="325" w:author="Rich Shriver [2]" w:date="2015-05-25T09:48:00Z"/>
+                <w:del w:id="329" w:author="Rich Shriver [2]" w:date="2015-05-25T09:48:00Z"/>
                 <w:rFonts w:ascii="Arial" w:hAnsi="Arial" w:cs="Arial"/>
                 <w:color w:val="000000"/>
                 <w:sz w:val="20"/>
                 <w:szCs w:val="20"/>
                 <w:highlight w:val="yellow"/>
                 <w:lang w:eastAsia="en-GB"/>
-                <w:rPrChange w:id="326" w:author="Rich Shriver" w:date="2015-08-28T13:51:00Z">
+                <w:rPrChange w:id="330" w:author="Rich Shriver" w:date="2015-08-28T13:51:00Z">
                   <w:rPr>
-                    <w:del w:id="327" w:author="Rich Shriver [2]" w:date="2015-05-25T09:48:00Z"/>
+                    <w:del w:id="331" w:author="Rich Shriver [2]" w:date="2015-05-25T09:48:00Z"/>
                     <w:rFonts w:ascii="Arial" w:hAnsi="Arial" w:cs="Arial"/>
                     <w:color w:val="000000"/>
                     <w:sz w:val="20"/>
@@ -9853,7 +9873,7 @@
                 </w:rPrChange>
               </w:rPr>
             </w:pPr>
-            <w:del w:id="328" w:author="Rich Shriver [2]" w:date="2015-05-25T09:48:00Z">
+            <w:del w:id="332" w:author="Rich Shriver [2]" w:date="2015-05-25T09:48:00Z">
               <w:r>
                 <w:rPr>
                   <w:rFonts w:ascii="Arial" w:hAnsi="Arial" w:cs="Arial"/>
@@ -9862,7 +9882,7 @@
                   <w:szCs w:val="20"/>
                   <w:highlight w:val="yellow"/>
                   <w:lang w:eastAsia="en-GB"/>
-                  <w:rPrChange w:id="329" w:author="Rich Shriver" w:date="2015-08-28T13:51:00Z">
+                  <w:rPrChange w:id="333" w:author="Rich Shriver" w:date="2015-08-28T13:51:00Z">
                     <w:rPr>
                       <w:rFonts w:ascii="Arial" w:hAnsi="Arial" w:cs="Arial"/>
                       <w:color w:val="000000"/>
@@ -9877,52 +9897,6 @@
             </w:del>
           </w:p>
           <w:p>
-            <w:ins w:id="330" w:author="Rich Shriver [2]" w:date="2015-05-25T09:43:00Z">
-              <w:r>
-                <w:rPr>
-                  <w:rFonts w:ascii="Arial" w:hAnsi="Arial" w:cs="Arial"/>
-                  <w:color w:val="000000"/>
-                  <w:sz w:val="20"/>
-                  <w:szCs w:val="20"/>
-                  <w:highlight w:val="yellow"/>
-                  <w:lang w:eastAsia="en-GB"/>
-                  <w:rPrChange w:id="331" w:author="Rich Shriver" w:date="2015-08-28T13:51:00Z">
-                    <w:rPr>
-                      <w:rFonts w:ascii="Arial" w:hAnsi="Arial" w:cs="Arial"/>
-                      <w:color w:val="000000"/>
-                      <w:sz w:val="20"/>
-                      <w:szCs w:val="20"/>
-                      <w:highlight w:val="white"/>
-                      <w:lang w:eastAsia="en-GB"/>
-                    </w:rPr>
-                  </w:rPrChange>
-                </w:rPr>
-                <w:t xml:space="preserve">In FIXML, all data type fields are </w:t>
-              </w:r>
-            </w:ins>
-            <w:ins w:id="332" w:author="Rich Shriver [2]" w:date="2015-07-06T15:49:00Z">
-              <w:r>
-                <w:rPr>
-                  <w:rFonts w:ascii="Arial" w:hAnsi="Arial" w:cs="Arial"/>
-                  <w:color w:val="000000"/>
-                  <w:sz w:val="20"/>
-                  <w:szCs w:val="20"/>
-                  <w:highlight w:val="yellow"/>
-                  <w:lang w:eastAsia="en-GB"/>
-                  <w:rPrChange w:id="333" w:author="Rich Shriver" w:date="2015-08-28T13:51:00Z">
-                    <w:rPr>
-                      <w:rFonts w:ascii="Arial" w:hAnsi="Arial" w:cs="Arial"/>
-                      <w:color w:val="000000"/>
-                      <w:sz w:val="20"/>
-                      <w:szCs w:val="20"/>
-                      <w:highlight w:val="white"/>
-                      <w:lang w:eastAsia="en-GB"/>
-                    </w:rPr>
-                  </w:rPrChange>
-                </w:rPr>
-                <w:t xml:space="preserve">encoded </w:t>
-              </w:r>
-            </w:ins>
             <w:ins w:id="334" w:author="Rich Shriver [2]" w:date="2015-05-25T09:43:00Z">
               <w:r>
                 <w:rPr>
@@ -9943,6 +9917,52 @@
                     </w:rPr>
                   </w:rPrChange>
                 </w:rPr>
+                <w:t xml:space="preserve">In FIXML, all data type fields are </w:t>
+              </w:r>
+            </w:ins>
+            <w:ins w:id="336" w:author="Rich Shriver [2]" w:date="2015-07-06T15:49:00Z">
+              <w:r>
+                <w:rPr>
+                  <w:rFonts w:ascii="Arial" w:hAnsi="Arial" w:cs="Arial"/>
+                  <w:color w:val="000000"/>
+                  <w:sz w:val="20"/>
+                  <w:szCs w:val="20"/>
+                  <w:highlight w:val="yellow"/>
+                  <w:lang w:eastAsia="en-GB"/>
+                  <w:rPrChange w:id="337" w:author="Rich Shriver" w:date="2015-08-28T13:51:00Z">
+                    <w:rPr>
+                      <w:rFonts w:ascii="Arial" w:hAnsi="Arial" w:cs="Arial"/>
+                      <w:color w:val="000000"/>
+                      <w:sz w:val="20"/>
+                      <w:szCs w:val="20"/>
+                      <w:highlight w:val="white"/>
+                      <w:lang w:eastAsia="en-GB"/>
+                    </w:rPr>
+                  </w:rPrChange>
+                </w:rPr>
+                <w:t xml:space="preserve">encoded </w:t>
+              </w:r>
+            </w:ins>
+            <w:ins w:id="338" w:author="Rich Shriver [2]" w:date="2015-05-25T09:43:00Z">
+              <w:r>
+                <w:rPr>
+                  <w:rFonts w:ascii="Arial" w:hAnsi="Arial" w:cs="Arial"/>
+                  <w:color w:val="000000"/>
+                  <w:sz w:val="20"/>
+                  <w:szCs w:val="20"/>
+                  <w:highlight w:val="yellow"/>
+                  <w:lang w:eastAsia="en-GB"/>
+                  <w:rPrChange w:id="339" w:author="Rich Shriver" w:date="2015-08-28T13:51:00Z">
+                    <w:rPr>
+                      <w:rFonts w:ascii="Arial" w:hAnsi="Arial" w:cs="Arial"/>
+                      <w:color w:val="000000"/>
+                      <w:sz w:val="20"/>
+                      <w:szCs w:val="20"/>
+                      <w:highlight w:val="white"/>
+                      <w:lang w:eastAsia="en-GB"/>
+                    </w:rPr>
+                  </w:rPrChange>
+                </w:rPr>
                 <w:t>using base64Binary encoding.</w:t>
               </w:r>
             </w:ins>
@@ -9954,20 +9974,20 @@
     <w:p>
       <w:pPr>
         <w:rPr>
-          <w:ins w:id="336" w:author="Rich Shriver" w:date="2015-08-28T13:56:00Z"/>
+          <w:ins w:id="340" w:author="Rich Shriver" w:date="2015-08-28T13:56:00Z"/>
           <w:rStyle w:val="Strong"/>
-          <w:rPrChange w:id="337" w:author="Rich Shriver" w:date="2015-08-28T13:59:00Z">
+          <w:rPrChange w:id="341" w:author="Rich Shriver" w:date="2015-08-28T13:59:00Z">
             <w:rPr>
-              <w:ins w:id="338" w:author="Rich Shriver" w:date="2015-08-28T13:56:00Z"/>
+              <w:ins w:id="342" w:author="Rich Shriver" w:date="2015-08-28T13:56:00Z"/>
             </w:rPr>
           </w:rPrChange>
         </w:rPr>
       </w:pPr>
-      <w:ins w:id="339" w:author="Rich Shriver" w:date="2015-08-28T13:56:00Z">
+      <w:ins w:id="343" w:author="Rich Shriver" w:date="2015-08-28T13:56:00Z">
         <w:r>
           <w:rPr>
             <w:rStyle w:val="Strong"/>
-            <w:rPrChange w:id="340" w:author="Rich Shriver" w:date="2015-08-28T13:59:00Z">
+            <w:rPrChange w:id="344" w:author="Rich Shriver" w:date="2015-08-28T13:59:00Z">
               <w:rPr/>
             </w:rPrChange>
           </w:rPr>
@@ -9978,10 +9998,10 @@
     <w:p>
       <w:pPr>
         <w:rPr>
-          <w:ins w:id="341" w:author="Rich Shriver" w:date="2015-08-28T14:02:00Z"/>
-        </w:rPr>
-      </w:pPr>
-      <w:ins w:id="342" w:author="Rich Shriver" w:date="2015-08-28T14:02:00Z">
+          <w:ins w:id="345" w:author="Rich Shriver" w:date="2015-08-28T14:02:00Z"/>
+        </w:rPr>
+      </w:pPr>
+      <w:ins w:id="346" w:author="Rich Shriver" w:date="2015-08-28T14:02:00Z">
         <w:r>
           <w:t>The FIXML shema for the data datatype should appear as follows:</w:t>
         </w:r>
@@ -9990,7 +10010,7 @@
     <w:p>
       <w:pPr>
         <w:rPr>
-          <w:ins w:id="343" w:author="Rich Shriver" w:date="2015-08-28T13:59:00Z"/>
+          <w:ins w:id="347" w:author="Rich Shriver" w:date="2015-08-28T13:59:00Z"/>
         </w:rPr>
       </w:pPr>
     </w:p>
@@ -10000,16 +10020,16 @@
         <w:autoSpaceDN w:val="0"/>
         <w:adjustRightInd w:val="0"/>
         <w:rPr>
-          <w:ins w:id="344" w:author="Rich Shriver" w:date="2015-08-28T13:59:00Z"/>
-          <w:rFonts w:ascii="Arial" w:hAnsi="Arial" w:cs="Arial"/>
-          <w:color w:val="000000"/>
-          <w:sz w:val="20"/>
-          <w:szCs w:val="20"/>
-          <w:highlight w:val="white"/>
-          <w:lang w:eastAsia="en-GB"/>
-        </w:rPr>
-      </w:pPr>
-      <w:ins w:id="345" w:author="Rich Shriver" w:date="2015-08-28T13:59:00Z">
+          <w:ins w:id="348" w:author="Rich Shriver" w:date="2015-08-28T13:59:00Z"/>
+          <w:rFonts w:ascii="Arial" w:hAnsi="Arial" w:cs="Arial"/>
+          <w:color w:val="000000"/>
+          <w:sz w:val="20"/>
+          <w:szCs w:val="20"/>
+          <w:highlight w:val="white"/>
+          <w:lang w:eastAsia="en-GB"/>
+        </w:rPr>
+      </w:pPr>
+      <w:ins w:id="349" w:author="Rich Shriver" w:date="2015-08-28T13:59:00Z">
         <w:r>
           <w:rPr>
             <w:rFonts w:ascii="Arial" w:hAnsi="Arial" w:cs="Arial"/>
@@ -10084,16 +10104,16 @@
         <w:autoSpaceDN w:val="0"/>
         <w:adjustRightInd w:val="0"/>
         <w:rPr>
-          <w:ins w:id="346" w:author="Rich Shriver" w:date="2015-08-28T13:59:00Z"/>
-          <w:rFonts w:ascii="Arial" w:hAnsi="Arial" w:cs="Arial"/>
-          <w:color w:val="000000"/>
-          <w:sz w:val="20"/>
-          <w:szCs w:val="20"/>
-          <w:highlight w:val="white"/>
-          <w:lang w:eastAsia="en-GB"/>
-        </w:rPr>
-      </w:pPr>
-      <w:ins w:id="347" w:author="Rich Shriver" w:date="2015-08-28T13:59:00Z">
+          <w:ins w:id="350" w:author="Rich Shriver" w:date="2015-08-28T13:59:00Z"/>
+          <w:rFonts w:ascii="Arial" w:hAnsi="Arial" w:cs="Arial"/>
+          <w:color w:val="000000"/>
+          <w:sz w:val="20"/>
+          <w:szCs w:val="20"/>
+          <w:highlight w:val="white"/>
+          <w:lang w:eastAsia="en-GB"/>
+        </w:rPr>
+      </w:pPr>
+      <w:ins w:id="351" w:author="Rich Shriver" w:date="2015-08-28T13:59:00Z">
         <w:r>
           <w:rPr>
             <w:rFonts w:ascii="Arial" w:hAnsi="Arial" w:cs="Arial"/>
@@ -10146,16 +10166,16 @@
         <w:autoSpaceDN w:val="0"/>
         <w:adjustRightInd w:val="0"/>
         <w:rPr>
-          <w:ins w:id="348" w:author="Rich Shriver" w:date="2015-08-28T13:59:00Z"/>
-          <w:rFonts w:ascii="Arial" w:hAnsi="Arial" w:cs="Arial"/>
-          <w:color w:val="000000"/>
-          <w:sz w:val="20"/>
-          <w:szCs w:val="20"/>
-          <w:highlight w:val="white"/>
-          <w:lang w:eastAsia="en-GB"/>
-        </w:rPr>
-      </w:pPr>
-      <w:ins w:id="349" w:author="Rich Shriver" w:date="2015-08-28T13:59:00Z">
+          <w:ins w:id="352" w:author="Rich Shriver" w:date="2015-08-28T13:59:00Z"/>
+          <w:rFonts w:ascii="Arial" w:hAnsi="Arial" w:cs="Arial"/>
+          <w:color w:val="000000"/>
+          <w:sz w:val="20"/>
+          <w:szCs w:val="20"/>
+          <w:highlight w:val="white"/>
+          <w:lang w:eastAsia="en-GB"/>
+        </w:rPr>
+      </w:pPr>
+      <w:ins w:id="353" w:author="Rich Shriver" w:date="2015-08-28T13:59:00Z">
         <w:r>
           <w:rPr>
             <w:rFonts w:ascii="Arial" w:hAnsi="Arial" w:cs="Arial"/>
@@ -10212,7 +10232,7 @@
           <w:t>&gt;</w:t>
         </w:r>
       </w:ins>
-      <w:ins w:id="350" w:author="Rich Shriver" w:date="2015-08-28T14:03:00Z">
+      <w:ins w:id="354" w:author="Rich Shriver" w:date="2015-08-28T14:03:00Z">
         <w:r>
           <w:rPr>
             <w:rFonts w:ascii="Arial" w:hAnsi="Arial" w:cs="Arial"/>
@@ -10224,7 +10244,7 @@
           <w:t>base64Binary I</w:t>
         </w:r>
       </w:ins>
-      <w:ins w:id="351" w:author="Rich Shriver" w:date="2015-08-28T14:00:00Z">
+      <w:ins w:id="355" w:author="Rich Shriver" w:date="2015-08-28T14:00:00Z">
         <w:r>
           <w:rPr>
             <w:rFonts w:ascii="Arial" w:hAnsi="Arial" w:cs="Arial"/>
@@ -10232,7 +10252,7 @@
             <w:sz w:val="20"/>
             <w:szCs w:val="20"/>
             <w:lang w:eastAsia="en-GB"/>
-            <w:rPrChange w:id="352" w:author="Rich Shriver" w:date="2015-08-28T14:00:00Z">
+            <w:rPrChange w:id="356" w:author="Rich Shriver" w:date="2015-08-28T14:00:00Z">
               <w:rPr>
                 <w:rFonts w:ascii="Arial" w:hAnsi="Arial" w:cs="Arial"/>
                 <w:color w:val="000000"/>
@@ -10246,7 +10266,7 @@
           <w:t>n FIXML, all data type fields are encoded using base64Binary encoding.</w:t>
         </w:r>
       </w:ins>
-      <w:ins w:id="353" w:author="Rich Shriver" w:date="2015-08-28T13:59:00Z">
+      <w:ins w:id="357" w:author="Rich Shriver" w:date="2015-08-28T13:59:00Z">
         <w:r>
           <w:rPr>
             <w:rFonts w:ascii="Arial" w:hAnsi="Arial" w:cs="Arial"/>
@@ -10288,16 +10308,16 @@
         <w:autoSpaceDN w:val="0"/>
         <w:adjustRightInd w:val="0"/>
         <w:rPr>
-          <w:ins w:id="354" w:author="Rich Shriver" w:date="2015-08-28T13:59:00Z"/>
-          <w:rFonts w:ascii="Arial" w:hAnsi="Arial" w:cs="Arial"/>
-          <w:color w:val="000000"/>
-          <w:sz w:val="20"/>
-          <w:szCs w:val="20"/>
-          <w:highlight w:val="white"/>
-          <w:lang w:eastAsia="en-GB"/>
-        </w:rPr>
-      </w:pPr>
-      <w:ins w:id="355" w:author="Rich Shriver" w:date="2015-08-28T13:59:00Z">
+          <w:ins w:id="358" w:author="Rich Shriver" w:date="2015-08-28T13:59:00Z"/>
+          <w:rFonts w:ascii="Arial" w:hAnsi="Arial" w:cs="Arial"/>
+          <w:color w:val="000000"/>
+          <w:sz w:val="20"/>
+          <w:szCs w:val="20"/>
+          <w:highlight w:val="white"/>
+          <w:lang w:eastAsia="en-GB"/>
+        </w:rPr>
+      </w:pPr>
+      <w:ins w:id="359" w:author="Rich Shriver" w:date="2015-08-28T13:59:00Z">
         <w:r>
           <w:rPr>
             <w:rFonts w:ascii="Arial" w:hAnsi="Arial" w:cs="Arial"/>
@@ -10350,16 +10370,16 @@
         <w:autoSpaceDN w:val="0"/>
         <w:adjustRightInd w:val="0"/>
         <w:rPr>
-          <w:ins w:id="356" w:author="Rich Shriver" w:date="2015-08-28T13:59:00Z"/>
-          <w:rFonts w:ascii="Arial" w:hAnsi="Arial" w:cs="Arial"/>
-          <w:color w:val="000000"/>
-          <w:sz w:val="20"/>
-          <w:szCs w:val="20"/>
-          <w:highlight w:val="white"/>
-          <w:lang w:eastAsia="en-GB"/>
-        </w:rPr>
-      </w:pPr>
-      <w:ins w:id="357" w:author="Rich Shriver" w:date="2015-08-28T13:59:00Z">
+          <w:ins w:id="360" w:author="Rich Shriver" w:date="2015-08-28T13:59:00Z"/>
+          <w:rFonts w:ascii="Arial" w:hAnsi="Arial" w:cs="Arial"/>
+          <w:color w:val="000000"/>
+          <w:sz w:val="20"/>
+          <w:szCs w:val="20"/>
+          <w:highlight w:val="white"/>
+          <w:lang w:eastAsia="en-GB"/>
+        </w:rPr>
+      </w:pPr>
+      <w:ins w:id="361" w:author="Rich Shriver" w:date="2015-08-28T13:59:00Z">
         <w:r>
           <w:rPr>
             <w:rFonts w:ascii="Arial" w:hAnsi="Arial" w:cs="Arial"/>
@@ -10442,10 +10462,10 @@
     <w:p>
       <w:pPr>
         <w:rPr>
-          <w:ins w:id="358" w:author="Rich Shriver" w:date="2015-08-28T13:56:00Z"/>
-        </w:rPr>
-      </w:pPr>
-      <w:ins w:id="359" w:author="Rich Shriver" w:date="2015-08-28T13:59:00Z">
+          <w:ins w:id="362" w:author="Rich Shriver" w:date="2015-08-28T13:56:00Z"/>
+        </w:rPr>
+      </w:pPr>
+      <w:ins w:id="363" w:author="Rich Shriver" w:date="2015-08-28T13:59:00Z">
         <w:r>
           <w:rPr>
             <w:rFonts w:ascii="Arial" w:hAnsi="Arial" w:cs="Arial"/>
@@ -10486,9 +10506,9 @@
       <w:pPr>
         <w:pStyle w:val="Heading3"/>
         <w:rPr>
-          <w:ins w:id="360" w:author="Rich Shriver" w:date="2015-08-28T13:21:00Z"/>
-        </w:rPr>
-        <w:pPrChange w:id="361" w:author="Rich Shriver" w:date="2015-08-28T13:15:00Z">
+          <w:ins w:id="364" w:author="Rich Shriver" w:date="2015-08-28T13:21:00Z"/>
+        </w:rPr>
+        <w:pPrChange w:id="365" w:author="Rich Shriver" w:date="2015-08-28T13:15:00Z">
           <w:pPr/>
         </w:pPrChange>
       </w:pPr>
@@ -10506,13 +10526,13 @@
     <w:p>
       <w:pPr>
         <w:rPr>
-          <w:ins w:id="362" w:author="Rich Shriver" w:date="2015-08-28T13:27:00Z"/>
-        </w:rPr>
-        <w:pPrChange w:id="363" w:author="Rich Shriver" w:date="2015-08-28T13:21:00Z">
+          <w:ins w:id="366" w:author="Rich Shriver" w:date="2015-08-28T13:27:00Z"/>
+        </w:rPr>
+        <w:pPrChange w:id="367" w:author="Rich Shriver" w:date="2015-08-28T13:21:00Z">
           <w:pPr/>
         </w:pPrChange>
       </w:pPr>
-      <w:ins w:id="364" w:author="Rich Shriver" w:date="2015-08-28T13:26:00Z">
+      <w:ins w:id="368" w:author="Rich Shriver" w:date="2015-08-28T13:26:00Z">
         <w:r>
           <w:t xml:space="preserve">This proposal is recommending the addition of a FIXML mapping for the FIX datatype NumInGroup.  </w:t>
         </w:r>
@@ -10521,54 +10541,54 @@
     <w:p>
       <w:pPr>
         <w:rPr>
-          <w:ins w:id="365" w:author="Rich Shriver" w:date="2015-08-28T13:26:00Z"/>
-        </w:rPr>
-        <w:pPrChange w:id="366" w:author="Rich Shriver" w:date="2015-08-28T13:21:00Z">
+          <w:ins w:id="369" w:author="Rich Shriver" w:date="2015-08-28T13:26:00Z"/>
+        </w:rPr>
+        <w:pPrChange w:id="370" w:author="Rich Shriver" w:date="2015-08-28T13:21:00Z">
           <w:pPr/>
         </w:pPrChange>
       </w:pPr>
-      <w:ins w:id="367" w:author="Rich Shriver" w:date="2015-08-28T13:27:00Z">
+      <w:ins w:id="371" w:author="Rich Shriver" w:date="2015-08-28T13:27:00Z">
         <w:r>
           <w:t xml:space="preserve">The table below lists the current information in the FIX Repository for the datatype of </w:t>
-        </w:r>
-      </w:ins>
-      <w:ins w:id="368" w:author="Rich Shriver" w:date="2015-08-28T13:28:00Z">
-        <w:r>
-          <w:t>NumInGroup</w:t>
-        </w:r>
-      </w:ins>
-      <w:ins w:id="369" w:author="Rich Shriver" w:date="2015-08-28T13:27:00Z">
-        <w:r>
-          <w:t xml:space="preserve"> and the recommended changes to the datatype metadata.  The XML base type is recommended to </w:t>
-        </w:r>
-      </w:ins>
-      <w:ins w:id="370" w:author="Rich Shriver" w:date="2015-08-28T13:28:00Z">
-        <w:r>
-          <w:t>be</w:t>
-        </w:r>
-      </w:ins>
-      <w:ins w:id="371" w:author="Rich Shriver" w:date="2015-08-28T13:27:00Z">
-        <w:r>
-          <w:t xml:space="preserve"> xs:</w:t>
         </w:r>
       </w:ins>
       <w:ins w:id="372" w:author="Rich Shriver" w:date="2015-08-28T13:28:00Z">
         <w:r>
-          <w:t>nonNegativeInteger</w:t>
+          <w:t>NumInGroup</w:t>
         </w:r>
       </w:ins>
       <w:ins w:id="373" w:author="Rich Shriver" w:date="2015-08-28T13:27:00Z">
         <w:r>
-          <w:t xml:space="preserve">.  The data type description is also recommended to be replaced with a description that </w:t>
+          <w:t xml:space="preserve"> and the recommended changes to the datatype metadata.  The XML base type is recommended to </w:t>
         </w:r>
       </w:ins>
-      <w:ins w:id="374" w:author="Rich Shriver" w:date="2015-08-28T13:36:00Z">
-        <w:r>
-          <w:t>is consistent with the FIX datatype description</w:t>
+      <w:ins w:id="374" w:author="Rich Shriver" w:date="2015-08-28T13:28:00Z">
+        <w:r>
+          <w:t>be</w:t>
         </w:r>
       </w:ins>
       <w:ins w:id="375" w:author="Rich Shriver" w:date="2015-08-28T13:27:00Z">
         <w:r>
+          <w:t xml:space="preserve"> xs:</w:t>
+        </w:r>
+      </w:ins>
+      <w:ins w:id="376" w:author="Rich Shriver" w:date="2015-08-28T13:28:00Z">
+        <w:r>
+          <w:t>nonNegativeInteger</w:t>
+        </w:r>
+      </w:ins>
+      <w:ins w:id="377" w:author="Rich Shriver" w:date="2015-08-28T13:27:00Z">
+        <w:r>
+          <w:t xml:space="preserve">.  The data type description is also recommended to be replaced with a description that </w:t>
+        </w:r>
+      </w:ins>
+      <w:ins w:id="378" w:author="Rich Shriver" w:date="2015-08-28T13:36:00Z">
+        <w:r>
+          <w:t>is consistent with the FIX datatype description</w:t>
+        </w:r>
+      </w:ins>
+      <w:ins w:id="379" w:author="Rich Shriver" w:date="2015-08-28T13:27:00Z">
+        <w:r>
           <w:t xml:space="preserve">.  </w:t>
         </w:r>
       </w:ins>
@@ -10576,11 +10596,11 @@
     <w:p>
       <w:pPr>
         <w:rPr>
-          <w:rPrChange w:id="376" w:author="Rich Shriver" w:date="2015-08-28T13:21:00Z">
+          <w:rPrChange w:id="380" w:author="Rich Shriver" w:date="2015-08-28T13:21:00Z">
             <w:rPr/>
           </w:rPrChange>
         </w:rPr>
-        <w:pPrChange w:id="377" w:author="Rich Shriver" w:date="2015-08-28T13:21:00Z">
+        <w:pPrChange w:id="381" w:author="Rich Shriver" w:date="2015-08-28T13:21:00Z">
           <w:pPr/>
         </w:pPrChange>
       </w:pPr>
@@ -10714,7 +10734,7 @@
             <w:pPr>
               <w:rPr>
                 <w:highlight w:val="yellow"/>
-                <w:rPrChange w:id="378" w:author="Rich Shriver" w:date="2015-08-28T13:51:00Z">
+                <w:rPrChange w:id="382" w:author="Rich Shriver" w:date="2015-08-28T13:51:00Z">
                   <w:rPr/>
                 </w:rPrChange>
               </w:rPr>
@@ -10726,7 +10746,7 @@
                 <w:sz w:val="20"/>
                 <w:szCs w:val="20"/>
                 <w:highlight w:val="yellow"/>
-                <w:rPrChange w:id="379" w:author="Rich Shriver" w:date="2015-08-28T13:51:00Z">
+                <w:rPrChange w:id="383" w:author="Rich Shriver" w:date="2015-08-28T13:51:00Z">
                   <w:rPr>
                     <w:rFonts w:ascii="Verdana" w:hAnsi="Verdana"/>
                     <w:color w:val="000000"/>
@@ -10737,7 +10757,7 @@
               </w:rPr>
               <w:t>int field representing the number of entries in a repeating group. Value must be positive</w:t>
             </w:r>
-            <w:ins w:id="380" w:author="Rich Shriver" w:date="2015-08-28T13:20:00Z">
+            <w:ins w:id="384" w:author="Rich Shriver" w:date="2015-08-28T13:20:00Z">
               <w:r>
                 <w:rPr>
                   <w:rFonts w:ascii="Verdana" w:hAnsi="Verdana"/>
@@ -10745,7 +10765,7 @@
                   <w:sz w:val="20"/>
                   <w:szCs w:val="20"/>
                   <w:highlight w:val="yellow"/>
-                  <w:rPrChange w:id="381" w:author="Rich Shriver" w:date="2015-08-28T13:51:00Z">
+                  <w:rPrChange w:id="385" w:author="Rich Shriver" w:date="2015-08-28T13:51:00Z">
                     <w:rPr>
                       <w:rFonts w:ascii="Verdana" w:hAnsi="Verdana"/>
                       <w:color w:val="000000"/>
@@ -10764,7 +10784,7 @@
                 <w:sz w:val="20"/>
                 <w:szCs w:val="20"/>
                 <w:highlight w:val="yellow"/>
-                <w:rPrChange w:id="382" w:author="Rich Shriver" w:date="2015-08-28T13:51:00Z">
+                <w:rPrChange w:id="386" w:author="Rich Shriver" w:date="2015-08-28T13:51:00Z">
                   <w:rPr>
                     <w:rFonts w:ascii="Verdana" w:hAnsi="Verdana"/>
                     <w:color w:val="000000"/>
@@ -10806,16 +10826,16 @@
             <w:pPr>
               <w:rPr>
                 <w:highlight w:val="yellow"/>
-                <w:rPrChange w:id="383" w:author="Rich Shriver" w:date="2015-08-28T13:51:00Z">
+                <w:rPrChange w:id="387" w:author="Rich Shriver" w:date="2015-08-28T13:51:00Z">
                   <w:rPr/>
                 </w:rPrChange>
               </w:rPr>
             </w:pPr>
-            <w:ins w:id="384" w:author="Rich Shriver" w:date="2015-08-28T13:22:00Z">
+            <w:ins w:id="388" w:author="Rich Shriver" w:date="2015-08-28T13:22:00Z">
               <w:r>
                 <w:rPr>
                   <w:highlight w:val="yellow"/>
-                  <w:rPrChange w:id="385" w:author="Rich Shriver" w:date="2015-08-28T13:51:00Z">
+                  <w:rPrChange w:id="389" w:author="Rich Shriver" w:date="2015-08-28T13:51:00Z">
                     <w:rPr/>
                   </w:rPrChange>
                 </w:rPr>
@@ -10853,27 +10873,27 @@
             <w:pPr>
               <w:rPr>
                 <w:highlight w:val="yellow"/>
-                <w:rPrChange w:id="386" w:author="Rich Shriver" w:date="2015-08-28T13:51:00Z">
+                <w:rPrChange w:id="390" w:author="Rich Shriver" w:date="2015-08-28T13:51:00Z">
                   <w:rPr/>
                 </w:rPrChange>
               </w:rPr>
             </w:pPr>
-            <w:ins w:id="387" w:author="Rich Shriver" w:date="2015-08-28T13:19:00Z">
+            <w:ins w:id="391" w:author="Rich Shriver" w:date="2015-08-28T13:19:00Z">
               <w:r>
                 <w:rPr>
                   <w:highlight w:val="yellow"/>
-                  <w:rPrChange w:id="388" w:author="Rich Shriver" w:date="2015-08-28T13:51:00Z">
+                  <w:rPrChange w:id="392" w:author="Rich Shriver" w:date="2015-08-28T13:51:00Z">
                     <w:rPr/>
                   </w:rPrChange>
                 </w:rPr>
                 <w:t>x</w:t>
               </w:r>
             </w:ins>
-            <w:ins w:id="389" w:author="Rich Shriver" w:date="2015-08-28T13:20:00Z">
+            <w:ins w:id="393" w:author="Rich Shriver" w:date="2015-08-28T13:20:00Z">
               <w:r>
                 <w:rPr>
                   <w:highlight w:val="yellow"/>
-                  <w:rPrChange w:id="390" w:author="Rich Shriver" w:date="2015-08-28T13:51:00Z">
+                  <w:rPrChange w:id="394" w:author="Rich Shriver" w:date="2015-08-28T13:51:00Z">
                     <w:rPr/>
                   </w:rPrChange>
                 </w:rPr>
@@ -10916,7 +10936,7 @@
                 <w:szCs w:val="20"/>
                 <w:highlight w:val="yellow"/>
                 <w:lang w:eastAsia="en-GB"/>
-                <w:rPrChange w:id="391" w:author="Rich Shriver" w:date="2015-08-28T13:51:00Z">
+                <w:rPrChange w:id="395" w:author="Rich Shriver" w:date="2015-08-28T13:51:00Z">
                   <w:rPr>
                     <w:rFonts w:ascii="Arial" w:hAnsi="Arial" w:cs="Arial"/>
                     <w:color w:val="000000"/>
@@ -10963,7 +10983,7 @@
                 <w:szCs w:val="20"/>
                 <w:highlight w:val="yellow"/>
                 <w:lang w:eastAsia="en-GB"/>
-                <w:rPrChange w:id="392" w:author="Rich Shriver" w:date="2015-08-28T13:51:00Z">
+                <w:rPrChange w:id="396" w:author="Rich Shriver" w:date="2015-08-28T13:51:00Z">
                   <w:rPr>
                     <w:rFonts w:ascii="Arial" w:hAnsi="Arial" w:cs="Arial"/>
                     <w:color w:val="000000"/>
@@ -11005,12 +11025,12 @@
             <w:pPr>
               <w:rPr>
                 <w:highlight w:val="yellow"/>
-                <w:rPrChange w:id="393" w:author="Rich Shriver" w:date="2015-08-28T13:51:00Z">
+                <w:rPrChange w:id="397" w:author="Rich Shriver" w:date="2015-08-28T13:51:00Z">
                   <w:rPr/>
                 </w:rPrChange>
               </w:rPr>
             </w:pPr>
-            <w:ins w:id="394" w:author="Rich Shriver" w:date="2015-08-28T13:25:00Z">
+            <w:ins w:id="398" w:author="Rich Shriver" w:date="2015-08-28T13:25:00Z">
               <w:r>
                 <w:rPr>
                   <w:rFonts w:ascii="Verdana" w:hAnsi="Verdana"/>
@@ -11018,7 +11038,7 @@
                   <w:sz w:val="20"/>
                   <w:szCs w:val="20"/>
                   <w:highlight w:val="yellow"/>
-                  <w:rPrChange w:id="395" w:author="Rich Shriver" w:date="2015-08-28T13:51:00Z">
+                  <w:rPrChange w:id="399" w:author="Rich Shriver" w:date="2015-08-28T13:51:00Z">
                     <w:rPr>
                       <w:rFonts w:ascii="Verdana" w:hAnsi="Verdana"/>
                       <w:color w:val="000000"/>
@@ -11037,27 +11057,27 @@
     <w:p>
       <w:pPr>
         <w:rPr>
-          <w:ins w:id="396" w:author="Rich Shriver" w:date="2015-08-28T13:56:00Z"/>
-        </w:rPr>
-      </w:pPr>
-    </w:p>
-    <w:p>
-      <w:pPr>
-        <w:rPr>
-          <w:ins w:id="397" w:author="Rich Shriver" w:date="2015-08-28T13:56:00Z"/>
+          <w:ins w:id="400" w:author="Rich Shriver" w:date="2015-08-28T13:56:00Z"/>
+        </w:rPr>
+      </w:pPr>
+    </w:p>
+    <w:p>
+      <w:pPr>
+        <w:rPr>
+          <w:ins w:id="401" w:author="Rich Shriver" w:date="2015-08-28T13:56:00Z"/>
           <w:rStyle w:val="Strong"/>
-          <w:rPrChange w:id="398" w:author="Rich Shriver" w:date="2015-08-28T13:59:00Z">
+          <w:rPrChange w:id="402" w:author="Rich Shriver" w:date="2015-08-28T13:59:00Z">
             <w:rPr>
-              <w:ins w:id="399" w:author="Rich Shriver" w:date="2015-08-28T13:56:00Z"/>
+              <w:ins w:id="403" w:author="Rich Shriver" w:date="2015-08-28T13:56:00Z"/>
             </w:rPr>
           </w:rPrChange>
         </w:rPr>
       </w:pPr>
-      <w:ins w:id="400" w:author="Rich Shriver" w:date="2015-08-28T13:56:00Z">
+      <w:ins w:id="404" w:author="Rich Shriver" w:date="2015-08-28T13:56:00Z">
         <w:r>
           <w:rPr>
             <w:rStyle w:val="Strong"/>
-            <w:rPrChange w:id="401" w:author="Rich Shriver" w:date="2015-08-28T13:59:00Z">
+            <w:rPrChange w:id="405" w:author="Rich Shriver" w:date="2015-08-28T13:59:00Z">
               <w:rPr/>
             </w:rPrChange>
           </w:rPr>
@@ -11068,10 +11088,10 @@
     <w:p>
       <w:pPr>
         <w:rPr>
-          <w:ins w:id="402" w:author="Rich Shriver" w:date="2015-08-28T14:01:00Z"/>
-        </w:rPr>
-      </w:pPr>
-      <w:ins w:id="403" w:author="Rich Shriver" w:date="2015-08-28T14:01:00Z">
+          <w:ins w:id="406" w:author="Rich Shriver" w:date="2015-08-28T14:01:00Z"/>
+        </w:rPr>
+      </w:pPr>
+      <w:ins w:id="407" w:author="Rich Shriver" w:date="2015-08-28T14:01:00Z">
         <w:r>
           <w:t>The FIXML datatype schema for the NumInGroup datatype should appear as follows:</w:t>
         </w:r>
@@ -11080,7 +11100,7 @@
     <w:p>
       <w:pPr>
         <w:rPr>
-          <w:ins w:id="404" w:author="Rich Shriver" w:date="2015-08-28T13:56:00Z"/>
+          <w:ins w:id="408" w:author="Rich Shriver" w:date="2015-08-28T13:56:00Z"/>
         </w:rPr>
       </w:pPr>
     </w:p>
@@ -11090,16 +11110,16 @@
         <w:autoSpaceDN w:val="0"/>
         <w:adjustRightInd w:val="0"/>
         <w:rPr>
-          <w:ins w:id="405" w:author="Rich Shriver" w:date="2015-08-28T13:58:00Z"/>
-          <w:rFonts w:ascii="Arial" w:hAnsi="Arial" w:cs="Arial"/>
-          <w:color w:val="000000"/>
-          <w:sz w:val="20"/>
-          <w:szCs w:val="20"/>
-          <w:highlight w:val="white"/>
-          <w:lang w:eastAsia="en-GB"/>
-        </w:rPr>
-      </w:pPr>
-      <w:ins w:id="406" w:author="Rich Shriver" w:date="2015-08-28T13:58:00Z">
+          <w:ins w:id="409" w:author="Rich Shriver" w:date="2015-08-28T13:58:00Z"/>
+          <w:rFonts w:ascii="Arial" w:hAnsi="Arial" w:cs="Arial"/>
+          <w:color w:val="000000"/>
+          <w:sz w:val="20"/>
+          <w:szCs w:val="20"/>
+          <w:highlight w:val="white"/>
+          <w:lang w:eastAsia="en-GB"/>
+        </w:rPr>
+      </w:pPr>
+      <w:ins w:id="410" w:author="Rich Shriver" w:date="2015-08-28T13:58:00Z">
         <w:r>
           <w:rPr>
             <w:rFonts w:ascii="Arial" w:hAnsi="Arial" w:cs="Arial"/>
@@ -11174,16 +11194,16 @@
         <w:autoSpaceDN w:val="0"/>
         <w:adjustRightInd w:val="0"/>
         <w:rPr>
-          <w:ins w:id="407" w:author="Rich Shriver" w:date="2015-08-28T13:58:00Z"/>
-          <w:rFonts w:ascii="Arial" w:hAnsi="Arial" w:cs="Arial"/>
-          <w:color w:val="000000"/>
-          <w:sz w:val="20"/>
-          <w:szCs w:val="20"/>
-          <w:highlight w:val="white"/>
-          <w:lang w:eastAsia="en-GB"/>
-        </w:rPr>
-      </w:pPr>
-      <w:ins w:id="408" w:author="Rich Shriver" w:date="2015-08-28T13:58:00Z">
+          <w:ins w:id="411" w:author="Rich Shriver" w:date="2015-08-28T13:58:00Z"/>
+          <w:rFonts w:ascii="Arial" w:hAnsi="Arial" w:cs="Arial"/>
+          <w:color w:val="000000"/>
+          <w:sz w:val="20"/>
+          <w:szCs w:val="20"/>
+          <w:highlight w:val="white"/>
+          <w:lang w:eastAsia="en-GB"/>
+        </w:rPr>
+      </w:pPr>
+      <w:ins w:id="412" w:author="Rich Shriver" w:date="2015-08-28T13:58:00Z">
         <w:r>
           <w:rPr>
             <w:rFonts w:ascii="Arial" w:hAnsi="Arial" w:cs="Arial"/>
@@ -11236,16 +11256,16 @@
         <w:autoSpaceDN w:val="0"/>
         <w:adjustRightInd w:val="0"/>
         <w:rPr>
-          <w:ins w:id="409" w:author="Rich Shriver" w:date="2015-08-28T13:58:00Z"/>
-          <w:rFonts w:ascii="Arial" w:hAnsi="Arial" w:cs="Arial"/>
-          <w:color w:val="000000"/>
-          <w:sz w:val="20"/>
-          <w:szCs w:val="20"/>
-          <w:highlight w:val="white"/>
-          <w:lang w:eastAsia="en-GB"/>
-        </w:rPr>
-      </w:pPr>
-      <w:ins w:id="410" w:author="Rich Shriver" w:date="2015-08-28T13:58:00Z">
+          <w:ins w:id="413" w:author="Rich Shriver" w:date="2015-08-28T13:58:00Z"/>
+          <w:rFonts w:ascii="Arial" w:hAnsi="Arial" w:cs="Arial"/>
+          <w:color w:val="000000"/>
+          <w:sz w:val="20"/>
+          <w:szCs w:val="20"/>
+          <w:highlight w:val="white"/>
+          <w:lang w:eastAsia="en-GB"/>
+        </w:rPr>
+      </w:pPr>
+      <w:ins w:id="414" w:author="Rich Shriver" w:date="2015-08-28T13:58:00Z">
         <w:r>
           <w:rPr>
             <w:rFonts w:ascii="Arial" w:hAnsi="Arial" w:cs="Arial"/>
@@ -11353,16 +11373,16 @@
         <w:autoSpaceDN w:val="0"/>
         <w:adjustRightInd w:val="0"/>
         <w:rPr>
-          <w:ins w:id="411" w:author="Rich Shriver" w:date="2015-08-28T13:58:00Z"/>
-          <w:rFonts w:ascii="Arial" w:hAnsi="Arial" w:cs="Arial"/>
-          <w:color w:val="000000"/>
-          <w:sz w:val="20"/>
-          <w:szCs w:val="20"/>
-          <w:highlight w:val="white"/>
-          <w:lang w:eastAsia="en-GB"/>
-        </w:rPr>
-      </w:pPr>
-      <w:ins w:id="412" w:author="Rich Shriver" w:date="2015-08-28T13:58:00Z">
+          <w:ins w:id="415" w:author="Rich Shriver" w:date="2015-08-28T13:58:00Z"/>
+          <w:rFonts w:ascii="Arial" w:hAnsi="Arial" w:cs="Arial"/>
+          <w:color w:val="000000"/>
+          <w:sz w:val="20"/>
+          <w:szCs w:val="20"/>
+          <w:highlight w:val="white"/>
+          <w:lang w:eastAsia="en-GB"/>
+        </w:rPr>
+      </w:pPr>
+      <w:ins w:id="416" w:author="Rich Shriver" w:date="2015-08-28T13:58:00Z">
         <w:r>
           <w:rPr>
             <w:rFonts w:ascii="Arial" w:hAnsi="Arial" w:cs="Arial"/>
@@ -11415,16 +11435,16 @@
         <w:autoSpaceDN w:val="0"/>
         <w:adjustRightInd w:val="0"/>
         <w:rPr>
-          <w:ins w:id="413" w:author="Rich Shriver" w:date="2015-08-28T13:58:00Z"/>
-          <w:rFonts w:ascii="Arial" w:hAnsi="Arial" w:cs="Arial"/>
-          <w:color w:val="000000"/>
-          <w:sz w:val="20"/>
-          <w:szCs w:val="20"/>
-          <w:highlight w:val="white"/>
-          <w:lang w:eastAsia="en-GB"/>
-        </w:rPr>
-      </w:pPr>
-      <w:ins w:id="414" w:author="Rich Shriver" w:date="2015-08-28T13:58:00Z">
+          <w:ins w:id="417" w:author="Rich Shriver" w:date="2015-08-28T13:58:00Z"/>
+          <w:rFonts w:ascii="Arial" w:hAnsi="Arial" w:cs="Arial"/>
+          <w:color w:val="000000"/>
+          <w:sz w:val="20"/>
+          <w:szCs w:val="20"/>
+          <w:highlight w:val="white"/>
+          <w:lang w:eastAsia="en-GB"/>
+        </w:rPr>
+      </w:pPr>
+      <w:ins w:id="418" w:author="Rich Shriver" w:date="2015-08-28T13:58:00Z">
         <w:r>
           <w:rPr>
             <w:rFonts w:ascii="Arial" w:hAnsi="Arial" w:cs="Arial"/>
@@ -11507,7 +11527,7 @@
     <w:p>
       <w:pPr>
         <w:rPr>
-          <w:ins w:id="415" w:author="Rich Shriver" w:date="2015-08-28T13:58:00Z"/>
+          <w:ins w:id="419" w:author="Rich Shriver" w:date="2015-08-28T13:58:00Z"/>
           <w:rFonts w:ascii="Arial" w:hAnsi="Arial" w:cs="Arial"/>
           <w:color w:val="0000FF"/>
           <w:sz w:val="20"/>
@@ -11515,7 +11535,7 @@
           <w:lang w:eastAsia="en-GB"/>
         </w:rPr>
       </w:pPr>
-      <w:ins w:id="416" w:author="Rich Shriver" w:date="2015-08-28T13:58:00Z">
+      <w:ins w:id="420" w:author="Rich Shriver" w:date="2015-08-28T13:58:00Z">
         <w:r>
           <w:rPr>
             <w:rFonts w:ascii="Arial" w:hAnsi="Arial" w:cs="Arial"/>
@@ -11556,11 +11576,11 @@
       <w:pPr>
         <w:pStyle w:val="Heading2"/>
       </w:pPr>
-      <w:bookmarkStart w:id="417" w:name="_Toc428518091"/>
+      <w:bookmarkStart w:id="421" w:name="_Toc428518091"/>
       <w:r>
         <w:t>FIXML patterns for data and optional Length fields</w:t>
       </w:r>
-      <w:bookmarkEnd w:id="417"/>
+      <w:bookmarkEnd w:id="421"/>
     </w:p>
     <w:p>
       <w:pPr>
@@ -11577,7 +11597,7 @@
       <w:r>
         <w:t xml:space="preserve">This proposal </w:t>
       </w:r>
-      <w:del w:id="418" w:author="Rich Shriver" w:date="2015-08-28T13:04:00Z">
+      <w:del w:id="422" w:author="Rich Shriver" w:date="2015-08-28T13:04:00Z">
         <w:r>
           <w:delText xml:space="preserve">is </w:delText>
         </w:r>
@@ -11668,7 +11688,7 @@
       <w:pPr>
         <w:pStyle w:val="Heading3"/>
       </w:pPr>
-      <w:bookmarkStart w:id="419" w:name="_Toc428518092"/>
+      <w:bookmarkStart w:id="423" w:name="_Toc428518092"/>
       <w:r>
         <w:t xml:space="preserve">Field references (for </w:t>
       </w:r>
@@ -11684,7 +11704,7 @@
       <w:r>
         <w:t>s</w:t>
       </w:r>
-      <w:bookmarkEnd w:id="419"/>
+      <w:bookmarkEnd w:id="423"/>
     </w:p>
     <w:p>
       <w:pPr>
@@ -12338,14 +12358,14 @@
       <w:pPr>
         <w:pStyle w:val="Heading3"/>
       </w:pPr>
-      <w:bookmarkStart w:id="420" w:name="_Toc428518093"/>
+      <w:bookmarkStart w:id="424" w:name="_Toc428518093"/>
       <w:r>
         <w:t xml:space="preserve">Fields of type data defined as </w:t>
       </w:r>
       <w:r>
         <w:t>complexType</w:t>
       </w:r>
-      <w:bookmarkEnd w:id="420"/>
+      <w:bookmarkEnd w:id="424"/>
       <w:r>
         <w:t xml:space="preserve"> </w:t>
       </w:r>
@@ -13519,7 +13539,7 @@
         </w:rPr>
         <w:t>=</w:t>
       </w:r>
-      <w:commentRangeStart w:id="421"/>
+      <w:commentRangeStart w:id="425"/>
       <w:r>
         <w:rPr>
           <w:rFonts w:ascii="Arial" w:hAnsi="Arial" w:cs="Arial"/>
@@ -13553,14 +13573,14 @@
         </w:rPr>
         <w:t>"</w:t>
       </w:r>
-      <w:commentRangeEnd w:id="421"/>
+      <w:commentRangeEnd w:id="425"/>
       <w:r>
         <w:rPr>
           <w:rStyle w:val="CommentReference"/>
           <w:color w:val="000000"/>
           <w:lang w:eastAsia="ja-JP"/>
         </w:rPr>
-        <w:commentReference w:id="421"/>
+        <w:commentReference w:id="425"/>
       </w:r>
       <w:r>
         <w:rPr>
@@ -13962,7 +13982,7 @@
       <w:r>
         <w:t xml:space="preserve">FIX tag=value requires the inclusion of a length field so that a decoder can determine how many bytes to read for an encoded data field. XML, because of its more robust encoding, does not require this length field. A strong argument can be made for the exclusion of the length field from the </w:t>
       </w:r>
-      <w:ins w:id="422" w:author="Jim Northey" w:date="2015-08-07T15:50:00Z">
+      <w:ins w:id="426" w:author="Jim Northey" w:date="2015-08-07T15:50:00Z">
         <w:r>
           <w:t xml:space="preserve">FIXML </w:t>
         </w:r>
@@ -14411,7 +14431,7 @@
     </w:p>
     <w:p/>
     <w:p>
-      <w:commentRangeStart w:id="423"/>
+      <w:commentRangeStart w:id="427"/>
       <w:r>
         <w:rPr>
           <w:rFonts w:ascii="Arial" w:hAnsi="Arial" w:cs="Arial"/>
@@ -14456,14 +14476,14 @@
         </w:rPr>
         <w:t>"</w:t>
       </w:r>
-      <w:commentRangeEnd w:id="423"/>
+      <w:commentRangeEnd w:id="427"/>
       <w:r>
         <w:rPr>
           <w:rStyle w:val="CommentReference"/>
           <w:color w:val="000000"/>
           <w:lang w:eastAsia="ja-JP"/>
         </w:rPr>
-        <w:commentReference w:id="423"/>
+        <w:commentReference w:id="427"/>
       </w:r>
     </w:p>
     <w:p/>
@@ -14475,11 +14495,11 @@
           <w:numId w:val="12"/>
         </w:numPr>
       </w:pPr>
-      <w:bookmarkStart w:id="424" w:name="_Toc428518094"/>
+      <w:bookmarkStart w:id="428" w:name="_Toc428518094"/>
       <w:r>
         <w:t>Fields of type Length defined as simpleType</w:t>
       </w:r>
-      <w:bookmarkEnd w:id="424"/>
+      <w:bookmarkEnd w:id="428"/>
       <w:r>
         <w:t xml:space="preserve"> </w:t>
       </w:r>
@@ -15490,17 +15510,17 @@
       <w:pPr>
         <w:pStyle w:val="Heading3"/>
       </w:pPr>
-      <w:bookmarkStart w:id="425" w:name="_Toc428518095"/>
+      <w:bookmarkStart w:id="429" w:name="_Toc428518095"/>
       <w:r>
         <w:t>Field references (for Length fields) are not included as attributes</w:t>
       </w:r>
-      <w:bookmarkEnd w:id="425"/>
+      <w:bookmarkEnd w:id="429"/>
     </w:p>
     <w:p>
       <w:r>
         <w:t>Neither the Length nor the data field reference should be included in the attribute group along with other field references for a component or message</w:t>
       </w:r>
-      <w:ins w:id="426" w:author="Rich Shriver" w:date="2015-08-28T05:40:00Z">
+      <w:ins w:id="430" w:author="Rich Shriver" w:date="2015-08-28T05:40:00Z">
         <w:r>
           <w:t xml:space="preserve"> (as they exist in FIXML 1.1)</w:t>
         </w:r>
@@ -15514,45 +15534,45 @@
       <w:pPr>
         <w:pStyle w:val="Heading2"/>
         <w:rPr>
-          <w:ins w:id="427" w:author="Rich Shriver" w:date="2015-08-28T05:41:00Z"/>
-        </w:rPr>
-        <w:pPrChange w:id="428" w:author="Rich Shriver" w:date="2015-08-28T12:52:00Z">
+          <w:ins w:id="431" w:author="Rich Shriver" w:date="2015-08-28T05:41:00Z"/>
+        </w:rPr>
+        <w:pPrChange w:id="432" w:author="Rich Shriver" w:date="2015-08-28T12:52:00Z">
           <w:pPr/>
         </w:pPrChange>
       </w:pPr>
-      <w:bookmarkStart w:id="429" w:name="_Toc428518096"/>
-      <w:ins w:id="430" w:author="Rich Shriver" w:date="2015-08-28T05:39:00Z">
+      <w:bookmarkStart w:id="433" w:name="_Toc428518096"/>
+      <w:ins w:id="434" w:author="Rich Shriver" w:date="2015-08-28T05:39:00Z">
         <w:r>
           <w:t>F</w:t>
         </w:r>
       </w:ins>
-      <w:ins w:id="431" w:author="Rich Shriver" w:date="2015-08-28T12:52:00Z">
+      <w:ins w:id="435" w:author="Rich Shriver" w:date="2015-08-28T12:52:00Z">
         <w:r>
           <w:t xml:space="preserve">IXML patterns for </w:t>
         </w:r>
       </w:ins>
-      <w:ins w:id="432" w:author="Rich Shriver" w:date="2015-08-28T12:53:00Z">
+      <w:ins w:id="436" w:author="Rich Shriver" w:date="2015-08-28T12:53:00Z">
         <w:r>
           <w:t>f</w:t>
         </w:r>
       </w:ins>
-      <w:ins w:id="433" w:author="Rich Shriver" w:date="2015-08-28T05:39:00Z">
+      <w:ins w:id="437" w:author="Rich Shriver" w:date="2015-08-28T05:39:00Z">
         <w:r>
           <w:t>ields of type NumInGroup</w:t>
         </w:r>
       </w:ins>
-      <w:bookmarkEnd w:id="429"/>
-    </w:p>
-    <w:p>
-      <w:pPr>
-        <w:rPr>
-          <w:ins w:id="434" w:author="Rich Shriver" w:date="2015-08-28T13:04:00Z"/>
-        </w:rPr>
-        <w:pPrChange w:id="435" w:author="Rich Shriver" w:date="2015-08-28T05:41:00Z">
+      <w:bookmarkEnd w:id="433"/>
+    </w:p>
+    <w:p>
+      <w:pPr>
+        <w:rPr>
+          <w:ins w:id="438" w:author="Rich Shriver" w:date="2015-08-28T13:04:00Z"/>
+        </w:rPr>
+        <w:pPrChange w:id="439" w:author="Rich Shriver" w:date="2015-08-28T05:41:00Z">
           <w:pPr/>
         </w:pPrChange>
       </w:pPr>
-      <w:ins w:id="436" w:author="Rich Shriver" w:date="2015-08-28T13:52:00Z">
+      <w:ins w:id="440" w:author="Rich Shriver" w:date="2015-08-28T13:52:00Z">
         <w:r>
           <w:t>To increase the coverage and functionality of FIXML, fiel</w:t>
         </w:r>
@@ -15563,7 +15583,7 @@
           <w:t xml:space="preserve">recommended to support a mapping into FIXML.  </w:t>
         </w:r>
       </w:ins>
-      <w:ins w:id="437" w:author="Rich Shriver" w:date="2015-08-28T13:54:00Z">
+      <w:ins w:id="441" w:author="Rich Shriver" w:date="2015-08-28T13:54:00Z">
         <w:r>
           <w:t>This proposal recommends the following FIXML implementations to support mapping of NumInGroup fields:</w:t>
         </w:r>
@@ -15577,20 +15597,20 @@
           <w:numId w:val="20"/>
         </w:numPr>
         <w:rPr>
-          <w:ins w:id="438" w:author="Rich Shriver" w:date="2015-08-28T13:10:00Z"/>
-        </w:rPr>
-      </w:pPr>
-      <w:ins w:id="439" w:author="Rich Shriver" w:date="2015-08-28T13:10:00Z">
+          <w:ins w:id="442" w:author="Rich Shriver" w:date="2015-08-28T13:10:00Z"/>
+        </w:rPr>
+      </w:pPr>
+      <w:ins w:id="443" w:author="Rich Shriver" w:date="2015-08-28T13:10:00Z">
         <w:r>
           <w:t>Change the NumInGroup datatype to map to the XML datatype xs:nonNegativeInteger (</w:t>
         </w:r>
       </w:ins>
-      <w:ins w:id="440" w:author="Rich Shriver" w:date="2015-08-28T13:54:00Z">
+      <w:ins w:id="444" w:author="Rich Shriver" w:date="2015-08-28T13:54:00Z">
         <w:r>
           <w:t>see 8.1.2</w:t>
         </w:r>
       </w:ins>
-      <w:ins w:id="441" w:author="Rich Shriver" w:date="2015-08-28T13:10:00Z">
+      <w:ins w:id="445" w:author="Rich Shriver" w:date="2015-08-28T13:10:00Z">
         <w:r>
           <w:t xml:space="preserve">). </w:t>
         </w:r>
@@ -15604,43 +15624,43 @@
           <w:numId w:val="20"/>
         </w:numPr>
         <w:rPr>
-          <w:ins w:id="442" w:author="Rich Shriver" w:date="2015-08-28T14:18:00Z"/>
-        </w:rPr>
-        <w:pPrChange w:id="443" w:author="Rich Shriver" w:date="2015-08-28T13:04:00Z">
+          <w:ins w:id="446" w:author="Rich Shriver" w:date="2015-08-28T14:18:00Z"/>
+        </w:rPr>
+        <w:pPrChange w:id="447" w:author="Rich Shriver" w:date="2015-08-28T13:04:00Z">
           <w:pPr/>
         </w:pPrChange>
       </w:pPr>
-      <w:ins w:id="444" w:author="Rich Shriver" w:date="2015-08-28T13:05:00Z">
+      <w:ins w:id="448" w:author="Rich Shriver" w:date="2015-08-28T13:05:00Z">
         <w:r>
           <w:t>A</w:t>
         </w:r>
       </w:ins>
-      <w:ins w:id="445" w:author="Rich Shriver" w:date="2015-08-28T14:23:00Z">
+      <w:ins w:id="449" w:author="Rich Shriver" w:date="2015-08-28T14:23:00Z">
         <w:r>
           <w:t>dd a</w:t>
-        </w:r>
-      </w:ins>
-      <w:ins w:id="446" w:author="Rich Shriver" w:date="2015-08-28T13:05:00Z">
-        <w:r>
-          <w:t xml:space="preserve">n attribute with the abbreviated name of the field (e.g. "NoDts") </w:t>
-        </w:r>
-      </w:ins>
-      <w:ins w:id="447" w:author="Rich Shriver" w:date="2015-08-28T14:21:00Z">
-        <w:r>
-          <w:t>to</w:t>
-        </w:r>
-      </w:ins>
-      <w:ins w:id="448" w:author="Rich Shriver" w:date="2015-08-28T13:05:00Z">
-        <w:r>
-          <w:t xml:space="preserve"> the parent component attribute group with type of the simpleType </w:t>
-        </w:r>
-      </w:ins>
-      <w:ins w:id="449" w:author="Rich Shriver" w:date="2015-08-28T14:20:00Z">
-        <w:r>
-          <w:t>listed below</w:t>
         </w:r>
       </w:ins>
       <w:ins w:id="450" w:author="Rich Shriver" w:date="2015-08-28T13:05:00Z">
+        <w:r>
+          <w:t xml:space="preserve">n attribute with the abbreviated name of the field (e.g. "NoDts") </w:t>
+        </w:r>
+      </w:ins>
+      <w:ins w:id="451" w:author="Rich Shriver" w:date="2015-08-28T14:21:00Z">
+        <w:r>
+          <w:t>to</w:t>
+        </w:r>
+      </w:ins>
+      <w:ins w:id="452" w:author="Rich Shriver" w:date="2015-08-28T13:05:00Z">
+        <w:r>
+          <w:t xml:space="preserve"> the parent component attribute group with type of the simpleType </w:t>
+        </w:r>
+      </w:ins>
+      <w:ins w:id="453" w:author="Rich Shriver" w:date="2015-08-28T14:20:00Z">
+        <w:r>
+          <w:t>listed below</w:t>
+        </w:r>
+      </w:ins>
+      <w:ins w:id="454" w:author="Rich Shriver" w:date="2015-08-28T13:05:00Z">
         <w:r>
           <w:t>.</w:t>
         </w:r>
@@ -15654,43 +15674,43 @@
           <w:numId w:val="20"/>
         </w:numPr>
         <w:rPr>
-          <w:ins w:id="451" w:author="Rich Shriver" w:date="2015-08-28T14:21:00Z"/>
-        </w:rPr>
-        <w:pPrChange w:id="452" w:author="Rich Shriver" w:date="2015-08-28T14:19:00Z">
+          <w:ins w:id="455" w:author="Rich Shriver" w:date="2015-08-28T14:21:00Z"/>
+        </w:rPr>
+        <w:pPrChange w:id="456" w:author="Rich Shriver" w:date="2015-08-28T14:19:00Z">
           <w:pPr/>
         </w:pPrChange>
       </w:pPr>
-      <w:ins w:id="453" w:author="Rich Shriver" w:date="2015-08-28T14:18:00Z">
+      <w:ins w:id="457" w:author="Rich Shriver" w:date="2015-08-28T14:18:00Z">
         <w:r>
           <w:t>A</w:t>
         </w:r>
       </w:ins>
-      <w:ins w:id="454" w:author="Rich Shriver" w:date="2015-08-28T14:23:00Z">
+      <w:ins w:id="458" w:author="Rich Shriver" w:date="2015-08-28T14:23:00Z">
         <w:r>
           <w:t>dd a</w:t>
         </w:r>
       </w:ins>
-      <w:ins w:id="455" w:author="Rich Shriver" w:date="2015-08-28T14:18:00Z">
+      <w:ins w:id="459" w:author="Rich Shriver" w:date="2015-08-28T14:18:00Z">
         <w:r>
           <w:t xml:space="preserve"> simpleType with the name of the field </w:t>
         </w:r>
       </w:ins>
-      <w:ins w:id="456" w:author="Rich Shriver" w:date="2015-08-28T14:20:00Z">
+      <w:ins w:id="460" w:author="Rich Shriver" w:date="2015-08-28T14:20:00Z">
         <w:r>
           <w:t>and</w:t>
         </w:r>
       </w:ins>
-      <w:ins w:id="457" w:author="Rich Shriver" w:date="2015-08-28T14:18:00Z">
+      <w:ins w:id="461" w:author="Rich Shriver" w:date="2015-08-28T14:18:00Z">
         <w:r>
           <w:t xml:space="preserve"> suffix "_t" (e.g. "NoDates_t")</w:t>
         </w:r>
       </w:ins>
-      <w:ins w:id="458" w:author="Rich Shriver" w:date="2015-08-28T14:26:00Z">
+      <w:ins w:id="462" w:author="Rich Shriver" w:date="2015-08-28T14:26:00Z">
         <w:r>
           <w:t xml:space="preserve"> and the restriction of the NumInGroup datatype</w:t>
         </w:r>
       </w:ins>
-      <w:ins w:id="459" w:author="Rich Shriver" w:date="2015-08-28T14:20:00Z">
+      <w:ins w:id="463" w:author="Rich Shriver" w:date="2015-08-28T14:20:00Z">
         <w:r>
           <w:t>.</w:t>
         </w:r>
@@ -15699,14 +15719,14 @@
     <w:p>
       <w:pPr>
         <w:rPr>
-          <w:ins w:id="460" w:author="Rich Shriver" w:date="2015-08-28T05:39:00Z"/>
-          <w:rPrChange w:id="461" w:author="Rich Shriver" w:date="2015-08-28T05:41:00Z">
+          <w:ins w:id="464" w:author="Rich Shriver" w:date="2015-08-28T05:39:00Z"/>
+          <w:rPrChange w:id="465" w:author="Rich Shriver" w:date="2015-08-28T05:41:00Z">
             <w:rPr>
-              <w:ins w:id="462" w:author="Rich Shriver" w:date="2015-08-28T05:39:00Z"/>
+              <w:ins w:id="466" w:author="Rich Shriver" w:date="2015-08-28T05:39:00Z"/>
             </w:rPr>
           </w:rPrChange>
         </w:rPr>
-        <w:pPrChange w:id="463" w:author="Rich Shriver" w:date="2015-08-28T14:21:00Z">
+        <w:pPrChange w:id="467" w:author="Rich Shriver" w:date="2015-08-28T14:21:00Z">
           <w:pPr/>
         </w:pPrChange>
       </w:pPr>
@@ -15715,13 +15735,13 @@
       <w:pPr>
         <w:pStyle w:val="Heading3"/>
         <w:rPr>
-          <w:ins w:id="464" w:author="Rich Shriver" w:date="2015-08-28T13:12:00Z"/>
-        </w:rPr>
-        <w:pPrChange w:id="465" w:author="Rich Shriver" w:date="2015-08-28T13:13:00Z">
+          <w:ins w:id="468" w:author="Rich Shriver" w:date="2015-08-28T13:12:00Z"/>
+        </w:rPr>
+        <w:pPrChange w:id="469" w:author="Rich Shriver" w:date="2015-08-28T13:13:00Z">
           <w:pPr/>
         </w:pPrChange>
       </w:pPr>
-      <w:ins w:id="466" w:author="Rich Shriver" w:date="2015-08-28T13:12:00Z">
+      <w:ins w:id="470" w:author="Rich Shriver" w:date="2015-08-28T13:12:00Z">
         <w:r>
           <w:t>Field references (for NumInGroup fields) as attributes</w:t>
         </w:r>
@@ -15730,53 +15750,53 @@
     <w:p>
       <w:pPr>
         <w:rPr>
-          <w:ins w:id="467" w:author="Rich Shriver" w:date="2015-08-28T14:12:00Z"/>
-        </w:rPr>
-        <w:pPrChange w:id="468" w:author="Rich Shriver" w:date="2015-08-28T13:06:00Z">
+          <w:ins w:id="471" w:author="Rich Shriver" w:date="2015-08-28T14:12:00Z"/>
+        </w:rPr>
+        <w:pPrChange w:id="472" w:author="Rich Shriver" w:date="2015-08-28T13:06:00Z">
           <w:pPr/>
         </w:pPrChange>
       </w:pPr>
-      <w:ins w:id="469" w:author="Rich Shriver" w:date="2015-08-28T14:26:00Z">
+      <w:ins w:id="473" w:author="Rich Shriver" w:date="2015-08-28T14:26:00Z">
         <w:r>
           <w:t xml:space="preserve">Field references in the FIX repository should result in an attribute added to the parent component of the repeating group.  </w:t>
-        </w:r>
-      </w:ins>
-      <w:ins w:id="470" w:author="Rich Shriver" w:date="2015-08-28T14:04:00Z">
-        <w:r>
-          <w:t xml:space="preserve">The </w:t>
-        </w:r>
-      </w:ins>
-      <w:ins w:id="471" w:author="Rich Shriver" w:date="2015-08-28T14:05:00Z">
-        <w:r>
-          <w:t xml:space="preserve">NumInGroup </w:t>
-        </w:r>
-      </w:ins>
-      <w:ins w:id="472" w:author="Rich Shriver" w:date="2015-08-28T14:04:00Z">
-        <w:r>
-          <w:t xml:space="preserve">attribute </w:t>
-        </w:r>
-      </w:ins>
-      <w:ins w:id="473" w:author="Rich Shriver" w:date="2015-08-28T14:05:00Z">
-        <w:r>
-          <w:t>is to</w:t>
         </w:r>
       </w:ins>
       <w:ins w:id="474" w:author="Rich Shriver" w:date="2015-08-28T14:04:00Z">
         <w:r>
+          <w:t xml:space="preserve">The </w:t>
+        </w:r>
+      </w:ins>
+      <w:ins w:id="475" w:author="Rich Shriver" w:date="2015-08-28T14:05:00Z">
+        <w:r>
+          <w:t xml:space="preserve">NumInGroup </w:t>
+        </w:r>
+      </w:ins>
+      <w:ins w:id="476" w:author="Rich Shriver" w:date="2015-08-28T14:04:00Z">
+        <w:r>
+          <w:t xml:space="preserve">attribute </w:t>
+        </w:r>
+      </w:ins>
+      <w:ins w:id="477" w:author="Rich Shriver" w:date="2015-08-28T14:05:00Z">
+        <w:r>
+          <w:t>is to</w:t>
+        </w:r>
+      </w:ins>
+      <w:ins w:id="478" w:author="Rich Shriver" w:date="2015-08-28T14:04:00Z">
+        <w:r>
           <w:t xml:space="preserve"> be added to the parent component attribute group</w:t>
         </w:r>
       </w:ins>
-      <w:ins w:id="475" w:author="Rich Shriver" w:date="2015-08-28T14:28:00Z">
+      <w:ins w:id="479" w:author="Rich Shriver" w:date="2015-08-28T14:28:00Z">
         <w:r>
           <w:t xml:space="preserve"> to provide reference for the number of </w:t>
         </w:r>
       </w:ins>
-      <w:ins w:id="476" w:author="Rich Shriver" w:date="2015-08-28T14:29:00Z">
+      <w:ins w:id="480" w:author="Rich Shriver" w:date="2015-08-28T14:29:00Z">
         <w:r>
           <w:t>entries in the repeating group (outside of the group)</w:t>
         </w:r>
       </w:ins>
-      <w:ins w:id="477" w:author="Rich Shriver" w:date="2015-08-28T14:04:00Z">
+      <w:ins w:id="481" w:author="Rich Shriver" w:date="2015-08-28T14:04:00Z">
         <w:r>
           <w:t>.</w:t>
         </w:r>
@@ -15785,40 +15805,40 @@
     <w:p>
       <w:pPr>
         <w:rPr>
-          <w:ins w:id="478" w:author="Rich Shriver" w:date="2015-08-28T13:55:00Z"/>
-        </w:rPr>
-        <w:pPrChange w:id="479" w:author="Rich Shriver" w:date="2015-08-28T13:06:00Z">
-          <w:pPr/>
-        </w:pPrChange>
-      </w:pPr>
-    </w:p>
-    <w:p>
-      <w:pPr>
-        <w:pStyle w:val="BodyText"/>
-        <w:rPr>
-          <w:ins w:id="480" w:author="Rich Shriver" w:date="2015-08-28T14:11:00Z"/>
-          <w:rStyle w:val="Strong"/>
-        </w:rPr>
-      </w:pPr>
-      <w:ins w:id="481" w:author="Rich Shriver" w:date="2015-08-28T14:11:00Z">
-        <w:r>
-          <w:rPr>
-            <w:rStyle w:val="Strong"/>
-          </w:rPr>
-          <w:t>Example:</w:t>
-        </w:r>
-      </w:ins>
-    </w:p>
-    <w:p>
-      <w:pPr>
-        <w:rPr>
-          <w:ins w:id="482" w:author="Rich Shriver" w:date="2015-08-28T14:06:00Z"/>
+          <w:ins w:id="482" w:author="Rich Shriver" w:date="2015-08-28T13:55:00Z"/>
         </w:rPr>
         <w:pPrChange w:id="483" w:author="Rich Shriver" w:date="2015-08-28T13:06:00Z">
           <w:pPr/>
         </w:pPrChange>
       </w:pPr>
-      <w:ins w:id="484" w:author="Rich Shriver" w:date="2015-08-28T14:06:00Z">
+    </w:p>
+    <w:p>
+      <w:pPr>
+        <w:pStyle w:val="BodyText"/>
+        <w:rPr>
+          <w:ins w:id="484" w:author="Rich Shriver" w:date="2015-08-28T14:11:00Z"/>
+          <w:rStyle w:val="Strong"/>
+        </w:rPr>
+      </w:pPr>
+      <w:ins w:id="485" w:author="Rich Shriver" w:date="2015-08-28T14:11:00Z">
+        <w:r>
+          <w:rPr>
+            <w:rStyle w:val="Strong"/>
+          </w:rPr>
+          <w:t>Example:</w:t>
+        </w:r>
+      </w:ins>
+    </w:p>
+    <w:p>
+      <w:pPr>
+        <w:rPr>
+          <w:ins w:id="486" w:author="Rich Shriver" w:date="2015-08-28T14:06:00Z"/>
+        </w:rPr>
+        <w:pPrChange w:id="487" w:author="Rich Shriver" w:date="2015-08-28T13:06:00Z">
+          <w:pPr/>
+        </w:pPrChange>
+      </w:pPr>
+      <w:ins w:id="488" w:author="Rich Shriver" w:date="2015-08-28T14:06:00Z">
         <w:r>
           <w:rPr>
             <w:rFonts w:ascii="Arial" w:hAnsi="Arial" w:cs="Arial"/>
@@ -15978,9 +15998,9 @@
     <w:p>
       <w:pPr>
         <w:rPr>
-          <w:ins w:id="485" w:author="Rich Shriver" w:date="2015-08-28T13:11:00Z"/>
-        </w:rPr>
-        <w:pPrChange w:id="486" w:author="Rich Shriver" w:date="2015-08-28T13:06:00Z">
+          <w:ins w:id="489" w:author="Rich Shriver" w:date="2015-08-28T13:11:00Z"/>
+        </w:rPr>
+        <w:pPrChange w:id="490" w:author="Rich Shriver" w:date="2015-08-28T13:06:00Z">
           <w:pPr/>
         </w:pPrChange>
       </w:pPr>
@@ -15989,13 +16009,13 @@
       <w:pPr>
         <w:pStyle w:val="Heading3"/>
         <w:rPr>
-          <w:ins w:id="487" w:author="Rich Shriver" w:date="2015-08-28T14:18:00Z"/>
-        </w:rPr>
-        <w:pPrChange w:id="488" w:author="Rich Shriver" w:date="2015-08-28T13:14:00Z">
+          <w:ins w:id="491" w:author="Rich Shriver" w:date="2015-08-28T14:18:00Z"/>
+        </w:rPr>
+        <w:pPrChange w:id="492" w:author="Rich Shriver" w:date="2015-08-28T13:14:00Z">
           <w:pPr/>
         </w:pPrChange>
       </w:pPr>
-      <w:ins w:id="489" w:author="Rich Shriver" w:date="2015-08-28T13:13:00Z">
+      <w:ins w:id="493" w:author="Rich Shriver" w:date="2015-08-28T13:13:00Z">
         <w:r>
           <w:t>Fields of type NumInGroup defined as simpleType</w:t>
         </w:r>
@@ -16004,18 +16024,18 @@
     <w:p>
       <w:pPr>
         <w:rPr>
-          <w:ins w:id="490" w:author="Rich Shriver" w:date="2015-08-28T13:13:00Z"/>
-          <w:rPrChange w:id="491" w:author="Rich Shriver" w:date="2015-08-28T14:18:00Z">
+          <w:ins w:id="494" w:author="Rich Shriver" w:date="2015-08-28T13:13:00Z"/>
+          <w:rPrChange w:id="495" w:author="Rich Shriver" w:date="2015-08-28T14:18:00Z">
             <w:rPr>
-              <w:ins w:id="492" w:author="Rich Shriver" w:date="2015-08-28T13:13:00Z"/>
+              <w:ins w:id="496" w:author="Rich Shriver" w:date="2015-08-28T13:13:00Z"/>
             </w:rPr>
           </w:rPrChange>
         </w:rPr>
-        <w:pPrChange w:id="493" w:author="Rich Shriver" w:date="2015-08-28T14:18:00Z">
+        <w:pPrChange w:id="497" w:author="Rich Shriver" w:date="2015-08-28T14:18:00Z">
           <w:pPr/>
         </w:pPrChange>
       </w:pPr>
-      <w:ins w:id="494" w:author="Rich Shriver" w:date="2015-08-28T14:18:00Z">
+      <w:ins w:id="498" w:author="Rich Shriver" w:date="2015-08-28T14:18:00Z">
         <w:r>
           <w:t>FIX Repository fields coded with a type "NumInGroup" are included in FIXML as simpleType declarations.</w:t>
         </w:r>
@@ -16029,20 +16049,20 @@
           <w:numId w:val="19"/>
         </w:numPr>
         <w:rPr>
-          <w:ins w:id="495" w:author="Rich Shriver" w:date="2015-08-28T14:13:00Z"/>
-        </w:rPr>
-      </w:pPr>
-      <w:ins w:id="496" w:author="Rich Shriver" w:date="2015-08-28T14:13:00Z">
+          <w:ins w:id="499" w:author="Rich Shriver" w:date="2015-08-28T14:13:00Z"/>
+        </w:rPr>
+      </w:pPr>
+      <w:ins w:id="500" w:author="Rich Shriver" w:date="2015-08-28T14:13:00Z">
         <w:r>
           <w:t>The name attribute is set to the field name appended with the token "_t" to identify the field type ("</w:t>
         </w:r>
       </w:ins>
-      <w:ins w:id="497" w:author="Rich Shriver" w:date="2015-08-28T14:14:00Z">
+      <w:ins w:id="501" w:author="Rich Shriver" w:date="2015-08-28T14:14:00Z">
         <w:r>
           <w:t>NoDates</w:t>
         </w:r>
       </w:ins>
-      <w:ins w:id="498" w:author="Rich Shriver" w:date="2015-08-28T14:13:00Z">
+      <w:ins w:id="502" w:author="Rich Shriver" w:date="2015-08-28T14:13:00Z">
         <w:r>
           <w:t>_t" in the examples).</w:t>
         </w:r>
@@ -16056,10 +16076,10 @@
           <w:numId w:val="19"/>
         </w:numPr>
         <w:rPr>
-          <w:ins w:id="499" w:author="Rich Shriver" w:date="2015-08-28T14:13:00Z"/>
-        </w:rPr>
-      </w:pPr>
-      <w:ins w:id="500" w:author="Rich Shriver" w:date="2015-08-28T14:13:00Z">
+          <w:ins w:id="503" w:author="Rich Shriver" w:date="2015-08-28T14:13:00Z"/>
+        </w:rPr>
+      </w:pPr>
+      <w:ins w:id="504" w:author="Rich Shriver" w:date="2015-08-28T14:13:00Z">
         <w:r>
           <w:t xml:space="preserve">The annotation of the simpleType is the same as is included for FIX Repository fields. </w:t>
         </w:r>
@@ -16073,28 +16093,28 @@
           <w:numId w:val="21"/>
         </w:numPr>
         <w:rPr>
-          <w:ins w:id="501" w:author="Rich Shriver" w:date="2015-08-28T14:12:00Z"/>
-        </w:rPr>
-        <w:pPrChange w:id="502" w:author="Rich Shriver" w:date="2015-08-28T14:12:00Z">
+          <w:ins w:id="505" w:author="Rich Shriver" w:date="2015-08-28T14:12:00Z"/>
+        </w:rPr>
+        <w:pPrChange w:id="506" w:author="Rich Shriver" w:date="2015-08-28T14:12:00Z">
           <w:pPr/>
         </w:pPrChange>
       </w:pPr>
-      <w:ins w:id="503" w:author="Rich Shriver" w:date="2015-08-28T14:12:00Z">
+      <w:ins w:id="507" w:author="Rich Shriver" w:date="2015-08-28T14:12:00Z">
         <w:r>
           <w:t xml:space="preserve">The simpleType is restricted by </w:t>
         </w:r>
       </w:ins>
-      <w:ins w:id="504" w:author="Rich Shriver" w:date="2015-08-28T14:13:00Z">
+      <w:ins w:id="508" w:author="Rich Shriver" w:date="2015-08-28T14:13:00Z">
         <w:r>
           <w:t xml:space="preserve">the </w:t>
         </w:r>
       </w:ins>
-      <w:ins w:id="505" w:author="Rich Shriver" w:date="2015-08-28T14:12:00Z">
+      <w:ins w:id="509" w:author="Rich Shriver" w:date="2015-08-28T14:12:00Z">
         <w:r>
           <w:t>NumInGroup</w:t>
         </w:r>
       </w:ins>
-      <w:ins w:id="506" w:author="Rich Shriver" w:date="2015-08-28T14:13:00Z">
+      <w:ins w:id="510" w:author="Rich Shriver" w:date="2015-08-28T14:13:00Z">
         <w:r>
           <w:t xml:space="preserve"> datatype</w:t>
         </w:r>
@@ -16103,9 +16123,9 @@
     <w:p>
       <w:pPr>
         <w:rPr>
-          <w:ins w:id="507" w:author="Rich Shriver" w:date="2015-08-28T13:11:00Z"/>
-        </w:rPr>
-        <w:pPrChange w:id="508" w:author="Rich Shriver" w:date="2015-08-28T13:06:00Z">
+          <w:ins w:id="511" w:author="Rich Shriver" w:date="2015-08-28T13:11:00Z"/>
+        </w:rPr>
+        <w:pPrChange w:id="512" w:author="Rich Shriver" w:date="2015-08-28T13:06:00Z">
           <w:pPr/>
         </w:pPrChange>
       </w:pPr>
@@ -16114,11 +16134,11 @@
       <w:pPr>
         <w:pStyle w:val="BodyText"/>
         <w:rPr>
-          <w:ins w:id="509" w:author="Rich Shriver" w:date="2015-08-28T14:11:00Z"/>
+          <w:ins w:id="513" w:author="Rich Shriver" w:date="2015-08-28T14:11:00Z"/>
           <w:rStyle w:val="Strong"/>
         </w:rPr>
       </w:pPr>
-      <w:ins w:id="510" w:author="Rich Shriver" w:date="2015-08-28T14:11:00Z">
+      <w:ins w:id="514" w:author="Rich Shriver" w:date="2015-08-28T14:11:00Z">
         <w:r>
           <w:rPr>
             <w:rStyle w:val="Strong"/>
@@ -16133,16 +16153,16 @@
         <w:autoSpaceDN w:val="0"/>
         <w:adjustRightInd w:val="0"/>
         <w:rPr>
-          <w:ins w:id="511" w:author="Rich Shriver" w:date="2015-08-28T14:08:00Z"/>
-          <w:rFonts w:ascii="Arial" w:hAnsi="Arial" w:cs="Arial"/>
-          <w:color w:val="000000"/>
-          <w:sz w:val="20"/>
-          <w:szCs w:val="20"/>
-          <w:highlight w:val="white"/>
-          <w:lang w:eastAsia="en-GB"/>
-        </w:rPr>
-      </w:pPr>
-      <w:ins w:id="512" w:author="Rich Shriver" w:date="2015-08-28T14:08:00Z">
+          <w:ins w:id="515" w:author="Rich Shriver" w:date="2015-08-28T14:08:00Z"/>
+          <w:rFonts w:ascii="Arial" w:hAnsi="Arial" w:cs="Arial"/>
+          <w:color w:val="000000"/>
+          <w:sz w:val="20"/>
+          <w:szCs w:val="20"/>
+          <w:highlight w:val="white"/>
+          <w:lang w:eastAsia="en-GB"/>
+        </w:rPr>
+      </w:pPr>
+      <w:ins w:id="516" w:author="Rich Shriver" w:date="2015-08-28T14:08:00Z">
         <w:r>
           <w:rPr>
             <w:rFonts w:ascii="Arial" w:hAnsi="Arial" w:cs="Arial"/>
@@ -16228,16 +16248,16 @@
         <w:autoSpaceDN w:val="0"/>
         <w:adjustRightInd w:val="0"/>
         <w:rPr>
-          <w:ins w:id="513" w:author="Rich Shriver" w:date="2015-08-28T14:08:00Z"/>
-          <w:rFonts w:ascii="Arial" w:hAnsi="Arial" w:cs="Arial"/>
-          <w:color w:val="000000"/>
-          <w:sz w:val="20"/>
-          <w:szCs w:val="20"/>
-          <w:highlight w:val="white"/>
-          <w:lang w:eastAsia="en-GB"/>
-        </w:rPr>
-      </w:pPr>
-      <w:ins w:id="514" w:author="Rich Shriver" w:date="2015-08-28T14:08:00Z">
+          <w:ins w:id="517" w:author="Rich Shriver" w:date="2015-08-28T14:08:00Z"/>
+          <w:rFonts w:ascii="Arial" w:hAnsi="Arial" w:cs="Arial"/>
+          <w:color w:val="000000"/>
+          <w:sz w:val="20"/>
+          <w:szCs w:val="20"/>
+          <w:highlight w:val="white"/>
+          <w:lang w:eastAsia="en-GB"/>
+        </w:rPr>
+      </w:pPr>
+      <w:ins w:id="518" w:author="Rich Shriver" w:date="2015-08-28T14:08:00Z">
         <w:r>
           <w:rPr>
             <w:rFonts w:ascii="Arial" w:hAnsi="Arial" w:cs="Arial"/>
@@ -16290,16 +16310,16 @@
         <w:autoSpaceDN w:val="0"/>
         <w:adjustRightInd w:val="0"/>
         <w:rPr>
-          <w:ins w:id="515" w:author="Rich Shriver" w:date="2015-08-28T14:08:00Z"/>
-          <w:rFonts w:ascii="Arial" w:hAnsi="Arial" w:cs="Arial"/>
-          <w:color w:val="000000"/>
-          <w:sz w:val="20"/>
-          <w:szCs w:val="20"/>
-          <w:highlight w:val="white"/>
-          <w:lang w:eastAsia="en-GB"/>
-        </w:rPr>
-      </w:pPr>
-      <w:ins w:id="516" w:author="Rich Shriver" w:date="2015-08-28T14:08:00Z">
+          <w:ins w:id="519" w:author="Rich Shriver" w:date="2015-08-28T14:08:00Z"/>
+          <w:rFonts w:ascii="Arial" w:hAnsi="Arial" w:cs="Arial"/>
+          <w:color w:val="000000"/>
+          <w:sz w:val="20"/>
+          <w:szCs w:val="20"/>
+          <w:highlight w:val="white"/>
+          <w:lang w:eastAsia="en-GB"/>
+        </w:rPr>
+      </w:pPr>
+      <w:ins w:id="520" w:author="Rich Shriver" w:date="2015-08-28T14:08:00Z">
         <w:r>
           <w:rPr>
             <w:rFonts w:ascii="Arial" w:hAnsi="Arial" w:cs="Arial"/>
@@ -16356,7 +16376,7 @@
           <w:t>&gt;</w:t>
         </w:r>
       </w:ins>
-      <w:ins w:id="517" w:author="Rich Shriver" w:date="2015-08-28T14:10:00Z">
+      <w:ins w:id="521" w:author="Rich Shriver" w:date="2015-08-28T14:10:00Z">
         <w:r>
           <w:rPr>
             <w:rFonts w:ascii="Arial" w:hAnsi="Arial" w:cs="Arial"/>
@@ -16368,7 +16388,7 @@
           <w:t>Number of Date fields provided in date range</w:t>
         </w:r>
       </w:ins>
-      <w:ins w:id="518" w:author="Rich Shriver" w:date="2015-08-28T14:08:00Z">
+      <w:ins w:id="522" w:author="Rich Shriver" w:date="2015-08-28T14:08:00Z">
         <w:r>
           <w:rPr>
             <w:rFonts w:ascii="Arial" w:hAnsi="Arial" w:cs="Arial"/>
@@ -16410,16 +16430,16 @@
         <w:autoSpaceDN w:val="0"/>
         <w:adjustRightInd w:val="0"/>
         <w:rPr>
-          <w:ins w:id="519" w:author="Rich Shriver" w:date="2015-08-28T14:08:00Z"/>
-          <w:rFonts w:ascii="Arial" w:hAnsi="Arial" w:cs="Arial"/>
-          <w:color w:val="000000"/>
-          <w:sz w:val="20"/>
-          <w:szCs w:val="20"/>
-          <w:highlight w:val="white"/>
-          <w:lang w:eastAsia="en-GB"/>
-        </w:rPr>
-      </w:pPr>
-      <w:ins w:id="520" w:author="Rich Shriver" w:date="2015-08-28T14:08:00Z">
+          <w:ins w:id="523" w:author="Rich Shriver" w:date="2015-08-28T14:08:00Z"/>
+          <w:rFonts w:ascii="Arial" w:hAnsi="Arial" w:cs="Arial"/>
+          <w:color w:val="000000"/>
+          <w:sz w:val="20"/>
+          <w:szCs w:val="20"/>
+          <w:highlight w:val="white"/>
+          <w:lang w:eastAsia="en-GB"/>
+        </w:rPr>
+      </w:pPr>
+      <w:ins w:id="524" w:author="Rich Shriver" w:date="2015-08-28T14:08:00Z">
         <w:r>
           <w:rPr>
             <w:rFonts w:ascii="Arial" w:hAnsi="Arial" w:cs="Arial"/>
@@ -16483,16 +16503,16 @@
         <w:autoSpaceDN w:val="0"/>
         <w:adjustRightInd w:val="0"/>
         <w:rPr>
-          <w:ins w:id="521" w:author="Rich Shriver" w:date="2015-08-28T14:08:00Z"/>
-          <w:rFonts w:ascii="Arial" w:hAnsi="Arial" w:cs="Arial"/>
-          <w:color w:val="000000"/>
-          <w:sz w:val="20"/>
-          <w:szCs w:val="20"/>
-          <w:highlight w:val="white"/>
-          <w:lang w:eastAsia="en-GB"/>
-        </w:rPr>
-      </w:pPr>
-      <w:ins w:id="522" w:author="Rich Shriver" w:date="2015-08-28T14:08:00Z">
+          <w:ins w:id="525" w:author="Rich Shriver" w:date="2015-08-28T14:08:00Z"/>
+          <w:rFonts w:ascii="Arial" w:hAnsi="Arial" w:cs="Arial"/>
+          <w:color w:val="000000"/>
+          <w:sz w:val="20"/>
+          <w:szCs w:val="20"/>
+          <w:highlight w:val="white"/>
+          <w:lang w:eastAsia="en-GB"/>
+        </w:rPr>
+      </w:pPr>
+      <w:ins w:id="526" w:author="Rich Shriver" w:date="2015-08-28T14:08:00Z">
         <w:r>
           <w:rPr>
             <w:rFonts w:ascii="Arial" w:hAnsi="Arial" w:cs="Arial"/>
@@ -16615,7 +16635,7 @@
           <w:t>="</w:t>
         </w:r>
       </w:ins>
-      <w:ins w:id="523" w:author="Rich Shriver" w:date="2015-08-28T14:09:00Z">
+      <w:ins w:id="527" w:author="Rich Shriver" w:date="2015-08-28T14:09:00Z">
         <w:r>
           <w:rPr>
             <w:rFonts w:ascii="Arial" w:hAnsi="Arial" w:cs="Arial"/>
@@ -16628,7 +16648,7 @@
           <w:t>NoDates</w:t>
         </w:r>
       </w:ins>
-      <w:ins w:id="524" w:author="Rich Shriver" w:date="2015-08-28T14:08:00Z">
+      <w:ins w:id="528" w:author="Rich Shriver" w:date="2015-08-28T14:08:00Z">
         <w:r>
           <w:rPr>
             <w:rFonts w:ascii="Arial" w:hAnsi="Arial" w:cs="Arial"/>
@@ -16795,7 +16815,7 @@
           <w:t>="</w:t>
         </w:r>
       </w:ins>
-      <w:ins w:id="525" w:author="Rich Shriver" w:date="2015-08-28T14:09:00Z">
+      <w:ins w:id="529" w:author="Rich Shriver" w:date="2015-08-28T14:09:00Z">
         <w:r>
           <w:rPr>
             <w:rFonts w:ascii="Arial" w:hAnsi="Arial" w:cs="Arial"/>
@@ -16808,7 +16828,7 @@
           <w:t>NoDts</w:t>
         </w:r>
       </w:ins>
-      <w:ins w:id="526" w:author="Rich Shriver" w:date="2015-08-28T14:08:00Z">
+      <w:ins w:id="530" w:author="Rich Shriver" w:date="2015-08-28T14:08:00Z">
         <w:r>
           <w:rPr>
             <w:rFonts w:ascii="Arial" w:hAnsi="Arial" w:cs="Arial"/>
@@ -16828,16 +16848,16 @@
         <w:autoSpaceDN w:val="0"/>
         <w:adjustRightInd w:val="0"/>
         <w:rPr>
-          <w:ins w:id="527" w:author="Rich Shriver" w:date="2015-08-28T14:08:00Z"/>
-          <w:rFonts w:ascii="Arial" w:hAnsi="Arial" w:cs="Arial"/>
-          <w:color w:val="000000"/>
-          <w:sz w:val="20"/>
-          <w:szCs w:val="20"/>
-          <w:highlight w:val="white"/>
-          <w:lang w:eastAsia="en-GB"/>
-        </w:rPr>
-      </w:pPr>
-      <w:ins w:id="528" w:author="Rich Shriver" w:date="2015-08-28T14:08:00Z">
+          <w:ins w:id="531" w:author="Rich Shriver" w:date="2015-08-28T14:08:00Z"/>
+          <w:rFonts w:ascii="Arial" w:hAnsi="Arial" w:cs="Arial"/>
+          <w:color w:val="000000"/>
+          <w:sz w:val="20"/>
+          <w:szCs w:val="20"/>
+          <w:highlight w:val="white"/>
+          <w:lang w:eastAsia="en-GB"/>
+        </w:rPr>
+      </w:pPr>
+      <w:ins w:id="532" w:author="Rich Shriver" w:date="2015-08-28T14:08:00Z">
         <w:r>
           <w:rPr>
             <w:rFonts w:ascii="Arial" w:hAnsi="Arial" w:cs="Arial"/>
@@ -16901,16 +16921,16 @@
         <w:autoSpaceDN w:val="0"/>
         <w:adjustRightInd w:val="0"/>
         <w:rPr>
-          <w:ins w:id="529" w:author="Rich Shriver" w:date="2015-08-28T14:08:00Z"/>
-          <w:rFonts w:ascii="Arial" w:hAnsi="Arial" w:cs="Arial"/>
-          <w:color w:val="000000"/>
-          <w:sz w:val="20"/>
-          <w:szCs w:val="20"/>
-          <w:highlight w:val="white"/>
-          <w:lang w:eastAsia="en-GB"/>
-        </w:rPr>
-      </w:pPr>
-      <w:ins w:id="530" w:author="Rich Shriver" w:date="2015-08-28T14:08:00Z">
+          <w:ins w:id="533" w:author="Rich Shriver" w:date="2015-08-28T14:08:00Z"/>
+          <w:rFonts w:ascii="Arial" w:hAnsi="Arial" w:cs="Arial"/>
+          <w:color w:val="000000"/>
+          <w:sz w:val="20"/>
+          <w:szCs w:val="20"/>
+          <w:highlight w:val="white"/>
+          <w:lang w:eastAsia="en-GB"/>
+        </w:rPr>
+      </w:pPr>
+      <w:ins w:id="534" w:author="Rich Shriver" w:date="2015-08-28T14:08:00Z">
         <w:r>
           <w:rPr>
             <w:rFonts w:ascii="Arial" w:hAnsi="Arial" w:cs="Arial"/>
@@ -16963,16 +16983,16 @@
         <w:autoSpaceDN w:val="0"/>
         <w:adjustRightInd w:val="0"/>
         <w:rPr>
-          <w:ins w:id="531" w:author="Rich Shriver" w:date="2015-08-28T14:08:00Z"/>
-          <w:rFonts w:ascii="Arial" w:hAnsi="Arial" w:cs="Arial"/>
-          <w:color w:val="000000"/>
-          <w:sz w:val="20"/>
-          <w:szCs w:val="20"/>
-          <w:highlight w:val="white"/>
-          <w:lang w:eastAsia="en-GB"/>
-        </w:rPr>
-      </w:pPr>
-      <w:ins w:id="532" w:author="Rich Shriver" w:date="2015-08-28T14:08:00Z">
+          <w:ins w:id="535" w:author="Rich Shriver" w:date="2015-08-28T14:08:00Z"/>
+          <w:rFonts w:ascii="Arial" w:hAnsi="Arial" w:cs="Arial"/>
+          <w:color w:val="000000"/>
+          <w:sz w:val="20"/>
+          <w:szCs w:val="20"/>
+          <w:highlight w:val="white"/>
+          <w:lang w:eastAsia="en-GB"/>
+        </w:rPr>
+      </w:pPr>
+      <w:ins w:id="536" w:author="Rich Shriver" w:date="2015-08-28T14:08:00Z">
         <w:r>
           <w:rPr>
             <w:rFonts w:ascii="Arial" w:hAnsi="Arial" w:cs="Arial"/>
@@ -17055,13 +17075,13 @@
     <w:p>
       <w:pPr>
         <w:rPr>
-          <w:ins w:id="533" w:author="Rich Shriver" w:date="2015-08-28T14:08:00Z"/>
-        </w:rPr>
-        <w:pPrChange w:id="534" w:author="Rich Shriver" w:date="2015-08-28T13:06:00Z">
+          <w:ins w:id="537" w:author="Rich Shriver" w:date="2015-08-28T14:08:00Z"/>
+        </w:rPr>
+        <w:pPrChange w:id="538" w:author="Rich Shriver" w:date="2015-08-28T13:06:00Z">
           <w:pPr/>
         </w:pPrChange>
       </w:pPr>
-      <w:ins w:id="535" w:author="Rich Shriver" w:date="2015-08-28T14:08:00Z">
+      <w:ins w:id="539" w:author="Rich Shriver" w:date="2015-08-28T14:08:00Z">
         <w:r>
           <w:rPr>
             <w:rFonts w:ascii="Arial" w:hAnsi="Arial" w:cs="Arial"/>
@@ -17100,11 +17120,11 @@
     <w:p>
       <w:pPr>
         <w:rPr>
-          <w:rPrChange w:id="536" w:author="Rich Shriver" w:date="2015-08-28T13:06:00Z">
+          <w:rPrChange w:id="540" w:author="Rich Shriver" w:date="2015-08-28T13:06:00Z">
             <w:rPr/>
           </w:rPrChange>
         </w:rPr>
-        <w:pPrChange w:id="537" w:author="Rich Shriver" w:date="2015-08-28T13:06:00Z">
+        <w:pPrChange w:id="541" w:author="Rich Shriver" w:date="2015-08-28T13:06:00Z">
           <w:pPr/>
         </w:pPrChange>
       </w:pPr>
@@ -17117,7 +17137,7 @@
           <w:numId w:val="0"/>
         </w:numPr>
       </w:pPr>
-      <w:bookmarkStart w:id="538" w:name="_Toc428518097"/>
+      <w:bookmarkStart w:id="542" w:name="_Toc428518097"/>
       <w:r>
         <w:lastRenderedPageBreak/>
         <w:t xml:space="preserve">Appendix </w:t>
@@ -17128,7 +17148,7 @@
       <w:r>
         <w:t xml:space="preserve"> - Usage Examples</w:t>
       </w:r>
-      <w:bookmarkEnd w:id="538"/>
+      <w:bookmarkEnd w:id="542"/>
     </w:p>
     <w:p>
       <w:pPr>
@@ -19403,11 +19423,11 @@
           <w:numId w:val="0"/>
         </w:numPr>
       </w:pPr>
-      <w:bookmarkStart w:id="539" w:name="_Toc428518098"/>
+      <w:bookmarkStart w:id="543" w:name="_Toc428518098"/>
       <w:r>
         <w:t>Appendix B – Compliance Strategy</w:t>
       </w:r>
-      <w:bookmarkEnd w:id="539"/>
+      <w:bookmarkEnd w:id="543"/>
     </w:p>
     <w:p>
       <w:pPr>
@@ -19442,7 +19462,7 @@
 
 <file path=word/comments.xml><?xml version="1.0" encoding="utf-8"?>
 <w:comments xmlns:wpc="http://schemas.microsoft.com/office/word/2010/wordprocessingCanvas" xmlns:mc="http://schemas.openxmlformats.org/markup-compatibility/2006" xmlns:o="urn:schemas-microsoft-com:office:office" xmlns:r="http://schemas.openxmlformats.org/officeDocument/2006/relationships" xmlns:m="http://schemas.openxmlformats.org/officeDocument/2006/math" xmlns:v="urn:schemas-microsoft-com:vml" xmlns:wp14="http://schemas.microsoft.com/office/word/2010/wordprocessingDrawing" xmlns:wp="http://schemas.openxmlformats.org/drawingml/2006/wordprocessingDrawing" xmlns:w10="urn:schemas-microsoft-com:office:word" xmlns:w="http://schemas.openxmlformats.org/wordprocessingml/2006/main" xmlns:w14="http://schemas.microsoft.com/office/word/2010/wordml" xmlns:w15="http://schemas.microsoft.com/office/word/2012/wordml" xmlns:wpg="http://schemas.microsoft.com/office/word/2010/wordprocessingGroup" xmlns:wpi="http://schemas.microsoft.com/office/word/2010/wordprocessingInk" xmlns:wne="http://schemas.microsoft.com/office/word/2006/wordml" xmlns:wps="http://schemas.microsoft.com/office/word/2010/wordprocessingShape" mc:Ignorable="w14 w15 wp14">
-  <w:comment w:id="421" w:author="Rich Shriver [2]" w:date="2015-06-24T10:54:00Z" w:initials="RS">
+  <w:comment w:id="425" w:author="Rich Shriver [2]" w:date="2015-06-24T10:54:00Z" w:initials="RS">
     <w:p>
       <w:pPr>
         <w:pStyle w:val="CommentText"/>
@@ -19461,7 +19481,7 @@
       </w:r>
     </w:p>
   </w:comment>
-  <w:comment w:id="423" w:author="Rich Shriver [2]" w:date="2015-07-06T14:03:00Z" w:initials="RS">
+  <w:comment w:id="427" w:author="Rich Shriver [2]" w:date="2015-07-06T14:03:00Z" w:initials="RS">
     <w:p>
       <w:pPr>
         <w:pStyle w:val="CommentText"/>
@@ -23608,7 +23628,7 @@
 </file>
 
 <file path=customXml/itemProps1.xml><?xml version="1.0" encoding="utf-8"?>
-<ds:datastoreItem xmlns:ds="http://schemas.openxmlformats.org/officeDocument/2006/customXml" ds:itemID="{F508A360-03D5-4331-9C93-E6DA0433BC45}">
+<ds:datastoreItem xmlns:ds="http://schemas.openxmlformats.org/officeDocument/2006/customXml" ds:itemID="{B412DB3F-E4E2-4FAA-A713-6E7E79A06298}">
   <ds:schemaRefs>
     <ds:schemaRef ds:uri="http://schemas.openxmlformats.org/officeDocument/2006/bibliography"/>
   </ds:schemaRefs>
